--- a/Project/Report/Part 2.docx
+++ b/Project/Report/Part 2.docx
@@ -9,7 +9,7 @@
           <w:noProof/>
         </w:rPr>
         <w:drawing>
-          <wp:anchor distT="0" distB="0" distL="114300" distR="114300" simplePos="0" relativeHeight="251651072" behindDoc="0" locked="0" layoutInCell="1" allowOverlap="1" wp14:anchorId="47BEDF76" wp14:editId="008F8AE3">
+          <wp:anchor distT="0" distB="0" distL="114300" distR="114300" simplePos="0" relativeHeight="251651072" behindDoc="0" locked="0" layoutInCell="1" allowOverlap="1" wp14:anchorId="3014E72D" wp14:editId="2CF582BD">
             <wp:simplePos x="0" y="0"/>
             <wp:positionH relativeFrom="margin">
               <wp:align>right</wp:align>
@@ -80,7 +80,7 @@
         <mc:AlternateContent>
           <mc:Choice Requires="wps">
             <w:drawing>
-              <wp:anchor distT="0" distB="0" distL="114300" distR="114300" simplePos="0" relativeHeight="251649024" behindDoc="0" locked="0" layoutInCell="1" allowOverlap="1" wp14:anchorId="1DCFD1DA" wp14:editId="48B25231">
+              <wp:anchor distT="0" distB="0" distL="114300" distR="114300" simplePos="0" relativeHeight="251649024" behindDoc="0" locked="0" layoutInCell="1" allowOverlap="1" wp14:anchorId="61A55AE2" wp14:editId="1F9C8238">
                 <wp:simplePos x="0" y="0"/>
                 <wp:positionH relativeFrom="page">
                   <wp:align>right</wp:align>
@@ -159,7 +159,7 @@
           <w:noProof/>
         </w:rPr>
         <w:drawing>
-          <wp:anchor distT="0" distB="0" distL="114300" distR="114300" simplePos="0" relativeHeight="251646976" behindDoc="1" locked="0" layoutInCell="1" allowOverlap="1" wp14:anchorId="0ABE5B58" wp14:editId="43C3034E">
+          <wp:anchor distT="0" distB="0" distL="114300" distR="114300" simplePos="0" relativeHeight="251646976" behindDoc="1" locked="0" layoutInCell="1" allowOverlap="1" wp14:anchorId="5331B2E1" wp14:editId="34A842B2">
             <wp:simplePos x="0" y="0"/>
             <wp:positionH relativeFrom="margin">
               <wp:align>center</wp:align>
@@ -375,9 +375,14 @@
       <w:pPr>
         <w:pStyle w:val="TitleUnindexed"/>
       </w:pPr>
+      <w:proofErr w:type="spellStart"/>
       <w:r>
         <w:lastRenderedPageBreak/>
-        <w:t>Bambu, the team</w:t>
+        <w:t>Bambu</w:t>
+      </w:r>
+      <w:proofErr w:type="spellEnd"/>
+      <w:r>
+        <w:t>, the team</w:t>
       </w:r>
       <w:bookmarkEnd w:id="0"/>
     </w:p>
@@ -517,8 +522,436 @@
               <w:rPr>
                 <w:b w:val="0"/>
               </w:rPr>
-              <w:t>Lorem ipsum dolor sit amet, consectetuer adipiscing elit. Nam nibh. Nunc varius facilisis eros. Sed erat. In in velit quis arcu ornare laoreet. Curabitur adipiscing luctus massa. Integer ut purus ac augue commodo commodo. Nunc nec mi eu justo tempor consectetuer</w:t>
-            </w:r>
+              <w:t xml:space="preserve">Lorem ipsum dolor sit </w:t>
+            </w:r>
+            <w:proofErr w:type="spellStart"/>
+            <w:r>
+              <w:rPr>
+                <w:b w:val="0"/>
+              </w:rPr>
+              <w:t>amet</w:t>
+            </w:r>
+            <w:proofErr w:type="spellEnd"/>
+            <w:r>
+              <w:rPr>
+                <w:b w:val="0"/>
+              </w:rPr>
+              <w:t xml:space="preserve">, </w:t>
+            </w:r>
+            <w:proofErr w:type="spellStart"/>
+            <w:r>
+              <w:rPr>
+                <w:b w:val="0"/>
+              </w:rPr>
+              <w:t>consectetuer</w:t>
+            </w:r>
+            <w:proofErr w:type="spellEnd"/>
+            <w:r>
+              <w:rPr>
+                <w:b w:val="0"/>
+              </w:rPr>
+              <w:t xml:space="preserve"> </w:t>
+            </w:r>
+            <w:proofErr w:type="spellStart"/>
+            <w:r>
+              <w:rPr>
+                <w:b w:val="0"/>
+              </w:rPr>
+              <w:t>adipiscing</w:t>
+            </w:r>
+            <w:proofErr w:type="spellEnd"/>
+            <w:r>
+              <w:rPr>
+                <w:b w:val="0"/>
+              </w:rPr>
+              <w:t xml:space="preserve"> </w:t>
+            </w:r>
+            <w:proofErr w:type="spellStart"/>
+            <w:r>
+              <w:rPr>
+                <w:b w:val="0"/>
+              </w:rPr>
+              <w:t>elit</w:t>
+            </w:r>
+            <w:proofErr w:type="spellEnd"/>
+            <w:r>
+              <w:rPr>
+                <w:b w:val="0"/>
+              </w:rPr>
+              <w:t xml:space="preserve">. Nam </w:t>
+            </w:r>
+            <w:proofErr w:type="spellStart"/>
+            <w:r>
+              <w:rPr>
+                <w:b w:val="0"/>
+              </w:rPr>
+              <w:t>nibh</w:t>
+            </w:r>
+            <w:proofErr w:type="spellEnd"/>
+            <w:r>
+              <w:rPr>
+                <w:b w:val="0"/>
+              </w:rPr>
+              <w:t xml:space="preserve">. </w:t>
+            </w:r>
+            <w:proofErr w:type="spellStart"/>
+            <w:r>
+              <w:rPr>
+                <w:b w:val="0"/>
+              </w:rPr>
+              <w:t>Nunc</w:t>
+            </w:r>
+            <w:proofErr w:type="spellEnd"/>
+            <w:r>
+              <w:rPr>
+                <w:b w:val="0"/>
+              </w:rPr>
+              <w:t xml:space="preserve"> </w:t>
+            </w:r>
+            <w:proofErr w:type="spellStart"/>
+            <w:r>
+              <w:rPr>
+                <w:b w:val="0"/>
+              </w:rPr>
+              <w:t>varius</w:t>
+            </w:r>
+            <w:proofErr w:type="spellEnd"/>
+            <w:r>
+              <w:rPr>
+                <w:b w:val="0"/>
+              </w:rPr>
+              <w:t xml:space="preserve"> </w:t>
+            </w:r>
+            <w:proofErr w:type="spellStart"/>
+            <w:r>
+              <w:rPr>
+                <w:b w:val="0"/>
+              </w:rPr>
+              <w:t>facilisis</w:t>
+            </w:r>
+            <w:proofErr w:type="spellEnd"/>
+            <w:r>
+              <w:rPr>
+                <w:b w:val="0"/>
+              </w:rPr>
+              <w:t xml:space="preserve"> </w:t>
+            </w:r>
+            <w:proofErr w:type="spellStart"/>
+            <w:r>
+              <w:rPr>
+                <w:b w:val="0"/>
+              </w:rPr>
+              <w:t>eros</w:t>
+            </w:r>
+            <w:proofErr w:type="spellEnd"/>
+            <w:r>
+              <w:rPr>
+                <w:b w:val="0"/>
+              </w:rPr>
+              <w:t xml:space="preserve">. </w:t>
+            </w:r>
+            <w:proofErr w:type="spellStart"/>
+            <w:r>
+              <w:rPr>
+                <w:b w:val="0"/>
+              </w:rPr>
+              <w:t>Sed</w:t>
+            </w:r>
+            <w:proofErr w:type="spellEnd"/>
+            <w:r>
+              <w:rPr>
+                <w:b w:val="0"/>
+              </w:rPr>
+              <w:t xml:space="preserve"> </w:t>
+            </w:r>
+            <w:proofErr w:type="spellStart"/>
+            <w:r>
+              <w:rPr>
+                <w:b w:val="0"/>
+              </w:rPr>
+              <w:t>erat</w:t>
+            </w:r>
+            <w:proofErr w:type="spellEnd"/>
+            <w:r>
+              <w:rPr>
+                <w:b w:val="0"/>
+              </w:rPr>
+              <w:t xml:space="preserve">. In in </w:t>
+            </w:r>
+            <w:proofErr w:type="spellStart"/>
+            <w:r>
+              <w:rPr>
+                <w:b w:val="0"/>
+              </w:rPr>
+              <w:t>velit</w:t>
+            </w:r>
+            <w:proofErr w:type="spellEnd"/>
+            <w:r>
+              <w:rPr>
+                <w:b w:val="0"/>
+              </w:rPr>
+              <w:t xml:space="preserve"> </w:t>
+            </w:r>
+            <w:proofErr w:type="spellStart"/>
+            <w:r>
+              <w:rPr>
+                <w:b w:val="0"/>
+              </w:rPr>
+              <w:t>quis</w:t>
+            </w:r>
+            <w:proofErr w:type="spellEnd"/>
+            <w:r>
+              <w:rPr>
+                <w:b w:val="0"/>
+              </w:rPr>
+              <w:t xml:space="preserve"> </w:t>
+            </w:r>
+            <w:proofErr w:type="spellStart"/>
+            <w:r>
+              <w:rPr>
+                <w:b w:val="0"/>
+              </w:rPr>
+              <w:t>arcu</w:t>
+            </w:r>
+            <w:proofErr w:type="spellEnd"/>
+            <w:r>
+              <w:rPr>
+                <w:b w:val="0"/>
+              </w:rPr>
+              <w:t xml:space="preserve"> </w:t>
+            </w:r>
+            <w:proofErr w:type="spellStart"/>
+            <w:r>
+              <w:rPr>
+                <w:b w:val="0"/>
+              </w:rPr>
+              <w:t>ornare</w:t>
+            </w:r>
+            <w:proofErr w:type="spellEnd"/>
+            <w:r>
+              <w:rPr>
+                <w:b w:val="0"/>
+              </w:rPr>
+              <w:t xml:space="preserve"> </w:t>
+            </w:r>
+            <w:proofErr w:type="spellStart"/>
+            <w:r>
+              <w:rPr>
+                <w:b w:val="0"/>
+              </w:rPr>
+              <w:t>laoreet</w:t>
+            </w:r>
+            <w:proofErr w:type="spellEnd"/>
+            <w:r>
+              <w:rPr>
+                <w:b w:val="0"/>
+              </w:rPr>
+              <w:t xml:space="preserve">. </w:t>
+            </w:r>
+            <w:proofErr w:type="spellStart"/>
+            <w:r>
+              <w:rPr>
+                <w:b w:val="0"/>
+              </w:rPr>
+              <w:t>Curabitur</w:t>
+            </w:r>
+            <w:proofErr w:type="spellEnd"/>
+            <w:r>
+              <w:rPr>
+                <w:b w:val="0"/>
+              </w:rPr>
+              <w:t xml:space="preserve"> </w:t>
+            </w:r>
+            <w:proofErr w:type="spellStart"/>
+            <w:r>
+              <w:rPr>
+                <w:b w:val="0"/>
+              </w:rPr>
+              <w:t>adipiscing</w:t>
+            </w:r>
+            <w:proofErr w:type="spellEnd"/>
+            <w:r>
+              <w:rPr>
+                <w:b w:val="0"/>
+              </w:rPr>
+              <w:t xml:space="preserve"> </w:t>
+            </w:r>
+            <w:proofErr w:type="spellStart"/>
+            <w:r>
+              <w:rPr>
+                <w:b w:val="0"/>
+              </w:rPr>
+              <w:t>luctus</w:t>
+            </w:r>
+            <w:proofErr w:type="spellEnd"/>
+            <w:r>
+              <w:rPr>
+                <w:b w:val="0"/>
+              </w:rPr>
+              <w:t xml:space="preserve"> </w:t>
+            </w:r>
+            <w:proofErr w:type="spellStart"/>
+            <w:r>
+              <w:rPr>
+                <w:b w:val="0"/>
+              </w:rPr>
+              <w:t>massa</w:t>
+            </w:r>
+            <w:proofErr w:type="spellEnd"/>
+            <w:r>
+              <w:rPr>
+                <w:b w:val="0"/>
+              </w:rPr>
+              <w:t xml:space="preserve">. Integer </w:t>
+            </w:r>
+            <w:proofErr w:type="spellStart"/>
+            <w:r>
+              <w:rPr>
+                <w:b w:val="0"/>
+              </w:rPr>
+              <w:t>ut</w:t>
+            </w:r>
+            <w:proofErr w:type="spellEnd"/>
+            <w:r>
+              <w:rPr>
+                <w:b w:val="0"/>
+              </w:rPr>
+              <w:t xml:space="preserve"> </w:t>
+            </w:r>
+            <w:proofErr w:type="spellStart"/>
+            <w:r>
+              <w:rPr>
+                <w:b w:val="0"/>
+              </w:rPr>
+              <w:t>purus</w:t>
+            </w:r>
+            <w:proofErr w:type="spellEnd"/>
+            <w:r>
+              <w:rPr>
+                <w:b w:val="0"/>
+              </w:rPr>
+              <w:t xml:space="preserve"> ac </w:t>
+            </w:r>
+            <w:proofErr w:type="spellStart"/>
+            <w:r>
+              <w:rPr>
+                <w:b w:val="0"/>
+              </w:rPr>
+              <w:t>augue</w:t>
+            </w:r>
+            <w:proofErr w:type="spellEnd"/>
+            <w:r>
+              <w:rPr>
+                <w:b w:val="0"/>
+              </w:rPr>
+              <w:t xml:space="preserve"> </w:t>
+            </w:r>
+            <w:proofErr w:type="spellStart"/>
+            <w:r>
+              <w:rPr>
+                <w:b w:val="0"/>
+              </w:rPr>
+              <w:t>commodo</w:t>
+            </w:r>
+            <w:proofErr w:type="spellEnd"/>
+            <w:r>
+              <w:rPr>
+                <w:b w:val="0"/>
+              </w:rPr>
+              <w:t xml:space="preserve"> </w:t>
+            </w:r>
+            <w:proofErr w:type="spellStart"/>
+            <w:r>
+              <w:rPr>
+                <w:b w:val="0"/>
+              </w:rPr>
+              <w:t>commodo</w:t>
+            </w:r>
+            <w:proofErr w:type="spellEnd"/>
+            <w:r>
+              <w:rPr>
+                <w:b w:val="0"/>
+              </w:rPr>
+              <w:t xml:space="preserve">. </w:t>
+            </w:r>
+            <w:proofErr w:type="spellStart"/>
+            <w:r>
+              <w:rPr>
+                <w:b w:val="0"/>
+              </w:rPr>
+              <w:t>Nunc</w:t>
+            </w:r>
+            <w:proofErr w:type="spellEnd"/>
+            <w:r>
+              <w:rPr>
+                <w:b w:val="0"/>
+              </w:rPr>
+              <w:t xml:space="preserve"> </w:t>
+            </w:r>
+            <w:proofErr w:type="spellStart"/>
+            <w:r>
+              <w:rPr>
+                <w:b w:val="0"/>
+              </w:rPr>
+              <w:t>nec</w:t>
+            </w:r>
+            <w:proofErr w:type="spellEnd"/>
+            <w:r>
+              <w:rPr>
+                <w:b w:val="0"/>
+              </w:rPr>
+              <w:t xml:space="preserve"> mi </w:t>
+            </w:r>
+            <w:proofErr w:type="spellStart"/>
+            <w:r>
+              <w:rPr>
+                <w:b w:val="0"/>
+              </w:rPr>
+              <w:t>eu</w:t>
+            </w:r>
+            <w:proofErr w:type="spellEnd"/>
+            <w:r>
+              <w:rPr>
+                <w:b w:val="0"/>
+              </w:rPr>
+              <w:t xml:space="preserve"> </w:t>
+            </w:r>
+            <w:proofErr w:type="spellStart"/>
+            <w:r>
+              <w:rPr>
+                <w:b w:val="0"/>
+              </w:rPr>
+              <w:t>justo</w:t>
+            </w:r>
+            <w:proofErr w:type="spellEnd"/>
+            <w:r>
+              <w:rPr>
+                <w:b w:val="0"/>
+              </w:rPr>
+              <w:t xml:space="preserve"> </w:t>
+            </w:r>
+            <w:proofErr w:type="spellStart"/>
+            <w:r>
+              <w:rPr>
+                <w:b w:val="0"/>
+              </w:rPr>
+              <w:t>tempor</w:t>
+            </w:r>
+            <w:proofErr w:type="spellEnd"/>
+            <w:r>
+              <w:rPr>
+                <w:b w:val="0"/>
+              </w:rPr>
+              <w:t xml:space="preserve"> </w:t>
+            </w:r>
+            <w:proofErr w:type="spellStart"/>
+            <w:r>
+              <w:rPr>
+                <w:b w:val="0"/>
+              </w:rPr>
+              <w:t>consectetuer</w:t>
+            </w:r>
+            <w:proofErr w:type="spellEnd"/>
           </w:p>
         </w:tc>
       </w:tr>
@@ -648,6 +1081,7 @@
                 <w:sz w:val="22"/>
               </w:rPr>
             </w:pPr>
+            <w:proofErr w:type="spellStart"/>
             <w:r>
               <w:rPr>
                 <w:rStyle w:val="lev"/>
@@ -656,6 +1090,7 @@
               </w:rPr>
               <w:t>Pongsathorn</w:t>
             </w:r>
+            <w:proofErr w:type="spellEnd"/>
             <w:r>
               <w:rPr>
                 <w:rStyle w:val="lev"/>
@@ -663,6 +1098,7 @@
               </w:rPr>
               <w:t xml:space="preserve"> </w:t>
             </w:r>
+            <w:proofErr w:type="spellStart"/>
             <w:r>
               <w:rPr>
                 <w:rStyle w:val="lev"/>
@@ -671,14 +1107,443 @@
               </w:rPr>
               <w:t>Tiranun</w:t>
             </w:r>
+            <w:proofErr w:type="spellEnd"/>
           </w:p>
           <w:p>
             <w:r>
               <w:rPr>
                 <w:sz w:val="22"/>
               </w:rPr>
-              <w:t>Lorem ipsum dolor sit amet, consectetuer adipiscing elit. Nam nibh. Nunc varius facilisis eros. Sed erat. In in velit quis arcu ornare laoreet. Curabitur adipiscing luctus massa. Integer ut purus ac augue commodo commodo. Nunc nec mi eu justo tempor consectetuer</w:t>
-            </w:r>
+              <w:t xml:space="preserve">Lorem ipsum dolor sit </w:t>
+            </w:r>
+            <w:proofErr w:type="spellStart"/>
+            <w:r>
+              <w:rPr>
+                <w:sz w:val="22"/>
+              </w:rPr>
+              <w:t>amet</w:t>
+            </w:r>
+            <w:proofErr w:type="spellEnd"/>
+            <w:r>
+              <w:rPr>
+                <w:sz w:val="22"/>
+              </w:rPr>
+              <w:t xml:space="preserve">, </w:t>
+            </w:r>
+            <w:proofErr w:type="spellStart"/>
+            <w:r>
+              <w:rPr>
+                <w:sz w:val="22"/>
+              </w:rPr>
+              <w:t>consectetuer</w:t>
+            </w:r>
+            <w:proofErr w:type="spellEnd"/>
+            <w:r>
+              <w:rPr>
+                <w:sz w:val="22"/>
+              </w:rPr>
+              <w:t xml:space="preserve"> </w:t>
+            </w:r>
+            <w:proofErr w:type="spellStart"/>
+            <w:r>
+              <w:rPr>
+                <w:sz w:val="22"/>
+              </w:rPr>
+              <w:t>adipiscing</w:t>
+            </w:r>
+            <w:proofErr w:type="spellEnd"/>
+            <w:r>
+              <w:rPr>
+                <w:sz w:val="22"/>
+              </w:rPr>
+              <w:t xml:space="preserve"> </w:t>
+            </w:r>
+            <w:proofErr w:type="spellStart"/>
+            <w:r>
+              <w:rPr>
+                <w:sz w:val="22"/>
+              </w:rPr>
+              <w:t>elit</w:t>
+            </w:r>
+            <w:proofErr w:type="spellEnd"/>
+            <w:r>
+              <w:rPr>
+                <w:sz w:val="22"/>
+              </w:rPr>
+              <w:t xml:space="preserve">. Nam </w:t>
+            </w:r>
+            <w:proofErr w:type="spellStart"/>
+            <w:r>
+              <w:rPr>
+                <w:sz w:val="22"/>
+              </w:rPr>
+              <w:t>nibh</w:t>
+            </w:r>
+            <w:proofErr w:type="spellEnd"/>
+            <w:r>
+              <w:rPr>
+                <w:sz w:val="22"/>
+              </w:rPr>
+              <w:t xml:space="preserve">. </w:t>
+            </w:r>
+            <w:proofErr w:type="spellStart"/>
+            <w:r>
+              <w:rPr>
+                <w:sz w:val="22"/>
+              </w:rPr>
+              <w:t>Nunc</w:t>
+            </w:r>
+            <w:proofErr w:type="spellEnd"/>
+            <w:r>
+              <w:rPr>
+                <w:sz w:val="22"/>
+              </w:rPr>
+              <w:t xml:space="preserve"> </w:t>
+            </w:r>
+            <w:proofErr w:type="spellStart"/>
+            <w:r>
+              <w:rPr>
+                <w:sz w:val="22"/>
+              </w:rPr>
+              <w:t>varius</w:t>
+            </w:r>
+            <w:proofErr w:type="spellEnd"/>
+            <w:r>
+              <w:rPr>
+                <w:sz w:val="22"/>
+              </w:rPr>
+              <w:t xml:space="preserve"> </w:t>
+            </w:r>
+            <w:proofErr w:type="spellStart"/>
+            <w:r>
+              <w:rPr>
+                <w:sz w:val="22"/>
+              </w:rPr>
+              <w:t>facilisis</w:t>
+            </w:r>
+            <w:proofErr w:type="spellEnd"/>
+            <w:r>
+              <w:rPr>
+                <w:sz w:val="22"/>
+              </w:rPr>
+              <w:t xml:space="preserve"> </w:t>
+            </w:r>
+            <w:proofErr w:type="spellStart"/>
+            <w:r>
+              <w:rPr>
+                <w:sz w:val="22"/>
+              </w:rPr>
+              <w:t>eros</w:t>
+            </w:r>
+            <w:proofErr w:type="spellEnd"/>
+            <w:r>
+              <w:rPr>
+                <w:sz w:val="22"/>
+              </w:rPr>
+              <w:t xml:space="preserve">. </w:t>
+            </w:r>
+            <w:proofErr w:type="spellStart"/>
+            <w:r>
+              <w:rPr>
+                <w:sz w:val="22"/>
+              </w:rPr>
+              <w:t>Sed</w:t>
+            </w:r>
+            <w:proofErr w:type="spellEnd"/>
+            <w:r>
+              <w:rPr>
+                <w:sz w:val="22"/>
+              </w:rPr>
+              <w:t xml:space="preserve"> </w:t>
+            </w:r>
+            <w:proofErr w:type="spellStart"/>
+            <w:r>
+              <w:rPr>
+                <w:sz w:val="22"/>
+              </w:rPr>
+              <w:t>erat</w:t>
+            </w:r>
+            <w:proofErr w:type="spellEnd"/>
+            <w:r>
+              <w:rPr>
+                <w:sz w:val="22"/>
+              </w:rPr>
+              <w:t xml:space="preserve">. In in </w:t>
+            </w:r>
+            <w:proofErr w:type="spellStart"/>
+            <w:r>
+              <w:rPr>
+                <w:sz w:val="22"/>
+              </w:rPr>
+              <w:t>velit</w:t>
+            </w:r>
+            <w:proofErr w:type="spellEnd"/>
+            <w:r>
+              <w:rPr>
+                <w:sz w:val="22"/>
+              </w:rPr>
+              <w:t xml:space="preserve"> </w:t>
+            </w:r>
+            <w:proofErr w:type="spellStart"/>
+            <w:r>
+              <w:rPr>
+                <w:sz w:val="22"/>
+              </w:rPr>
+              <w:t>quis</w:t>
+            </w:r>
+            <w:proofErr w:type="spellEnd"/>
+            <w:r>
+              <w:rPr>
+                <w:sz w:val="22"/>
+              </w:rPr>
+              <w:t xml:space="preserve"> </w:t>
+            </w:r>
+            <w:proofErr w:type="spellStart"/>
+            <w:r>
+              <w:rPr>
+                <w:sz w:val="22"/>
+              </w:rPr>
+              <w:t>arcu</w:t>
+            </w:r>
+            <w:proofErr w:type="spellEnd"/>
+            <w:r>
+              <w:rPr>
+                <w:sz w:val="22"/>
+              </w:rPr>
+              <w:t xml:space="preserve"> </w:t>
+            </w:r>
+            <w:proofErr w:type="spellStart"/>
+            <w:r>
+              <w:rPr>
+                <w:sz w:val="22"/>
+              </w:rPr>
+              <w:t>ornare</w:t>
+            </w:r>
+            <w:proofErr w:type="spellEnd"/>
+            <w:r>
+              <w:rPr>
+                <w:sz w:val="22"/>
+              </w:rPr>
+              <w:t xml:space="preserve"> </w:t>
+            </w:r>
+            <w:proofErr w:type="spellStart"/>
+            <w:r>
+              <w:rPr>
+                <w:sz w:val="22"/>
+              </w:rPr>
+              <w:t>laoreet</w:t>
+            </w:r>
+            <w:proofErr w:type="spellEnd"/>
+            <w:r>
+              <w:rPr>
+                <w:sz w:val="22"/>
+              </w:rPr>
+              <w:t xml:space="preserve">. </w:t>
+            </w:r>
+            <w:proofErr w:type="spellStart"/>
+            <w:r>
+              <w:rPr>
+                <w:sz w:val="22"/>
+              </w:rPr>
+              <w:t>Curabitur</w:t>
+            </w:r>
+            <w:proofErr w:type="spellEnd"/>
+            <w:r>
+              <w:rPr>
+                <w:sz w:val="22"/>
+              </w:rPr>
+              <w:t xml:space="preserve"> </w:t>
+            </w:r>
+            <w:proofErr w:type="spellStart"/>
+            <w:r>
+              <w:rPr>
+                <w:sz w:val="22"/>
+              </w:rPr>
+              <w:t>adipiscing</w:t>
+            </w:r>
+            <w:proofErr w:type="spellEnd"/>
+            <w:r>
+              <w:rPr>
+                <w:sz w:val="22"/>
+              </w:rPr>
+              <w:t xml:space="preserve"> </w:t>
+            </w:r>
+            <w:proofErr w:type="spellStart"/>
+            <w:r>
+              <w:rPr>
+                <w:sz w:val="22"/>
+              </w:rPr>
+              <w:t>luctus</w:t>
+            </w:r>
+            <w:proofErr w:type="spellEnd"/>
+            <w:r>
+              <w:rPr>
+                <w:sz w:val="22"/>
+              </w:rPr>
+              <w:t xml:space="preserve"> </w:t>
+            </w:r>
+            <w:proofErr w:type="spellStart"/>
+            <w:r>
+              <w:rPr>
+                <w:sz w:val="22"/>
+              </w:rPr>
+              <w:t>massa</w:t>
+            </w:r>
+            <w:proofErr w:type="spellEnd"/>
+            <w:r>
+              <w:rPr>
+                <w:sz w:val="22"/>
+              </w:rPr>
+              <w:t xml:space="preserve">. Integer </w:t>
+            </w:r>
+            <w:proofErr w:type="spellStart"/>
+            <w:r>
+              <w:rPr>
+                <w:sz w:val="22"/>
+              </w:rPr>
+              <w:t>ut</w:t>
+            </w:r>
+            <w:proofErr w:type="spellEnd"/>
+            <w:r>
+              <w:rPr>
+                <w:sz w:val="22"/>
+              </w:rPr>
+              <w:t xml:space="preserve"> </w:t>
+            </w:r>
+            <w:proofErr w:type="spellStart"/>
+            <w:r>
+              <w:rPr>
+                <w:sz w:val="22"/>
+              </w:rPr>
+              <w:t>purus</w:t>
+            </w:r>
+            <w:proofErr w:type="spellEnd"/>
+            <w:r>
+              <w:rPr>
+                <w:sz w:val="22"/>
+              </w:rPr>
+              <w:t xml:space="preserve"> ac </w:t>
+            </w:r>
+            <w:proofErr w:type="spellStart"/>
+            <w:r>
+              <w:rPr>
+                <w:sz w:val="22"/>
+              </w:rPr>
+              <w:t>augue</w:t>
+            </w:r>
+            <w:proofErr w:type="spellEnd"/>
+            <w:r>
+              <w:rPr>
+                <w:sz w:val="22"/>
+              </w:rPr>
+              <w:t xml:space="preserve"> </w:t>
+            </w:r>
+            <w:proofErr w:type="spellStart"/>
+            <w:r>
+              <w:rPr>
+                <w:sz w:val="22"/>
+              </w:rPr>
+              <w:t>commodo</w:t>
+            </w:r>
+            <w:proofErr w:type="spellEnd"/>
+            <w:r>
+              <w:rPr>
+                <w:sz w:val="22"/>
+              </w:rPr>
+              <w:t xml:space="preserve"> </w:t>
+            </w:r>
+            <w:proofErr w:type="spellStart"/>
+            <w:r>
+              <w:rPr>
+                <w:sz w:val="22"/>
+              </w:rPr>
+              <w:t>commodo</w:t>
+            </w:r>
+            <w:proofErr w:type="spellEnd"/>
+            <w:r>
+              <w:rPr>
+                <w:sz w:val="22"/>
+              </w:rPr>
+              <w:t xml:space="preserve">. </w:t>
+            </w:r>
+            <w:proofErr w:type="spellStart"/>
+            <w:r>
+              <w:rPr>
+                <w:sz w:val="22"/>
+              </w:rPr>
+              <w:t>Nunc</w:t>
+            </w:r>
+            <w:proofErr w:type="spellEnd"/>
+            <w:r>
+              <w:rPr>
+                <w:sz w:val="22"/>
+              </w:rPr>
+              <w:t xml:space="preserve"> </w:t>
+            </w:r>
+            <w:proofErr w:type="spellStart"/>
+            <w:r>
+              <w:rPr>
+                <w:sz w:val="22"/>
+              </w:rPr>
+              <w:t>nec</w:t>
+            </w:r>
+            <w:proofErr w:type="spellEnd"/>
+            <w:r>
+              <w:rPr>
+                <w:sz w:val="22"/>
+              </w:rPr>
+              <w:t xml:space="preserve"> mi </w:t>
+            </w:r>
+            <w:proofErr w:type="spellStart"/>
+            <w:r>
+              <w:rPr>
+                <w:sz w:val="22"/>
+              </w:rPr>
+              <w:t>eu</w:t>
+            </w:r>
+            <w:proofErr w:type="spellEnd"/>
+            <w:r>
+              <w:rPr>
+                <w:sz w:val="22"/>
+              </w:rPr>
+              <w:t xml:space="preserve"> </w:t>
+            </w:r>
+            <w:proofErr w:type="spellStart"/>
+            <w:r>
+              <w:rPr>
+                <w:sz w:val="22"/>
+              </w:rPr>
+              <w:t>justo</w:t>
+            </w:r>
+            <w:proofErr w:type="spellEnd"/>
+            <w:r>
+              <w:rPr>
+                <w:sz w:val="22"/>
+              </w:rPr>
+              <w:t xml:space="preserve"> </w:t>
+            </w:r>
+            <w:proofErr w:type="spellStart"/>
+            <w:r>
+              <w:rPr>
+                <w:sz w:val="22"/>
+              </w:rPr>
+              <w:t>tempor</w:t>
+            </w:r>
+            <w:proofErr w:type="spellEnd"/>
+            <w:r>
+              <w:rPr>
+                <w:sz w:val="22"/>
+              </w:rPr>
+              <w:t xml:space="preserve"> </w:t>
+            </w:r>
+            <w:proofErr w:type="spellStart"/>
+            <w:r>
+              <w:rPr>
+                <w:sz w:val="22"/>
+              </w:rPr>
+              <w:t>consectetuer</w:t>
+            </w:r>
+            <w:proofErr w:type="spellEnd"/>
           </w:p>
         </w:tc>
       </w:tr>
@@ -832,8 +1697,436 @@
               <w:rPr>
                 <w:sz w:val="22"/>
               </w:rPr>
-              <w:t>Lorem ipsum dolor sit amet, consectetuer adipiscing elit. Nam nibh. Nunc varius facilisis eros. Sed erat. In in velit quis arcu ornare laoreet. Curabitur adipiscing luctus massa. Integer ut purus ac augue commodo commodo. Nunc nec mi eu justo tempor consectetuer</w:t>
-            </w:r>
+              <w:t xml:space="preserve">Lorem ipsum dolor sit </w:t>
+            </w:r>
+            <w:proofErr w:type="spellStart"/>
+            <w:r>
+              <w:rPr>
+                <w:sz w:val="22"/>
+              </w:rPr>
+              <w:t>amet</w:t>
+            </w:r>
+            <w:proofErr w:type="spellEnd"/>
+            <w:r>
+              <w:rPr>
+                <w:sz w:val="22"/>
+              </w:rPr>
+              <w:t xml:space="preserve">, </w:t>
+            </w:r>
+            <w:proofErr w:type="spellStart"/>
+            <w:r>
+              <w:rPr>
+                <w:sz w:val="22"/>
+              </w:rPr>
+              <w:t>consectetuer</w:t>
+            </w:r>
+            <w:proofErr w:type="spellEnd"/>
+            <w:r>
+              <w:rPr>
+                <w:sz w:val="22"/>
+              </w:rPr>
+              <w:t xml:space="preserve"> </w:t>
+            </w:r>
+            <w:proofErr w:type="spellStart"/>
+            <w:r>
+              <w:rPr>
+                <w:sz w:val="22"/>
+              </w:rPr>
+              <w:t>adipiscing</w:t>
+            </w:r>
+            <w:proofErr w:type="spellEnd"/>
+            <w:r>
+              <w:rPr>
+                <w:sz w:val="22"/>
+              </w:rPr>
+              <w:t xml:space="preserve"> </w:t>
+            </w:r>
+            <w:proofErr w:type="spellStart"/>
+            <w:r>
+              <w:rPr>
+                <w:sz w:val="22"/>
+              </w:rPr>
+              <w:t>elit</w:t>
+            </w:r>
+            <w:proofErr w:type="spellEnd"/>
+            <w:r>
+              <w:rPr>
+                <w:sz w:val="22"/>
+              </w:rPr>
+              <w:t xml:space="preserve">. Nam </w:t>
+            </w:r>
+            <w:proofErr w:type="spellStart"/>
+            <w:r>
+              <w:rPr>
+                <w:sz w:val="22"/>
+              </w:rPr>
+              <w:t>nibh</w:t>
+            </w:r>
+            <w:proofErr w:type="spellEnd"/>
+            <w:r>
+              <w:rPr>
+                <w:sz w:val="22"/>
+              </w:rPr>
+              <w:t xml:space="preserve">. </w:t>
+            </w:r>
+            <w:proofErr w:type="spellStart"/>
+            <w:r>
+              <w:rPr>
+                <w:sz w:val="22"/>
+              </w:rPr>
+              <w:t>Nunc</w:t>
+            </w:r>
+            <w:proofErr w:type="spellEnd"/>
+            <w:r>
+              <w:rPr>
+                <w:sz w:val="22"/>
+              </w:rPr>
+              <w:t xml:space="preserve"> </w:t>
+            </w:r>
+            <w:proofErr w:type="spellStart"/>
+            <w:r>
+              <w:rPr>
+                <w:sz w:val="22"/>
+              </w:rPr>
+              <w:t>varius</w:t>
+            </w:r>
+            <w:proofErr w:type="spellEnd"/>
+            <w:r>
+              <w:rPr>
+                <w:sz w:val="22"/>
+              </w:rPr>
+              <w:t xml:space="preserve"> </w:t>
+            </w:r>
+            <w:proofErr w:type="spellStart"/>
+            <w:r>
+              <w:rPr>
+                <w:sz w:val="22"/>
+              </w:rPr>
+              <w:t>facilisis</w:t>
+            </w:r>
+            <w:proofErr w:type="spellEnd"/>
+            <w:r>
+              <w:rPr>
+                <w:sz w:val="22"/>
+              </w:rPr>
+              <w:t xml:space="preserve"> </w:t>
+            </w:r>
+            <w:proofErr w:type="spellStart"/>
+            <w:r>
+              <w:rPr>
+                <w:sz w:val="22"/>
+              </w:rPr>
+              <w:t>eros</w:t>
+            </w:r>
+            <w:proofErr w:type="spellEnd"/>
+            <w:r>
+              <w:rPr>
+                <w:sz w:val="22"/>
+              </w:rPr>
+              <w:t xml:space="preserve">. </w:t>
+            </w:r>
+            <w:proofErr w:type="spellStart"/>
+            <w:r>
+              <w:rPr>
+                <w:sz w:val="22"/>
+              </w:rPr>
+              <w:t>Sed</w:t>
+            </w:r>
+            <w:proofErr w:type="spellEnd"/>
+            <w:r>
+              <w:rPr>
+                <w:sz w:val="22"/>
+              </w:rPr>
+              <w:t xml:space="preserve"> </w:t>
+            </w:r>
+            <w:proofErr w:type="spellStart"/>
+            <w:r>
+              <w:rPr>
+                <w:sz w:val="22"/>
+              </w:rPr>
+              <w:t>erat</w:t>
+            </w:r>
+            <w:proofErr w:type="spellEnd"/>
+            <w:r>
+              <w:rPr>
+                <w:sz w:val="22"/>
+              </w:rPr>
+              <w:t xml:space="preserve">. In in </w:t>
+            </w:r>
+            <w:proofErr w:type="spellStart"/>
+            <w:r>
+              <w:rPr>
+                <w:sz w:val="22"/>
+              </w:rPr>
+              <w:t>velit</w:t>
+            </w:r>
+            <w:proofErr w:type="spellEnd"/>
+            <w:r>
+              <w:rPr>
+                <w:sz w:val="22"/>
+              </w:rPr>
+              <w:t xml:space="preserve"> </w:t>
+            </w:r>
+            <w:proofErr w:type="spellStart"/>
+            <w:r>
+              <w:rPr>
+                <w:sz w:val="22"/>
+              </w:rPr>
+              <w:t>quis</w:t>
+            </w:r>
+            <w:proofErr w:type="spellEnd"/>
+            <w:r>
+              <w:rPr>
+                <w:sz w:val="22"/>
+              </w:rPr>
+              <w:t xml:space="preserve"> </w:t>
+            </w:r>
+            <w:proofErr w:type="spellStart"/>
+            <w:r>
+              <w:rPr>
+                <w:sz w:val="22"/>
+              </w:rPr>
+              <w:t>arcu</w:t>
+            </w:r>
+            <w:proofErr w:type="spellEnd"/>
+            <w:r>
+              <w:rPr>
+                <w:sz w:val="22"/>
+              </w:rPr>
+              <w:t xml:space="preserve"> </w:t>
+            </w:r>
+            <w:proofErr w:type="spellStart"/>
+            <w:r>
+              <w:rPr>
+                <w:sz w:val="22"/>
+              </w:rPr>
+              <w:t>ornare</w:t>
+            </w:r>
+            <w:proofErr w:type="spellEnd"/>
+            <w:r>
+              <w:rPr>
+                <w:sz w:val="22"/>
+              </w:rPr>
+              <w:t xml:space="preserve"> </w:t>
+            </w:r>
+            <w:proofErr w:type="spellStart"/>
+            <w:r>
+              <w:rPr>
+                <w:sz w:val="22"/>
+              </w:rPr>
+              <w:t>laoreet</w:t>
+            </w:r>
+            <w:proofErr w:type="spellEnd"/>
+            <w:r>
+              <w:rPr>
+                <w:sz w:val="22"/>
+              </w:rPr>
+              <w:t xml:space="preserve">. </w:t>
+            </w:r>
+            <w:proofErr w:type="spellStart"/>
+            <w:r>
+              <w:rPr>
+                <w:sz w:val="22"/>
+              </w:rPr>
+              <w:t>Curabitur</w:t>
+            </w:r>
+            <w:proofErr w:type="spellEnd"/>
+            <w:r>
+              <w:rPr>
+                <w:sz w:val="22"/>
+              </w:rPr>
+              <w:t xml:space="preserve"> </w:t>
+            </w:r>
+            <w:proofErr w:type="spellStart"/>
+            <w:r>
+              <w:rPr>
+                <w:sz w:val="22"/>
+              </w:rPr>
+              <w:t>adipiscing</w:t>
+            </w:r>
+            <w:proofErr w:type="spellEnd"/>
+            <w:r>
+              <w:rPr>
+                <w:sz w:val="22"/>
+              </w:rPr>
+              <w:t xml:space="preserve"> </w:t>
+            </w:r>
+            <w:proofErr w:type="spellStart"/>
+            <w:r>
+              <w:rPr>
+                <w:sz w:val="22"/>
+              </w:rPr>
+              <w:t>luctus</w:t>
+            </w:r>
+            <w:proofErr w:type="spellEnd"/>
+            <w:r>
+              <w:rPr>
+                <w:sz w:val="22"/>
+              </w:rPr>
+              <w:t xml:space="preserve"> </w:t>
+            </w:r>
+            <w:proofErr w:type="spellStart"/>
+            <w:r>
+              <w:rPr>
+                <w:sz w:val="22"/>
+              </w:rPr>
+              <w:t>massa</w:t>
+            </w:r>
+            <w:proofErr w:type="spellEnd"/>
+            <w:r>
+              <w:rPr>
+                <w:sz w:val="22"/>
+              </w:rPr>
+              <w:t xml:space="preserve">. Integer </w:t>
+            </w:r>
+            <w:proofErr w:type="spellStart"/>
+            <w:r>
+              <w:rPr>
+                <w:sz w:val="22"/>
+              </w:rPr>
+              <w:t>ut</w:t>
+            </w:r>
+            <w:proofErr w:type="spellEnd"/>
+            <w:r>
+              <w:rPr>
+                <w:sz w:val="22"/>
+              </w:rPr>
+              <w:t xml:space="preserve"> </w:t>
+            </w:r>
+            <w:proofErr w:type="spellStart"/>
+            <w:r>
+              <w:rPr>
+                <w:sz w:val="22"/>
+              </w:rPr>
+              <w:t>purus</w:t>
+            </w:r>
+            <w:proofErr w:type="spellEnd"/>
+            <w:r>
+              <w:rPr>
+                <w:sz w:val="22"/>
+              </w:rPr>
+              <w:t xml:space="preserve"> ac </w:t>
+            </w:r>
+            <w:proofErr w:type="spellStart"/>
+            <w:r>
+              <w:rPr>
+                <w:sz w:val="22"/>
+              </w:rPr>
+              <w:t>augue</w:t>
+            </w:r>
+            <w:proofErr w:type="spellEnd"/>
+            <w:r>
+              <w:rPr>
+                <w:sz w:val="22"/>
+              </w:rPr>
+              <w:t xml:space="preserve"> </w:t>
+            </w:r>
+            <w:proofErr w:type="spellStart"/>
+            <w:r>
+              <w:rPr>
+                <w:sz w:val="22"/>
+              </w:rPr>
+              <w:t>commodo</w:t>
+            </w:r>
+            <w:proofErr w:type="spellEnd"/>
+            <w:r>
+              <w:rPr>
+                <w:sz w:val="22"/>
+              </w:rPr>
+              <w:t xml:space="preserve"> </w:t>
+            </w:r>
+            <w:proofErr w:type="spellStart"/>
+            <w:r>
+              <w:rPr>
+                <w:sz w:val="22"/>
+              </w:rPr>
+              <w:t>commodo</w:t>
+            </w:r>
+            <w:proofErr w:type="spellEnd"/>
+            <w:r>
+              <w:rPr>
+                <w:sz w:val="22"/>
+              </w:rPr>
+              <w:t xml:space="preserve">. </w:t>
+            </w:r>
+            <w:proofErr w:type="spellStart"/>
+            <w:r>
+              <w:rPr>
+                <w:sz w:val="22"/>
+              </w:rPr>
+              <w:t>Nunc</w:t>
+            </w:r>
+            <w:proofErr w:type="spellEnd"/>
+            <w:r>
+              <w:rPr>
+                <w:sz w:val="22"/>
+              </w:rPr>
+              <w:t xml:space="preserve"> </w:t>
+            </w:r>
+            <w:proofErr w:type="spellStart"/>
+            <w:r>
+              <w:rPr>
+                <w:sz w:val="22"/>
+              </w:rPr>
+              <w:t>nec</w:t>
+            </w:r>
+            <w:proofErr w:type="spellEnd"/>
+            <w:r>
+              <w:rPr>
+                <w:sz w:val="22"/>
+              </w:rPr>
+              <w:t xml:space="preserve"> mi </w:t>
+            </w:r>
+            <w:proofErr w:type="spellStart"/>
+            <w:r>
+              <w:rPr>
+                <w:sz w:val="22"/>
+              </w:rPr>
+              <w:t>eu</w:t>
+            </w:r>
+            <w:proofErr w:type="spellEnd"/>
+            <w:r>
+              <w:rPr>
+                <w:sz w:val="22"/>
+              </w:rPr>
+              <w:t xml:space="preserve"> </w:t>
+            </w:r>
+            <w:proofErr w:type="spellStart"/>
+            <w:r>
+              <w:rPr>
+                <w:sz w:val="22"/>
+              </w:rPr>
+              <w:t>justo</w:t>
+            </w:r>
+            <w:proofErr w:type="spellEnd"/>
+            <w:r>
+              <w:rPr>
+                <w:sz w:val="22"/>
+              </w:rPr>
+              <w:t xml:space="preserve"> </w:t>
+            </w:r>
+            <w:proofErr w:type="spellStart"/>
+            <w:r>
+              <w:rPr>
+                <w:sz w:val="22"/>
+              </w:rPr>
+              <w:t>tempor</w:t>
+            </w:r>
+            <w:proofErr w:type="spellEnd"/>
+            <w:r>
+              <w:rPr>
+                <w:sz w:val="22"/>
+              </w:rPr>
+              <w:t xml:space="preserve"> </w:t>
+            </w:r>
+            <w:proofErr w:type="spellStart"/>
+            <w:r>
+              <w:rPr>
+                <w:sz w:val="22"/>
+              </w:rPr>
+              <w:t>consectetuer</w:t>
+            </w:r>
+            <w:proofErr w:type="spellEnd"/>
           </w:p>
         </w:tc>
       </w:tr>
@@ -973,22 +2266,470 @@
                 <w:sz w:val="22"/>
               </w:rPr>
             </w:pPr>
+            <w:proofErr w:type="spellStart"/>
             <w:r>
               <w:rPr>
                 <w:rStyle w:val="lev"/>
                 <w:color w:val="006600" w:themeColor="accent1"/>
                 <w:sz w:val="22"/>
               </w:rPr>
-              <w:t>Shouka Arabi</w:t>
-            </w:r>
+              <w:t>Shouka</w:t>
+            </w:r>
+            <w:proofErr w:type="spellEnd"/>
+            <w:r>
+              <w:rPr>
+                <w:rStyle w:val="lev"/>
+                <w:color w:val="006600" w:themeColor="accent1"/>
+                <w:sz w:val="22"/>
+              </w:rPr>
+              <w:t xml:space="preserve"> </w:t>
+            </w:r>
+            <w:proofErr w:type="spellStart"/>
+            <w:r>
+              <w:rPr>
+                <w:rStyle w:val="lev"/>
+                <w:color w:val="006600" w:themeColor="accent1"/>
+                <w:sz w:val="22"/>
+              </w:rPr>
+              <w:t>Arabi</w:t>
+            </w:r>
+            <w:proofErr w:type="spellEnd"/>
           </w:p>
           <w:p>
             <w:r>
               <w:rPr>
                 <w:sz w:val="22"/>
               </w:rPr>
-              <w:t>Lorem ipsum dolor sit amet, consectetuer adipiscing elit. Nam nibh. Nunc varius facilisis eros. Sed erat. In in velit quis arcu ornare laoreet. Curabitur adipiscing luctus massa. Integer ut purus ac augue commodo commodo. Nunc nec mi eu justo tempor consectetuer</w:t>
-            </w:r>
+              <w:t xml:space="preserve">Lorem ipsum dolor sit </w:t>
+            </w:r>
+            <w:proofErr w:type="spellStart"/>
+            <w:r>
+              <w:rPr>
+                <w:sz w:val="22"/>
+              </w:rPr>
+              <w:t>amet</w:t>
+            </w:r>
+            <w:proofErr w:type="spellEnd"/>
+            <w:r>
+              <w:rPr>
+                <w:sz w:val="22"/>
+              </w:rPr>
+              <w:t xml:space="preserve">, </w:t>
+            </w:r>
+            <w:proofErr w:type="spellStart"/>
+            <w:r>
+              <w:rPr>
+                <w:sz w:val="22"/>
+              </w:rPr>
+              <w:t>consectetuer</w:t>
+            </w:r>
+            <w:proofErr w:type="spellEnd"/>
+            <w:r>
+              <w:rPr>
+                <w:sz w:val="22"/>
+              </w:rPr>
+              <w:t xml:space="preserve"> </w:t>
+            </w:r>
+            <w:proofErr w:type="spellStart"/>
+            <w:r>
+              <w:rPr>
+                <w:sz w:val="22"/>
+              </w:rPr>
+              <w:t>adipiscing</w:t>
+            </w:r>
+            <w:proofErr w:type="spellEnd"/>
+            <w:r>
+              <w:rPr>
+                <w:sz w:val="22"/>
+              </w:rPr>
+              <w:t xml:space="preserve"> </w:t>
+            </w:r>
+            <w:proofErr w:type="spellStart"/>
+            <w:r>
+              <w:rPr>
+                <w:sz w:val="22"/>
+              </w:rPr>
+              <w:t>elit</w:t>
+            </w:r>
+            <w:proofErr w:type="spellEnd"/>
+            <w:r>
+              <w:rPr>
+                <w:sz w:val="22"/>
+              </w:rPr>
+              <w:t xml:space="preserve">. Nam </w:t>
+            </w:r>
+            <w:proofErr w:type="spellStart"/>
+            <w:r>
+              <w:rPr>
+                <w:sz w:val="22"/>
+              </w:rPr>
+              <w:t>nibh</w:t>
+            </w:r>
+            <w:proofErr w:type="spellEnd"/>
+            <w:r>
+              <w:rPr>
+                <w:sz w:val="22"/>
+              </w:rPr>
+              <w:t xml:space="preserve">. </w:t>
+            </w:r>
+            <w:proofErr w:type="spellStart"/>
+            <w:r>
+              <w:rPr>
+                <w:sz w:val="22"/>
+              </w:rPr>
+              <w:t>Nunc</w:t>
+            </w:r>
+            <w:proofErr w:type="spellEnd"/>
+            <w:r>
+              <w:rPr>
+                <w:sz w:val="22"/>
+              </w:rPr>
+              <w:t xml:space="preserve"> </w:t>
+            </w:r>
+            <w:proofErr w:type="spellStart"/>
+            <w:r>
+              <w:rPr>
+                <w:sz w:val="22"/>
+              </w:rPr>
+              <w:t>varius</w:t>
+            </w:r>
+            <w:proofErr w:type="spellEnd"/>
+            <w:r>
+              <w:rPr>
+                <w:sz w:val="22"/>
+              </w:rPr>
+              <w:t xml:space="preserve"> </w:t>
+            </w:r>
+            <w:proofErr w:type="spellStart"/>
+            <w:r>
+              <w:rPr>
+                <w:sz w:val="22"/>
+              </w:rPr>
+              <w:t>facilisis</w:t>
+            </w:r>
+            <w:proofErr w:type="spellEnd"/>
+            <w:r>
+              <w:rPr>
+                <w:sz w:val="22"/>
+              </w:rPr>
+              <w:t xml:space="preserve"> </w:t>
+            </w:r>
+            <w:proofErr w:type="spellStart"/>
+            <w:r>
+              <w:rPr>
+                <w:sz w:val="22"/>
+              </w:rPr>
+              <w:t>eros</w:t>
+            </w:r>
+            <w:proofErr w:type="spellEnd"/>
+            <w:r>
+              <w:rPr>
+                <w:sz w:val="22"/>
+              </w:rPr>
+              <w:t xml:space="preserve">. </w:t>
+            </w:r>
+            <w:proofErr w:type="spellStart"/>
+            <w:r>
+              <w:rPr>
+                <w:sz w:val="22"/>
+              </w:rPr>
+              <w:t>Sed</w:t>
+            </w:r>
+            <w:proofErr w:type="spellEnd"/>
+            <w:r>
+              <w:rPr>
+                <w:sz w:val="22"/>
+              </w:rPr>
+              <w:t xml:space="preserve"> </w:t>
+            </w:r>
+            <w:proofErr w:type="spellStart"/>
+            <w:r>
+              <w:rPr>
+                <w:sz w:val="22"/>
+              </w:rPr>
+              <w:t>erat</w:t>
+            </w:r>
+            <w:proofErr w:type="spellEnd"/>
+            <w:r>
+              <w:rPr>
+                <w:sz w:val="22"/>
+              </w:rPr>
+              <w:t xml:space="preserve">. In in </w:t>
+            </w:r>
+            <w:proofErr w:type="spellStart"/>
+            <w:r>
+              <w:rPr>
+                <w:sz w:val="22"/>
+              </w:rPr>
+              <w:t>velit</w:t>
+            </w:r>
+            <w:proofErr w:type="spellEnd"/>
+            <w:r>
+              <w:rPr>
+                <w:sz w:val="22"/>
+              </w:rPr>
+              <w:t xml:space="preserve"> </w:t>
+            </w:r>
+            <w:proofErr w:type="spellStart"/>
+            <w:r>
+              <w:rPr>
+                <w:sz w:val="22"/>
+              </w:rPr>
+              <w:t>quis</w:t>
+            </w:r>
+            <w:proofErr w:type="spellEnd"/>
+            <w:r>
+              <w:rPr>
+                <w:sz w:val="22"/>
+              </w:rPr>
+              <w:t xml:space="preserve"> </w:t>
+            </w:r>
+            <w:proofErr w:type="spellStart"/>
+            <w:r>
+              <w:rPr>
+                <w:sz w:val="22"/>
+              </w:rPr>
+              <w:t>arcu</w:t>
+            </w:r>
+            <w:proofErr w:type="spellEnd"/>
+            <w:r>
+              <w:rPr>
+                <w:sz w:val="22"/>
+              </w:rPr>
+              <w:t xml:space="preserve"> </w:t>
+            </w:r>
+            <w:proofErr w:type="spellStart"/>
+            <w:r>
+              <w:rPr>
+                <w:sz w:val="22"/>
+              </w:rPr>
+              <w:t>ornare</w:t>
+            </w:r>
+            <w:proofErr w:type="spellEnd"/>
+            <w:r>
+              <w:rPr>
+                <w:sz w:val="22"/>
+              </w:rPr>
+              <w:t xml:space="preserve"> </w:t>
+            </w:r>
+            <w:proofErr w:type="spellStart"/>
+            <w:r>
+              <w:rPr>
+                <w:sz w:val="22"/>
+              </w:rPr>
+              <w:t>laoreet</w:t>
+            </w:r>
+            <w:proofErr w:type="spellEnd"/>
+            <w:r>
+              <w:rPr>
+                <w:sz w:val="22"/>
+              </w:rPr>
+              <w:t xml:space="preserve">. </w:t>
+            </w:r>
+            <w:proofErr w:type="spellStart"/>
+            <w:r>
+              <w:rPr>
+                <w:sz w:val="22"/>
+              </w:rPr>
+              <w:t>Curabitur</w:t>
+            </w:r>
+            <w:proofErr w:type="spellEnd"/>
+            <w:r>
+              <w:rPr>
+                <w:sz w:val="22"/>
+              </w:rPr>
+              <w:t xml:space="preserve"> </w:t>
+            </w:r>
+            <w:proofErr w:type="spellStart"/>
+            <w:r>
+              <w:rPr>
+                <w:sz w:val="22"/>
+              </w:rPr>
+              <w:t>adipiscing</w:t>
+            </w:r>
+            <w:proofErr w:type="spellEnd"/>
+            <w:r>
+              <w:rPr>
+                <w:sz w:val="22"/>
+              </w:rPr>
+              <w:t xml:space="preserve"> </w:t>
+            </w:r>
+            <w:proofErr w:type="spellStart"/>
+            <w:r>
+              <w:rPr>
+                <w:sz w:val="22"/>
+              </w:rPr>
+              <w:t>luctus</w:t>
+            </w:r>
+            <w:proofErr w:type="spellEnd"/>
+            <w:r>
+              <w:rPr>
+                <w:sz w:val="22"/>
+              </w:rPr>
+              <w:t xml:space="preserve"> </w:t>
+            </w:r>
+            <w:proofErr w:type="spellStart"/>
+            <w:r>
+              <w:rPr>
+                <w:sz w:val="22"/>
+              </w:rPr>
+              <w:t>massa</w:t>
+            </w:r>
+            <w:proofErr w:type="spellEnd"/>
+            <w:r>
+              <w:rPr>
+                <w:sz w:val="22"/>
+              </w:rPr>
+              <w:t xml:space="preserve">. Integer </w:t>
+            </w:r>
+            <w:proofErr w:type="spellStart"/>
+            <w:r>
+              <w:rPr>
+                <w:sz w:val="22"/>
+              </w:rPr>
+              <w:t>ut</w:t>
+            </w:r>
+            <w:proofErr w:type="spellEnd"/>
+            <w:r>
+              <w:rPr>
+                <w:sz w:val="22"/>
+              </w:rPr>
+              <w:t xml:space="preserve"> </w:t>
+            </w:r>
+            <w:proofErr w:type="spellStart"/>
+            <w:r>
+              <w:rPr>
+                <w:sz w:val="22"/>
+              </w:rPr>
+              <w:t>purus</w:t>
+            </w:r>
+            <w:proofErr w:type="spellEnd"/>
+            <w:r>
+              <w:rPr>
+                <w:sz w:val="22"/>
+              </w:rPr>
+              <w:t xml:space="preserve"> ac </w:t>
+            </w:r>
+            <w:proofErr w:type="spellStart"/>
+            <w:r>
+              <w:rPr>
+                <w:sz w:val="22"/>
+              </w:rPr>
+              <w:t>augue</w:t>
+            </w:r>
+            <w:proofErr w:type="spellEnd"/>
+            <w:r>
+              <w:rPr>
+                <w:sz w:val="22"/>
+              </w:rPr>
+              <w:t xml:space="preserve"> </w:t>
+            </w:r>
+            <w:proofErr w:type="spellStart"/>
+            <w:r>
+              <w:rPr>
+                <w:sz w:val="22"/>
+              </w:rPr>
+              <w:t>commodo</w:t>
+            </w:r>
+            <w:proofErr w:type="spellEnd"/>
+            <w:r>
+              <w:rPr>
+                <w:sz w:val="22"/>
+              </w:rPr>
+              <w:t xml:space="preserve"> </w:t>
+            </w:r>
+            <w:proofErr w:type="spellStart"/>
+            <w:r>
+              <w:rPr>
+                <w:sz w:val="22"/>
+              </w:rPr>
+              <w:t>commodo</w:t>
+            </w:r>
+            <w:proofErr w:type="spellEnd"/>
+            <w:r>
+              <w:rPr>
+                <w:sz w:val="22"/>
+              </w:rPr>
+              <w:t xml:space="preserve">. </w:t>
+            </w:r>
+            <w:proofErr w:type="spellStart"/>
+            <w:r>
+              <w:rPr>
+                <w:sz w:val="22"/>
+              </w:rPr>
+              <w:t>Nunc</w:t>
+            </w:r>
+            <w:proofErr w:type="spellEnd"/>
+            <w:r>
+              <w:rPr>
+                <w:sz w:val="22"/>
+              </w:rPr>
+              <w:t xml:space="preserve"> </w:t>
+            </w:r>
+            <w:proofErr w:type="spellStart"/>
+            <w:r>
+              <w:rPr>
+                <w:sz w:val="22"/>
+              </w:rPr>
+              <w:t>nec</w:t>
+            </w:r>
+            <w:proofErr w:type="spellEnd"/>
+            <w:r>
+              <w:rPr>
+                <w:sz w:val="22"/>
+              </w:rPr>
+              <w:t xml:space="preserve"> mi </w:t>
+            </w:r>
+            <w:proofErr w:type="spellStart"/>
+            <w:r>
+              <w:rPr>
+                <w:sz w:val="22"/>
+              </w:rPr>
+              <w:t>eu</w:t>
+            </w:r>
+            <w:proofErr w:type="spellEnd"/>
+            <w:r>
+              <w:rPr>
+                <w:sz w:val="22"/>
+              </w:rPr>
+              <w:t xml:space="preserve"> </w:t>
+            </w:r>
+            <w:proofErr w:type="spellStart"/>
+            <w:r>
+              <w:rPr>
+                <w:sz w:val="22"/>
+              </w:rPr>
+              <w:t>justo</w:t>
+            </w:r>
+            <w:proofErr w:type="spellEnd"/>
+            <w:r>
+              <w:rPr>
+                <w:sz w:val="22"/>
+              </w:rPr>
+              <w:t xml:space="preserve"> </w:t>
+            </w:r>
+            <w:proofErr w:type="spellStart"/>
+            <w:r>
+              <w:rPr>
+                <w:sz w:val="22"/>
+              </w:rPr>
+              <w:t>tempor</w:t>
+            </w:r>
+            <w:proofErr w:type="spellEnd"/>
+            <w:r>
+              <w:rPr>
+                <w:sz w:val="22"/>
+              </w:rPr>
+              <w:t xml:space="preserve"> </w:t>
+            </w:r>
+            <w:proofErr w:type="spellStart"/>
+            <w:r>
+              <w:rPr>
+                <w:sz w:val="22"/>
+              </w:rPr>
+              <w:t>consectetuer</w:t>
+            </w:r>
+            <w:proofErr w:type="spellEnd"/>
           </w:p>
         </w:tc>
       </w:tr>
@@ -2769,51 +4510,3086 @@
           <w:lang w:val="en-GB"/>
         </w:rPr>
         <w:br/>
-        <w:t xml:space="preserve">Lorem ipsum dolor sit amet, consectetuer adipiscing elit. Nam nibh. Nunc varius facilisis eros. Sed erat. In in velit quis arcu ornare laoreet. Curabitur adipiscing luctus massa. Integer ut purus ac augue commodo commodo. Nunc nec mi eu justo tempor consectetuer. Etiam vitae nisl. </w:t>
-      </w:r>
-      <w:r>
-        <w:t xml:space="preserve">In dignissim lacus ut ante. Cras elit lectus, bibendum a, adipiscing vitae, commodo et, dui. </w:t>
-      </w:r>
+        <w:t xml:space="preserve">Lorem ipsum </w:t>
+      </w:r>
+      <w:proofErr w:type="spellStart"/>
       <w:r>
         <w:rPr>
           <w:lang w:val="en-GB"/>
         </w:rPr>
-        <w:t xml:space="preserve">Ut tincidunt tortor. Donec nonummy, enim in lacinia pulvinar, velit tellus scelerisque augue, ac posuere libero urna eget neque. </w:t>
-      </w:r>
-      <w:r>
-        <w:t xml:space="preserve">Cras ipsum. Vestibulum pretium, lectus nec venenatis volutpat, purus lectus ultrices risus, a condimentum risus mi et quam. Pellentesque auctor fringilla neque. Duis eu massa ut lorem iaculis vestibulum. Maecenas facilisis elit sed justo. Quisque volutpat malesuada velit. </w:t>
+        <w:t>dolor</w:t>
+      </w:r>
+      <w:proofErr w:type="spellEnd"/>
+      <w:r>
+        <w:rPr>
+          <w:lang w:val="en-GB"/>
+        </w:rPr>
+        <w:t xml:space="preserve"> sit </w:t>
+      </w:r>
+      <w:proofErr w:type="spellStart"/>
+      <w:r>
+        <w:rPr>
+          <w:lang w:val="en-GB"/>
+        </w:rPr>
+        <w:t>amet</w:t>
+      </w:r>
+      <w:proofErr w:type="spellEnd"/>
+      <w:r>
+        <w:rPr>
+          <w:lang w:val="en-GB"/>
+        </w:rPr>
+        <w:t xml:space="preserve">, </w:t>
+      </w:r>
+      <w:proofErr w:type="spellStart"/>
+      <w:r>
+        <w:rPr>
+          <w:lang w:val="en-GB"/>
+        </w:rPr>
+        <w:t>consectetuer</w:t>
+      </w:r>
+      <w:proofErr w:type="spellEnd"/>
+      <w:r>
+        <w:rPr>
+          <w:lang w:val="en-GB"/>
+        </w:rPr>
+        <w:t xml:space="preserve"> </w:t>
+      </w:r>
+      <w:proofErr w:type="spellStart"/>
+      <w:r>
+        <w:rPr>
+          <w:lang w:val="en-GB"/>
+        </w:rPr>
+        <w:t>adipiscing</w:t>
+      </w:r>
+      <w:proofErr w:type="spellEnd"/>
+      <w:r>
+        <w:rPr>
+          <w:lang w:val="en-GB"/>
+        </w:rPr>
+        <w:t xml:space="preserve"> </w:t>
+      </w:r>
+      <w:proofErr w:type="spellStart"/>
+      <w:r>
+        <w:rPr>
+          <w:lang w:val="en-GB"/>
+        </w:rPr>
+        <w:t>elit</w:t>
+      </w:r>
+      <w:proofErr w:type="spellEnd"/>
+      <w:r>
+        <w:rPr>
+          <w:lang w:val="en-GB"/>
+        </w:rPr>
+        <w:t xml:space="preserve">. Nam </w:t>
+      </w:r>
+      <w:proofErr w:type="spellStart"/>
+      <w:r>
+        <w:rPr>
+          <w:lang w:val="en-GB"/>
+        </w:rPr>
+        <w:t>nibh</w:t>
+      </w:r>
+      <w:proofErr w:type="spellEnd"/>
+      <w:r>
+        <w:rPr>
+          <w:lang w:val="en-GB"/>
+        </w:rPr>
+        <w:t xml:space="preserve">. </w:t>
+      </w:r>
+      <w:proofErr w:type="spellStart"/>
+      <w:r>
+        <w:rPr>
+          <w:lang w:val="en-GB"/>
+        </w:rPr>
+        <w:t>Nunc</w:t>
+      </w:r>
+      <w:proofErr w:type="spellEnd"/>
+      <w:r>
+        <w:rPr>
+          <w:lang w:val="en-GB"/>
+        </w:rPr>
+        <w:t xml:space="preserve"> </w:t>
+      </w:r>
+      <w:proofErr w:type="spellStart"/>
+      <w:r>
+        <w:rPr>
+          <w:lang w:val="en-GB"/>
+        </w:rPr>
+        <w:t>varius</w:t>
+      </w:r>
+      <w:proofErr w:type="spellEnd"/>
+      <w:r>
+        <w:rPr>
+          <w:lang w:val="en-GB"/>
+        </w:rPr>
+        <w:t xml:space="preserve"> </w:t>
+      </w:r>
+      <w:proofErr w:type="spellStart"/>
+      <w:r>
+        <w:rPr>
+          <w:lang w:val="en-GB"/>
+        </w:rPr>
+        <w:t>facilisis</w:t>
+      </w:r>
+      <w:proofErr w:type="spellEnd"/>
+      <w:r>
+        <w:rPr>
+          <w:lang w:val="en-GB"/>
+        </w:rPr>
+        <w:t xml:space="preserve"> </w:t>
+      </w:r>
+      <w:proofErr w:type="spellStart"/>
+      <w:r>
+        <w:rPr>
+          <w:lang w:val="en-GB"/>
+        </w:rPr>
+        <w:t>eros</w:t>
+      </w:r>
+      <w:proofErr w:type="spellEnd"/>
+      <w:r>
+        <w:rPr>
+          <w:lang w:val="en-GB"/>
+        </w:rPr>
+        <w:t xml:space="preserve">. </w:t>
+      </w:r>
+      <w:proofErr w:type="spellStart"/>
+      <w:r>
+        <w:rPr>
+          <w:lang w:val="en-GB"/>
+        </w:rPr>
+        <w:t>Sed</w:t>
+      </w:r>
+      <w:proofErr w:type="spellEnd"/>
+      <w:r>
+        <w:rPr>
+          <w:lang w:val="en-GB"/>
+        </w:rPr>
+        <w:t xml:space="preserve"> </w:t>
+      </w:r>
+      <w:proofErr w:type="spellStart"/>
+      <w:r>
+        <w:rPr>
+          <w:lang w:val="en-GB"/>
+        </w:rPr>
+        <w:t>erat</w:t>
+      </w:r>
+      <w:proofErr w:type="spellEnd"/>
+      <w:r>
+        <w:rPr>
+          <w:lang w:val="en-GB"/>
+        </w:rPr>
+        <w:t xml:space="preserve">. In in </w:t>
+      </w:r>
+      <w:proofErr w:type="spellStart"/>
+      <w:r>
+        <w:rPr>
+          <w:lang w:val="en-GB"/>
+        </w:rPr>
+        <w:t>velit</w:t>
+      </w:r>
+      <w:proofErr w:type="spellEnd"/>
+      <w:r>
+        <w:rPr>
+          <w:lang w:val="en-GB"/>
+        </w:rPr>
+        <w:t xml:space="preserve"> </w:t>
+      </w:r>
+      <w:proofErr w:type="spellStart"/>
+      <w:r>
+        <w:rPr>
+          <w:lang w:val="en-GB"/>
+        </w:rPr>
+        <w:t>quis</w:t>
+      </w:r>
+      <w:proofErr w:type="spellEnd"/>
+      <w:r>
+        <w:rPr>
+          <w:lang w:val="en-GB"/>
+        </w:rPr>
+        <w:t xml:space="preserve"> </w:t>
+      </w:r>
+      <w:proofErr w:type="spellStart"/>
+      <w:r>
+        <w:rPr>
+          <w:lang w:val="en-GB"/>
+        </w:rPr>
+        <w:t>arcu</w:t>
+      </w:r>
+      <w:proofErr w:type="spellEnd"/>
+      <w:r>
+        <w:rPr>
+          <w:lang w:val="en-GB"/>
+        </w:rPr>
+        <w:t xml:space="preserve"> </w:t>
+      </w:r>
+      <w:proofErr w:type="spellStart"/>
+      <w:r>
+        <w:rPr>
+          <w:lang w:val="en-GB"/>
+        </w:rPr>
+        <w:t>ornare</w:t>
+      </w:r>
+      <w:proofErr w:type="spellEnd"/>
+      <w:r>
+        <w:rPr>
+          <w:lang w:val="en-GB"/>
+        </w:rPr>
+        <w:t xml:space="preserve"> </w:t>
+      </w:r>
+      <w:proofErr w:type="spellStart"/>
+      <w:r>
+        <w:rPr>
+          <w:lang w:val="en-GB"/>
+        </w:rPr>
+        <w:t>laoreet</w:t>
+      </w:r>
+      <w:proofErr w:type="spellEnd"/>
+      <w:r>
+        <w:rPr>
+          <w:lang w:val="en-GB"/>
+        </w:rPr>
+        <w:t xml:space="preserve">. </w:t>
+      </w:r>
+      <w:proofErr w:type="spellStart"/>
+      <w:r>
+        <w:rPr>
+          <w:lang w:val="en-GB"/>
+        </w:rPr>
+        <w:t>Curabitur</w:t>
+      </w:r>
+      <w:proofErr w:type="spellEnd"/>
+      <w:r>
+        <w:rPr>
+          <w:lang w:val="en-GB"/>
+        </w:rPr>
+        <w:t xml:space="preserve"> </w:t>
+      </w:r>
+      <w:proofErr w:type="spellStart"/>
+      <w:r>
+        <w:rPr>
+          <w:lang w:val="en-GB"/>
+        </w:rPr>
+        <w:t>adipiscing</w:t>
+      </w:r>
+      <w:proofErr w:type="spellEnd"/>
+      <w:r>
+        <w:rPr>
+          <w:lang w:val="en-GB"/>
+        </w:rPr>
+        <w:t xml:space="preserve"> </w:t>
+      </w:r>
+      <w:proofErr w:type="spellStart"/>
+      <w:r>
+        <w:rPr>
+          <w:lang w:val="en-GB"/>
+        </w:rPr>
+        <w:t>luctus</w:t>
+      </w:r>
+      <w:proofErr w:type="spellEnd"/>
+      <w:r>
+        <w:rPr>
+          <w:lang w:val="en-GB"/>
+        </w:rPr>
+        <w:t xml:space="preserve"> </w:t>
+      </w:r>
+      <w:proofErr w:type="spellStart"/>
+      <w:proofErr w:type="gramStart"/>
+      <w:r>
+        <w:rPr>
+          <w:lang w:val="en-GB"/>
+        </w:rPr>
+        <w:t>massa</w:t>
+      </w:r>
+      <w:proofErr w:type="spellEnd"/>
+      <w:proofErr w:type="gramEnd"/>
+      <w:r>
+        <w:rPr>
+          <w:lang w:val="en-GB"/>
+        </w:rPr>
+        <w:t xml:space="preserve">. Integer </w:t>
+      </w:r>
+      <w:proofErr w:type="spellStart"/>
+      <w:r>
+        <w:rPr>
+          <w:lang w:val="en-GB"/>
+        </w:rPr>
+        <w:t>ut</w:t>
+      </w:r>
+      <w:proofErr w:type="spellEnd"/>
+      <w:r>
+        <w:rPr>
+          <w:lang w:val="en-GB"/>
+        </w:rPr>
+        <w:t xml:space="preserve"> </w:t>
+      </w:r>
+      <w:proofErr w:type="spellStart"/>
+      <w:proofErr w:type="gramStart"/>
+      <w:r>
+        <w:rPr>
+          <w:lang w:val="en-GB"/>
+        </w:rPr>
+        <w:t>purus</w:t>
+      </w:r>
+      <w:proofErr w:type="spellEnd"/>
+      <w:proofErr w:type="gramEnd"/>
+      <w:r>
+        <w:rPr>
+          <w:lang w:val="en-GB"/>
+        </w:rPr>
+        <w:t xml:space="preserve"> ac </w:t>
+      </w:r>
+      <w:proofErr w:type="spellStart"/>
+      <w:r>
+        <w:rPr>
+          <w:lang w:val="en-GB"/>
+        </w:rPr>
+        <w:t>augue</w:t>
+      </w:r>
+      <w:proofErr w:type="spellEnd"/>
+      <w:r>
+        <w:rPr>
+          <w:lang w:val="en-GB"/>
+        </w:rPr>
+        <w:t xml:space="preserve"> </w:t>
+      </w:r>
+      <w:proofErr w:type="spellStart"/>
+      <w:r>
+        <w:rPr>
+          <w:lang w:val="en-GB"/>
+        </w:rPr>
+        <w:t>commodo</w:t>
+      </w:r>
+      <w:proofErr w:type="spellEnd"/>
+      <w:r>
+        <w:rPr>
+          <w:lang w:val="en-GB"/>
+        </w:rPr>
+        <w:t xml:space="preserve"> </w:t>
+      </w:r>
+      <w:proofErr w:type="spellStart"/>
+      <w:r>
+        <w:rPr>
+          <w:lang w:val="en-GB"/>
+        </w:rPr>
+        <w:t>commodo</w:t>
+      </w:r>
+      <w:proofErr w:type="spellEnd"/>
+      <w:r>
+        <w:rPr>
+          <w:lang w:val="en-GB"/>
+        </w:rPr>
+        <w:t xml:space="preserve">. </w:t>
+      </w:r>
+      <w:proofErr w:type="spellStart"/>
+      <w:r>
+        <w:rPr>
+          <w:lang w:val="en-GB"/>
+        </w:rPr>
+        <w:t>Nunc</w:t>
+      </w:r>
+      <w:proofErr w:type="spellEnd"/>
+      <w:r>
+        <w:rPr>
+          <w:lang w:val="en-GB"/>
+        </w:rPr>
+        <w:t xml:space="preserve"> </w:t>
+      </w:r>
+      <w:proofErr w:type="spellStart"/>
+      <w:proofErr w:type="gramStart"/>
+      <w:r>
+        <w:rPr>
+          <w:lang w:val="en-GB"/>
+        </w:rPr>
+        <w:t>nec</w:t>
+      </w:r>
+      <w:proofErr w:type="spellEnd"/>
+      <w:proofErr w:type="gramEnd"/>
+      <w:r>
+        <w:rPr>
+          <w:lang w:val="en-GB"/>
+        </w:rPr>
+        <w:t xml:space="preserve"> mi </w:t>
+      </w:r>
+      <w:proofErr w:type="spellStart"/>
+      <w:r>
+        <w:rPr>
+          <w:lang w:val="en-GB"/>
+        </w:rPr>
+        <w:t>eu</w:t>
+      </w:r>
+      <w:proofErr w:type="spellEnd"/>
+      <w:r>
+        <w:rPr>
+          <w:lang w:val="en-GB"/>
+        </w:rPr>
+        <w:t xml:space="preserve"> </w:t>
+      </w:r>
+      <w:proofErr w:type="spellStart"/>
+      <w:r>
+        <w:rPr>
+          <w:lang w:val="en-GB"/>
+        </w:rPr>
+        <w:t>justo</w:t>
+      </w:r>
+      <w:proofErr w:type="spellEnd"/>
+      <w:r>
+        <w:rPr>
+          <w:lang w:val="en-GB"/>
+        </w:rPr>
+        <w:t xml:space="preserve"> </w:t>
+      </w:r>
+      <w:proofErr w:type="spellStart"/>
+      <w:r>
+        <w:rPr>
+          <w:lang w:val="en-GB"/>
+        </w:rPr>
+        <w:t>tempor</w:t>
+      </w:r>
+      <w:proofErr w:type="spellEnd"/>
+      <w:r>
+        <w:rPr>
+          <w:lang w:val="en-GB"/>
+        </w:rPr>
+        <w:t xml:space="preserve"> </w:t>
+      </w:r>
+      <w:proofErr w:type="spellStart"/>
+      <w:r>
+        <w:rPr>
+          <w:lang w:val="en-GB"/>
+        </w:rPr>
+        <w:t>consectetuer</w:t>
+      </w:r>
+      <w:proofErr w:type="spellEnd"/>
+      <w:r>
+        <w:rPr>
+          <w:lang w:val="en-GB"/>
+        </w:rPr>
+        <w:t xml:space="preserve">. </w:t>
+      </w:r>
+      <w:proofErr w:type="spellStart"/>
+      <w:r>
+        <w:rPr>
+          <w:lang w:val="en-GB"/>
+        </w:rPr>
+        <w:t>Etiam</w:t>
+      </w:r>
+      <w:proofErr w:type="spellEnd"/>
+      <w:r>
+        <w:rPr>
+          <w:lang w:val="en-GB"/>
+        </w:rPr>
+        <w:t xml:space="preserve"> vitae </w:t>
+      </w:r>
+      <w:proofErr w:type="spellStart"/>
+      <w:r>
+        <w:rPr>
+          <w:lang w:val="en-GB"/>
+        </w:rPr>
+        <w:t>nisl</w:t>
+      </w:r>
+      <w:proofErr w:type="spellEnd"/>
+      <w:r>
+        <w:rPr>
+          <w:lang w:val="en-GB"/>
+        </w:rPr>
+        <w:t xml:space="preserve">. </w:t>
+      </w:r>
+      <w:r>
+        <w:t xml:space="preserve">In </w:t>
+      </w:r>
+      <w:proofErr w:type="spellStart"/>
+      <w:r>
+        <w:t>dignissim</w:t>
+      </w:r>
+      <w:proofErr w:type="spellEnd"/>
+      <w:r>
+        <w:t xml:space="preserve"> </w:t>
+      </w:r>
+      <w:proofErr w:type="spellStart"/>
+      <w:r>
+        <w:t>lacus</w:t>
+      </w:r>
+      <w:proofErr w:type="spellEnd"/>
+      <w:r>
+        <w:t xml:space="preserve"> ut ante. </w:t>
+      </w:r>
+      <w:proofErr w:type="spellStart"/>
+      <w:r>
+        <w:t>Cras</w:t>
+      </w:r>
+      <w:proofErr w:type="spellEnd"/>
+      <w:r>
+        <w:t xml:space="preserve"> </w:t>
+      </w:r>
+      <w:proofErr w:type="spellStart"/>
+      <w:r>
+        <w:t>elit</w:t>
+      </w:r>
+      <w:proofErr w:type="spellEnd"/>
+      <w:r>
+        <w:t xml:space="preserve"> </w:t>
+      </w:r>
+      <w:proofErr w:type="spellStart"/>
+      <w:r>
+        <w:t>lectus</w:t>
+      </w:r>
+      <w:proofErr w:type="spellEnd"/>
+      <w:r>
+        <w:t xml:space="preserve">, bibendum a, </w:t>
+      </w:r>
+      <w:proofErr w:type="spellStart"/>
+      <w:r>
+        <w:t>adipiscing</w:t>
+      </w:r>
+      <w:proofErr w:type="spellEnd"/>
+      <w:r>
+        <w:t xml:space="preserve"> vitae, </w:t>
+      </w:r>
+      <w:proofErr w:type="spellStart"/>
+      <w:r>
+        <w:t>commodo</w:t>
+      </w:r>
+      <w:proofErr w:type="spellEnd"/>
+      <w:r>
+        <w:t xml:space="preserve"> et, </w:t>
+      </w:r>
+      <w:proofErr w:type="spellStart"/>
+      <w:r>
+        <w:t>dui</w:t>
+      </w:r>
+      <w:proofErr w:type="spellEnd"/>
+      <w:r>
+        <w:t xml:space="preserve">. </w:t>
+      </w:r>
+      <w:proofErr w:type="spellStart"/>
+      <w:r>
+        <w:rPr>
+          <w:lang w:val="en-GB"/>
+        </w:rPr>
+        <w:t>Ut</w:t>
+      </w:r>
+      <w:proofErr w:type="spellEnd"/>
+      <w:r>
+        <w:rPr>
+          <w:lang w:val="en-GB"/>
+        </w:rPr>
+        <w:t xml:space="preserve"> </w:t>
+      </w:r>
+      <w:proofErr w:type="spellStart"/>
+      <w:r>
+        <w:rPr>
+          <w:lang w:val="en-GB"/>
+        </w:rPr>
+        <w:t>tincidunt</w:t>
+      </w:r>
+      <w:proofErr w:type="spellEnd"/>
+      <w:r>
+        <w:rPr>
+          <w:lang w:val="en-GB"/>
+        </w:rPr>
+        <w:t xml:space="preserve"> </w:t>
+      </w:r>
+      <w:proofErr w:type="spellStart"/>
+      <w:r>
+        <w:rPr>
+          <w:lang w:val="en-GB"/>
+        </w:rPr>
+        <w:t>tortor</w:t>
+      </w:r>
+      <w:proofErr w:type="spellEnd"/>
+      <w:r>
+        <w:rPr>
+          <w:lang w:val="en-GB"/>
+        </w:rPr>
+        <w:t xml:space="preserve">. </w:t>
+      </w:r>
+      <w:proofErr w:type="spellStart"/>
+      <w:r>
+        <w:rPr>
+          <w:lang w:val="en-GB"/>
+        </w:rPr>
+        <w:t>Donec</w:t>
+      </w:r>
+      <w:proofErr w:type="spellEnd"/>
+      <w:r>
+        <w:rPr>
+          <w:lang w:val="en-GB"/>
+        </w:rPr>
+        <w:t xml:space="preserve"> </w:t>
+      </w:r>
+      <w:proofErr w:type="spellStart"/>
+      <w:r>
+        <w:rPr>
+          <w:lang w:val="en-GB"/>
+        </w:rPr>
+        <w:t>nonummy</w:t>
+      </w:r>
+      <w:proofErr w:type="spellEnd"/>
+      <w:r>
+        <w:rPr>
+          <w:lang w:val="en-GB"/>
+        </w:rPr>
+        <w:t xml:space="preserve">, </w:t>
+      </w:r>
+      <w:proofErr w:type="spellStart"/>
+      <w:r>
+        <w:rPr>
+          <w:lang w:val="en-GB"/>
+        </w:rPr>
+        <w:t>enim</w:t>
+      </w:r>
+      <w:proofErr w:type="spellEnd"/>
+      <w:r>
+        <w:rPr>
+          <w:lang w:val="en-GB"/>
+        </w:rPr>
+        <w:t xml:space="preserve"> in </w:t>
+      </w:r>
+      <w:proofErr w:type="spellStart"/>
+      <w:r>
+        <w:rPr>
+          <w:lang w:val="en-GB"/>
+        </w:rPr>
+        <w:t>lacinia</w:t>
+      </w:r>
+      <w:proofErr w:type="spellEnd"/>
+      <w:r>
+        <w:rPr>
+          <w:lang w:val="en-GB"/>
+        </w:rPr>
+        <w:t xml:space="preserve"> </w:t>
+      </w:r>
+      <w:proofErr w:type="spellStart"/>
+      <w:r>
+        <w:rPr>
+          <w:lang w:val="en-GB"/>
+        </w:rPr>
+        <w:t>pulvinar</w:t>
+      </w:r>
+      <w:proofErr w:type="spellEnd"/>
+      <w:r>
+        <w:rPr>
+          <w:lang w:val="en-GB"/>
+        </w:rPr>
+        <w:t xml:space="preserve">, </w:t>
+      </w:r>
+      <w:proofErr w:type="spellStart"/>
+      <w:r>
+        <w:rPr>
+          <w:lang w:val="en-GB"/>
+        </w:rPr>
+        <w:t>velit</w:t>
+      </w:r>
+      <w:proofErr w:type="spellEnd"/>
+      <w:r>
+        <w:rPr>
+          <w:lang w:val="en-GB"/>
+        </w:rPr>
+        <w:t xml:space="preserve"> </w:t>
+      </w:r>
+      <w:proofErr w:type="spellStart"/>
+      <w:r>
+        <w:rPr>
+          <w:lang w:val="en-GB"/>
+        </w:rPr>
+        <w:t>tellus</w:t>
+      </w:r>
+      <w:proofErr w:type="spellEnd"/>
+      <w:r>
+        <w:rPr>
+          <w:lang w:val="en-GB"/>
+        </w:rPr>
+        <w:t xml:space="preserve"> </w:t>
+      </w:r>
+      <w:proofErr w:type="spellStart"/>
+      <w:r>
+        <w:rPr>
+          <w:lang w:val="en-GB"/>
+        </w:rPr>
+        <w:t>scelerisque</w:t>
+      </w:r>
+      <w:proofErr w:type="spellEnd"/>
+      <w:r>
+        <w:rPr>
+          <w:lang w:val="en-GB"/>
+        </w:rPr>
+        <w:t xml:space="preserve"> </w:t>
+      </w:r>
+      <w:proofErr w:type="spellStart"/>
+      <w:r>
+        <w:rPr>
+          <w:lang w:val="en-GB"/>
+        </w:rPr>
+        <w:t>augue</w:t>
+      </w:r>
+      <w:proofErr w:type="spellEnd"/>
+      <w:r>
+        <w:rPr>
+          <w:lang w:val="en-GB"/>
+        </w:rPr>
+        <w:t xml:space="preserve">, ac </w:t>
+      </w:r>
+      <w:proofErr w:type="spellStart"/>
+      <w:r>
+        <w:rPr>
+          <w:lang w:val="en-GB"/>
+        </w:rPr>
+        <w:t>posuere</w:t>
+      </w:r>
+      <w:proofErr w:type="spellEnd"/>
+      <w:r>
+        <w:rPr>
+          <w:lang w:val="en-GB"/>
+        </w:rPr>
+        <w:t xml:space="preserve"> libero </w:t>
+      </w:r>
+      <w:proofErr w:type="spellStart"/>
+      <w:r>
+        <w:rPr>
+          <w:lang w:val="en-GB"/>
+        </w:rPr>
+        <w:t>urna</w:t>
+      </w:r>
+      <w:proofErr w:type="spellEnd"/>
+      <w:r>
+        <w:rPr>
+          <w:lang w:val="en-GB"/>
+        </w:rPr>
+        <w:t xml:space="preserve"> </w:t>
+      </w:r>
+      <w:proofErr w:type="spellStart"/>
+      <w:r>
+        <w:rPr>
+          <w:lang w:val="en-GB"/>
+        </w:rPr>
+        <w:t>eget</w:t>
+      </w:r>
+      <w:proofErr w:type="spellEnd"/>
+      <w:r>
+        <w:rPr>
+          <w:lang w:val="en-GB"/>
+        </w:rPr>
+        <w:t xml:space="preserve"> </w:t>
+      </w:r>
+      <w:proofErr w:type="spellStart"/>
+      <w:r>
+        <w:rPr>
+          <w:lang w:val="en-GB"/>
+        </w:rPr>
+        <w:t>neque</w:t>
+      </w:r>
+      <w:proofErr w:type="spellEnd"/>
+      <w:r>
+        <w:rPr>
+          <w:lang w:val="en-GB"/>
+        </w:rPr>
+        <w:t xml:space="preserve">. </w:t>
+      </w:r>
+      <w:proofErr w:type="spellStart"/>
+      <w:r>
+        <w:t>Cras</w:t>
+      </w:r>
+      <w:proofErr w:type="spellEnd"/>
+      <w:r>
+        <w:t xml:space="preserve"> </w:t>
+      </w:r>
+      <w:proofErr w:type="spellStart"/>
+      <w:r>
+        <w:t>ipsum</w:t>
+      </w:r>
+      <w:proofErr w:type="spellEnd"/>
+      <w:r>
+        <w:t xml:space="preserve">. </w:t>
+      </w:r>
+      <w:proofErr w:type="spellStart"/>
+      <w:r>
+        <w:t>Vestibulum</w:t>
+      </w:r>
+      <w:proofErr w:type="spellEnd"/>
+      <w:r>
+        <w:t xml:space="preserve"> pretium, </w:t>
+      </w:r>
+      <w:proofErr w:type="spellStart"/>
+      <w:r>
+        <w:t>lectus</w:t>
+      </w:r>
+      <w:proofErr w:type="spellEnd"/>
+      <w:r>
+        <w:t xml:space="preserve"> nec </w:t>
+      </w:r>
+      <w:proofErr w:type="spellStart"/>
+      <w:r>
+        <w:t>venenatis</w:t>
+      </w:r>
+      <w:proofErr w:type="spellEnd"/>
+      <w:r>
+        <w:t xml:space="preserve"> </w:t>
+      </w:r>
+      <w:proofErr w:type="spellStart"/>
+      <w:r>
+        <w:t>volutpat</w:t>
+      </w:r>
+      <w:proofErr w:type="spellEnd"/>
+      <w:r>
+        <w:t xml:space="preserve">, </w:t>
+      </w:r>
+      <w:proofErr w:type="spellStart"/>
+      <w:r>
+        <w:t>purus</w:t>
+      </w:r>
+      <w:proofErr w:type="spellEnd"/>
+      <w:r>
+        <w:t xml:space="preserve"> </w:t>
+      </w:r>
+      <w:proofErr w:type="spellStart"/>
+      <w:r>
+        <w:t>lectus</w:t>
+      </w:r>
+      <w:proofErr w:type="spellEnd"/>
+      <w:r>
+        <w:t xml:space="preserve"> </w:t>
+      </w:r>
+      <w:proofErr w:type="spellStart"/>
+      <w:r>
+        <w:t>ultrices</w:t>
+      </w:r>
+      <w:proofErr w:type="spellEnd"/>
+      <w:r>
+        <w:t xml:space="preserve"> </w:t>
+      </w:r>
+      <w:proofErr w:type="spellStart"/>
+      <w:r>
+        <w:t>risus</w:t>
+      </w:r>
+      <w:proofErr w:type="spellEnd"/>
+      <w:r>
+        <w:t xml:space="preserve">, a </w:t>
+      </w:r>
+      <w:proofErr w:type="spellStart"/>
+      <w:r>
+        <w:t>condimentum</w:t>
+      </w:r>
+      <w:proofErr w:type="spellEnd"/>
+      <w:r>
+        <w:t xml:space="preserve"> </w:t>
+      </w:r>
+      <w:proofErr w:type="spellStart"/>
+      <w:r>
+        <w:t>risus</w:t>
+      </w:r>
+      <w:proofErr w:type="spellEnd"/>
+      <w:r>
+        <w:t xml:space="preserve"> mi et </w:t>
+      </w:r>
+      <w:proofErr w:type="spellStart"/>
+      <w:r>
+        <w:t>quam</w:t>
+      </w:r>
+      <w:proofErr w:type="spellEnd"/>
+      <w:r>
+        <w:t xml:space="preserve">. </w:t>
+      </w:r>
+      <w:proofErr w:type="spellStart"/>
+      <w:r>
+        <w:t>Pellentesque</w:t>
+      </w:r>
+      <w:proofErr w:type="spellEnd"/>
+      <w:r>
+        <w:t xml:space="preserve"> </w:t>
+      </w:r>
+      <w:proofErr w:type="spellStart"/>
+      <w:r>
+        <w:t>auctor</w:t>
+      </w:r>
+      <w:proofErr w:type="spellEnd"/>
+      <w:r>
+        <w:t xml:space="preserve"> </w:t>
+      </w:r>
+      <w:proofErr w:type="spellStart"/>
+      <w:r>
+        <w:t>fringilla</w:t>
+      </w:r>
+      <w:proofErr w:type="spellEnd"/>
+      <w:r>
+        <w:t xml:space="preserve"> </w:t>
+      </w:r>
+      <w:proofErr w:type="spellStart"/>
+      <w:r>
+        <w:t>neque</w:t>
+      </w:r>
+      <w:proofErr w:type="spellEnd"/>
+      <w:r>
+        <w:t xml:space="preserve">. Duis eu massa ut </w:t>
+      </w:r>
+      <w:proofErr w:type="spellStart"/>
+      <w:r>
+        <w:t>lorem</w:t>
+      </w:r>
+      <w:proofErr w:type="spellEnd"/>
+      <w:r>
+        <w:t xml:space="preserve"> </w:t>
+      </w:r>
+      <w:proofErr w:type="spellStart"/>
+      <w:r>
+        <w:t>iaculis</w:t>
+      </w:r>
+      <w:proofErr w:type="spellEnd"/>
+      <w:r>
+        <w:t xml:space="preserve"> </w:t>
+      </w:r>
+      <w:proofErr w:type="spellStart"/>
+      <w:r>
+        <w:t>vestibulum</w:t>
+      </w:r>
+      <w:proofErr w:type="spellEnd"/>
+      <w:r>
+        <w:t xml:space="preserve">. </w:t>
+      </w:r>
+      <w:proofErr w:type="spellStart"/>
+      <w:r>
+        <w:t>Maecenas</w:t>
+      </w:r>
+      <w:proofErr w:type="spellEnd"/>
+      <w:r>
+        <w:t xml:space="preserve"> </w:t>
+      </w:r>
+      <w:proofErr w:type="spellStart"/>
+      <w:r>
+        <w:t>facilisis</w:t>
+      </w:r>
+      <w:proofErr w:type="spellEnd"/>
+      <w:r>
+        <w:t xml:space="preserve"> </w:t>
+      </w:r>
+      <w:proofErr w:type="spellStart"/>
+      <w:r>
+        <w:t>elit</w:t>
+      </w:r>
+      <w:proofErr w:type="spellEnd"/>
+      <w:r>
+        <w:t xml:space="preserve"> </w:t>
+      </w:r>
+      <w:proofErr w:type="spellStart"/>
+      <w:r>
+        <w:t>sed</w:t>
+      </w:r>
+      <w:proofErr w:type="spellEnd"/>
+      <w:r>
+        <w:t xml:space="preserve"> </w:t>
+      </w:r>
+      <w:proofErr w:type="spellStart"/>
+      <w:r>
+        <w:t>justo</w:t>
+      </w:r>
+      <w:proofErr w:type="spellEnd"/>
+      <w:r>
+        <w:t xml:space="preserve">. </w:t>
+      </w:r>
+      <w:proofErr w:type="spellStart"/>
+      <w:r>
+        <w:t>Quisque</w:t>
+      </w:r>
+      <w:proofErr w:type="spellEnd"/>
+      <w:r>
+        <w:t xml:space="preserve"> </w:t>
+      </w:r>
+      <w:proofErr w:type="spellStart"/>
+      <w:r>
+        <w:t>volutpat</w:t>
+      </w:r>
+      <w:proofErr w:type="spellEnd"/>
+      <w:r>
+        <w:t xml:space="preserve"> </w:t>
+      </w:r>
+      <w:proofErr w:type="spellStart"/>
+      <w:r>
+        <w:t>malesuada</w:t>
+      </w:r>
+      <w:proofErr w:type="spellEnd"/>
+      <w:r>
+        <w:t xml:space="preserve"> </w:t>
+      </w:r>
+      <w:proofErr w:type="spellStart"/>
+      <w:r>
+        <w:t>velit</w:t>
+      </w:r>
+      <w:proofErr w:type="spellEnd"/>
+      <w:r>
+        <w:t xml:space="preserve">. </w:t>
       </w:r>
       <w:r>
         <w:br/>
       </w:r>
       <w:r>
         <w:br/>
-        <w:t xml:space="preserve">Nunc at velit quis lectus nonummy eleifend. Curabitur eros. Aenean ligula dolor, gravida auctor, auctor et, suscipit in, erat. Sed malesuada, enim ut congue pharetra, massa elit convallis pede, ornare scelerisque libero neque ut neque. In at libero. Curabitur molestie. Sed vel neque. Proin et dolor ac ipsum elementum malesuada. Praesent id orci. Donec hendrerit. In hac habitasse platea dictumst. Aenean sit amet arcu a turpis posuere pretium. </w:t>
+        <w:t xml:space="preserve">Nunc at </w:t>
+      </w:r>
+      <w:proofErr w:type="spellStart"/>
+      <w:r>
+        <w:t>velit</w:t>
+      </w:r>
+      <w:proofErr w:type="spellEnd"/>
+      <w:r>
+        <w:t xml:space="preserve"> </w:t>
+      </w:r>
+      <w:proofErr w:type="spellStart"/>
+      <w:r>
+        <w:t>quis</w:t>
+      </w:r>
+      <w:proofErr w:type="spellEnd"/>
+      <w:r>
+        <w:t xml:space="preserve"> </w:t>
+      </w:r>
+      <w:proofErr w:type="spellStart"/>
+      <w:r>
+        <w:t>lectus</w:t>
+      </w:r>
+      <w:proofErr w:type="spellEnd"/>
+      <w:r>
+        <w:t xml:space="preserve"> </w:t>
+      </w:r>
+      <w:proofErr w:type="spellStart"/>
+      <w:r>
+        <w:t>nonummy</w:t>
+      </w:r>
+      <w:proofErr w:type="spellEnd"/>
+      <w:r>
+        <w:t xml:space="preserve"> </w:t>
+      </w:r>
+      <w:proofErr w:type="spellStart"/>
+      <w:r>
+        <w:t>eleifend</w:t>
+      </w:r>
+      <w:proofErr w:type="spellEnd"/>
+      <w:r>
+        <w:t xml:space="preserve">. </w:t>
+      </w:r>
+      <w:proofErr w:type="spellStart"/>
+      <w:r>
+        <w:t>Curabitur</w:t>
+      </w:r>
+      <w:proofErr w:type="spellEnd"/>
+      <w:r>
+        <w:t xml:space="preserve"> </w:t>
+      </w:r>
+      <w:proofErr w:type="spellStart"/>
+      <w:r>
+        <w:t>eros</w:t>
+      </w:r>
+      <w:proofErr w:type="spellEnd"/>
+      <w:r>
+        <w:t xml:space="preserve">. </w:t>
+      </w:r>
+      <w:proofErr w:type="spellStart"/>
+      <w:r>
+        <w:t>Aenean</w:t>
+      </w:r>
+      <w:proofErr w:type="spellEnd"/>
+      <w:r>
+        <w:t xml:space="preserve"> </w:t>
+      </w:r>
+      <w:proofErr w:type="spellStart"/>
+      <w:r>
+        <w:t>ligula</w:t>
+      </w:r>
+      <w:proofErr w:type="spellEnd"/>
+      <w:r>
+        <w:t xml:space="preserve"> </w:t>
+      </w:r>
+      <w:proofErr w:type="spellStart"/>
+      <w:r>
+        <w:t>dolor</w:t>
+      </w:r>
+      <w:proofErr w:type="spellEnd"/>
+      <w:r>
+        <w:t xml:space="preserve">, </w:t>
+      </w:r>
+      <w:proofErr w:type="spellStart"/>
+      <w:r>
+        <w:t>gravida</w:t>
+      </w:r>
+      <w:proofErr w:type="spellEnd"/>
+      <w:r>
+        <w:t xml:space="preserve"> </w:t>
+      </w:r>
+      <w:proofErr w:type="spellStart"/>
+      <w:r>
+        <w:t>auctor</w:t>
+      </w:r>
+      <w:proofErr w:type="spellEnd"/>
+      <w:r>
+        <w:t xml:space="preserve">, </w:t>
+      </w:r>
+      <w:proofErr w:type="spellStart"/>
+      <w:r>
+        <w:t>auctor</w:t>
+      </w:r>
+      <w:proofErr w:type="spellEnd"/>
+      <w:r>
+        <w:t xml:space="preserve"> et, </w:t>
+      </w:r>
+      <w:proofErr w:type="spellStart"/>
+      <w:r>
+        <w:t>suscipit</w:t>
+      </w:r>
+      <w:proofErr w:type="spellEnd"/>
+      <w:r>
+        <w:t xml:space="preserve"> in, erat. Sed </w:t>
+      </w:r>
+      <w:proofErr w:type="spellStart"/>
+      <w:r>
+        <w:t>malesuada</w:t>
+      </w:r>
+      <w:proofErr w:type="spellEnd"/>
+      <w:r>
+        <w:t xml:space="preserve">, </w:t>
+      </w:r>
+      <w:proofErr w:type="spellStart"/>
+      <w:r>
+        <w:t>enim</w:t>
+      </w:r>
+      <w:proofErr w:type="spellEnd"/>
+      <w:r>
+        <w:t xml:space="preserve"> ut </w:t>
+      </w:r>
+      <w:proofErr w:type="spellStart"/>
+      <w:r>
+        <w:t>congue</w:t>
+      </w:r>
+      <w:proofErr w:type="spellEnd"/>
+      <w:r>
+        <w:t xml:space="preserve"> </w:t>
+      </w:r>
+      <w:proofErr w:type="spellStart"/>
+      <w:r>
+        <w:t>pharetra</w:t>
+      </w:r>
+      <w:proofErr w:type="spellEnd"/>
+      <w:r>
+        <w:t xml:space="preserve">, massa </w:t>
+      </w:r>
+      <w:proofErr w:type="spellStart"/>
+      <w:r>
+        <w:t>elit</w:t>
+      </w:r>
+      <w:proofErr w:type="spellEnd"/>
+      <w:r>
+        <w:t xml:space="preserve"> </w:t>
+      </w:r>
+      <w:proofErr w:type="spellStart"/>
+      <w:r>
+        <w:t>convallis</w:t>
+      </w:r>
+      <w:proofErr w:type="spellEnd"/>
+      <w:r>
+        <w:t xml:space="preserve"> </w:t>
+      </w:r>
+      <w:proofErr w:type="spellStart"/>
+      <w:r>
+        <w:t>pede</w:t>
+      </w:r>
+      <w:proofErr w:type="spellEnd"/>
+      <w:r>
+        <w:t xml:space="preserve">, </w:t>
+      </w:r>
+      <w:proofErr w:type="spellStart"/>
+      <w:r>
+        <w:t>ornare</w:t>
+      </w:r>
+      <w:proofErr w:type="spellEnd"/>
+      <w:r>
+        <w:t xml:space="preserve"> </w:t>
+      </w:r>
+      <w:proofErr w:type="spellStart"/>
+      <w:r>
+        <w:t>scelerisque</w:t>
+      </w:r>
+      <w:proofErr w:type="spellEnd"/>
+      <w:r>
+        <w:t xml:space="preserve"> libero </w:t>
+      </w:r>
+      <w:proofErr w:type="spellStart"/>
+      <w:r>
+        <w:t>neque</w:t>
+      </w:r>
+      <w:proofErr w:type="spellEnd"/>
+      <w:r>
+        <w:t xml:space="preserve"> ut </w:t>
+      </w:r>
+      <w:proofErr w:type="spellStart"/>
+      <w:r>
+        <w:t>neque</w:t>
+      </w:r>
+      <w:proofErr w:type="spellEnd"/>
+      <w:r>
+        <w:t xml:space="preserve">. In at libero. </w:t>
+      </w:r>
+      <w:proofErr w:type="spellStart"/>
+      <w:r>
+        <w:t>Curabitur</w:t>
+      </w:r>
+      <w:proofErr w:type="spellEnd"/>
+      <w:r>
+        <w:t xml:space="preserve"> </w:t>
+      </w:r>
+      <w:proofErr w:type="spellStart"/>
+      <w:r>
+        <w:t>molestie</w:t>
+      </w:r>
+      <w:proofErr w:type="spellEnd"/>
+      <w:r>
+        <w:t xml:space="preserve">. Sed </w:t>
+      </w:r>
+      <w:proofErr w:type="spellStart"/>
+      <w:r>
+        <w:t>vel</w:t>
+      </w:r>
+      <w:proofErr w:type="spellEnd"/>
+      <w:r>
+        <w:t xml:space="preserve"> </w:t>
+      </w:r>
+      <w:proofErr w:type="spellStart"/>
+      <w:r>
+        <w:t>neque</w:t>
+      </w:r>
+      <w:proofErr w:type="spellEnd"/>
+      <w:r>
+        <w:t xml:space="preserve">. </w:t>
+      </w:r>
+      <w:proofErr w:type="spellStart"/>
+      <w:r>
+        <w:t>Proin</w:t>
+      </w:r>
+      <w:proofErr w:type="spellEnd"/>
+      <w:r>
+        <w:t xml:space="preserve"> et </w:t>
+      </w:r>
+      <w:proofErr w:type="spellStart"/>
+      <w:r>
+        <w:t>dolor</w:t>
+      </w:r>
+      <w:proofErr w:type="spellEnd"/>
+      <w:r>
+        <w:t xml:space="preserve"> </w:t>
+      </w:r>
+      <w:proofErr w:type="spellStart"/>
+      <w:r>
+        <w:t>ac</w:t>
+      </w:r>
+      <w:proofErr w:type="spellEnd"/>
+      <w:r>
+        <w:t xml:space="preserve"> </w:t>
+      </w:r>
+      <w:proofErr w:type="spellStart"/>
+      <w:r>
+        <w:t>ipsum</w:t>
+      </w:r>
+      <w:proofErr w:type="spellEnd"/>
+      <w:r>
+        <w:t xml:space="preserve"> </w:t>
+      </w:r>
+      <w:proofErr w:type="spellStart"/>
+      <w:r>
+        <w:t>elementum</w:t>
+      </w:r>
+      <w:proofErr w:type="spellEnd"/>
+      <w:r>
+        <w:t xml:space="preserve"> </w:t>
+      </w:r>
+      <w:proofErr w:type="spellStart"/>
+      <w:r>
+        <w:t>malesuada</w:t>
+      </w:r>
+      <w:proofErr w:type="spellEnd"/>
+      <w:r>
+        <w:t xml:space="preserve">. </w:t>
+      </w:r>
+      <w:proofErr w:type="spellStart"/>
+      <w:r>
+        <w:t>Praesent</w:t>
+      </w:r>
+      <w:proofErr w:type="spellEnd"/>
+      <w:r>
+        <w:t xml:space="preserve"> id </w:t>
+      </w:r>
+      <w:proofErr w:type="spellStart"/>
+      <w:r>
+        <w:t>orci</w:t>
+      </w:r>
+      <w:proofErr w:type="spellEnd"/>
+      <w:r>
+        <w:t xml:space="preserve">. </w:t>
+      </w:r>
+      <w:proofErr w:type="spellStart"/>
+      <w:r>
+        <w:t>Donec</w:t>
+      </w:r>
+      <w:proofErr w:type="spellEnd"/>
+      <w:r>
+        <w:t xml:space="preserve"> </w:t>
+      </w:r>
+      <w:proofErr w:type="spellStart"/>
+      <w:r>
+        <w:t>hendrerit</w:t>
+      </w:r>
+      <w:proofErr w:type="spellEnd"/>
+      <w:r>
+        <w:t xml:space="preserve">. In </w:t>
+      </w:r>
+      <w:proofErr w:type="spellStart"/>
+      <w:r>
+        <w:t>hac</w:t>
+      </w:r>
+      <w:proofErr w:type="spellEnd"/>
+      <w:r>
+        <w:t xml:space="preserve"> habitasse </w:t>
+      </w:r>
+      <w:proofErr w:type="spellStart"/>
+      <w:r>
+        <w:t>platea</w:t>
+      </w:r>
+      <w:proofErr w:type="spellEnd"/>
+      <w:r>
+        <w:t xml:space="preserve"> </w:t>
+      </w:r>
+      <w:proofErr w:type="spellStart"/>
+      <w:r>
+        <w:t>dictumst</w:t>
+      </w:r>
+      <w:proofErr w:type="spellEnd"/>
+      <w:r>
+        <w:t xml:space="preserve">. </w:t>
+      </w:r>
+      <w:proofErr w:type="spellStart"/>
+      <w:r>
+        <w:t>Aenean</w:t>
+      </w:r>
+      <w:proofErr w:type="spellEnd"/>
+      <w:r>
+        <w:t xml:space="preserve"> </w:t>
+      </w:r>
+      <w:proofErr w:type="spellStart"/>
+      <w:r>
+        <w:t>sit</w:t>
+      </w:r>
+      <w:proofErr w:type="spellEnd"/>
+      <w:r>
+        <w:t xml:space="preserve"> </w:t>
+      </w:r>
+      <w:proofErr w:type="spellStart"/>
+      <w:r>
+        <w:t>amet</w:t>
+      </w:r>
+      <w:proofErr w:type="spellEnd"/>
+      <w:r>
+        <w:t xml:space="preserve"> </w:t>
+      </w:r>
+      <w:proofErr w:type="spellStart"/>
+      <w:r>
+        <w:t>arcu</w:t>
+      </w:r>
+      <w:proofErr w:type="spellEnd"/>
+      <w:r>
+        <w:t xml:space="preserve"> a </w:t>
+      </w:r>
+      <w:proofErr w:type="spellStart"/>
+      <w:r>
+        <w:t>turpis</w:t>
+      </w:r>
+      <w:proofErr w:type="spellEnd"/>
+      <w:r>
+        <w:t xml:space="preserve"> </w:t>
+      </w:r>
+      <w:proofErr w:type="spellStart"/>
+      <w:r>
+        <w:t>posuere</w:t>
+      </w:r>
+      <w:proofErr w:type="spellEnd"/>
+      <w:r>
+        <w:t xml:space="preserve"> pretium. </w:t>
       </w:r>
       <w:r>
         <w:br/>
       </w:r>
       <w:r>
         <w:br/>
-        <w:t xml:space="preserve">Nulla mauris odio, vehicula in, condimentum sit amet, tempus id, metus. Donec at nisi sit amet felis blandit posuere. Aliquam erat volutpat. Cras lobortis orci in quam porttitor cursus. Aenean dignissim. Curabitur facilisis sem at nisi laoreet placerat. Duis sed ipsum ac nibh mattis feugiat. Proin sed purus. Vivamus lectus ipsum, rhoncus sed, scelerisque sit amet, ultrices in, dolor. Aliquam vel magna non nunc ornare bibendum. Sed libero. Maecenas at est. Vivamus ornare, felis et luctus dapibus, lacus leo convallis diam, eget dapibus augue arcu eget arcu. </w:t>
+      </w:r>
+      <w:proofErr w:type="spellStart"/>
+      <w:r>
+        <w:t>Nulla</w:t>
+      </w:r>
+      <w:proofErr w:type="spellEnd"/>
+      <w:r>
+        <w:t xml:space="preserve"> </w:t>
+      </w:r>
+      <w:proofErr w:type="spellStart"/>
+      <w:r>
+        <w:t>mauris</w:t>
+      </w:r>
+      <w:proofErr w:type="spellEnd"/>
+      <w:r>
+        <w:t xml:space="preserve"> </w:t>
+      </w:r>
+      <w:proofErr w:type="spellStart"/>
+      <w:r>
+        <w:t>odio</w:t>
+      </w:r>
+      <w:proofErr w:type="spellEnd"/>
+      <w:r>
+        <w:t xml:space="preserve">, </w:t>
+      </w:r>
+      <w:proofErr w:type="spellStart"/>
+      <w:r>
+        <w:t>vehicula</w:t>
+      </w:r>
+      <w:proofErr w:type="spellEnd"/>
+      <w:r>
+        <w:t xml:space="preserve"> in, </w:t>
+      </w:r>
+      <w:proofErr w:type="spellStart"/>
+      <w:r>
+        <w:t>condimentum</w:t>
+      </w:r>
+      <w:proofErr w:type="spellEnd"/>
+      <w:r>
+        <w:t xml:space="preserve"> </w:t>
+      </w:r>
+      <w:proofErr w:type="spellStart"/>
+      <w:r>
+        <w:t>sit</w:t>
+      </w:r>
+      <w:proofErr w:type="spellEnd"/>
+      <w:r>
+        <w:t xml:space="preserve"> </w:t>
+      </w:r>
+      <w:proofErr w:type="spellStart"/>
+      <w:r>
+        <w:t>amet</w:t>
+      </w:r>
+      <w:proofErr w:type="spellEnd"/>
+      <w:r>
+        <w:t xml:space="preserve">, </w:t>
+      </w:r>
+      <w:proofErr w:type="spellStart"/>
+      <w:r>
+        <w:t>tempus</w:t>
+      </w:r>
+      <w:proofErr w:type="spellEnd"/>
+      <w:r>
+        <w:t xml:space="preserve"> id, </w:t>
+      </w:r>
+      <w:proofErr w:type="spellStart"/>
+      <w:r>
+        <w:t>metus</w:t>
+      </w:r>
+      <w:proofErr w:type="spellEnd"/>
+      <w:r>
+        <w:t xml:space="preserve">. </w:t>
+      </w:r>
+      <w:proofErr w:type="spellStart"/>
+      <w:r>
+        <w:t>Donec</w:t>
+      </w:r>
+      <w:proofErr w:type="spellEnd"/>
+      <w:r>
+        <w:t xml:space="preserve"> at </w:t>
+      </w:r>
+      <w:proofErr w:type="spellStart"/>
+      <w:r>
+        <w:t>nisi</w:t>
+      </w:r>
+      <w:proofErr w:type="spellEnd"/>
+      <w:r>
+        <w:t xml:space="preserve"> </w:t>
+      </w:r>
+      <w:proofErr w:type="spellStart"/>
+      <w:r>
+        <w:t>sit</w:t>
+      </w:r>
+      <w:proofErr w:type="spellEnd"/>
+      <w:r>
+        <w:t xml:space="preserve"> </w:t>
+      </w:r>
+      <w:proofErr w:type="spellStart"/>
+      <w:r>
+        <w:t>amet</w:t>
+      </w:r>
+      <w:proofErr w:type="spellEnd"/>
+      <w:r>
+        <w:t xml:space="preserve"> </w:t>
+      </w:r>
+      <w:proofErr w:type="spellStart"/>
+      <w:r>
+        <w:t>felis</w:t>
+      </w:r>
+      <w:proofErr w:type="spellEnd"/>
+      <w:r>
+        <w:t xml:space="preserve"> </w:t>
+      </w:r>
+      <w:proofErr w:type="spellStart"/>
+      <w:r>
+        <w:t>blandit</w:t>
+      </w:r>
+      <w:proofErr w:type="spellEnd"/>
+      <w:r>
+        <w:t xml:space="preserve"> </w:t>
+      </w:r>
+      <w:proofErr w:type="spellStart"/>
+      <w:r>
+        <w:t>posuere</w:t>
+      </w:r>
+      <w:proofErr w:type="spellEnd"/>
+      <w:r>
+        <w:t xml:space="preserve">. </w:t>
+      </w:r>
+      <w:proofErr w:type="spellStart"/>
+      <w:r>
+        <w:t>Aliquam</w:t>
+      </w:r>
+      <w:proofErr w:type="spellEnd"/>
+      <w:r>
+        <w:t xml:space="preserve"> erat </w:t>
+      </w:r>
+      <w:proofErr w:type="spellStart"/>
+      <w:r>
+        <w:t>volutpat</w:t>
+      </w:r>
+      <w:proofErr w:type="spellEnd"/>
+      <w:r>
+        <w:t xml:space="preserve">. </w:t>
+      </w:r>
+      <w:proofErr w:type="spellStart"/>
+      <w:r>
+        <w:t>Cras</w:t>
+      </w:r>
+      <w:proofErr w:type="spellEnd"/>
+      <w:r>
+        <w:t xml:space="preserve"> </w:t>
+      </w:r>
+      <w:proofErr w:type="spellStart"/>
+      <w:r>
+        <w:t>lobortis</w:t>
+      </w:r>
+      <w:proofErr w:type="spellEnd"/>
+      <w:r>
+        <w:t xml:space="preserve"> </w:t>
+      </w:r>
+      <w:proofErr w:type="spellStart"/>
+      <w:r>
+        <w:t>orci</w:t>
+      </w:r>
+      <w:proofErr w:type="spellEnd"/>
+      <w:r>
+        <w:t xml:space="preserve"> in </w:t>
+      </w:r>
+      <w:proofErr w:type="spellStart"/>
+      <w:r>
+        <w:t>quam</w:t>
+      </w:r>
+      <w:proofErr w:type="spellEnd"/>
+      <w:r>
+        <w:t xml:space="preserve"> </w:t>
+      </w:r>
+      <w:proofErr w:type="spellStart"/>
+      <w:r>
+        <w:t>porttitor</w:t>
+      </w:r>
+      <w:proofErr w:type="spellEnd"/>
+      <w:r>
+        <w:t xml:space="preserve"> cursus. </w:t>
+      </w:r>
+      <w:proofErr w:type="spellStart"/>
+      <w:r>
+        <w:t>Aenean</w:t>
+      </w:r>
+      <w:proofErr w:type="spellEnd"/>
+      <w:r>
+        <w:t xml:space="preserve"> </w:t>
+      </w:r>
+      <w:proofErr w:type="spellStart"/>
+      <w:r>
+        <w:t>dignissim</w:t>
+      </w:r>
+      <w:proofErr w:type="spellEnd"/>
+      <w:r>
+        <w:t xml:space="preserve">. </w:t>
+      </w:r>
+      <w:proofErr w:type="spellStart"/>
+      <w:r>
+        <w:t>Curabitur</w:t>
+      </w:r>
+      <w:proofErr w:type="spellEnd"/>
+      <w:r>
+        <w:t xml:space="preserve"> </w:t>
+      </w:r>
+      <w:proofErr w:type="spellStart"/>
+      <w:r>
+        <w:t>facilisis</w:t>
+      </w:r>
+      <w:proofErr w:type="spellEnd"/>
+      <w:r>
+        <w:t xml:space="preserve"> </w:t>
+      </w:r>
+      <w:proofErr w:type="spellStart"/>
+      <w:r>
+        <w:t>sem</w:t>
+      </w:r>
+      <w:proofErr w:type="spellEnd"/>
+      <w:r>
+        <w:t xml:space="preserve"> at </w:t>
+      </w:r>
+      <w:proofErr w:type="spellStart"/>
+      <w:r>
+        <w:t>nisi</w:t>
+      </w:r>
+      <w:proofErr w:type="spellEnd"/>
+      <w:r>
+        <w:t xml:space="preserve"> </w:t>
+      </w:r>
+      <w:proofErr w:type="spellStart"/>
+      <w:r>
+        <w:t>laoreet</w:t>
+      </w:r>
+      <w:proofErr w:type="spellEnd"/>
+      <w:r>
+        <w:t xml:space="preserve"> </w:t>
+      </w:r>
+      <w:proofErr w:type="spellStart"/>
+      <w:r>
+        <w:t>placerat</w:t>
+      </w:r>
+      <w:proofErr w:type="spellEnd"/>
+      <w:r>
+        <w:t xml:space="preserve">. Duis </w:t>
+      </w:r>
+      <w:proofErr w:type="spellStart"/>
+      <w:r>
+        <w:t>sed</w:t>
+      </w:r>
+      <w:proofErr w:type="spellEnd"/>
+      <w:r>
+        <w:t xml:space="preserve"> </w:t>
+      </w:r>
+      <w:proofErr w:type="spellStart"/>
+      <w:r>
+        <w:t>ipsum</w:t>
+      </w:r>
+      <w:proofErr w:type="spellEnd"/>
+      <w:r>
+        <w:t xml:space="preserve"> </w:t>
+      </w:r>
+      <w:proofErr w:type="spellStart"/>
+      <w:r>
+        <w:t>ac</w:t>
+      </w:r>
+      <w:proofErr w:type="spellEnd"/>
+      <w:r>
+        <w:t xml:space="preserve"> </w:t>
+      </w:r>
+      <w:proofErr w:type="spellStart"/>
+      <w:r>
+        <w:t>nibh</w:t>
+      </w:r>
+      <w:proofErr w:type="spellEnd"/>
+      <w:r>
+        <w:t xml:space="preserve"> </w:t>
+      </w:r>
+      <w:proofErr w:type="spellStart"/>
+      <w:r>
+        <w:t>mattis</w:t>
+      </w:r>
+      <w:proofErr w:type="spellEnd"/>
+      <w:r>
+        <w:t xml:space="preserve"> </w:t>
+      </w:r>
+      <w:proofErr w:type="spellStart"/>
+      <w:r>
+        <w:t>feugiat</w:t>
+      </w:r>
+      <w:proofErr w:type="spellEnd"/>
+      <w:r>
+        <w:t xml:space="preserve">. </w:t>
+      </w:r>
+      <w:proofErr w:type="spellStart"/>
+      <w:r>
+        <w:t>Proin</w:t>
+      </w:r>
+      <w:proofErr w:type="spellEnd"/>
+      <w:r>
+        <w:t xml:space="preserve"> </w:t>
+      </w:r>
+      <w:proofErr w:type="spellStart"/>
+      <w:r>
+        <w:t>sed</w:t>
+      </w:r>
+      <w:proofErr w:type="spellEnd"/>
+      <w:r>
+        <w:t xml:space="preserve"> </w:t>
+      </w:r>
+      <w:proofErr w:type="spellStart"/>
+      <w:r>
+        <w:t>purus</w:t>
+      </w:r>
+      <w:proofErr w:type="spellEnd"/>
+      <w:r>
+        <w:t xml:space="preserve">. </w:t>
+      </w:r>
+      <w:proofErr w:type="spellStart"/>
+      <w:r>
+        <w:t>Vivamus</w:t>
+      </w:r>
+      <w:proofErr w:type="spellEnd"/>
+      <w:r>
+        <w:t xml:space="preserve"> </w:t>
+      </w:r>
+      <w:proofErr w:type="spellStart"/>
+      <w:r>
+        <w:t>lectus</w:t>
+      </w:r>
+      <w:proofErr w:type="spellEnd"/>
+      <w:r>
+        <w:t xml:space="preserve"> </w:t>
+      </w:r>
+      <w:proofErr w:type="spellStart"/>
+      <w:r>
+        <w:t>ipsum</w:t>
+      </w:r>
+      <w:proofErr w:type="spellEnd"/>
+      <w:r>
+        <w:t xml:space="preserve">, </w:t>
+      </w:r>
+      <w:proofErr w:type="spellStart"/>
+      <w:r>
+        <w:t>rhoncus</w:t>
+      </w:r>
+      <w:proofErr w:type="spellEnd"/>
+      <w:r>
+        <w:t xml:space="preserve"> </w:t>
+      </w:r>
+      <w:proofErr w:type="spellStart"/>
+      <w:r>
+        <w:t>sed</w:t>
+      </w:r>
+      <w:proofErr w:type="spellEnd"/>
+      <w:r>
+        <w:t xml:space="preserve">, </w:t>
+      </w:r>
+      <w:proofErr w:type="spellStart"/>
+      <w:r>
+        <w:t>scelerisque</w:t>
+      </w:r>
+      <w:proofErr w:type="spellEnd"/>
+      <w:r>
+        <w:t xml:space="preserve"> </w:t>
+      </w:r>
+      <w:proofErr w:type="spellStart"/>
+      <w:r>
+        <w:t>sit</w:t>
+      </w:r>
+      <w:proofErr w:type="spellEnd"/>
+      <w:r>
+        <w:t xml:space="preserve"> </w:t>
+      </w:r>
+      <w:proofErr w:type="spellStart"/>
+      <w:r>
+        <w:t>amet</w:t>
+      </w:r>
+      <w:proofErr w:type="spellEnd"/>
+      <w:r>
+        <w:t xml:space="preserve">, </w:t>
+      </w:r>
+      <w:proofErr w:type="spellStart"/>
+      <w:r>
+        <w:t>ultrices</w:t>
+      </w:r>
+      <w:proofErr w:type="spellEnd"/>
+      <w:r>
+        <w:t xml:space="preserve"> in, </w:t>
+      </w:r>
+      <w:proofErr w:type="spellStart"/>
+      <w:r>
+        <w:t>dolor</w:t>
+      </w:r>
+      <w:proofErr w:type="spellEnd"/>
+      <w:r>
+        <w:t xml:space="preserve">. </w:t>
+      </w:r>
+      <w:proofErr w:type="spellStart"/>
+      <w:r>
+        <w:t>Aliquam</w:t>
+      </w:r>
+      <w:proofErr w:type="spellEnd"/>
+      <w:r>
+        <w:t xml:space="preserve"> </w:t>
+      </w:r>
+      <w:proofErr w:type="spellStart"/>
+      <w:r>
+        <w:t>vel</w:t>
+      </w:r>
+      <w:proofErr w:type="spellEnd"/>
+      <w:r>
+        <w:t xml:space="preserve"> magna non nunc </w:t>
+      </w:r>
+      <w:proofErr w:type="spellStart"/>
+      <w:r>
+        <w:t>ornare</w:t>
+      </w:r>
+      <w:proofErr w:type="spellEnd"/>
+      <w:r>
+        <w:t xml:space="preserve"> bibendum. Sed libero. </w:t>
+      </w:r>
+      <w:proofErr w:type="spellStart"/>
+      <w:r>
+        <w:t>Maecenas</w:t>
+      </w:r>
+      <w:proofErr w:type="spellEnd"/>
+      <w:r>
+        <w:t xml:space="preserve"> at est. </w:t>
+      </w:r>
+      <w:proofErr w:type="spellStart"/>
+      <w:r>
+        <w:t>Vivamus</w:t>
+      </w:r>
+      <w:proofErr w:type="spellEnd"/>
+      <w:r>
+        <w:t xml:space="preserve"> </w:t>
+      </w:r>
+      <w:proofErr w:type="spellStart"/>
+      <w:r>
+        <w:t>ornare</w:t>
+      </w:r>
+      <w:proofErr w:type="spellEnd"/>
+      <w:r>
+        <w:t xml:space="preserve">, </w:t>
+      </w:r>
+      <w:proofErr w:type="spellStart"/>
+      <w:r>
+        <w:t>felis</w:t>
+      </w:r>
+      <w:proofErr w:type="spellEnd"/>
+      <w:r>
+        <w:t xml:space="preserve"> et </w:t>
+      </w:r>
+      <w:proofErr w:type="spellStart"/>
+      <w:r>
+        <w:t>luctus</w:t>
+      </w:r>
+      <w:proofErr w:type="spellEnd"/>
+      <w:r>
+        <w:t xml:space="preserve"> </w:t>
+      </w:r>
+      <w:proofErr w:type="spellStart"/>
+      <w:r>
+        <w:t>dapibus</w:t>
+      </w:r>
+      <w:proofErr w:type="spellEnd"/>
+      <w:r>
+        <w:t xml:space="preserve">, </w:t>
+      </w:r>
+      <w:proofErr w:type="spellStart"/>
+      <w:r>
+        <w:t>lacus</w:t>
+      </w:r>
+      <w:proofErr w:type="spellEnd"/>
+      <w:r>
+        <w:t xml:space="preserve"> </w:t>
+      </w:r>
+      <w:proofErr w:type="spellStart"/>
+      <w:r>
+        <w:t>leo</w:t>
+      </w:r>
+      <w:proofErr w:type="spellEnd"/>
+      <w:r>
+        <w:t xml:space="preserve"> </w:t>
+      </w:r>
+      <w:proofErr w:type="spellStart"/>
+      <w:r>
+        <w:t>convallis</w:t>
+      </w:r>
+      <w:proofErr w:type="spellEnd"/>
+      <w:r>
+        <w:t xml:space="preserve"> diam, </w:t>
+      </w:r>
+      <w:proofErr w:type="spellStart"/>
+      <w:r>
+        <w:t>eget</w:t>
+      </w:r>
+      <w:proofErr w:type="spellEnd"/>
+      <w:r>
+        <w:t xml:space="preserve"> </w:t>
+      </w:r>
+      <w:proofErr w:type="spellStart"/>
+      <w:r>
+        <w:t>dapibus</w:t>
+      </w:r>
+      <w:proofErr w:type="spellEnd"/>
+      <w:r>
+        <w:t xml:space="preserve"> </w:t>
+      </w:r>
+      <w:proofErr w:type="spellStart"/>
+      <w:r>
+        <w:t>augue</w:t>
+      </w:r>
+      <w:proofErr w:type="spellEnd"/>
+      <w:r>
+        <w:t xml:space="preserve"> </w:t>
+      </w:r>
+      <w:proofErr w:type="spellStart"/>
+      <w:r>
+        <w:t>arcu</w:t>
+      </w:r>
+      <w:proofErr w:type="spellEnd"/>
+      <w:r>
+        <w:t xml:space="preserve"> </w:t>
+      </w:r>
+      <w:proofErr w:type="spellStart"/>
+      <w:r>
+        <w:t>eget</w:t>
+      </w:r>
+      <w:proofErr w:type="spellEnd"/>
+      <w:r>
+        <w:t xml:space="preserve"> </w:t>
+      </w:r>
+      <w:proofErr w:type="spellStart"/>
+      <w:r>
+        <w:t>arcu</w:t>
+      </w:r>
+      <w:proofErr w:type="spellEnd"/>
+      <w:r>
+        <w:t xml:space="preserve">. </w:t>
       </w:r>
       <w:r>
         <w:br/>
       </w:r>
       <w:r>
         <w:br/>
-        <w:t xml:space="preserve">Fusce auctor, metus eu ultricies vulputate, sapien nibh faucibus ligula, eget sollicitudin augue risus et dolor. Aenean pellentesque, tortor in cursus mattis, ante diam malesuada ligula, ac vestibulum neque turpis ut enim. Cras ornare. Proin ac nisi. Praesent laoreet ante tempor urna. In imperdiet. Nam ut metus et orci fermentum nonummy. Cras vel nunc. Donec feugiat neque eget purus. Quisque rhoncus. Phasellus tempus massa aliquet urna. Integer fringilla quam eget dolor. Curabitur mattis. Aliquam ac lacus. In congue, odio ut tristique adipiscing, diam leo fermentum ipsum, nec sollicitudin dui quam et tortor. Proin id neque ac pede egestas lacinia. Curabitur non odio. </w:t>
+      </w:r>
+      <w:proofErr w:type="spellStart"/>
+      <w:r>
+        <w:t>Fusce</w:t>
+      </w:r>
+      <w:proofErr w:type="spellEnd"/>
+      <w:r>
+        <w:t xml:space="preserve"> </w:t>
+      </w:r>
+      <w:proofErr w:type="spellStart"/>
+      <w:r>
+        <w:t>auctor</w:t>
+      </w:r>
+      <w:proofErr w:type="spellEnd"/>
+      <w:r>
+        <w:t xml:space="preserve">, </w:t>
+      </w:r>
+      <w:proofErr w:type="spellStart"/>
+      <w:r>
+        <w:t>metus</w:t>
+      </w:r>
+      <w:proofErr w:type="spellEnd"/>
+      <w:r>
+        <w:t xml:space="preserve"> eu </w:t>
+      </w:r>
+      <w:proofErr w:type="spellStart"/>
+      <w:r>
+        <w:t>ultricies</w:t>
+      </w:r>
+      <w:proofErr w:type="spellEnd"/>
+      <w:r>
+        <w:t xml:space="preserve"> </w:t>
+      </w:r>
+      <w:proofErr w:type="spellStart"/>
+      <w:r>
+        <w:t>vulputate</w:t>
+      </w:r>
+      <w:proofErr w:type="spellEnd"/>
+      <w:r>
+        <w:t xml:space="preserve">, </w:t>
+      </w:r>
+      <w:proofErr w:type="spellStart"/>
+      <w:r>
+        <w:t>sapien</w:t>
+      </w:r>
+      <w:proofErr w:type="spellEnd"/>
+      <w:r>
+        <w:t xml:space="preserve"> </w:t>
+      </w:r>
+      <w:proofErr w:type="spellStart"/>
+      <w:r>
+        <w:t>nibh</w:t>
+      </w:r>
+      <w:proofErr w:type="spellEnd"/>
+      <w:r>
+        <w:t xml:space="preserve"> </w:t>
+      </w:r>
+      <w:proofErr w:type="spellStart"/>
+      <w:r>
+        <w:t>faucibus</w:t>
+      </w:r>
+      <w:proofErr w:type="spellEnd"/>
+      <w:r>
+        <w:t xml:space="preserve"> </w:t>
+      </w:r>
+      <w:proofErr w:type="spellStart"/>
+      <w:r>
+        <w:t>ligula</w:t>
+      </w:r>
+      <w:proofErr w:type="spellEnd"/>
+      <w:r>
+        <w:t xml:space="preserve">, </w:t>
+      </w:r>
+      <w:proofErr w:type="spellStart"/>
+      <w:r>
+        <w:t>eget</w:t>
+      </w:r>
+      <w:proofErr w:type="spellEnd"/>
+      <w:r>
+        <w:t xml:space="preserve"> </w:t>
+      </w:r>
+      <w:proofErr w:type="spellStart"/>
+      <w:r>
+        <w:t>sollicitudin</w:t>
+      </w:r>
+      <w:proofErr w:type="spellEnd"/>
+      <w:r>
+        <w:t xml:space="preserve"> </w:t>
+      </w:r>
+      <w:proofErr w:type="spellStart"/>
+      <w:r>
+        <w:t>augue</w:t>
+      </w:r>
+      <w:proofErr w:type="spellEnd"/>
+      <w:r>
+        <w:t xml:space="preserve"> </w:t>
+      </w:r>
+      <w:proofErr w:type="spellStart"/>
+      <w:r>
+        <w:t>risus</w:t>
+      </w:r>
+      <w:proofErr w:type="spellEnd"/>
+      <w:r>
+        <w:t xml:space="preserve"> et </w:t>
+      </w:r>
+      <w:proofErr w:type="spellStart"/>
+      <w:r>
+        <w:t>dolor</w:t>
+      </w:r>
+      <w:proofErr w:type="spellEnd"/>
+      <w:r>
+        <w:t xml:space="preserve">. </w:t>
+      </w:r>
+      <w:proofErr w:type="spellStart"/>
+      <w:r>
+        <w:t>Aenean</w:t>
+      </w:r>
+      <w:proofErr w:type="spellEnd"/>
+      <w:r>
+        <w:t xml:space="preserve"> </w:t>
+      </w:r>
+      <w:proofErr w:type="spellStart"/>
+      <w:r>
+        <w:t>pellentesque</w:t>
+      </w:r>
+      <w:proofErr w:type="spellEnd"/>
+      <w:r>
+        <w:t xml:space="preserve">, </w:t>
+      </w:r>
+      <w:proofErr w:type="spellStart"/>
+      <w:r>
+        <w:t>tortor</w:t>
+      </w:r>
+      <w:proofErr w:type="spellEnd"/>
+      <w:r>
+        <w:t xml:space="preserve"> in cursus </w:t>
+      </w:r>
+      <w:proofErr w:type="spellStart"/>
+      <w:r>
+        <w:t>mattis</w:t>
+      </w:r>
+      <w:proofErr w:type="spellEnd"/>
+      <w:r>
+        <w:t xml:space="preserve">, ante diam </w:t>
+      </w:r>
+      <w:proofErr w:type="spellStart"/>
+      <w:r>
+        <w:t>malesuada</w:t>
+      </w:r>
+      <w:proofErr w:type="spellEnd"/>
+      <w:r>
+        <w:t xml:space="preserve"> </w:t>
+      </w:r>
+      <w:proofErr w:type="spellStart"/>
+      <w:r>
+        <w:t>ligula</w:t>
+      </w:r>
+      <w:proofErr w:type="spellEnd"/>
+      <w:r>
+        <w:t xml:space="preserve">, </w:t>
+      </w:r>
+      <w:proofErr w:type="spellStart"/>
+      <w:r>
+        <w:t>ac</w:t>
+      </w:r>
+      <w:proofErr w:type="spellEnd"/>
+      <w:r>
+        <w:t xml:space="preserve"> </w:t>
+      </w:r>
+      <w:proofErr w:type="spellStart"/>
+      <w:r>
+        <w:t>vestibulum</w:t>
+      </w:r>
+      <w:proofErr w:type="spellEnd"/>
+      <w:r>
+        <w:t xml:space="preserve"> </w:t>
+      </w:r>
+      <w:proofErr w:type="spellStart"/>
+      <w:r>
+        <w:t>neque</w:t>
+      </w:r>
+      <w:proofErr w:type="spellEnd"/>
+      <w:r>
+        <w:t xml:space="preserve"> </w:t>
+      </w:r>
+      <w:proofErr w:type="spellStart"/>
+      <w:r>
+        <w:t>turpis</w:t>
+      </w:r>
+      <w:proofErr w:type="spellEnd"/>
+      <w:r>
+        <w:t xml:space="preserve"> ut </w:t>
+      </w:r>
+      <w:proofErr w:type="spellStart"/>
+      <w:r>
+        <w:t>enim</w:t>
+      </w:r>
+      <w:proofErr w:type="spellEnd"/>
+      <w:r>
+        <w:t xml:space="preserve">. </w:t>
+      </w:r>
+      <w:proofErr w:type="spellStart"/>
+      <w:r>
+        <w:t>Cras</w:t>
+      </w:r>
+      <w:proofErr w:type="spellEnd"/>
+      <w:r>
+        <w:t xml:space="preserve"> </w:t>
+      </w:r>
+      <w:proofErr w:type="spellStart"/>
+      <w:r>
+        <w:t>ornare</w:t>
+      </w:r>
+      <w:proofErr w:type="spellEnd"/>
+      <w:r>
+        <w:t xml:space="preserve">. </w:t>
+      </w:r>
+      <w:proofErr w:type="spellStart"/>
+      <w:r>
+        <w:t>Proin</w:t>
+      </w:r>
+      <w:proofErr w:type="spellEnd"/>
+      <w:r>
+        <w:t xml:space="preserve"> </w:t>
+      </w:r>
+      <w:proofErr w:type="spellStart"/>
+      <w:r>
+        <w:t>ac</w:t>
+      </w:r>
+      <w:proofErr w:type="spellEnd"/>
+      <w:r>
+        <w:t xml:space="preserve"> </w:t>
+      </w:r>
+      <w:proofErr w:type="spellStart"/>
+      <w:r>
+        <w:t>nisi</w:t>
+      </w:r>
+      <w:proofErr w:type="spellEnd"/>
+      <w:r>
+        <w:t xml:space="preserve">. </w:t>
+      </w:r>
+      <w:proofErr w:type="spellStart"/>
+      <w:r>
+        <w:t>Praesent</w:t>
+      </w:r>
+      <w:proofErr w:type="spellEnd"/>
+      <w:r>
+        <w:t xml:space="preserve"> </w:t>
+      </w:r>
+      <w:proofErr w:type="spellStart"/>
+      <w:r>
+        <w:t>laoreet</w:t>
+      </w:r>
+      <w:proofErr w:type="spellEnd"/>
+      <w:r>
+        <w:t xml:space="preserve"> ante </w:t>
+      </w:r>
+      <w:proofErr w:type="spellStart"/>
+      <w:r>
+        <w:t>tempor</w:t>
+      </w:r>
+      <w:proofErr w:type="spellEnd"/>
+      <w:r>
+        <w:t xml:space="preserve"> </w:t>
+      </w:r>
+      <w:proofErr w:type="spellStart"/>
+      <w:r>
+        <w:t>urna</w:t>
+      </w:r>
+      <w:proofErr w:type="spellEnd"/>
+      <w:r>
+        <w:t xml:space="preserve">. In </w:t>
+      </w:r>
+      <w:proofErr w:type="spellStart"/>
+      <w:r>
+        <w:t>imperdiet</w:t>
+      </w:r>
+      <w:proofErr w:type="spellEnd"/>
+      <w:r>
+        <w:t xml:space="preserve">. Nam ut </w:t>
+      </w:r>
+      <w:proofErr w:type="spellStart"/>
+      <w:r>
+        <w:t>metus</w:t>
+      </w:r>
+      <w:proofErr w:type="spellEnd"/>
+      <w:r>
+        <w:t xml:space="preserve"> et </w:t>
+      </w:r>
+      <w:proofErr w:type="spellStart"/>
+      <w:r>
+        <w:t>orci</w:t>
+      </w:r>
+      <w:proofErr w:type="spellEnd"/>
+      <w:r>
+        <w:t xml:space="preserve"> </w:t>
+      </w:r>
+      <w:proofErr w:type="spellStart"/>
+      <w:r>
+        <w:t>fermentum</w:t>
+      </w:r>
+      <w:proofErr w:type="spellEnd"/>
+      <w:r>
+        <w:t xml:space="preserve"> </w:t>
+      </w:r>
+      <w:proofErr w:type="spellStart"/>
+      <w:r>
+        <w:t>nonummy</w:t>
+      </w:r>
+      <w:proofErr w:type="spellEnd"/>
+      <w:r>
+        <w:t xml:space="preserve">. </w:t>
+      </w:r>
+      <w:proofErr w:type="spellStart"/>
+      <w:r>
+        <w:t>Cras</w:t>
+      </w:r>
+      <w:proofErr w:type="spellEnd"/>
+      <w:r>
+        <w:t xml:space="preserve"> </w:t>
+      </w:r>
+      <w:proofErr w:type="spellStart"/>
+      <w:r>
+        <w:t>vel</w:t>
+      </w:r>
+      <w:proofErr w:type="spellEnd"/>
+      <w:r>
+        <w:t xml:space="preserve"> nunc. </w:t>
+      </w:r>
+      <w:proofErr w:type="spellStart"/>
+      <w:r>
+        <w:t>Donec</w:t>
+      </w:r>
+      <w:proofErr w:type="spellEnd"/>
+      <w:r>
+        <w:t xml:space="preserve"> </w:t>
+      </w:r>
+      <w:proofErr w:type="spellStart"/>
+      <w:r>
+        <w:t>feugiat</w:t>
+      </w:r>
+      <w:proofErr w:type="spellEnd"/>
+      <w:r>
+        <w:t xml:space="preserve"> </w:t>
+      </w:r>
+      <w:proofErr w:type="spellStart"/>
+      <w:r>
+        <w:t>neque</w:t>
+      </w:r>
+      <w:proofErr w:type="spellEnd"/>
+      <w:r>
+        <w:t xml:space="preserve"> </w:t>
+      </w:r>
+      <w:proofErr w:type="spellStart"/>
+      <w:r>
+        <w:t>eget</w:t>
+      </w:r>
+      <w:proofErr w:type="spellEnd"/>
+      <w:r>
+        <w:t xml:space="preserve"> </w:t>
+      </w:r>
+      <w:proofErr w:type="spellStart"/>
+      <w:r>
+        <w:t>purus</w:t>
+      </w:r>
+      <w:proofErr w:type="spellEnd"/>
+      <w:r>
+        <w:t xml:space="preserve">. </w:t>
+      </w:r>
+      <w:proofErr w:type="spellStart"/>
+      <w:r>
+        <w:t>Quisque</w:t>
+      </w:r>
+      <w:proofErr w:type="spellEnd"/>
+      <w:r>
+        <w:t xml:space="preserve"> </w:t>
+      </w:r>
+      <w:proofErr w:type="spellStart"/>
+      <w:r>
+        <w:t>rhoncus</w:t>
+      </w:r>
+      <w:proofErr w:type="spellEnd"/>
+      <w:r>
+        <w:t xml:space="preserve">. </w:t>
+      </w:r>
+      <w:proofErr w:type="spellStart"/>
+      <w:r>
+        <w:t>Phasellus</w:t>
+      </w:r>
+      <w:proofErr w:type="spellEnd"/>
+      <w:r>
+        <w:t xml:space="preserve"> </w:t>
+      </w:r>
+      <w:proofErr w:type="spellStart"/>
+      <w:r>
+        <w:t>tempus</w:t>
+      </w:r>
+      <w:proofErr w:type="spellEnd"/>
+      <w:r>
+        <w:t xml:space="preserve"> massa </w:t>
+      </w:r>
+      <w:proofErr w:type="spellStart"/>
+      <w:r>
+        <w:t>aliquet</w:t>
+      </w:r>
+      <w:proofErr w:type="spellEnd"/>
+      <w:r>
+        <w:t xml:space="preserve"> </w:t>
+      </w:r>
+      <w:proofErr w:type="spellStart"/>
+      <w:r>
+        <w:t>urna</w:t>
+      </w:r>
+      <w:proofErr w:type="spellEnd"/>
+      <w:r>
+        <w:t xml:space="preserve">. </w:t>
+      </w:r>
+      <w:proofErr w:type="spellStart"/>
+      <w:r>
+        <w:t>Integer</w:t>
+      </w:r>
+      <w:proofErr w:type="spellEnd"/>
+      <w:r>
+        <w:t xml:space="preserve"> </w:t>
+      </w:r>
+      <w:proofErr w:type="spellStart"/>
+      <w:r>
+        <w:t>fringilla</w:t>
+      </w:r>
+      <w:proofErr w:type="spellEnd"/>
+      <w:r>
+        <w:t xml:space="preserve"> </w:t>
+      </w:r>
+      <w:proofErr w:type="spellStart"/>
+      <w:r>
+        <w:t>quam</w:t>
+      </w:r>
+      <w:proofErr w:type="spellEnd"/>
+      <w:r>
+        <w:t xml:space="preserve"> </w:t>
+      </w:r>
+      <w:proofErr w:type="spellStart"/>
+      <w:r>
+        <w:t>eget</w:t>
+      </w:r>
+      <w:proofErr w:type="spellEnd"/>
+      <w:r>
+        <w:t xml:space="preserve"> </w:t>
+      </w:r>
+      <w:proofErr w:type="spellStart"/>
+      <w:r>
+        <w:t>dolor</w:t>
+      </w:r>
+      <w:proofErr w:type="spellEnd"/>
+      <w:r>
+        <w:t xml:space="preserve">. </w:t>
+      </w:r>
+      <w:proofErr w:type="spellStart"/>
+      <w:r>
+        <w:t>Curabitur</w:t>
+      </w:r>
+      <w:proofErr w:type="spellEnd"/>
+      <w:r>
+        <w:t xml:space="preserve"> </w:t>
+      </w:r>
+      <w:proofErr w:type="spellStart"/>
+      <w:r>
+        <w:t>mattis</w:t>
+      </w:r>
+      <w:proofErr w:type="spellEnd"/>
+      <w:r>
+        <w:t xml:space="preserve">. </w:t>
+      </w:r>
+      <w:proofErr w:type="spellStart"/>
+      <w:r>
+        <w:t>Aliquam</w:t>
+      </w:r>
+      <w:proofErr w:type="spellEnd"/>
+      <w:r>
+        <w:t xml:space="preserve"> </w:t>
+      </w:r>
+      <w:proofErr w:type="spellStart"/>
+      <w:r>
+        <w:t>ac</w:t>
+      </w:r>
+      <w:proofErr w:type="spellEnd"/>
+      <w:r>
+        <w:t xml:space="preserve"> </w:t>
+      </w:r>
+      <w:proofErr w:type="spellStart"/>
+      <w:r>
+        <w:t>lacus</w:t>
+      </w:r>
+      <w:proofErr w:type="spellEnd"/>
+      <w:r>
+        <w:t xml:space="preserve">. In </w:t>
+      </w:r>
+      <w:proofErr w:type="spellStart"/>
+      <w:r>
+        <w:t>congue</w:t>
+      </w:r>
+      <w:proofErr w:type="spellEnd"/>
+      <w:r>
+        <w:t xml:space="preserve">, </w:t>
+      </w:r>
+      <w:proofErr w:type="spellStart"/>
+      <w:r>
+        <w:t>odio</w:t>
+      </w:r>
+      <w:proofErr w:type="spellEnd"/>
+      <w:r>
+        <w:t xml:space="preserve"> ut tristique </w:t>
+      </w:r>
+      <w:proofErr w:type="spellStart"/>
+      <w:r>
+        <w:t>adipiscing</w:t>
+      </w:r>
+      <w:proofErr w:type="spellEnd"/>
+      <w:r>
+        <w:t xml:space="preserve">, diam </w:t>
+      </w:r>
+      <w:proofErr w:type="spellStart"/>
+      <w:r>
+        <w:t>leo</w:t>
+      </w:r>
+      <w:proofErr w:type="spellEnd"/>
+      <w:r>
+        <w:t xml:space="preserve"> </w:t>
+      </w:r>
+      <w:proofErr w:type="spellStart"/>
+      <w:r>
+        <w:t>fermentum</w:t>
+      </w:r>
+      <w:proofErr w:type="spellEnd"/>
+      <w:r>
+        <w:t xml:space="preserve"> </w:t>
+      </w:r>
+      <w:proofErr w:type="spellStart"/>
+      <w:r>
+        <w:t>ipsum</w:t>
+      </w:r>
+      <w:proofErr w:type="spellEnd"/>
+      <w:r>
+        <w:t xml:space="preserve">, nec </w:t>
+      </w:r>
+      <w:proofErr w:type="spellStart"/>
+      <w:r>
+        <w:t>sollicitudin</w:t>
+      </w:r>
+      <w:proofErr w:type="spellEnd"/>
+      <w:r>
+        <w:t xml:space="preserve"> </w:t>
+      </w:r>
+      <w:proofErr w:type="spellStart"/>
+      <w:r>
+        <w:t>dui</w:t>
+      </w:r>
+      <w:proofErr w:type="spellEnd"/>
+      <w:r>
+        <w:t xml:space="preserve"> </w:t>
+      </w:r>
+      <w:proofErr w:type="spellStart"/>
+      <w:r>
+        <w:t>quam</w:t>
+      </w:r>
+      <w:proofErr w:type="spellEnd"/>
+      <w:r>
+        <w:t xml:space="preserve"> et </w:t>
+      </w:r>
+      <w:proofErr w:type="spellStart"/>
+      <w:r>
+        <w:t>tortor</w:t>
+      </w:r>
+      <w:proofErr w:type="spellEnd"/>
+      <w:r>
+        <w:t xml:space="preserve">. </w:t>
+      </w:r>
+      <w:proofErr w:type="spellStart"/>
+      <w:r>
+        <w:t>Proin</w:t>
+      </w:r>
+      <w:proofErr w:type="spellEnd"/>
+      <w:r>
+        <w:t xml:space="preserve"> id </w:t>
+      </w:r>
+      <w:proofErr w:type="spellStart"/>
+      <w:r>
+        <w:t>neque</w:t>
+      </w:r>
+      <w:proofErr w:type="spellEnd"/>
+      <w:r>
+        <w:t xml:space="preserve"> </w:t>
+      </w:r>
+      <w:proofErr w:type="spellStart"/>
+      <w:r>
+        <w:t>ac</w:t>
+      </w:r>
+      <w:proofErr w:type="spellEnd"/>
+      <w:r>
+        <w:t xml:space="preserve"> </w:t>
+      </w:r>
+      <w:proofErr w:type="spellStart"/>
+      <w:r>
+        <w:t>pede</w:t>
+      </w:r>
+      <w:proofErr w:type="spellEnd"/>
+      <w:r>
+        <w:t xml:space="preserve"> </w:t>
+      </w:r>
+      <w:proofErr w:type="spellStart"/>
+      <w:r>
+        <w:t>egestas</w:t>
+      </w:r>
+      <w:proofErr w:type="spellEnd"/>
+      <w:r>
+        <w:t xml:space="preserve"> </w:t>
+      </w:r>
+      <w:proofErr w:type="spellStart"/>
+      <w:r>
+        <w:t>lacinia</w:t>
+      </w:r>
+      <w:proofErr w:type="spellEnd"/>
+      <w:r>
+        <w:t xml:space="preserve">. </w:t>
+      </w:r>
+      <w:proofErr w:type="spellStart"/>
+      <w:r>
+        <w:t>Curabitur</w:t>
+      </w:r>
+      <w:proofErr w:type="spellEnd"/>
+      <w:r>
+        <w:t xml:space="preserve"> non </w:t>
+      </w:r>
+      <w:proofErr w:type="spellStart"/>
+      <w:r>
+        <w:t>odio</w:t>
+      </w:r>
+      <w:proofErr w:type="spellEnd"/>
+      <w:r>
+        <w:t xml:space="preserve">. </w:t>
       </w:r>
       <w:r>
         <w:br/>
       </w:r>
       <w:r>
         <w:br/>
-        <w:t xml:space="preserve">Nullam porta urna quis mauris. Aliquam erat volutpat. Donec scelerisque quam vitae est. Aenean vitae diam at erat pellentesque condimentum. Duis pulvinar nisl sed orci. Vivamus turpis nisi, volutpat in, placerat et, pharetra nec, eros. Suspendisse tellus metus, sodales non, venenatis a, ultrices auctor, erat. In ut leo nec elit mattis pellentesque. Sed eros elit, cursus </w:t>
-      </w:r>
+      </w:r>
+      <w:proofErr w:type="spellStart"/>
+      <w:r>
+        <w:t>Nullam</w:t>
+      </w:r>
+      <w:proofErr w:type="spellEnd"/>
+      <w:r>
+        <w:t xml:space="preserve"> porta </w:t>
+      </w:r>
+      <w:proofErr w:type="spellStart"/>
+      <w:r>
+        <w:t>urna</w:t>
+      </w:r>
+      <w:proofErr w:type="spellEnd"/>
+      <w:r>
+        <w:t xml:space="preserve"> </w:t>
+      </w:r>
+      <w:proofErr w:type="spellStart"/>
+      <w:r>
+        <w:t>quis</w:t>
+      </w:r>
+      <w:proofErr w:type="spellEnd"/>
+      <w:r>
+        <w:t xml:space="preserve"> </w:t>
+      </w:r>
+      <w:proofErr w:type="spellStart"/>
+      <w:r>
+        <w:t>mauris</w:t>
+      </w:r>
+      <w:proofErr w:type="spellEnd"/>
+      <w:r>
+        <w:t xml:space="preserve">. </w:t>
+      </w:r>
+      <w:proofErr w:type="spellStart"/>
+      <w:r>
+        <w:t>Aliquam</w:t>
+      </w:r>
+      <w:proofErr w:type="spellEnd"/>
+      <w:r>
+        <w:t xml:space="preserve"> erat </w:t>
+      </w:r>
+      <w:proofErr w:type="spellStart"/>
+      <w:r>
+        <w:t>volutpat</w:t>
+      </w:r>
+      <w:proofErr w:type="spellEnd"/>
+      <w:r>
+        <w:t xml:space="preserve">. </w:t>
+      </w:r>
+      <w:proofErr w:type="spellStart"/>
+      <w:r>
+        <w:t>Donec</w:t>
+      </w:r>
+      <w:proofErr w:type="spellEnd"/>
+      <w:r>
+        <w:t xml:space="preserve"> </w:t>
+      </w:r>
+      <w:proofErr w:type="spellStart"/>
+      <w:r>
+        <w:t>scelerisque</w:t>
+      </w:r>
+      <w:proofErr w:type="spellEnd"/>
+      <w:r>
+        <w:t xml:space="preserve"> </w:t>
+      </w:r>
+      <w:proofErr w:type="spellStart"/>
+      <w:r>
+        <w:t>quam</w:t>
+      </w:r>
+      <w:proofErr w:type="spellEnd"/>
+      <w:r>
+        <w:t xml:space="preserve"> vitae est. </w:t>
+      </w:r>
+      <w:proofErr w:type="spellStart"/>
+      <w:r>
+        <w:t>Aenean</w:t>
+      </w:r>
+      <w:proofErr w:type="spellEnd"/>
+      <w:r>
+        <w:t xml:space="preserve"> vitae diam at erat </w:t>
+      </w:r>
+      <w:proofErr w:type="spellStart"/>
+      <w:r>
+        <w:t>pellentesque</w:t>
+      </w:r>
+      <w:proofErr w:type="spellEnd"/>
+      <w:r>
+        <w:t xml:space="preserve"> </w:t>
+      </w:r>
+      <w:proofErr w:type="spellStart"/>
+      <w:r>
+        <w:t>condimentum</w:t>
+      </w:r>
+      <w:proofErr w:type="spellEnd"/>
+      <w:r>
+        <w:t xml:space="preserve">. Duis </w:t>
+      </w:r>
+      <w:proofErr w:type="spellStart"/>
+      <w:r>
+        <w:t>pulvinar</w:t>
+      </w:r>
+      <w:proofErr w:type="spellEnd"/>
+      <w:r>
+        <w:t xml:space="preserve"> </w:t>
+      </w:r>
+      <w:proofErr w:type="spellStart"/>
+      <w:r>
+        <w:t>nisl</w:t>
+      </w:r>
+      <w:proofErr w:type="spellEnd"/>
+      <w:r>
+        <w:t xml:space="preserve"> </w:t>
+      </w:r>
+      <w:proofErr w:type="spellStart"/>
+      <w:r>
+        <w:t>sed</w:t>
+      </w:r>
+      <w:proofErr w:type="spellEnd"/>
+      <w:r>
+        <w:t xml:space="preserve"> </w:t>
+      </w:r>
+      <w:proofErr w:type="spellStart"/>
+      <w:r>
+        <w:t>orci</w:t>
+      </w:r>
+      <w:proofErr w:type="spellEnd"/>
+      <w:r>
+        <w:t xml:space="preserve">. </w:t>
+      </w:r>
+      <w:proofErr w:type="spellStart"/>
+      <w:r>
+        <w:t>Vivamus</w:t>
+      </w:r>
+      <w:proofErr w:type="spellEnd"/>
+      <w:r>
+        <w:t xml:space="preserve"> </w:t>
+      </w:r>
+      <w:proofErr w:type="spellStart"/>
+      <w:r>
+        <w:t>turpis</w:t>
+      </w:r>
+      <w:proofErr w:type="spellEnd"/>
+      <w:r>
+        <w:t xml:space="preserve"> </w:t>
+      </w:r>
+      <w:proofErr w:type="spellStart"/>
+      <w:r>
+        <w:t>nisi</w:t>
+      </w:r>
+      <w:proofErr w:type="spellEnd"/>
+      <w:r>
+        <w:t xml:space="preserve">, </w:t>
+      </w:r>
+      <w:proofErr w:type="spellStart"/>
+      <w:r>
+        <w:t>volutpat</w:t>
+      </w:r>
+      <w:proofErr w:type="spellEnd"/>
+      <w:r>
+        <w:t xml:space="preserve"> in, </w:t>
+      </w:r>
+      <w:proofErr w:type="spellStart"/>
+      <w:r>
+        <w:t>placerat</w:t>
+      </w:r>
+      <w:proofErr w:type="spellEnd"/>
+      <w:r>
+        <w:t xml:space="preserve"> et, </w:t>
+      </w:r>
+      <w:proofErr w:type="spellStart"/>
+      <w:r>
+        <w:t>pharetra</w:t>
+      </w:r>
+      <w:proofErr w:type="spellEnd"/>
+      <w:r>
+        <w:t xml:space="preserve"> nec, </w:t>
+      </w:r>
+      <w:proofErr w:type="spellStart"/>
+      <w:r>
+        <w:t>eros</w:t>
+      </w:r>
+      <w:proofErr w:type="spellEnd"/>
+      <w:r>
+        <w:t xml:space="preserve">. Suspendisse </w:t>
+      </w:r>
+      <w:proofErr w:type="spellStart"/>
+      <w:r>
+        <w:t>tellus</w:t>
+      </w:r>
+      <w:proofErr w:type="spellEnd"/>
+      <w:r>
+        <w:t xml:space="preserve"> </w:t>
+      </w:r>
+      <w:proofErr w:type="spellStart"/>
+      <w:r>
+        <w:t>metus</w:t>
+      </w:r>
+      <w:proofErr w:type="spellEnd"/>
+      <w:r>
+        <w:t xml:space="preserve">, </w:t>
+      </w:r>
+      <w:proofErr w:type="spellStart"/>
+      <w:r>
+        <w:t>sodales</w:t>
+      </w:r>
+      <w:proofErr w:type="spellEnd"/>
+      <w:r>
+        <w:t xml:space="preserve"> non, </w:t>
+      </w:r>
+      <w:proofErr w:type="spellStart"/>
+      <w:r>
+        <w:t>venenatis</w:t>
+      </w:r>
+      <w:proofErr w:type="spellEnd"/>
+      <w:r>
+        <w:t xml:space="preserve"> </w:t>
+      </w:r>
+      <w:proofErr w:type="gramStart"/>
+      <w:r>
+        <w:t>a</w:t>
+      </w:r>
+      <w:proofErr w:type="gramEnd"/>
+      <w:r>
+        <w:t xml:space="preserve">, </w:t>
+      </w:r>
+      <w:proofErr w:type="spellStart"/>
+      <w:r>
+        <w:t>ultrices</w:t>
+      </w:r>
+      <w:proofErr w:type="spellEnd"/>
+      <w:r>
+        <w:t xml:space="preserve"> </w:t>
+      </w:r>
+      <w:proofErr w:type="spellStart"/>
+      <w:r>
+        <w:t>auctor</w:t>
+      </w:r>
+      <w:proofErr w:type="spellEnd"/>
+      <w:r>
+        <w:t xml:space="preserve">, erat. In ut </w:t>
+      </w:r>
+      <w:proofErr w:type="spellStart"/>
+      <w:r>
+        <w:t>leo</w:t>
+      </w:r>
+      <w:proofErr w:type="spellEnd"/>
+      <w:r>
+        <w:t xml:space="preserve"> nec </w:t>
+      </w:r>
+      <w:proofErr w:type="spellStart"/>
+      <w:r>
+        <w:t>elit</w:t>
+      </w:r>
+      <w:proofErr w:type="spellEnd"/>
+      <w:r>
+        <w:t xml:space="preserve"> </w:t>
+      </w:r>
+      <w:proofErr w:type="spellStart"/>
+      <w:r>
+        <w:t>mattis</w:t>
+      </w:r>
+      <w:proofErr w:type="spellEnd"/>
+      <w:r>
+        <w:t xml:space="preserve"> </w:t>
+      </w:r>
+      <w:proofErr w:type="spellStart"/>
+      <w:r>
+        <w:t>pellentesque</w:t>
+      </w:r>
+      <w:proofErr w:type="spellEnd"/>
+      <w:r>
+        <w:t xml:space="preserve">. Sed </w:t>
+      </w:r>
+      <w:proofErr w:type="spellStart"/>
+      <w:r>
+        <w:t>eros</w:t>
+      </w:r>
+      <w:proofErr w:type="spellEnd"/>
+      <w:r>
+        <w:t xml:space="preserve"> </w:t>
+      </w:r>
+      <w:proofErr w:type="spellStart"/>
+      <w:r>
+        <w:t>elit</w:t>
+      </w:r>
+      <w:proofErr w:type="spellEnd"/>
+      <w:r>
+        <w:t xml:space="preserve">, cursus </w:t>
+      </w:r>
+      <w:proofErr w:type="spellStart"/>
       <w:r>
         <w:lastRenderedPageBreak/>
-        <w:t>accumsan, sollicitudin a, iaculis quis, diam. Pellentesque fermentum, pede a nonummy varius, ligula velit laoreet erat, et lacinia nibh nulla sit amet nunc. Suspendisse at turpis quis augue pellentesque pretium. Nunc condimentum elit semper felis.</w:t>
+        <w:t>accumsan</w:t>
+      </w:r>
+      <w:proofErr w:type="spellEnd"/>
+      <w:r>
+        <w:t xml:space="preserve">, </w:t>
+      </w:r>
+      <w:proofErr w:type="spellStart"/>
+      <w:r>
+        <w:t>sollicitudin</w:t>
+      </w:r>
+      <w:proofErr w:type="spellEnd"/>
+      <w:r>
+        <w:t xml:space="preserve"> a, </w:t>
+      </w:r>
+      <w:proofErr w:type="spellStart"/>
+      <w:r>
+        <w:t>iaculis</w:t>
+      </w:r>
+      <w:proofErr w:type="spellEnd"/>
+      <w:r>
+        <w:t xml:space="preserve"> </w:t>
+      </w:r>
+      <w:proofErr w:type="spellStart"/>
+      <w:r>
+        <w:t>quis</w:t>
+      </w:r>
+      <w:proofErr w:type="spellEnd"/>
+      <w:r>
+        <w:t xml:space="preserve">, diam. </w:t>
+      </w:r>
+      <w:proofErr w:type="spellStart"/>
+      <w:r>
+        <w:t>Pellentesque</w:t>
+      </w:r>
+      <w:proofErr w:type="spellEnd"/>
+      <w:r>
+        <w:t xml:space="preserve"> </w:t>
+      </w:r>
+      <w:proofErr w:type="spellStart"/>
+      <w:r>
+        <w:t>fermentum</w:t>
+      </w:r>
+      <w:proofErr w:type="spellEnd"/>
+      <w:r>
+        <w:t xml:space="preserve">, </w:t>
+      </w:r>
+      <w:proofErr w:type="spellStart"/>
+      <w:r>
+        <w:t>pede</w:t>
+      </w:r>
+      <w:proofErr w:type="spellEnd"/>
+      <w:r>
+        <w:t xml:space="preserve"> a </w:t>
+      </w:r>
+      <w:proofErr w:type="spellStart"/>
+      <w:r>
+        <w:t>nonummy</w:t>
+      </w:r>
+      <w:proofErr w:type="spellEnd"/>
+      <w:r>
+        <w:t xml:space="preserve"> </w:t>
+      </w:r>
+      <w:proofErr w:type="spellStart"/>
+      <w:r>
+        <w:t>varius</w:t>
+      </w:r>
+      <w:proofErr w:type="spellEnd"/>
+      <w:r>
+        <w:t xml:space="preserve">, </w:t>
+      </w:r>
+      <w:proofErr w:type="spellStart"/>
+      <w:r>
+        <w:t>ligula</w:t>
+      </w:r>
+      <w:proofErr w:type="spellEnd"/>
+      <w:r>
+        <w:t xml:space="preserve"> </w:t>
+      </w:r>
+      <w:proofErr w:type="spellStart"/>
+      <w:r>
+        <w:t>velit</w:t>
+      </w:r>
+      <w:proofErr w:type="spellEnd"/>
+      <w:r>
+        <w:t xml:space="preserve"> </w:t>
+      </w:r>
+      <w:proofErr w:type="spellStart"/>
+      <w:r>
+        <w:t>laoreet</w:t>
+      </w:r>
+      <w:proofErr w:type="spellEnd"/>
+      <w:r>
+        <w:t xml:space="preserve"> erat, et </w:t>
+      </w:r>
+      <w:proofErr w:type="spellStart"/>
+      <w:r>
+        <w:t>lacinia</w:t>
+      </w:r>
+      <w:proofErr w:type="spellEnd"/>
+      <w:r>
+        <w:t xml:space="preserve"> </w:t>
+      </w:r>
+      <w:proofErr w:type="spellStart"/>
+      <w:r>
+        <w:t>nibh</w:t>
+      </w:r>
+      <w:proofErr w:type="spellEnd"/>
+      <w:r>
+        <w:t xml:space="preserve"> </w:t>
+      </w:r>
+      <w:proofErr w:type="spellStart"/>
+      <w:r>
+        <w:t>nulla</w:t>
+      </w:r>
+      <w:proofErr w:type="spellEnd"/>
+      <w:r>
+        <w:t xml:space="preserve"> </w:t>
+      </w:r>
+      <w:proofErr w:type="spellStart"/>
+      <w:r>
+        <w:t>sit</w:t>
+      </w:r>
+      <w:proofErr w:type="spellEnd"/>
+      <w:r>
+        <w:t xml:space="preserve"> </w:t>
+      </w:r>
+      <w:proofErr w:type="spellStart"/>
+      <w:r>
+        <w:t>amet</w:t>
+      </w:r>
+      <w:proofErr w:type="spellEnd"/>
+      <w:r>
+        <w:t xml:space="preserve"> nunc. Suspendisse at </w:t>
+      </w:r>
+      <w:proofErr w:type="spellStart"/>
+      <w:r>
+        <w:t>turpis</w:t>
+      </w:r>
+      <w:proofErr w:type="spellEnd"/>
+      <w:r>
+        <w:t xml:space="preserve"> </w:t>
+      </w:r>
+      <w:proofErr w:type="spellStart"/>
+      <w:r>
+        <w:t>quis</w:t>
+      </w:r>
+      <w:proofErr w:type="spellEnd"/>
+      <w:r>
+        <w:t xml:space="preserve"> </w:t>
+      </w:r>
+      <w:proofErr w:type="spellStart"/>
+      <w:r>
+        <w:t>augue</w:t>
+      </w:r>
+      <w:proofErr w:type="spellEnd"/>
+      <w:r>
+        <w:t xml:space="preserve"> </w:t>
+      </w:r>
+      <w:proofErr w:type="spellStart"/>
+      <w:r>
+        <w:t>pellentesque</w:t>
+      </w:r>
+      <w:proofErr w:type="spellEnd"/>
+      <w:r>
+        <w:t xml:space="preserve"> pretium. Nunc </w:t>
+      </w:r>
+      <w:proofErr w:type="spellStart"/>
+      <w:r>
+        <w:t>condimentum</w:t>
+      </w:r>
+      <w:proofErr w:type="spellEnd"/>
+      <w:r>
+        <w:t xml:space="preserve"> </w:t>
+      </w:r>
+      <w:proofErr w:type="spellStart"/>
+      <w:r>
+        <w:t>elit</w:t>
+      </w:r>
+      <w:proofErr w:type="spellEnd"/>
+      <w:r>
+        <w:t xml:space="preserve"> semper </w:t>
+      </w:r>
+      <w:proofErr w:type="spellStart"/>
+      <w:r>
+        <w:t>felis</w:t>
+      </w:r>
+      <w:proofErr w:type="spellEnd"/>
+      <w:r>
+        <w:t>.</w:t>
       </w:r>
     </w:p>
     <w:p>
@@ -2824,13 +7600,23 @@
       <w:bookmarkStart w:id="10" w:name="_Toc417579164"/>
       <w:bookmarkStart w:id="11" w:name="_Toc417584722"/>
       <w:bookmarkStart w:id="12" w:name="_Toc417860539"/>
-      <w:r>
-        <w:t>History of fuel cells</w:t>
+      <w:proofErr w:type="spellStart"/>
+      <w:r>
+        <w:t>History</w:t>
+      </w:r>
+      <w:proofErr w:type="spellEnd"/>
+      <w:r>
+        <w:t xml:space="preserve"> of fuel </w:t>
+      </w:r>
+      <w:proofErr w:type="spellStart"/>
+      <w:r>
+        <w:t>cells</w:t>
       </w:r>
       <w:bookmarkEnd w:id="9"/>
       <w:bookmarkEnd w:id="10"/>
       <w:bookmarkEnd w:id="11"/>
       <w:bookmarkEnd w:id="12"/>
+      <w:proofErr w:type="spellEnd"/>
     </w:p>
     <w:p>
       <w:pPr>
@@ -2841,7 +7627,15 @@
       <w:bookmarkStart w:id="15" w:name="_Toc417584723"/>
       <w:bookmarkStart w:id="16" w:name="_Toc417860540"/>
       <w:r>
-        <w:t>Fuel cell as an alternative</w:t>
+        <w:t xml:space="preserve">Fuel </w:t>
+      </w:r>
+      <w:proofErr w:type="spellStart"/>
+      <w:r>
+        <w:t>cell</w:t>
+      </w:r>
+      <w:proofErr w:type="spellEnd"/>
+      <w:r>
+        <w:t xml:space="preserve"> as an alternative</w:t>
       </w:r>
       <w:bookmarkEnd w:id="13"/>
       <w:bookmarkEnd w:id="14"/>
@@ -2857,12 +7651,25 @@
       <w:bookmarkStart w:id="19" w:name="_Toc417584724"/>
       <w:bookmarkStart w:id="20" w:name="_Toc417860541"/>
       <w:r>
-        <w:t>Short industry overview</w:t>
+        <w:t xml:space="preserve">Short </w:t>
+      </w:r>
+      <w:proofErr w:type="spellStart"/>
+      <w:r>
+        <w:t>industry</w:t>
+      </w:r>
+      <w:proofErr w:type="spellEnd"/>
+      <w:r>
+        <w:t xml:space="preserve"> </w:t>
+      </w:r>
+      <w:proofErr w:type="spellStart"/>
+      <w:r>
+        <w:t>overview</w:t>
       </w:r>
       <w:bookmarkEnd w:id="17"/>
       <w:bookmarkEnd w:id="18"/>
       <w:bookmarkEnd w:id="19"/>
       <w:bookmarkEnd w:id="20"/>
+      <w:proofErr w:type="spellEnd"/>
     </w:p>
     <w:p/>
     <w:p>
@@ -2958,6 +7765,7 @@
                                 <w:lang w:val="en-GB"/>
                               </w:rPr>
                             </w:pPr>
+                            <w:proofErr w:type="gramStart"/>
                             <w:r>
                               <w:rPr>
                                 <w:b/>
@@ -2965,7 +7773,17 @@
                                 <w:sz w:val="18"/>
                                 <w:lang w:val="en-GB"/>
                               </w:rPr>
-                              <w:t xml:space="preserve">Oxygen : </w:t>
+                              <w:t>Oxygen :</w:t>
+                            </w:r>
+                            <w:proofErr w:type="gramEnd"/>
+                            <w:r>
+                              <w:rPr>
+                                <w:b/>
+                                <w:color w:val="595959" w:themeColor="accent3"/>
+                                <w:sz w:val="18"/>
+                                <w:lang w:val="en-GB"/>
+                              </w:rPr>
+                              <w:t xml:space="preserve"> </w:t>
                             </w:r>
                             <w:r>
                               <w:rPr>
@@ -3002,6 +7820,7 @@
                                 <w:lang w:val="en-GB"/>
                               </w:rPr>
                             </w:pPr>
+                            <w:proofErr w:type="gramStart"/>
                             <w:r>
                               <w:rPr>
                                 <w:b/>
@@ -3009,7 +7828,17 @@
                                 <w:sz w:val="18"/>
                                 <w:lang w:val="en-GB"/>
                               </w:rPr>
-                              <w:t xml:space="preserve">Hydrogen : </w:t>
+                              <w:t>Hydrogen :</w:t>
+                            </w:r>
+                            <w:proofErr w:type="gramEnd"/>
+                            <w:r>
+                              <w:rPr>
+                                <w:b/>
+                                <w:color w:val="595959" w:themeColor="accent3"/>
+                                <w:sz w:val="18"/>
+                                <w:lang w:val="en-GB"/>
+                              </w:rPr>
+                              <w:t xml:space="preserve"> </w:t>
                             </w:r>
                             <w:r>
                               <w:rPr>
@@ -3017,7 +7846,25 @@
                                 <w:sz w:val="18"/>
                                 <w:lang w:val="en-GB"/>
                               </w:rPr>
-                              <w:t>The most abundant element in the universe is mostly present in the nature under the form of dihydrogen (H</w:t>
+                              <w:t xml:space="preserve">The most abundant element in the universe is mostly present in the nature under the form of </w:t>
+                            </w:r>
+                            <w:proofErr w:type="spellStart"/>
+                            <w:r>
+                              <w:rPr>
+                                <w:color w:val="595959" w:themeColor="accent3"/>
+                                <w:sz w:val="18"/>
+                                <w:lang w:val="en-GB"/>
+                              </w:rPr>
+                              <w:t>dihydrogen</w:t>
+                            </w:r>
+                            <w:proofErr w:type="spellEnd"/>
+                            <w:r>
+                              <w:rPr>
+                                <w:color w:val="595959" w:themeColor="accent3"/>
+                                <w:sz w:val="18"/>
+                                <w:lang w:val="en-GB"/>
+                              </w:rPr>
+                              <w:t xml:space="preserve"> (H</w:t>
                             </w:r>
                             <w:r>
                               <w:rPr>
@@ -3046,6 +7893,7 @@
                                 <w:lang w:val="en-GB"/>
                               </w:rPr>
                             </w:pPr>
+                            <w:proofErr w:type="gramStart"/>
                             <w:r>
                               <w:rPr>
                                 <w:b/>
@@ -3055,6 +7903,7 @@
                               </w:rPr>
                               <w:t>Water :</w:t>
                             </w:r>
+                            <w:proofErr w:type="gramEnd"/>
                             <w:r>
                               <w:rPr>
                                 <w:color w:val="595959" w:themeColor="accent3"/>
@@ -3091,6 +7940,7 @@
                                 <w:lang w:val="en-GB"/>
                               </w:rPr>
                             </w:pPr>
+                            <w:proofErr w:type="gramStart"/>
                             <w:r>
                               <w:rPr>
                                 <w:b/>
@@ -3100,6 +7950,7 @@
                               </w:rPr>
                               <w:t>Electrode :</w:t>
                             </w:r>
+                            <w:proofErr w:type="gramEnd"/>
                           </w:p>
                           <w:p>
                             <w:pPr>
@@ -3111,6 +7962,7 @@
                                 <w:lang w:val="en-GB"/>
                               </w:rPr>
                             </w:pPr>
+                            <w:proofErr w:type="gramStart"/>
                             <w:r>
                               <w:rPr>
                                 <w:b/>
@@ -3120,8 +7972,7 @@
                               </w:rPr>
                               <w:t>Electrolyte :</w:t>
                             </w:r>
-                            <w:bookmarkStart w:id="28" w:name="_GoBack"/>
-                            <w:bookmarkEnd w:id="28"/>
+                            <w:proofErr w:type="gramEnd"/>
                           </w:p>
                           <w:p>
                             <w:pPr>
@@ -3132,6 +7983,7 @@
                                 <w:lang w:val="en-GB"/>
                               </w:rPr>
                             </w:pPr>
+                            <w:proofErr w:type="gramStart"/>
                             <w:r>
                               <w:rPr>
                                 <w:b/>
@@ -3141,6 +7993,7 @@
                               </w:rPr>
                               <w:t>Reduction :</w:t>
                             </w:r>
+                            <w:proofErr w:type="gramEnd"/>
                             <w:r>
                               <w:rPr>
                                 <w:color w:val="595959" w:themeColor="accent3"/>
@@ -3159,6 +8012,8 @@
                                 <w:lang w:val="en-GB"/>
                               </w:rPr>
                             </w:pPr>
+                            <w:proofErr w:type="spellStart"/>
+                            <w:proofErr w:type="gramStart"/>
                             <w:r>
                               <w:rPr>
                                 <w:b/>
@@ -3166,8 +8021,19 @@
                                 <w:sz w:val="18"/>
                                 <w:lang w:val="en-GB"/>
                               </w:rPr>
-                              <w:t>Oxydation :</w:t>
+                              <w:t>Oxydation</w:t>
                             </w:r>
+                            <w:proofErr w:type="spellEnd"/>
+                            <w:r>
+                              <w:rPr>
+                                <w:b/>
+                                <w:color w:val="595959" w:themeColor="accent3"/>
+                                <w:sz w:val="18"/>
+                                <w:lang w:val="en-GB"/>
+                              </w:rPr>
+                              <w:t> :</w:t>
+                            </w:r>
+                            <w:proofErr w:type="gramEnd"/>
                             <w:r>
                               <w:rPr>
                                 <w:color w:val="595959" w:themeColor="accent3"/>
@@ -3212,6 +8078,7 @@
                           <w:lang w:val="en-GB"/>
                         </w:rPr>
                       </w:pPr>
+                      <w:proofErr w:type="gramStart"/>
                       <w:r>
                         <w:rPr>
                           <w:b/>
@@ -3219,7 +8086,17 @@
                           <w:sz w:val="18"/>
                           <w:lang w:val="en-GB"/>
                         </w:rPr>
-                        <w:t xml:space="preserve">Oxygen : </w:t>
+                        <w:t>Oxygen :</w:t>
+                      </w:r>
+                      <w:proofErr w:type="gramEnd"/>
+                      <w:r>
+                        <w:rPr>
+                          <w:b/>
+                          <w:color w:val="595959" w:themeColor="accent3"/>
+                          <w:sz w:val="18"/>
+                          <w:lang w:val="en-GB"/>
+                        </w:rPr>
+                        <w:t xml:space="preserve"> </w:t>
                       </w:r>
                       <w:r>
                         <w:rPr>
@@ -3256,6 +8133,7 @@
                           <w:lang w:val="en-GB"/>
                         </w:rPr>
                       </w:pPr>
+                      <w:proofErr w:type="gramStart"/>
                       <w:r>
                         <w:rPr>
                           <w:b/>
@@ -3263,7 +8141,17 @@
                           <w:sz w:val="18"/>
                           <w:lang w:val="en-GB"/>
                         </w:rPr>
-                        <w:t xml:space="preserve">Hydrogen : </w:t>
+                        <w:t>Hydrogen :</w:t>
+                      </w:r>
+                      <w:proofErr w:type="gramEnd"/>
+                      <w:r>
+                        <w:rPr>
+                          <w:b/>
+                          <w:color w:val="595959" w:themeColor="accent3"/>
+                          <w:sz w:val="18"/>
+                          <w:lang w:val="en-GB"/>
+                        </w:rPr>
+                        <w:t xml:space="preserve"> </w:t>
                       </w:r>
                       <w:r>
                         <w:rPr>
@@ -3271,7 +8159,25 @@
                           <w:sz w:val="18"/>
                           <w:lang w:val="en-GB"/>
                         </w:rPr>
-                        <w:t>The most abundant element in the universe is mostly present in the nature under the form of dihydrogen (H</w:t>
+                        <w:t xml:space="preserve">The most abundant element in the universe is mostly present in the nature under the form of </w:t>
+                      </w:r>
+                      <w:proofErr w:type="spellStart"/>
+                      <w:r>
+                        <w:rPr>
+                          <w:color w:val="595959" w:themeColor="accent3"/>
+                          <w:sz w:val="18"/>
+                          <w:lang w:val="en-GB"/>
+                        </w:rPr>
+                        <w:t>dihydrogen</w:t>
+                      </w:r>
+                      <w:proofErr w:type="spellEnd"/>
+                      <w:r>
+                        <w:rPr>
+                          <w:color w:val="595959" w:themeColor="accent3"/>
+                          <w:sz w:val="18"/>
+                          <w:lang w:val="en-GB"/>
+                        </w:rPr>
+                        <w:t xml:space="preserve"> (H</w:t>
                       </w:r>
                       <w:r>
                         <w:rPr>
@@ -3300,6 +8206,7 @@
                           <w:lang w:val="en-GB"/>
                         </w:rPr>
                       </w:pPr>
+                      <w:proofErr w:type="gramStart"/>
                       <w:r>
                         <w:rPr>
                           <w:b/>
@@ -3309,6 +8216,7 @@
                         </w:rPr>
                         <w:t>Water :</w:t>
                       </w:r>
+                      <w:proofErr w:type="gramEnd"/>
                       <w:r>
                         <w:rPr>
                           <w:color w:val="595959" w:themeColor="accent3"/>
@@ -3345,6 +8253,7 @@
                           <w:lang w:val="en-GB"/>
                         </w:rPr>
                       </w:pPr>
+                      <w:proofErr w:type="gramStart"/>
                       <w:r>
                         <w:rPr>
                           <w:b/>
@@ -3354,6 +8263,7 @@
                         </w:rPr>
                         <w:t>Electrode :</w:t>
                       </w:r>
+                      <w:proofErr w:type="gramEnd"/>
                     </w:p>
                     <w:p>
                       <w:pPr>
@@ -3365,6 +8275,7 @@
                           <w:lang w:val="en-GB"/>
                         </w:rPr>
                       </w:pPr>
+                      <w:proofErr w:type="gramStart"/>
                       <w:r>
                         <w:rPr>
                           <w:b/>
@@ -3374,8 +8285,7 @@
                         </w:rPr>
                         <w:t>Electrolyte :</w:t>
                       </w:r>
-                      <w:bookmarkStart w:id="29" w:name="_GoBack"/>
-                      <w:bookmarkEnd w:id="29"/>
+                      <w:proofErr w:type="gramEnd"/>
                     </w:p>
                     <w:p>
                       <w:pPr>
@@ -3386,6 +8296,7 @@
                           <w:lang w:val="en-GB"/>
                         </w:rPr>
                       </w:pPr>
+                      <w:proofErr w:type="gramStart"/>
                       <w:r>
                         <w:rPr>
                           <w:b/>
@@ -3395,6 +8306,7 @@
                         </w:rPr>
                         <w:t>Reduction :</w:t>
                       </w:r>
+                      <w:proofErr w:type="gramEnd"/>
                       <w:r>
                         <w:rPr>
                           <w:color w:val="595959" w:themeColor="accent3"/>
@@ -3413,6 +8325,8 @@
                           <w:lang w:val="en-GB"/>
                         </w:rPr>
                       </w:pPr>
+                      <w:proofErr w:type="spellStart"/>
+                      <w:proofErr w:type="gramStart"/>
                       <w:r>
                         <w:rPr>
                           <w:b/>
@@ -3420,8 +8334,19 @@
                           <w:sz w:val="18"/>
                           <w:lang w:val="en-GB"/>
                         </w:rPr>
-                        <w:t>Oxydation :</w:t>
+                        <w:t>Oxydation</w:t>
                       </w:r>
+                      <w:proofErr w:type="spellEnd"/>
+                      <w:r>
+                        <w:rPr>
+                          <w:b/>
+                          <w:color w:val="595959" w:themeColor="accent3"/>
+                          <w:sz w:val="18"/>
+                          <w:lang w:val="en-GB"/>
+                        </w:rPr>
+                        <w:t> :</w:t>
+                      </w:r>
+                      <w:proofErr w:type="gramEnd"/>
                       <w:r>
                         <w:rPr>
                           <w:color w:val="595959" w:themeColor="accent3"/>
@@ -3688,7 +8613,19 @@
         <w:rPr>
           <w:lang w:val="en-GB"/>
         </w:rPr>
-        <w:t>As well as a battery, it provides electricity out of a chemical reaction. The main difference lies in the fact that a fuel cell uses an external sources of hydrogen and oxygen to keep running. The hydrogen source is referred to as the fuel.</w:t>
+        <w:t>As well as a battery, it provides electricity out of a chemical reaction. The main difference lies in the fact that a fuel cell uses an external sources of hydrogen and oxygen to keep running. The hydrogen source</w:t>
+      </w:r>
+      <w:r>
+        <w:rPr>
+          <w:lang w:val="en-GB"/>
+        </w:rPr>
+        <w:t xml:space="preserve"> will later be</w:t>
+      </w:r>
+      <w:r>
+        <w:rPr>
+          <w:lang w:val="en-GB"/>
+        </w:rPr>
+        <w:t xml:space="preserve"> referred to as the fuel.</w:t>
       </w:r>
     </w:p>
     <w:p>
@@ -3729,10 +8666,10 @@
           <w:lang w:val="en-GB"/>
         </w:rPr>
       </w:pPr>
-      <w:bookmarkStart w:id="30" w:name="_Toc417578112"/>
-      <w:bookmarkStart w:id="31" w:name="_Toc417579169"/>
-      <w:bookmarkStart w:id="32" w:name="_Toc417584727"/>
-      <w:bookmarkStart w:id="33" w:name="_Toc417860544"/>
+      <w:bookmarkStart w:id="28" w:name="_Toc417578112"/>
+      <w:bookmarkStart w:id="29" w:name="_Toc417579169"/>
+      <w:bookmarkStart w:id="30" w:name="_Toc417584727"/>
+      <w:bookmarkStart w:id="31" w:name="_Toc417860544"/>
       <w:r>
         <w:rPr>
           <w:noProof/>
@@ -3741,7 +8678,7 @@
         <mc:AlternateContent>
           <mc:Choice Requires="wps">
             <w:drawing>
-              <wp:anchor distT="0" distB="0" distL="114300" distR="114300" simplePos="0" relativeHeight="251655168" behindDoc="0" locked="0" layoutInCell="1" allowOverlap="1" wp14:anchorId="3F1F55A0" wp14:editId="3024BC29">
+              <wp:anchor distT="0" distB="0" distL="114300" distR="114300" simplePos="0" relativeHeight="251655168" behindDoc="0" locked="0" layoutInCell="1" allowOverlap="1" wp14:anchorId="35C1AA17" wp14:editId="61A6FE75">
                 <wp:simplePos x="0" y="0"/>
                 <wp:positionH relativeFrom="column">
                   <wp:posOffset>-1647825</wp:posOffset>
@@ -3828,7 +8765,23 @@
                                 <w:color w:val="595959" w:themeColor="accent3"/>
                                 <w:sz w:val="18"/>
                               </w:rPr>
-                              <w:t>ton Exchange Membrane Fuel Cell.</w:t>
+                              <w:t xml:space="preserve">ton Exchange Membrane Fuel </w:t>
+                            </w:r>
+                            <w:proofErr w:type="spellStart"/>
+                            <w:r>
+                              <w:rPr>
+                                <w:color w:val="595959" w:themeColor="accent3"/>
+                                <w:sz w:val="18"/>
+                              </w:rPr>
+                              <w:t>Cell</w:t>
+                            </w:r>
+                            <w:proofErr w:type="spellEnd"/>
+                            <w:r>
+                              <w:rPr>
+                                <w:color w:val="595959" w:themeColor="accent3"/>
+                                <w:sz w:val="18"/>
+                              </w:rPr>
+                              <w:t>.</w:t>
                             </w:r>
                           </w:p>
                           <w:p>
@@ -3840,6 +8793,7 @@
                                 <w:lang w:val="en-GB"/>
                               </w:rPr>
                             </w:pPr>
+                            <w:proofErr w:type="gramStart"/>
                             <w:r>
                               <w:rPr>
                                 <w:b/>
@@ -3856,7 +8810,17 @@
                                 <w:sz w:val="18"/>
                                 <w:lang w:val="en-GB"/>
                               </w:rPr>
-                              <w:t xml:space="preserve"> : </w:t>
+                              <w:t xml:space="preserve"> :</w:t>
+                            </w:r>
+                            <w:proofErr w:type="gramEnd"/>
+                            <w:r>
+                              <w:rPr>
+                                <w:b/>
+                                <w:color w:val="595959" w:themeColor="accent3"/>
+                                <w:sz w:val="18"/>
+                                <w:lang w:val="en-GB"/>
+                              </w:rPr>
+                              <w:t xml:space="preserve"> </w:t>
                             </w:r>
                             <w:r>
                               <w:rPr>
@@ -3876,6 +8840,7 @@
                                 <w:lang w:val="en-GB"/>
                               </w:rPr>
                             </w:pPr>
+                            <w:proofErr w:type="gramStart"/>
                             <w:r>
                               <w:rPr>
                                 <w:b/>
@@ -3901,7 +8866,17 @@
                                 <w:sz w:val="18"/>
                                 <w:lang w:val="en-GB"/>
                               </w:rPr>
-                              <w:t xml:space="preserve"> : </w:t>
+                              <w:t xml:space="preserve"> :</w:t>
+                            </w:r>
+                            <w:proofErr w:type="gramEnd"/>
+                            <w:r>
+                              <w:rPr>
+                                <w:b/>
+                                <w:color w:val="595959" w:themeColor="accent3"/>
+                                <w:sz w:val="18"/>
+                                <w:lang w:val="en-GB"/>
+                              </w:rPr>
+                              <w:t xml:space="preserve"> </w:t>
                             </w:r>
                             <w:r>
                               <w:rPr>
@@ -3921,6 +8896,7 @@
                                 <w:lang w:val="en-GB"/>
                               </w:rPr>
                             </w:pPr>
+                            <w:proofErr w:type="gramStart"/>
                             <w:r>
                               <w:rPr>
                                 <w:b/>
@@ -3946,7 +8922,17 @@
                                 <w:sz w:val="18"/>
                                 <w:lang w:val="en-GB"/>
                               </w:rPr>
-                              <w:t xml:space="preserve"> : </w:t>
+                              <w:t xml:space="preserve"> :</w:t>
+                            </w:r>
+                            <w:proofErr w:type="gramEnd"/>
+                            <w:r>
+                              <w:rPr>
+                                <w:b/>
+                                <w:color w:val="595959" w:themeColor="accent3"/>
+                                <w:sz w:val="18"/>
+                                <w:lang w:val="en-GB"/>
+                              </w:rPr>
+                              <w:t xml:space="preserve"> </w:t>
                             </w:r>
                             <w:r>
                               <w:rPr>
@@ -3966,6 +8952,7 @@
                                 <w:lang w:val="en-GB"/>
                               </w:rPr>
                             </w:pPr>
+                            <w:proofErr w:type="gramStart"/>
                             <w:r>
                               <w:rPr>
                                 <w:b/>
@@ -3991,7 +8978,17 @@
                                 <w:sz w:val="18"/>
                                 <w:lang w:val="en-GB"/>
                               </w:rPr>
-                              <w:t xml:space="preserve"> : </w:t>
+                              <w:t xml:space="preserve"> :</w:t>
+                            </w:r>
+                            <w:proofErr w:type="gramEnd"/>
+                            <w:r>
+                              <w:rPr>
+                                <w:b/>
+                                <w:color w:val="595959" w:themeColor="accent3"/>
+                                <w:sz w:val="18"/>
+                                <w:lang w:val="en-GB"/>
+                              </w:rPr>
+                              <w:t xml:space="preserve"> </w:t>
                             </w:r>
                             <w:r>
                               <w:rPr>
@@ -4011,6 +9008,7 @@
                                 <w:lang w:val="en-GB"/>
                               </w:rPr>
                             </w:pPr>
+                            <w:proofErr w:type="gramStart"/>
                             <w:r>
                               <w:rPr>
                                 <w:b/>
@@ -4036,7 +9034,17 @@
                                 <w:sz w:val="18"/>
                                 <w:lang w:val="en-GB"/>
                               </w:rPr>
-                              <w:t xml:space="preserve"> : </w:t>
+                              <w:t xml:space="preserve"> :</w:t>
+                            </w:r>
+                            <w:proofErr w:type="gramEnd"/>
+                            <w:r>
+                              <w:rPr>
+                                <w:b/>
+                                <w:color w:val="595959" w:themeColor="accent3"/>
+                                <w:sz w:val="18"/>
+                                <w:lang w:val="en-GB"/>
+                              </w:rPr>
+                              <w:t xml:space="preserve"> </w:t>
                             </w:r>
                             <w:r>
                               <w:rPr>
@@ -4056,6 +9064,7 @@
                                 <w:lang w:val="en-GB"/>
                               </w:rPr>
                             </w:pPr>
+                            <w:proofErr w:type="gramStart"/>
                             <w:r>
                               <w:rPr>
                                 <w:b/>
@@ -4065,6 +9074,7 @@
                               </w:rPr>
                               <w:t>LT :</w:t>
                             </w:r>
+                            <w:proofErr w:type="gramEnd"/>
                             <w:r>
                               <w:rPr>
                                 <w:color w:val="595959" w:themeColor="accent3"/>
@@ -4083,6 +9093,7 @@
                                 <w:lang w:val="en-GB"/>
                               </w:rPr>
                             </w:pPr>
+                            <w:proofErr w:type="gramStart"/>
                             <w:r>
                               <w:rPr>
                                 <w:b/>
@@ -4092,6 +9103,7 @@
                               </w:rPr>
                               <w:t>HT :</w:t>
                             </w:r>
+                            <w:proofErr w:type="gramEnd"/>
                             <w:r>
                               <w:rPr>
                                 <w:color w:val="595959" w:themeColor="accent3"/>
@@ -4099,6 +9111,34 @@
                                 <w:lang w:val="en-GB"/>
                               </w:rPr>
                               <w:t xml:space="preserve"> High Temperature</w:t>
+                            </w:r>
+                          </w:p>
+                          <w:p>
+                            <w:pPr>
+                              <w:jc w:val="left"/>
+                              <w:rPr>
+                                <w:color w:val="595959" w:themeColor="accent3"/>
+                                <w:sz w:val="18"/>
+                                <w:lang w:val="en-GB"/>
+                              </w:rPr>
+                            </w:pPr>
+                            <w:proofErr w:type="gramStart"/>
+                            <w:r>
+                              <w:rPr>
+                                <w:color w:val="595959" w:themeColor="accent3"/>
+                                <w:sz w:val="18"/>
+                                <w:lang w:val="en-GB"/>
+                              </w:rPr>
+                              <w:t>Polymer :</w:t>
+                            </w:r>
+                            <w:proofErr w:type="gramEnd"/>
+                            <w:r>
+                              <w:rPr>
+                                <w:color w:val="595959" w:themeColor="accent3"/>
+                                <w:sz w:val="18"/>
+                                <w:lang w:val="en-GB"/>
+                              </w:rPr>
+                              <w:t xml:space="preserve"> </w:t>
                             </w:r>
                           </w:p>
                         </w:txbxContent>
@@ -4120,7 +9160,7 @@
           </mc:Choice>
           <mc:Fallback>
             <w:pict>
-              <v:shape w14:anchorId="3F1F55A0" id="Zone de texte 8" o:spid="_x0000_s1028" type="#_x0000_t202" style="position:absolute;left:0;text-align:left;margin-left:-129.75pt;margin-top:24.1pt;width:106.5pt;height:375pt;z-index:251655168;visibility:visible;mso-wrap-style:square;mso-height-percent:0;mso-wrap-distance-left:9pt;mso-wrap-distance-top:0;mso-wrap-distance-right:9pt;mso-wrap-distance-bottom:0;mso-position-horizontal:absolute;mso-position-horizontal-relative:text;mso-position-vertical:absolute;mso-position-vertical-relative:text;mso-height-percent:0;mso-height-relative:margin;v-text-anchor:top" o:gfxdata="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" fillcolor="white [3201]" strokeweight=".5pt">
+              <v:shape w14:anchorId="35C1AA17" id="Zone de texte 8" o:spid="_x0000_s1028" type="#_x0000_t202" style="position:absolute;left:0;text-align:left;margin-left:-129.75pt;margin-top:24.1pt;width:106.5pt;height:375pt;z-index:251655168;visibility:visible;mso-wrap-style:square;mso-height-percent:0;mso-wrap-distance-left:9pt;mso-wrap-distance-top:0;mso-wrap-distance-right:9pt;mso-wrap-distance-bottom:0;mso-position-horizontal:absolute;mso-position-horizontal-relative:text;mso-position-vertical:absolute;mso-position-vertical-relative:text;mso-height-percent:0;mso-height-relative:margin;v-text-anchor:top" o:gfxdata="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" fillcolor="white [3201]" strokeweight=".5pt">
                 <v:textbox>
                   <w:txbxContent>
                     <w:p>
@@ -4159,7 +9199,23 @@
                           <w:color w:val="595959" w:themeColor="accent3"/>
                           <w:sz w:val="18"/>
                         </w:rPr>
-                        <w:t>ton Exchange Membrane Fuel Cell.</w:t>
+                        <w:t xml:space="preserve">ton Exchange Membrane Fuel </w:t>
+                      </w:r>
+                      <w:proofErr w:type="spellStart"/>
+                      <w:r>
+                        <w:rPr>
+                          <w:color w:val="595959" w:themeColor="accent3"/>
+                          <w:sz w:val="18"/>
+                        </w:rPr>
+                        <w:t>Cell</w:t>
+                      </w:r>
+                      <w:proofErr w:type="spellEnd"/>
+                      <w:r>
+                        <w:rPr>
+                          <w:color w:val="595959" w:themeColor="accent3"/>
+                          <w:sz w:val="18"/>
+                        </w:rPr>
+                        <w:t>.</w:t>
                       </w:r>
                     </w:p>
                     <w:p>
@@ -4171,6 +9227,7 @@
                           <w:lang w:val="en-GB"/>
                         </w:rPr>
                       </w:pPr>
+                      <w:proofErr w:type="gramStart"/>
                       <w:r>
                         <w:rPr>
                           <w:b/>
@@ -4187,7 +9244,17 @@
                           <w:sz w:val="18"/>
                           <w:lang w:val="en-GB"/>
                         </w:rPr>
-                        <w:t xml:space="preserve"> : </w:t>
+                        <w:t xml:space="preserve"> :</w:t>
+                      </w:r>
+                      <w:proofErr w:type="gramEnd"/>
+                      <w:r>
+                        <w:rPr>
+                          <w:b/>
+                          <w:color w:val="595959" w:themeColor="accent3"/>
+                          <w:sz w:val="18"/>
+                          <w:lang w:val="en-GB"/>
+                        </w:rPr>
+                        <w:t xml:space="preserve"> </w:t>
                       </w:r>
                       <w:r>
                         <w:rPr>
@@ -4207,6 +9274,7 @@
                           <w:lang w:val="en-GB"/>
                         </w:rPr>
                       </w:pPr>
+                      <w:proofErr w:type="gramStart"/>
                       <w:r>
                         <w:rPr>
                           <w:b/>
@@ -4232,7 +9300,17 @@
                           <w:sz w:val="18"/>
                           <w:lang w:val="en-GB"/>
                         </w:rPr>
-                        <w:t xml:space="preserve"> : </w:t>
+                        <w:t xml:space="preserve"> :</w:t>
+                      </w:r>
+                      <w:proofErr w:type="gramEnd"/>
+                      <w:r>
+                        <w:rPr>
+                          <w:b/>
+                          <w:color w:val="595959" w:themeColor="accent3"/>
+                          <w:sz w:val="18"/>
+                          <w:lang w:val="en-GB"/>
+                        </w:rPr>
+                        <w:t xml:space="preserve"> </w:t>
                       </w:r>
                       <w:r>
                         <w:rPr>
@@ -4252,6 +9330,7 @@
                           <w:lang w:val="en-GB"/>
                         </w:rPr>
                       </w:pPr>
+                      <w:proofErr w:type="gramStart"/>
                       <w:r>
                         <w:rPr>
                           <w:b/>
@@ -4277,7 +9356,17 @@
                           <w:sz w:val="18"/>
                           <w:lang w:val="en-GB"/>
                         </w:rPr>
-                        <w:t xml:space="preserve"> : </w:t>
+                        <w:t xml:space="preserve"> :</w:t>
+                      </w:r>
+                      <w:proofErr w:type="gramEnd"/>
+                      <w:r>
+                        <w:rPr>
+                          <w:b/>
+                          <w:color w:val="595959" w:themeColor="accent3"/>
+                          <w:sz w:val="18"/>
+                          <w:lang w:val="en-GB"/>
+                        </w:rPr>
+                        <w:t xml:space="preserve"> </w:t>
                       </w:r>
                       <w:r>
                         <w:rPr>
@@ -4297,6 +9386,7 @@
                           <w:lang w:val="en-GB"/>
                         </w:rPr>
                       </w:pPr>
+                      <w:proofErr w:type="gramStart"/>
                       <w:r>
                         <w:rPr>
                           <w:b/>
@@ -4322,7 +9412,17 @@
                           <w:sz w:val="18"/>
                           <w:lang w:val="en-GB"/>
                         </w:rPr>
-                        <w:t xml:space="preserve"> : </w:t>
+                        <w:t xml:space="preserve"> :</w:t>
+                      </w:r>
+                      <w:proofErr w:type="gramEnd"/>
+                      <w:r>
+                        <w:rPr>
+                          <w:b/>
+                          <w:color w:val="595959" w:themeColor="accent3"/>
+                          <w:sz w:val="18"/>
+                          <w:lang w:val="en-GB"/>
+                        </w:rPr>
+                        <w:t xml:space="preserve"> </w:t>
                       </w:r>
                       <w:r>
                         <w:rPr>
@@ -4342,6 +9442,7 @@
                           <w:lang w:val="en-GB"/>
                         </w:rPr>
                       </w:pPr>
+                      <w:proofErr w:type="gramStart"/>
                       <w:r>
                         <w:rPr>
                           <w:b/>
@@ -4367,7 +9468,17 @@
                           <w:sz w:val="18"/>
                           <w:lang w:val="en-GB"/>
                         </w:rPr>
-                        <w:t xml:space="preserve"> : </w:t>
+                        <w:t xml:space="preserve"> :</w:t>
+                      </w:r>
+                      <w:proofErr w:type="gramEnd"/>
+                      <w:r>
+                        <w:rPr>
+                          <w:b/>
+                          <w:color w:val="595959" w:themeColor="accent3"/>
+                          <w:sz w:val="18"/>
+                          <w:lang w:val="en-GB"/>
+                        </w:rPr>
+                        <w:t xml:space="preserve"> </w:t>
                       </w:r>
                       <w:r>
                         <w:rPr>
@@ -4387,6 +9498,7 @@
                           <w:lang w:val="en-GB"/>
                         </w:rPr>
                       </w:pPr>
+                      <w:proofErr w:type="gramStart"/>
                       <w:r>
                         <w:rPr>
                           <w:b/>
@@ -4396,6 +9508,7 @@
                         </w:rPr>
                         <w:t>LT :</w:t>
                       </w:r>
+                      <w:proofErr w:type="gramEnd"/>
                       <w:r>
                         <w:rPr>
                           <w:color w:val="595959" w:themeColor="accent3"/>
@@ -4414,6 +9527,7 @@
                           <w:lang w:val="en-GB"/>
                         </w:rPr>
                       </w:pPr>
+                      <w:proofErr w:type="gramStart"/>
                       <w:r>
                         <w:rPr>
                           <w:b/>
@@ -4423,6 +9537,7 @@
                         </w:rPr>
                         <w:t>HT :</w:t>
                       </w:r>
+                      <w:proofErr w:type="gramEnd"/>
                       <w:r>
                         <w:rPr>
                           <w:color w:val="595959" w:themeColor="accent3"/>
@@ -4432,6 +9547,34 @@
                         <w:t xml:space="preserve"> High Temperature</w:t>
                       </w:r>
                     </w:p>
+                    <w:p>
+                      <w:pPr>
+                        <w:jc w:val="left"/>
+                        <w:rPr>
+                          <w:color w:val="595959" w:themeColor="accent3"/>
+                          <w:sz w:val="18"/>
+                          <w:lang w:val="en-GB"/>
+                        </w:rPr>
+                      </w:pPr>
+                      <w:proofErr w:type="gramStart"/>
+                      <w:r>
+                        <w:rPr>
+                          <w:color w:val="595959" w:themeColor="accent3"/>
+                          <w:sz w:val="18"/>
+                          <w:lang w:val="en-GB"/>
+                        </w:rPr>
+                        <w:t>Polymer :</w:t>
+                      </w:r>
+                      <w:proofErr w:type="gramEnd"/>
+                      <w:r>
+                        <w:rPr>
+                          <w:color w:val="595959" w:themeColor="accent3"/>
+                          <w:sz w:val="18"/>
+                          <w:lang w:val="en-GB"/>
+                        </w:rPr>
+                        <w:t xml:space="preserve"> </w:t>
+                      </w:r>
+                    </w:p>
                   </w:txbxContent>
                 </v:textbox>
               </v:shape>
@@ -4445,10 +9588,10 @@
         </w:rPr>
         <w:t>Technologies</w:t>
       </w:r>
+      <w:bookmarkEnd w:id="28"/>
+      <w:bookmarkEnd w:id="29"/>
       <w:bookmarkEnd w:id="30"/>
       <w:bookmarkEnd w:id="31"/>
-      <w:bookmarkEnd w:id="32"/>
-      <w:bookmarkEnd w:id="33"/>
     </w:p>
     <w:p>
       <w:pPr>
@@ -4520,7 +9663,19 @@
         <w:rPr>
           <w:lang w:val="en-GB"/>
         </w:rPr>
-        <w:t>The Proton Exchange Membrane Fuel Cell is made of a polymer electrolyte. According to the basic component of it, it can operate at low or high temperatures</w:t>
+        <w:t xml:space="preserve">The Proton Exchange Membrane Fuel Cell is made of </w:t>
+      </w:r>
+      <w:r>
+        <w:rPr>
+          <w:lang w:val="en-GB"/>
+        </w:rPr>
+        <w:t>with</w:t>
+      </w:r>
+      <w:r>
+        <w:rPr>
+          <w:lang w:val="en-GB"/>
+        </w:rPr>
+        <w:t xml:space="preserve"> polymer electrolyte. According to the basic component of it, it can operate at low or high temperatures</w:t>
       </w:r>
       <w:r>
         <w:rPr>
@@ -4561,7 +9716,7 @@
         <mc:AlternateContent>
           <mc:Choice Requires="wpg">
             <w:drawing>
-              <wp:anchor distT="0" distB="0" distL="114300" distR="114300" simplePos="0" relativeHeight="251731968" behindDoc="0" locked="0" layoutInCell="1" allowOverlap="1" wp14:anchorId="14FADEAB" wp14:editId="773CFA1E">
+              <wp:anchor distT="0" distB="0" distL="114300" distR="114300" simplePos="0" relativeHeight="251731968" behindDoc="0" locked="0" layoutInCell="1" allowOverlap="1" wp14:anchorId="5E7CC0FE" wp14:editId="7304BF17">
                 <wp:simplePos x="0" y="0"/>
                 <wp:positionH relativeFrom="column">
                   <wp:posOffset>-8890</wp:posOffset>
@@ -5984,7 +11139,7 @@
           </mc:Choice>
           <mc:Fallback>
             <w:pict>
-              <v:group w14:anchorId="14FADEAB" id="Groupe 73" o:spid="_x0000_s1029" style="position:absolute;left:0;text-align:left;margin-left:-.7pt;margin-top:30.35pt;width:340.15pt;height:170.05pt;z-index:251731968;mso-width-relative:margin;mso-height-relative:margin" coordsize="47815,25996" o:gfxdata="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">
+              <v:group w14:anchorId="5E7CC0FE" id="Groupe 73" o:spid="_x0000_s1029" style="position:absolute;left:0;text-align:left;margin-left:-.7pt;margin-top:30.35pt;width:340.15pt;height:170.05pt;z-index:251731968;mso-width-relative:margin;mso-height-relative:margin" coordsize="47815,25996" o:gfxdata="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">
                 <v:group id="Groupe 72" o:spid="_x0000_s1030" style="position:absolute;width:47815;height:25996" coordsize="47815,25996" o:gfxdata="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">
                   <v:group id="Groupe 71" o:spid="_x0000_s1031" style="position:absolute;width:47815;height:25996" coordsize="47815,25996" o:gfxdata="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">
                     <v:group id="Groupe 70" o:spid="_x0000_s1032" style="position:absolute;width:47815;height:25996" coordsize="47815,25996" o:gfxdata="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">
@@ -6302,7 +11457,21 @@
         <w:rPr>
           <w:lang w:val="en-GB"/>
         </w:rPr>
-        <w:t>The typical output range for LT PEMFC is between 1 mW and 100 kW and the power density around 0.7 W/cm².</w:t>
+        <w:t xml:space="preserve">The typical output range for LT PEMFC is between 1 </w:t>
+      </w:r>
+      <w:proofErr w:type="spellStart"/>
+      <w:r>
+        <w:rPr>
+          <w:lang w:val="en-GB"/>
+        </w:rPr>
+        <w:t>mW</w:t>
+      </w:r>
+      <w:proofErr w:type="spellEnd"/>
+      <w:r>
+        <w:rPr>
+          <w:lang w:val="en-GB"/>
+        </w:rPr>
+        <w:t xml:space="preserve"> and 100 kW and the power density around 0.7 W/cm².</w:t>
       </w:r>
     </w:p>
     <w:p>
@@ -6341,10 +11510,169 @@
       </w:pPr>
       <w:r>
         <w:rPr>
+          <w:noProof/>
+        </w:rPr>
+        <w:lastRenderedPageBreak/>
+        <mc:AlternateContent>
+          <mc:Choice Requires="wps">
+            <w:drawing>
+              <wp:anchor distT="0" distB="0" distL="114300" distR="114300" simplePos="0" relativeHeight="251749376" behindDoc="0" locked="0" layoutInCell="1" allowOverlap="1" wp14:anchorId="59E69061" wp14:editId="7D3DC6B5">
+                <wp:simplePos x="0" y="0"/>
+                <wp:positionH relativeFrom="column">
+                  <wp:posOffset>5146529</wp:posOffset>
+                </wp:positionH>
+                <wp:positionV relativeFrom="paragraph">
+                  <wp:posOffset>6936</wp:posOffset>
+                </wp:positionV>
+                <wp:extent cx="1352550" cy="4762500"/>
+                <wp:effectExtent l="0" t="0" r="19050" b="19050"/>
+                <wp:wrapNone/>
+                <wp:docPr id="50" name="Zone de texte 50"/>
+                <wp:cNvGraphicFramePr/>
+                <a:graphic xmlns:a="http://schemas.openxmlformats.org/drawingml/2006/main">
+                  <a:graphicData uri="http://schemas.microsoft.com/office/word/2010/wordprocessingShape">
+                    <wps:wsp>
+                      <wps:cNvSpPr txBox="1"/>
+                      <wps:spPr>
+                        <a:xfrm>
+                          <a:off x="0" y="0"/>
+                          <a:ext cx="1352550" cy="4762500"/>
+                        </a:xfrm>
+                        <a:prstGeom prst="rect">
+                          <a:avLst/>
+                        </a:prstGeom>
+                        <a:solidFill>
+                          <a:schemeClr val="lt1"/>
+                        </a:solidFill>
+                        <a:ln w="6350">
+                          <a:solidFill>
+                            <a:prstClr val="black"/>
+                          </a:solidFill>
+                        </a:ln>
+                        <a:effectLst/>
+                      </wps:spPr>
+                      <wps:style>
+                        <a:lnRef idx="0">
+                          <a:schemeClr val="accent1"/>
+                        </a:lnRef>
+                        <a:fillRef idx="0">
+                          <a:schemeClr val="accent1"/>
+                        </a:fillRef>
+                        <a:effectRef idx="0">
+                          <a:schemeClr val="accent1"/>
+                        </a:effectRef>
+                        <a:fontRef idx="minor">
+                          <a:schemeClr val="dk1"/>
+                        </a:fontRef>
+                      </wps:style>
+                      <wps:txbx>
+                        <w:txbxContent>
+                          <w:p>
+                            <w:pPr>
+                              <w:jc w:val="left"/>
+                              <w:rPr>
+                                <w:color w:val="595959" w:themeColor="accent3"/>
+                                <w:sz w:val="18"/>
+                                <w:lang w:val="en-GB"/>
+                              </w:rPr>
+                            </w:pPr>
+                            <w:proofErr w:type="spellStart"/>
+                            <w:r>
+                              <w:rPr>
+                                <w:b/>
+                                <w:color w:val="595959" w:themeColor="accent3"/>
+                                <w:sz w:val="18"/>
+                              </w:rPr>
+                              <w:t>Alkanline</w:t>
+                            </w:r>
+                            <w:proofErr w:type="spellEnd"/>
+                            <w:r>
+                              <w:rPr>
+                                <w:b/>
+                                <w:color w:val="595959" w:themeColor="accent3"/>
+                                <w:sz w:val="18"/>
+                              </w:rPr>
+                              <w:t xml:space="preserve"> : </w:t>
+                            </w:r>
+                            <w:r>
+                              <w:rPr>
+                                <w:color w:val="595959" w:themeColor="accent3"/>
+                                <w:sz w:val="18"/>
+                                <w:lang w:val="en-GB"/>
+                              </w:rPr>
+                              <w:t xml:space="preserve"> </w:t>
+                            </w:r>
+                          </w:p>
+                        </w:txbxContent>
+                      </wps:txbx>
+                      <wps:bodyPr rot="0" spcFirstLastPara="0" vertOverflow="overflow" horzOverflow="overflow" vert="horz" wrap="square" lIns="91440" tIns="45720" rIns="91440" bIns="45720" numCol="1" spcCol="0" rtlCol="0" fromWordArt="0" anchor="t" anchorCtr="0" forceAA="0" compatLnSpc="1">
+                        <a:prstTxWarp prst="textNoShape">
+                          <a:avLst/>
+                        </a:prstTxWarp>
+                        <a:noAutofit/>
+                      </wps:bodyPr>
+                    </wps:wsp>
+                  </a:graphicData>
+                </a:graphic>
+                <wp14:sizeRelV relativeFrom="margin">
+                  <wp14:pctHeight>0</wp14:pctHeight>
+                </wp14:sizeRelV>
+              </wp:anchor>
+            </w:drawing>
+          </mc:Choice>
+          <mc:Fallback>
+            <w:pict>
+              <v:shape w14:anchorId="59E69061" id="Zone de texte 50" o:spid="_x0000_s1071" type="#_x0000_t202" style="position:absolute;left:0;text-align:left;margin-left:405.25pt;margin-top:.55pt;width:106.5pt;height:375pt;z-index:251749376;visibility:visible;mso-wrap-style:square;mso-height-percent:0;mso-wrap-distance-left:9pt;mso-wrap-distance-top:0;mso-wrap-distance-right:9pt;mso-wrap-distance-bottom:0;mso-position-horizontal:absolute;mso-position-horizontal-relative:text;mso-position-vertical:absolute;mso-position-vertical-relative:text;mso-height-percent:0;mso-height-relative:margin;v-text-anchor:top" o:gfxdata="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" fillcolor="white [3201]" strokeweight=".5pt">
+                <v:textbox>
+                  <w:txbxContent>
+                    <w:p>
+                      <w:pPr>
+                        <w:jc w:val="left"/>
+                        <w:rPr>
+                          <w:color w:val="595959" w:themeColor="accent3"/>
+                          <w:sz w:val="18"/>
+                          <w:lang w:val="en-GB"/>
+                        </w:rPr>
+                      </w:pPr>
+                      <w:proofErr w:type="spellStart"/>
+                      <w:r>
+                        <w:rPr>
+                          <w:b/>
+                          <w:color w:val="595959" w:themeColor="accent3"/>
+                          <w:sz w:val="18"/>
+                        </w:rPr>
+                        <w:t>Alkanline</w:t>
+                      </w:r>
+                      <w:proofErr w:type="spellEnd"/>
+                      <w:r>
+                        <w:rPr>
+                          <w:b/>
+                          <w:color w:val="595959" w:themeColor="accent3"/>
+                          <w:sz w:val="18"/>
+                        </w:rPr>
+                        <w:t xml:space="preserve"> : </w:t>
+                      </w:r>
+                      <w:r>
+                        <w:rPr>
+                          <w:color w:val="595959" w:themeColor="accent3"/>
+                          <w:sz w:val="18"/>
+                          <w:lang w:val="en-GB"/>
+                        </w:rPr>
+                        <w:t xml:space="preserve"> </w:t>
+                      </w:r>
+                    </w:p>
+                  </w:txbxContent>
+                </v:textbox>
+              </v:shape>
+            </w:pict>
+          </mc:Fallback>
+        </mc:AlternateContent>
+      </w:r>
+      <w:r>
+        <w:rPr>
           <w:shd w:val="clear" w:color="auto" w:fill="FFFFFF"/>
           <w:lang w:val="en-GB"/>
         </w:rPr>
-        <w:lastRenderedPageBreak/>
         <w:t>AFC</w:t>
       </w:r>
     </w:p>
@@ -7798,73 +13126,73 @@
           </mc:Choice>
           <mc:Fallback>
             <w:pict>
-              <v:group w14:anchorId="79EEA559" id="Groupe 74" o:spid="_x0000_s1071" style="position:absolute;left:0;text-align:left;margin-left:.35pt;margin-top:22pt;width:340.15pt;height:170.05pt;z-index:251734016;mso-width-relative:margin;mso-height-relative:margin" coordsize="47815,25996" o:gfxdata="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">
-                <v:group id="Groupe 75" o:spid="_x0000_s1072" style="position:absolute;width:47815;height:25996" coordsize="47815,25996" o:gfxdata="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">
-                  <v:group id="Groupe 76" o:spid="_x0000_s1073" style="position:absolute;width:47815;height:25996" coordsize="47815,25996" o:gfxdata="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">
-                    <v:group id="Groupe 77" o:spid="_x0000_s1074" style="position:absolute;width:47815;height:25996" coordsize="47815,25996" o:gfxdata="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">
-                      <v:group id="Groupe 78" o:spid="_x0000_s1075" style="position:absolute;width:47815;height:25996" coordsize="47815,25996" o:gfxdata="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">
-                        <v:group id="Groupe 79" o:spid="_x0000_s1076" style="position:absolute;left:7620;width:32435;height:25996" coordsize="32435,25996" o:gfxdata="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">
-                          <v:group id="Groupe 80" o:spid="_x0000_s1077" style="position:absolute;width:32435;height:25996" coordorigin=",-381" coordsize="32435,25996" o:gfxdata="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">
-                            <v:rect id="Rectangle 81" o:spid="_x0000_s1078" style="position:absolute;left:11714;top:7600;width:8998;height:17996;visibility:visible;mso-wrap-style:square;v-text-anchor:middle" o:gfxdata="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" fillcolor="#060 [3204]" stroked="f" strokeweight="1pt">
+              <v:group w14:anchorId="79EEA559" id="Groupe 74" o:spid="_x0000_s1072" style="position:absolute;left:0;text-align:left;margin-left:.35pt;margin-top:22pt;width:340.15pt;height:170.05pt;z-index:251734016;mso-width-relative:margin;mso-height-relative:margin" coordsize="47815,25996" o:gfxdata="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">
+                <v:group id="Groupe 75" o:spid="_x0000_s1073" style="position:absolute;width:47815;height:25996" coordsize="47815,25996" o:gfxdata="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">
+                  <v:group id="Groupe 76" o:spid="_x0000_s1074" style="position:absolute;width:47815;height:25996" coordsize="47815,25996" o:gfxdata="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">
+                    <v:group id="Groupe 77" o:spid="_x0000_s1075" style="position:absolute;width:47815;height:25996" coordsize="47815,25996" o:gfxdata="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">
+                      <v:group id="Groupe 78" o:spid="_x0000_s1076" style="position:absolute;width:47815;height:25996" coordsize="47815,25996" o:gfxdata="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">
+                        <v:group id="Groupe 79" o:spid="_x0000_s1077" style="position:absolute;left:7620;width:32435;height:25996" coordsize="32435,25996" o:gfxdata="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">
+                          <v:group id="Groupe 80" o:spid="_x0000_s1078" style="position:absolute;width:32435;height:25996" coordorigin=",-381" coordsize="32435,25996" o:gfxdata="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">
+                            <v:rect id="Rectangle 81" o:spid="_x0000_s1079" style="position:absolute;left:11714;top:7600;width:8998;height:17996;visibility:visible;mso-wrap-style:square;v-text-anchor:middle" o:gfxdata="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" fillcolor="#060 [3204]" stroked="f" strokeweight="1pt">
                               <v:fill opacity="19789f"/>
                             </v:rect>
-                            <v:group id="Groupe 82" o:spid="_x0000_s1079" style="position:absolute;left:9810;top:7620;width:12700;height:17995" coordorigin="108" coordsize="12710,18000" o:gfxdata="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">
-                              <v:rect id="Rectangle 83" o:spid="_x0000_s1080" style="position:absolute;left:108;width:1797;height:17995;visibility:visible;mso-wrap-style:square;v-text-anchor:middle" o:gfxdata="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" fillcolor="#060 [3204]" strokecolor="#003200 [1604]" strokeweight="1pt"/>
-                              <v:rect id="Rectangle 84" o:spid="_x0000_s1081" style="position:absolute;left:11018;width:1800;height:18000;visibility:visible;mso-wrap-style:square;v-text-anchor:middle" o:gfxdata="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" fillcolor="#060 [3204]" strokecolor="#003200 [1604]" strokeweight="1pt"/>
+                            <v:group id="Groupe 82" o:spid="_x0000_s1080" style="position:absolute;left:9810;top:7620;width:12700;height:17995" coordorigin="108" coordsize="12710,18000" o:gfxdata="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">
+                              <v:rect id="Rectangle 83" o:spid="_x0000_s1081" style="position:absolute;left:108;width:1797;height:17995;visibility:visible;mso-wrap-style:square;v-text-anchor:middle" o:gfxdata="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" fillcolor="#060 [3204]" strokecolor="#003200 [1604]" strokeweight="1pt"/>
+                              <v:rect id="Rectangle 84" o:spid="_x0000_s1082" style="position:absolute;left:11018;width:1800;height:18000;visibility:visible;mso-wrap-style:square;v-text-anchor:middle" o:gfxdata="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" fillcolor="#060 [3204]" strokecolor="#003200 [1604]" strokeweight="1pt"/>
                             </v:group>
-                            <v:group id="Groupe 85" o:spid="_x0000_s1082" style="position:absolute;top:-381;width:32435;height:25996" coordorigin=",-381" coordsize="32435,25996" o:gfxdata="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">
-                              <v:group id="Groupe 86" o:spid="_x0000_s1083" style="position:absolute;left:1809;top:-381;width:28753;height:25996" coordorigin=",-381" coordsize="28752,25996" o:gfxdata="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">
-                                <v:rect id="Rectangle 87" o:spid="_x0000_s1084" style="position:absolute;left:8953;top:4000;width:10763;height:3600;visibility:visible;mso-wrap-style:square;v-text-anchor:middle" o:gfxdata="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" fillcolor="white [3201]" strokecolor="#103fc2 [3209]" strokeweight="1.5pt"/>
-                                <v:group id="Groupe 88" o:spid="_x0000_s1085" style="position:absolute;top:7620;width:28752;height:17995" coordsize="28755,18000" o:gfxdata="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">
-                                  <v:rect id="Rectangle 89" o:spid="_x0000_s1086" style="position:absolute;left:1714;width:25200;height:18000;visibility:visible;mso-wrap-style:square;v-text-anchor:middle" o:gfxdata="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" filled="f" strokecolor="#003200 [1604]" strokeweight="1.5pt">
+                            <v:group id="Groupe 85" o:spid="_x0000_s1083" style="position:absolute;top:-381;width:32435;height:25996" coordorigin=",-381" coordsize="32435,25996" o:gfxdata="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">
+                              <v:group id="Groupe 86" o:spid="_x0000_s1084" style="position:absolute;left:1809;top:-381;width:28753;height:25996" coordorigin=",-381" coordsize="28752,25996" o:gfxdata="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">
+                                <v:rect id="Rectangle 87" o:spid="_x0000_s1085" style="position:absolute;left:8953;top:4000;width:10763;height:3600;visibility:visible;mso-wrap-style:square;v-text-anchor:middle" o:gfxdata="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" fillcolor="white [3201]" strokecolor="#103fc2 [3209]" strokeweight="1.5pt"/>
+                                <v:group id="Groupe 88" o:spid="_x0000_s1086" style="position:absolute;top:7620;width:28752;height:17995" coordsize="28755,18000" o:gfxdata="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">
+                                  <v:rect id="Rectangle 89" o:spid="_x0000_s1087" style="position:absolute;left:1714;width:25200;height:18000;visibility:visible;mso-wrap-style:square;v-text-anchor:middle" o:gfxdata="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" filled="f" strokecolor="#003200 [1604]" strokeweight="1.5pt">
                                     <v:stroke endcap="round"/>
                                   </v:rect>
-                                  <v:line id="Connecteur droit 90" o:spid="_x0000_s1087" style="position:absolute;flip:x;visibility:visible;mso-wrap-style:square" from="26955,15049" to="28752,15049" o:connectortype="straight" o:gfxdata="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" strokecolor="#060 [3204]" strokeweight="1.5pt">
+                                  <v:line id="Connecteur droit 90" o:spid="_x0000_s1088" style="position:absolute;flip:x;visibility:visible;mso-wrap-style:square" from="26955,15049" to="28752,15049" o:connectortype="straight" o:gfxdata="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" strokecolor="#060 [3204]" strokeweight="1.5pt">
                                     <v:stroke joinstyle="miter"/>
                                   </v:line>
-                                  <v:line id="Connecteur droit 91" o:spid="_x0000_s1088" style="position:absolute;flip:x;visibility:visible;mso-wrap-style:square" from="0,15049" to="1797,15049" o:connectortype="straight" o:gfxdata="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" strokecolor="#060 [3204]" strokeweight="1.5pt">
+                                  <v:line id="Connecteur droit 91" o:spid="_x0000_s1089" style="position:absolute;flip:x;visibility:visible;mso-wrap-style:square" from="0,15049" to="1797,15049" o:connectortype="straight" o:gfxdata="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" strokecolor="#060 [3204]" strokeweight="1.5pt">
                                     <v:stroke joinstyle="miter"/>
                                   </v:line>
-                                  <v:line id="Connecteur droit 92" o:spid="_x0000_s1089" style="position:absolute;flip:x;visibility:visible;mso-wrap-style:square" from="0,13144" to="1797,13144" o:connectortype="straight" o:gfxdata="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" strokecolor="#060 [3204]" strokeweight="1.5pt">
+                                  <v:line id="Connecteur droit 92" o:spid="_x0000_s1090" style="position:absolute;flip:x;visibility:visible;mso-wrap-style:square" from="0,13144" to="1797,13144" o:connectortype="straight" o:gfxdata="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" strokecolor="#060 [3204]" strokeweight="1.5pt">
                                     <v:stroke joinstyle="miter"/>
                                   </v:line>
-                                  <v:line id="Connecteur droit 93" o:spid="_x0000_s1090" style="position:absolute;flip:x;visibility:visible;mso-wrap-style:square" from="0,3048" to="1800,3048" o:connectortype="straight" o:gfxdata="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" strokecolor="#060 [3204]" strokeweight="1.5pt">
+                                  <v:line id="Connecteur droit 93" o:spid="_x0000_s1091" style="position:absolute;flip:x;visibility:visible;mso-wrap-style:square" from="0,3048" to="1800,3048" o:connectortype="straight" o:gfxdata="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" strokecolor="#060 [3204]" strokeweight="1.5pt">
                                     <v:stroke joinstyle="miter"/>
                                   </v:line>
-                                  <v:line id="Connecteur droit 94" o:spid="_x0000_s1091" style="position:absolute;flip:x;visibility:visible;mso-wrap-style:square" from="0,4953" to="1800,4953" o:connectortype="straight" o:gfxdata="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" strokecolor="#060 [3204]" strokeweight="1.5pt">
+                                  <v:line id="Connecteur droit 94" o:spid="_x0000_s1092" style="position:absolute;flip:x;visibility:visible;mso-wrap-style:square" from="0,4953" to="1800,4953" o:connectortype="straight" o:gfxdata="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" strokecolor="#060 [3204]" strokeweight="1.5pt">
                                     <v:stroke joinstyle="miter"/>
                                   </v:line>
-                                  <v:line id="Connecteur droit 95" o:spid="_x0000_s1092" style="position:absolute;flip:x;visibility:visible;mso-wrap-style:square" from="26955,3048" to="28755,3048" o:connectortype="straight" o:gfxdata="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" strokecolor="#060 [3204]" strokeweight="1.5pt">
+                                  <v:line id="Connecteur droit 95" o:spid="_x0000_s1093" style="position:absolute;flip:x;visibility:visible;mso-wrap-style:square" from="26955,3048" to="28755,3048" o:connectortype="straight" o:gfxdata="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" strokecolor="#060 [3204]" strokeweight="1.5pt">
                                     <v:stroke joinstyle="miter"/>
                                   </v:line>
-                                  <v:line id="Connecteur droit 96" o:spid="_x0000_s1093" style="position:absolute;flip:x;visibility:visible;mso-wrap-style:square" from="26955,4953" to="28752,4953" o:connectortype="straight" o:gfxdata="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" strokecolor="#060 [3204]" strokeweight="1.5pt">
+                                  <v:line id="Connecteur droit 96" o:spid="_x0000_s1094" style="position:absolute;flip:x;visibility:visible;mso-wrap-style:square" from="26955,4953" to="28752,4953" o:connectortype="straight" o:gfxdata="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" strokecolor="#060 [3204]" strokeweight="1.5pt">
                                     <v:stroke joinstyle="miter"/>
                                   </v:line>
-                                  <v:line id="Connecteur droit 97" o:spid="_x0000_s1094" style="position:absolute;flip:x;visibility:visible;mso-wrap-style:square" from="26955,13144" to="28752,13144" o:connectortype="straight" o:gfxdata="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" strokecolor="#060 [3204]" strokeweight="1.5pt">
+                                  <v:line id="Connecteur droit 97" o:spid="_x0000_s1095" style="position:absolute;flip:x;visibility:visible;mso-wrap-style:square" from="26955,13144" to="28752,13144" o:connectortype="straight" o:gfxdata="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" strokecolor="#060 [3204]" strokeweight="1.5pt">
                                     <v:stroke joinstyle="miter"/>
                                   </v:line>
                                 </v:group>
-                                <v:shape id="Image 98" o:spid="_x0000_s1095" type="#_x0000_t75" alt="http://static.iconsplace.com/icons/preview/black/idea-256.png" style="position:absolute;left:12192;top:-381;width:4476;height:4476;visibility:visible;mso-wrap-style:square" o:gfxdata="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">
+                                <v:shape id="Image 98" o:spid="_x0000_s1096" type="#_x0000_t75" alt="http://static.iconsplace.com/icons/preview/black/idea-256.png" style="position:absolute;left:12192;top:-381;width:4476;height:4476;visibility:visible;mso-wrap-style:square" o:gfxdata="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">
                                   <v:imagedata r:id="rId26" o:title="idea-256" recolortarget="#071c56 [1449]"/>
                                   <v:path arrowok="t"/>
                                 </v:shape>
                               </v:group>
-                              <v:group id="Groupe 99" o:spid="_x0000_s1096" style="position:absolute;top:9810;width:32435;height:13691" coordsize="32435,13690" o:gfxdata="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">
-                                <v:shape id="Flèche droite 100" o:spid="_x0000_s1097" type="#_x0000_t13" style="position:absolute;left:25241;width:7194;height:3594;flip:x;visibility:visible;mso-wrap-style:square;v-text-anchor:middle" o:gfxdata="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" adj="16205" fillcolor="#bfbfbf [2412]" stroked="f" strokeweight="1pt"/>
-                                <v:shape id="Flèche droite 101" o:spid="_x0000_s1098" type="#_x0000_t13" style="position:absolute;top:10096;width:7194;height:3594;flip:x;visibility:visible;mso-wrap-style:square;v-text-anchor:middle" o:gfxdata="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" adj="16205" fillcolor="#bfbfbf [2412]" stroked="f" strokeweight="1pt"/>
-                                <v:shape id="Flèche droite 102" o:spid="_x0000_s1099" type="#_x0000_t13" style="position:absolute;left:25241;top:10096;width:7194;height:3594;visibility:visible;mso-wrap-style:square;v-text-anchor:middle" o:gfxdata="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" adj="16205" fillcolor="#bfbfbf [2412]" stroked="f" strokeweight="1pt"/>
-                                <v:shape id="Flèche droite 103" o:spid="_x0000_s1100" type="#_x0000_t13" style="position:absolute;width:7194;height:3594;visibility:visible;mso-wrap-style:square;v-text-anchor:middle" o:gfxdata="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" adj="16205" fillcolor="#bfbfbf [2412]" stroked="f" strokeweight="1pt"/>
+                              <v:group id="Groupe 99" o:spid="_x0000_s1097" style="position:absolute;top:9810;width:32435;height:13691" coordsize="32435,13690" o:gfxdata="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">
+                                <v:shape id="Flèche droite 100" o:spid="_x0000_s1098" type="#_x0000_t13" style="position:absolute;left:25241;width:7194;height:3594;flip:x;visibility:visible;mso-wrap-style:square;v-text-anchor:middle" o:gfxdata="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" adj="16205" fillcolor="#bfbfbf [2412]" stroked="f" strokeweight="1pt"/>
+                                <v:shape id="Flèche droite 101" o:spid="_x0000_s1099" type="#_x0000_t13" style="position:absolute;top:10096;width:7194;height:3594;flip:x;visibility:visible;mso-wrap-style:square;v-text-anchor:middle" o:gfxdata="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" adj="16205" fillcolor="#bfbfbf [2412]" stroked="f" strokeweight="1pt"/>
+                                <v:shape id="Flèche droite 102" o:spid="_x0000_s1100" type="#_x0000_t13" style="position:absolute;left:25241;top:10096;width:7194;height:3594;visibility:visible;mso-wrap-style:square;v-text-anchor:middle" o:gfxdata="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" adj="16205" fillcolor="#bfbfbf [2412]" stroked="f" strokeweight="1pt"/>
+                                <v:shape id="Flèche droite 103" o:spid="_x0000_s1101" type="#_x0000_t13" style="position:absolute;width:7194;height:3594;visibility:visible;mso-wrap-style:square;v-text-anchor:middle" o:gfxdata="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" adj="16205" fillcolor="#bfbfbf [2412]" stroked="f" strokeweight="1pt"/>
                               </v:group>
                             </v:group>
                           </v:group>
-                          <v:shape id="Connecteur droit avec flèche 104" o:spid="_x0000_s1101" type="#_x0000_t32" style="position:absolute;left:11620;top:4286;width:1824;height:95;flip:y;visibility:visible;mso-wrap-style:square" o:connectortype="straight" o:gfxdata="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" strokecolor="#103fc2 [3209]" strokeweight=".5pt">
+                          <v:shape id="Connecteur droit avec flèche 104" o:spid="_x0000_s1102" type="#_x0000_t32" style="position:absolute;left:11620;top:4286;width:1824;height:95;flip:y;visibility:visible;mso-wrap-style:square" o:connectortype="straight" o:gfxdata="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" strokecolor="#103fc2 [3209]" strokeweight=".5pt">
                             <v:stroke endarrow="block" joinstyle="miter"/>
                           </v:shape>
-                          <v:shape id="Connecteur droit avec flèche 105" o:spid="_x0000_s1102" type="#_x0000_t32" style="position:absolute;left:18192;top:4286;width:1824;height:95;flip:y;visibility:visible;mso-wrap-style:square" o:connectortype="straight" o:gfxdata="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" strokecolor="#103fc2 [3209]" strokeweight=".5pt">
+                          <v:shape id="Connecteur droit avec flèche 105" o:spid="_x0000_s1103" type="#_x0000_t32" style="position:absolute;left:18192;top:4286;width:1824;height:95;flip:y;visibility:visible;mso-wrap-style:square" o:connectortype="straight" o:gfxdata="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" strokecolor="#103fc2 [3209]" strokeweight=".5pt">
                             <v:stroke endarrow="block" joinstyle="miter"/>
                           </v:shape>
                         </v:group>
-                        <v:shape id="Zone de texte 106" o:spid="_x0000_s1103" type="#_x0000_t202" style="position:absolute;top:11049;width:8286;height:2667;visibility:visible;mso-wrap-style:square;v-text-anchor:middle" o:gfxdata="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" filled="f" stroked="f" strokeweight=".5pt">
+                        <v:shape id="Zone de texte 106" o:spid="_x0000_s1104" type="#_x0000_t202" style="position:absolute;top:11049;width:8286;height:2667;visibility:visible;mso-wrap-style:square;v-text-anchor:middle" o:gfxdata="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" filled="f" stroked="f" strokeweight=".5pt">
                           <v:textbox>
                             <w:txbxContent>
                               <w:p>
@@ -7884,7 +13212,7 @@
                             </w:txbxContent>
                           </v:textbox>
                         </v:shape>
-                        <v:shape id="Zone de texte 107" o:spid="_x0000_s1104" type="#_x0000_t202" style="position:absolute;top:20570;width:8286;height:4192;visibility:visible;mso-wrap-style:square;v-text-anchor:middle" o:gfxdata="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" filled="f" stroked="f" strokeweight=".5pt">
+                        <v:shape id="Zone de texte 107" o:spid="_x0000_s1105" type="#_x0000_t202" style="position:absolute;top:20570;width:8286;height:4192;visibility:visible;mso-wrap-style:square;v-text-anchor:middle" o:gfxdata="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" filled="f" stroked="f" strokeweight=".5pt">
                           <v:textbox>
                             <w:txbxContent>
                               <w:p>
@@ -7904,7 +13232,7 @@
                             </w:txbxContent>
                           </v:textbox>
                         </v:shape>
-                        <v:shape id="Zone de texte 108" o:spid="_x0000_s1105" type="#_x0000_t202" style="position:absolute;left:39528;top:11049;width:8287;height:2667;visibility:visible;mso-wrap-style:square;v-text-anchor:middle" o:gfxdata="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" filled="f" stroked="f" strokeweight=".5pt">
+                        <v:shape id="Zone de texte 108" o:spid="_x0000_s1106" type="#_x0000_t202" style="position:absolute;left:39528;top:11049;width:8287;height:2667;visibility:visible;mso-wrap-style:square;v-text-anchor:middle" o:gfxdata="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" filled="f" stroked="f" strokeweight=".5pt">
                           <v:textbox>
                             <w:txbxContent>
                               <w:p>
@@ -7924,7 +13252,7 @@
                             </w:txbxContent>
                           </v:textbox>
                         </v:shape>
-                        <v:shape id="Zone de texte 109" o:spid="_x0000_s1106" type="#_x0000_t202" style="position:absolute;left:39528;top:20457;width:8287;height:4079;visibility:visible;mso-wrap-style:square;v-text-anchor:middle" o:gfxdata="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" filled="f" stroked="f" strokeweight=".5pt">
+                        <v:shape id="Zone de texte 109" o:spid="_x0000_s1107" type="#_x0000_t202" style="position:absolute;left:39528;top:20457;width:8287;height:4079;visibility:visible;mso-wrap-style:square;v-text-anchor:middle" o:gfxdata="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" filled="f" stroked="f" strokeweight=".5pt">
                           <v:textbox>
                             <w:txbxContent>
                               <w:p>
@@ -7944,7 +13272,7 @@
                             </w:txbxContent>
                           </v:textbox>
                         </v:shape>
-                        <v:shape id="Zone de texte 110" o:spid="_x0000_s1107" type="#_x0000_t202" style="position:absolute;left:18871;top:16668;width:9132;height:3804;visibility:visible;mso-wrap-style:square;v-text-anchor:middle" o:gfxdata="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" filled="f" stroked="f" strokeweight=".5pt">
+                        <v:shape id="Zone de texte 110" o:spid="_x0000_s1108" type="#_x0000_t202" style="position:absolute;left:18871;top:16668;width:9132;height:3804;visibility:visible;mso-wrap-style:square;v-text-anchor:middle" o:gfxdata="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" filled="f" stroked="f" strokeweight=".5pt">
                           <v:textbox>
                             <w:txbxContent>
                               <w:p>
@@ -7981,7 +13309,7 @@
                           </v:textbox>
                         </v:shape>
                       </v:group>
-                      <v:shape id="Zone de texte 111" o:spid="_x0000_s1108" type="#_x0000_t202" style="position:absolute;left:19716;top:4667;width:8287;height:3803;visibility:visible;mso-wrap-style:square;v-text-anchor:middle" o:gfxdata="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" filled="f" stroked="f" strokeweight=".5pt">
+                      <v:shape id="Zone de texte 111" o:spid="_x0000_s1109" type="#_x0000_t202" style="position:absolute;left:19716;top:4667;width:8287;height:3803;visibility:visible;mso-wrap-style:square;v-text-anchor:middle" o:gfxdata="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" filled="f" stroked="f" strokeweight=".5pt">
                         <v:textbox>
                           <w:txbxContent>
                             <w:p>
@@ -8004,10 +13332,10 @@
                         </v:textbox>
                       </v:shape>
                     </v:group>
-                    <v:shape id="Connecteur droit avec flèche 112" o:spid="_x0000_s1109" type="#_x0000_t32" style="position:absolute;left:20288;top:16383;width:7062;height:0;flip:x;visibility:visible;mso-wrap-style:square" o:connectortype="straight" o:gfxdata="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" strokecolor="#595959 [3206]" strokeweight="1.5pt">
+                    <v:shape id="Connecteur droit avec flèche 112" o:spid="_x0000_s1110" type="#_x0000_t32" style="position:absolute;left:20288;top:16383;width:7062;height:0;flip:x;visibility:visible;mso-wrap-style:square" o:connectortype="straight" o:gfxdata="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" strokecolor="#595959 [3206]" strokeweight="1.5pt">
                       <v:stroke endarrow="block" endarrowwidth="wide" joinstyle="miter"/>
                     </v:shape>
-                    <v:shape id="Zone de texte 113" o:spid="_x0000_s1110" type="#_x0000_t202" style="position:absolute;left:18764;top:23622;width:10287;height:2190;visibility:visible;mso-wrap-style:square;v-text-anchor:middle" o:gfxdata="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" filled="f" stroked="f" strokeweight=".5pt">
+                    <v:shape id="Zone de texte 113" o:spid="_x0000_s1111" type="#_x0000_t202" style="position:absolute;left:18764;top:23622;width:10287;height:2190;visibility:visible;mso-wrap-style:square;v-text-anchor:middle" o:gfxdata="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" filled="f" stroked="f" strokeweight=".5pt">
                       <v:textbox>
                         <w:txbxContent>
                           <w:p>
@@ -8032,7 +13360,7 @@
                       </v:textbox>
                     </v:shape>
                   </v:group>
-                  <v:shape id="Zone de texte 114" o:spid="_x0000_s1111" type="#_x0000_t202" style="position:absolute;left:27717;top:8286;width:3048;height:17622;visibility:visible;mso-wrap-style:square;v-text-anchor:bottom" o:gfxdata="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" filled="f" stroked="f" strokeweight=".5pt">
+                  <v:shape id="Zone de texte 114" o:spid="_x0000_s1112" type="#_x0000_t202" style="position:absolute;left:27717;top:8286;width:3048;height:17622;visibility:visible;mso-wrap-style:square;v-text-anchor:bottom" o:gfxdata="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" filled="f" stroked="f" strokeweight=".5pt">
                     <v:textbox>
                       <w:txbxContent>
                         <w:p>
@@ -8057,7 +13385,7 @@
                     </v:textbox>
                   </v:shape>
                 </v:group>
-                <v:shape id="Zone de texte 115" o:spid="_x0000_s1112" type="#_x0000_t202" style="position:absolute;left:16859;top:8191;width:3048;height:17621;visibility:visible;mso-wrap-style:square;v-text-anchor:middle" o:gfxdata="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" filled="f" stroked="f" strokeweight=".5pt">
+                <v:shape id="Zone de texte 115" o:spid="_x0000_s1113" type="#_x0000_t202" style="position:absolute;left:16859;top:8191;width:3048;height:17621;visibility:visible;mso-wrap-style:square;v-text-anchor:middle" o:gfxdata="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" filled="f" stroked="f" strokeweight=".5pt">
                   <v:textbox>
                     <w:txbxContent>
                       <w:p>
@@ -8086,6 +13414,37 @@
             </w:pict>
           </mc:Fallback>
         </mc:AlternateContent>
+      </w:r>
+      <w:r>
+        <w:rPr>
+          <w:lang w:val="en-GB"/>
+        </w:rPr>
+        <w:t xml:space="preserve">Alkaline Fuel Cell is a name that comes from the fact that the electrolyte consists of an alkaline. The most common one is potassium hydroxide. Thanks to it, the temperature window is large, from 40 to 200°C. </w:t>
+      </w:r>
+      <w:r>
+        <w:rPr>
+          <w:lang w:val="en-GB"/>
+        </w:rPr>
+        <w:t>In addition to this, the electrodes of the AFC do not have to be made of noble-metals. However, its spread is limited because of the complete intolerance to impurities in hydrogen.</w:t>
+      </w:r>
+    </w:p>
+    <w:p>
+      <w:pPr>
+        <w:rPr>
+          <w:lang w:val="en-GB"/>
+        </w:rPr>
+      </w:pPr>
+      <w:r>
+        <w:rPr>
+          <w:lang w:val="en-GB"/>
+        </w:rPr>
+        <w:t>The power output can be ex</w:t>
+      </w:r>
+      <w:r>
+        <w:rPr>
+          <w:lang w:val="en-GB"/>
+        </w:rPr>
+        <w:t>pected to be between 1 and 5 kW and the power density between 0.1 and 0.3 W/cm².</w:t>
       </w:r>
     </w:p>
     <w:p>
@@ -9540,73 +14899,73 @@
           </mc:Choice>
           <mc:Fallback>
             <w:pict>
-              <v:group w14:anchorId="380A35E6" id="Groupe 116" o:spid="_x0000_s1113" style="position:absolute;left:0;text-align:left;margin-left:0;margin-top:21.7pt;width:340.15pt;height:170.05pt;z-index:251736064;mso-width-relative:margin;mso-height-relative:margin" coordsize="47815,25996" o:gfxdata="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">
-                <v:group id="Groupe 117" o:spid="_x0000_s1114" style="position:absolute;width:47815;height:25996" coordsize="47815,25996" o:gfxdata="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">
-                  <v:group id="Groupe 118" o:spid="_x0000_s1115" style="position:absolute;width:47815;height:25996" coordsize="47815,25996" o:gfxdata="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">
-                    <v:group id="Groupe 119" o:spid="_x0000_s1116" style="position:absolute;width:47815;height:25996" coordsize="47815,25996" o:gfxdata="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">
-                      <v:group id="Groupe 120" o:spid="_x0000_s1117" style="position:absolute;width:47815;height:25996" coordsize="47815,25996" o:gfxdata="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">
-                        <v:group id="Groupe 121" o:spid="_x0000_s1118" style="position:absolute;left:7620;width:32435;height:25996" coordsize="32435,25996" o:gfxdata="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">
-                          <v:group id="Groupe 122" o:spid="_x0000_s1119" style="position:absolute;width:32435;height:25996" coordorigin=",-381" coordsize="32435,25996" o:gfxdata="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">
-                            <v:rect id="Rectangle 123" o:spid="_x0000_s1120" style="position:absolute;left:11714;top:7600;width:8998;height:17996;visibility:visible;mso-wrap-style:square;v-text-anchor:middle" o:gfxdata="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" fillcolor="#060 [3204]" stroked="f" strokeweight="1pt">
+              <v:group w14:anchorId="380A35E6" id="Groupe 116" o:spid="_x0000_s1114" style="position:absolute;left:0;text-align:left;margin-left:0;margin-top:21.7pt;width:340.15pt;height:170.05pt;z-index:251736064;mso-width-relative:margin;mso-height-relative:margin" coordsize="47815,25996" o:gfxdata="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">
+                <v:group id="Groupe 117" o:spid="_x0000_s1115" style="position:absolute;width:47815;height:25996" coordsize="47815,25996" o:gfxdata="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">
+                  <v:group id="Groupe 118" o:spid="_x0000_s1116" style="position:absolute;width:47815;height:25996" coordsize="47815,25996" o:gfxdata="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">
+                    <v:group id="Groupe 119" o:spid="_x0000_s1117" style="position:absolute;width:47815;height:25996" coordsize="47815,25996" o:gfxdata="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">
+                      <v:group id="Groupe 120" o:spid="_x0000_s1118" style="position:absolute;width:47815;height:25996" coordsize="47815,25996" o:gfxdata="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">
+                        <v:group id="Groupe 121" o:spid="_x0000_s1119" style="position:absolute;left:7620;width:32435;height:25996" coordsize="32435,25996" o:gfxdata="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">
+                          <v:group id="Groupe 122" o:spid="_x0000_s1120" style="position:absolute;width:32435;height:25996" coordorigin=",-381" coordsize="32435,25996" o:gfxdata="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">
+                            <v:rect id="Rectangle 123" o:spid="_x0000_s1121" style="position:absolute;left:11714;top:7600;width:8998;height:17996;visibility:visible;mso-wrap-style:square;v-text-anchor:middle" o:gfxdata="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" fillcolor="#060 [3204]" stroked="f" strokeweight="1pt">
                               <v:fill opacity="19789f"/>
                             </v:rect>
-                            <v:group id="Groupe 124" o:spid="_x0000_s1121" style="position:absolute;left:9810;top:7620;width:12700;height:17995" coordorigin="108" coordsize="12710,18000" o:gfxdata="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">
-                              <v:rect id="Rectangle 125" o:spid="_x0000_s1122" style="position:absolute;left:108;width:1797;height:17995;visibility:visible;mso-wrap-style:square;v-text-anchor:middle" o:gfxdata="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" fillcolor="#060 [3204]" strokecolor="#003200 [1604]" strokeweight="1pt"/>
-                              <v:rect id="Rectangle 126" o:spid="_x0000_s1123" style="position:absolute;left:11018;width:1800;height:18000;visibility:visible;mso-wrap-style:square;v-text-anchor:middle" o:gfxdata="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" fillcolor="#060 [3204]" strokecolor="#003200 [1604]" strokeweight="1pt"/>
+                            <v:group id="Groupe 124" o:spid="_x0000_s1122" style="position:absolute;left:9810;top:7620;width:12700;height:17995" coordorigin="108" coordsize="12710,18000" o:gfxdata="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">
+                              <v:rect id="Rectangle 125" o:spid="_x0000_s1123" style="position:absolute;left:108;width:1797;height:17995;visibility:visible;mso-wrap-style:square;v-text-anchor:middle" o:gfxdata="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" fillcolor="#060 [3204]" strokecolor="#003200 [1604]" strokeweight="1pt"/>
+                              <v:rect id="Rectangle 126" o:spid="_x0000_s1124" style="position:absolute;left:11018;width:1800;height:18000;visibility:visible;mso-wrap-style:square;v-text-anchor:middle" o:gfxdata="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" fillcolor="#060 [3204]" strokecolor="#003200 [1604]" strokeweight="1pt"/>
                             </v:group>
-                            <v:group id="Groupe 127" o:spid="_x0000_s1124" style="position:absolute;top:-381;width:32435;height:25996" coordorigin=",-381" coordsize="32435,25996" o:gfxdata="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">
-                              <v:group id="Groupe 128" o:spid="_x0000_s1125" style="position:absolute;left:1809;top:-381;width:28753;height:25996" coordorigin=",-381" coordsize="28752,25996" o:gfxdata="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">
-                                <v:rect id="Rectangle 129" o:spid="_x0000_s1126" style="position:absolute;left:8953;top:4000;width:10763;height:3600;visibility:visible;mso-wrap-style:square;v-text-anchor:middle" o:gfxdata="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" fillcolor="white [3201]" strokecolor="#103fc2 [3209]" strokeweight="1.5pt"/>
-                                <v:group id="Groupe 130" o:spid="_x0000_s1127" style="position:absolute;top:7620;width:28752;height:17995" coordsize="28755,18000" o:gfxdata="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">
-                                  <v:rect id="Rectangle 131" o:spid="_x0000_s1128" style="position:absolute;left:1714;width:25200;height:18000;visibility:visible;mso-wrap-style:square;v-text-anchor:middle" o:gfxdata="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" filled="f" strokecolor="#003200 [1604]" strokeweight="1.5pt">
+                            <v:group id="Groupe 127" o:spid="_x0000_s1125" style="position:absolute;top:-381;width:32435;height:25996" coordorigin=",-381" coordsize="32435,25996" o:gfxdata="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">
+                              <v:group id="Groupe 128" o:spid="_x0000_s1126" style="position:absolute;left:1809;top:-381;width:28753;height:25996" coordorigin=",-381" coordsize="28752,25996" o:gfxdata="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">
+                                <v:rect id="Rectangle 129" o:spid="_x0000_s1127" style="position:absolute;left:8953;top:4000;width:10763;height:3600;visibility:visible;mso-wrap-style:square;v-text-anchor:middle" o:gfxdata="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" fillcolor="white [3201]" strokecolor="#103fc2 [3209]" strokeweight="1.5pt"/>
+                                <v:group id="Groupe 130" o:spid="_x0000_s1128" style="position:absolute;top:7620;width:28752;height:17995" coordsize="28755,18000" o:gfxdata="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">
+                                  <v:rect id="Rectangle 131" o:spid="_x0000_s1129" style="position:absolute;left:1714;width:25200;height:18000;visibility:visible;mso-wrap-style:square;v-text-anchor:middle" o:gfxdata="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" filled="f" strokecolor="#003200 [1604]" strokeweight="1.5pt">
                                     <v:stroke endcap="round"/>
                                   </v:rect>
-                                  <v:line id="Connecteur droit 132" o:spid="_x0000_s1129" style="position:absolute;flip:x;visibility:visible;mso-wrap-style:square" from="26955,15049" to="28752,15049" o:connectortype="straight" o:gfxdata="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" strokecolor="#060 [3204]" strokeweight="1.5pt">
+                                  <v:line id="Connecteur droit 132" o:spid="_x0000_s1130" style="position:absolute;flip:x;visibility:visible;mso-wrap-style:square" from="26955,15049" to="28752,15049" o:connectortype="straight" o:gfxdata="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" strokecolor="#060 [3204]" strokeweight="1.5pt">
                                     <v:stroke joinstyle="miter"/>
                                   </v:line>
-                                  <v:line id="Connecteur droit 133" o:spid="_x0000_s1130" style="position:absolute;flip:x;visibility:visible;mso-wrap-style:square" from="0,15049" to="1797,15049" o:connectortype="straight" o:gfxdata="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" strokecolor="#060 [3204]" strokeweight="1.5pt">
+                                  <v:line id="Connecteur droit 133" o:spid="_x0000_s1131" style="position:absolute;flip:x;visibility:visible;mso-wrap-style:square" from="0,15049" to="1797,15049" o:connectortype="straight" o:gfxdata="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" strokecolor="#060 [3204]" strokeweight="1.5pt">
                                     <v:stroke joinstyle="miter"/>
                                   </v:line>
-                                  <v:line id="Connecteur droit 134" o:spid="_x0000_s1131" style="position:absolute;flip:x;visibility:visible;mso-wrap-style:square" from="0,13144" to="1797,13144" o:connectortype="straight" o:gfxdata="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" strokecolor="#060 [3204]" strokeweight="1.5pt">
+                                  <v:line id="Connecteur droit 134" o:spid="_x0000_s1132" style="position:absolute;flip:x;visibility:visible;mso-wrap-style:square" from="0,13144" to="1797,13144" o:connectortype="straight" o:gfxdata="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" strokecolor="#060 [3204]" strokeweight="1.5pt">
                                     <v:stroke joinstyle="miter"/>
                                   </v:line>
-                                  <v:line id="Connecteur droit 135" o:spid="_x0000_s1132" style="position:absolute;flip:x;visibility:visible;mso-wrap-style:square" from="0,3048" to="1800,3048" o:connectortype="straight" o:gfxdata="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" strokecolor="#060 [3204]" strokeweight="1.5pt">
+                                  <v:line id="Connecteur droit 135" o:spid="_x0000_s1133" style="position:absolute;flip:x;visibility:visible;mso-wrap-style:square" from="0,3048" to="1800,3048" o:connectortype="straight" o:gfxdata="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" strokecolor="#060 [3204]" strokeweight="1.5pt">
                                     <v:stroke joinstyle="miter"/>
                                   </v:line>
-                                  <v:line id="Connecteur droit 136" o:spid="_x0000_s1133" style="position:absolute;flip:x;visibility:visible;mso-wrap-style:square" from="0,4953" to="1800,4953" o:connectortype="straight" o:gfxdata="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" strokecolor="#060 [3204]" strokeweight="1.5pt">
+                                  <v:line id="Connecteur droit 136" o:spid="_x0000_s1134" style="position:absolute;flip:x;visibility:visible;mso-wrap-style:square" from="0,4953" to="1800,4953" o:connectortype="straight" o:gfxdata="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" strokecolor="#060 [3204]" strokeweight="1.5pt">
                                     <v:stroke joinstyle="miter"/>
                                   </v:line>
-                                  <v:line id="Connecteur droit 137" o:spid="_x0000_s1134" style="position:absolute;flip:x;visibility:visible;mso-wrap-style:square" from="26955,3048" to="28755,3048" o:connectortype="straight" o:gfxdata="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" strokecolor="#060 [3204]" strokeweight="1.5pt">
+                                  <v:line id="Connecteur droit 137" o:spid="_x0000_s1135" style="position:absolute;flip:x;visibility:visible;mso-wrap-style:square" from="26955,3048" to="28755,3048" o:connectortype="straight" o:gfxdata="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" strokecolor="#060 [3204]" strokeweight="1.5pt">
                                     <v:stroke joinstyle="miter"/>
                                   </v:line>
-                                  <v:line id="Connecteur droit 138" o:spid="_x0000_s1135" style="position:absolute;flip:x;visibility:visible;mso-wrap-style:square" from="26955,4953" to="28752,4953" o:connectortype="straight" o:gfxdata="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" strokecolor="#060 [3204]" strokeweight="1.5pt">
+                                  <v:line id="Connecteur droit 138" o:spid="_x0000_s1136" style="position:absolute;flip:x;visibility:visible;mso-wrap-style:square" from="26955,4953" to="28752,4953" o:connectortype="straight" o:gfxdata="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" strokecolor="#060 [3204]" strokeweight="1.5pt">
                                     <v:stroke joinstyle="miter"/>
                                   </v:line>
-                                  <v:line id="Connecteur droit 139" o:spid="_x0000_s1136" style="position:absolute;flip:x;visibility:visible;mso-wrap-style:square" from="26955,13144" to="28752,13144" o:connectortype="straight" o:gfxdata="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" strokecolor="#060 [3204]" strokeweight="1.5pt">
+                                  <v:line id="Connecteur droit 139" o:spid="_x0000_s1137" style="position:absolute;flip:x;visibility:visible;mso-wrap-style:square" from="26955,13144" to="28752,13144" o:connectortype="straight" o:gfxdata="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" strokecolor="#060 [3204]" strokeweight="1.5pt">
                                     <v:stroke joinstyle="miter"/>
                                   </v:line>
                                 </v:group>
-                                <v:shape id="Image 140" o:spid="_x0000_s1137" type="#_x0000_t75" alt="http://static.iconsplace.com/icons/preview/black/idea-256.png" style="position:absolute;left:12192;top:-381;width:4476;height:4476;visibility:visible;mso-wrap-style:square" o:gfxdata="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">
+                                <v:shape id="Image 140" o:spid="_x0000_s1138" type="#_x0000_t75" alt="http://static.iconsplace.com/icons/preview/black/idea-256.png" style="position:absolute;left:12192;top:-381;width:4476;height:4476;visibility:visible;mso-wrap-style:square" o:gfxdata="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">
                                   <v:imagedata r:id="rId26" o:title="idea-256" recolortarget="#071c56 [1449]"/>
                                   <v:path arrowok="t"/>
                                 </v:shape>
                               </v:group>
-                              <v:group id="Groupe 141" o:spid="_x0000_s1138" style="position:absolute;top:9810;width:32435;height:13691" coordsize="32435,13690" o:gfxdata="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">
-                                <v:shape id="Flèche droite 142" o:spid="_x0000_s1139" type="#_x0000_t13" style="position:absolute;left:25241;width:7194;height:3594;flip:x;visibility:visible;mso-wrap-style:square;v-text-anchor:middle" o:gfxdata="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" adj="16205" fillcolor="#bfbfbf [2412]" stroked="f" strokeweight="1pt"/>
-                                <v:shape id="Flèche droite 143" o:spid="_x0000_s1140" type="#_x0000_t13" style="position:absolute;top:10096;width:7194;height:3594;flip:x;visibility:visible;mso-wrap-style:square;v-text-anchor:middle" o:gfxdata="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" adj="16205" fillcolor="#bfbfbf [2412]" stroked="f" strokeweight="1pt"/>
-                                <v:shape id="Flèche droite 144" o:spid="_x0000_s1141" type="#_x0000_t13" style="position:absolute;left:25241;top:10096;width:7194;height:3594;visibility:visible;mso-wrap-style:square;v-text-anchor:middle" o:gfxdata="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" adj="16205" fillcolor="#bfbfbf [2412]" stroked="f" strokeweight="1pt"/>
-                                <v:shape id="Flèche droite 145" o:spid="_x0000_s1142" type="#_x0000_t13" style="position:absolute;width:7194;height:3594;visibility:visible;mso-wrap-style:square;v-text-anchor:middle" o:gfxdata="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" adj="16205" fillcolor="#bfbfbf [2412]" stroked="f" strokeweight="1pt"/>
+                              <v:group id="Groupe 141" o:spid="_x0000_s1139" style="position:absolute;top:9810;width:32435;height:13691" coordsize="32435,13690" o:gfxdata="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">
+                                <v:shape id="Flèche droite 142" o:spid="_x0000_s1140" type="#_x0000_t13" style="position:absolute;left:25241;width:7194;height:3594;flip:x;visibility:visible;mso-wrap-style:square;v-text-anchor:middle" o:gfxdata="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" adj="16205" fillcolor="#bfbfbf [2412]" stroked="f" strokeweight="1pt"/>
+                                <v:shape id="Flèche droite 143" o:spid="_x0000_s1141" type="#_x0000_t13" style="position:absolute;top:10096;width:7194;height:3594;flip:x;visibility:visible;mso-wrap-style:square;v-text-anchor:middle" o:gfxdata="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" adj="16205" fillcolor="#bfbfbf [2412]" stroked="f" strokeweight="1pt"/>
+                                <v:shape id="Flèche droite 144" o:spid="_x0000_s1142" type="#_x0000_t13" style="position:absolute;left:25241;top:10096;width:7194;height:3594;visibility:visible;mso-wrap-style:square;v-text-anchor:middle" o:gfxdata="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" adj="16205" fillcolor="#bfbfbf [2412]" stroked="f" strokeweight="1pt"/>
+                                <v:shape id="Flèche droite 145" o:spid="_x0000_s1143" type="#_x0000_t13" style="position:absolute;width:7194;height:3594;visibility:visible;mso-wrap-style:square;v-text-anchor:middle" o:gfxdata="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" adj="16205" fillcolor="#bfbfbf [2412]" stroked="f" strokeweight="1pt"/>
                               </v:group>
                             </v:group>
                           </v:group>
-                          <v:shape id="Connecteur droit avec flèche 146" o:spid="_x0000_s1143" type="#_x0000_t32" style="position:absolute;left:11620;top:4286;width:1824;height:95;flip:y;visibility:visible;mso-wrap-style:square" o:connectortype="straight" o:gfxdata="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" strokecolor="#103fc2 [3209]" strokeweight=".5pt">
+                          <v:shape id="Connecteur droit avec flèche 146" o:spid="_x0000_s1144" type="#_x0000_t32" style="position:absolute;left:11620;top:4286;width:1824;height:95;flip:y;visibility:visible;mso-wrap-style:square" o:connectortype="straight" o:gfxdata="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" strokecolor="#103fc2 [3209]" strokeweight=".5pt">
                             <v:stroke endarrow="block" joinstyle="miter"/>
                           </v:shape>
-                          <v:shape id="Connecteur droit avec flèche 147" o:spid="_x0000_s1144" type="#_x0000_t32" style="position:absolute;left:18192;top:4286;width:1824;height:95;flip:y;visibility:visible;mso-wrap-style:square" o:connectortype="straight" o:gfxdata="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" strokecolor="#103fc2 [3209]" strokeweight=".5pt">
+                          <v:shape id="Connecteur droit avec flèche 147" o:spid="_x0000_s1145" type="#_x0000_t32" style="position:absolute;left:18192;top:4286;width:1824;height:95;flip:y;visibility:visible;mso-wrap-style:square" o:connectortype="straight" o:gfxdata="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" strokecolor="#103fc2 [3209]" strokeweight=".5pt">
                             <v:stroke endarrow="block" joinstyle="miter"/>
                           </v:shape>
                         </v:group>
-                        <v:shape id="Zone de texte 148" o:spid="_x0000_s1145" type="#_x0000_t202" style="position:absolute;top:11049;width:8286;height:2667;visibility:visible;mso-wrap-style:square;v-text-anchor:middle" o:gfxdata="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" filled="f" stroked="f" strokeweight=".5pt">
+                        <v:shape id="Zone de texte 148" o:spid="_x0000_s1146" type="#_x0000_t202" style="position:absolute;top:11049;width:8286;height:2667;visibility:visible;mso-wrap-style:square;v-text-anchor:middle" o:gfxdata="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" filled="f" stroked="f" strokeweight=".5pt">
                           <v:textbox>
                             <w:txbxContent>
                               <w:p>
@@ -9626,7 +14985,7 @@
                             </w:txbxContent>
                           </v:textbox>
                         </v:shape>
-                        <v:shape id="Zone de texte 149" o:spid="_x0000_s1146" type="#_x0000_t202" style="position:absolute;top:20570;width:8286;height:4192;visibility:visible;mso-wrap-style:square;v-text-anchor:middle" o:gfxdata="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" filled="f" stroked="f" strokeweight=".5pt">
+                        <v:shape id="Zone de texte 149" o:spid="_x0000_s1147" type="#_x0000_t202" style="position:absolute;top:20570;width:8286;height:4192;visibility:visible;mso-wrap-style:square;v-text-anchor:middle" o:gfxdata="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" filled="f" stroked="f" strokeweight=".5pt">
                           <v:textbox>
                             <w:txbxContent>
                               <w:p>
@@ -9646,7 +15005,7 @@
                             </w:txbxContent>
                           </v:textbox>
                         </v:shape>
-                        <v:shape id="Zone de texte 150" o:spid="_x0000_s1147" type="#_x0000_t202" style="position:absolute;left:39528;top:11049;width:8287;height:2667;visibility:visible;mso-wrap-style:square;v-text-anchor:middle" o:gfxdata="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" filled="f" stroked="f" strokeweight=".5pt">
+                        <v:shape id="Zone de texte 150" o:spid="_x0000_s1148" type="#_x0000_t202" style="position:absolute;left:39528;top:11049;width:8287;height:2667;visibility:visible;mso-wrap-style:square;v-text-anchor:middle" o:gfxdata="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" filled="f" stroked="f" strokeweight=".5pt">
                           <v:textbox>
                             <w:txbxContent>
                               <w:p>
@@ -9666,7 +15025,7 @@
                             </w:txbxContent>
                           </v:textbox>
                         </v:shape>
-                        <v:shape id="Zone de texte 151" o:spid="_x0000_s1148" type="#_x0000_t202" style="position:absolute;left:39528;top:21145;width:8287;height:2667;visibility:visible;mso-wrap-style:square;v-text-anchor:middle" o:gfxdata="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" filled="f" stroked="f" strokeweight=".5pt">
+                        <v:shape id="Zone de texte 151" o:spid="_x0000_s1149" type="#_x0000_t202" style="position:absolute;left:39528;top:21145;width:8287;height:2667;visibility:visible;mso-wrap-style:square;v-text-anchor:middle" o:gfxdata="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" filled="f" stroked="f" strokeweight=".5pt">
                           <v:textbox>
                             <w:txbxContent>
                               <w:p>
@@ -9686,7 +15045,7 @@
                             </w:txbxContent>
                           </v:textbox>
                         </v:shape>
-                        <v:shape id="Zone de texte 152" o:spid="_x0000_s1149" type="#_x0000_t202" style="position:absolute;left:19716;top:16668;width:8287;height:3804;visibility:visible;mso-wrap-style:square;v-text-anchor:middle" o:gfxdata="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" filled="f" stroked="f" strokeweight=".5pt">
+                        <v:shape id="Zone de texte 152" o:spid="_x0000_s1150" type="#_x0000_t202" style="position:absolute;left:19716;top:16668;width:8287;height:3804;visibility:visible;mso-wrap-style:square;v-text-anchor:middle" o:gfxdata="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" filled="f" stroked="f" strokeweight=".5pt">
                           <v:textbox>
                             <w:txbxContent>
                               <w:p>
@@ -9709,7 +15068,7 @@
                           </v:textbox>
                         </v:shape>
                       </v:group>
-                      <v:shape id="Zone de texte 153" o:spid="_x0000_s1150" type="#_x0000_t202" style="position:absolute;left:19716;top:4667;width:8287;height:3803;visibility:visible;mso-wrap-style:square;v-text-anchor:middle" o:gfxdata="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" filled="f" stroked="f" strokeweight=".5pt">
+                      <v:shape id="Zone de texte 153" o:spid="_x0000_s1151" type="#_x0000_t202" style="position:absolute;left:19716;top:4667;width:8287;height:3803;visibility:visible;mso-wrap-style:square;v-text-anchor:middle" o:gfxdata="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" filled="f" stroked="f" strokeweight=".5pt">
                         <v:textbox>
                           <w:txbxContent>
                             <w:p>
@@ -9732,10 +15091,10 @@
                         </v:textbox>
                       </v:shape>
                     </v:group>
-                    <v:shape id="Connecteur droit avec flèche 154" o:spid="_x0000_s1151" type="#_x0000_t32" style="position:absolute;left:20288;top:16383;width:7062;height:0;visibility:visible;mso-wrap-style:square" o:connectortype="straight" o:gfxdata="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" strokecolor="#595959 [3206]" strokeweight="1.5pt">
+                    <v:shape id="Connecteur droit avec flèche 154" o:spid="_x0000_s1152" type="#_x0000_t32" style="position:absolute;left:20288;top:16383;width:7062;height:0;visibility:visible;mso-wrap-style:square" o:connectortype="straight" o:gfxdata="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" strokecolor="#595959 [3206]" strokeweight="1.5pt">
                       <v:stroke endarrow="block" endarrowwidth="wide" joinstyle="miter"/>
                     </v:shape>
-                    <v:shape id="Zone de texte 155" o:spid="_x0000_s1152" type="#_x0000_t202" style="position:absolute;left:18764;top:23622;width:10287;height:2190;visibility:visible;mso-wrap-style:square;v-text-anchor:middle" o:gfxdata="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" filled="f" stroked="f" strokeweight=".5pt">
+                    <v:shape id="Zone de texte 155" o:spid="_x0000_s1153" type="#_x0000_t202" style="position:absolute;left:18764;top:23622;width:10287;height:2190;visibility:visible;mso-wrap-style:square;v-text-anchor:middle" o:gfxdata="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" filled="f" stroked="f" strokeweight=".5pt">
                       <v:textbox>
                         <w:txbxContent>
                           <w:p>
@@ -9760,7 +15119,7 @@
                       </v:textbox>
                     </v:shape>
                   </v:group>
-                  <v:shape id="Zone de texte 156" o:spid="_x0000_s1153" type="#_x0000_t202" style="position:absolute;left:27717;top:8286;width:3048;height:17622;visibility:visible;mso-wrap-style:square;v-text-anchor:bottom" o:gfxdata="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" filled="f" stroked="f" strokeweight=".5pt">
+                  <v:shape id="Zone de texte 156" o:spid="_x0000_s1154" type="#_x0000_t202" style="position:absolute;left:27717;top:8286;width:3048;height:17622;visibility:visible;mso-wrap-style:square;v-text-anchor:bottom" o:gfxdata="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" filled="f" stroked="f" strokeweight=".5pt">
                     <v:textbox>
                       <w:txbxContent>
                         <w:p>
@@ -9785,7 +15144,7 @@
                     </v:textbox>
                   </v:shape>
                 </v:group>
-                <v:shape id="Zone de texte 157" o:spid="_x0000_s1154" type="#_x0000_t202" style="position:absolute;left:16859;top:8191;width:3048;height:17621;visibility:visible;mso-wrap-style:square;v-text-anchor:middle" o:gfxdata="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" filled="f" stroked="f" strokeweight=".5pt">
+                <v:shape id="Zone de texte 157" o:spid="_x0000_s1155" type="#_x0000_t202" style="position:absolute;left:16859;top:8191;width:3048;height:17621;visibility:visible;mso-wrap-style:square;v-text-anchor:middle" o:gfxdata="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" filled="f" stroked="f" strokeweight=".5pt">
                   <v:textbox>
                     <w:txbxContent>
                       <w:p>
@@ -9829,6 +15188,7 @@
           <w:shd w:val="clear" w:color="auto" w:fill="FFFFFF"/>
           <w:lang w:val="en-GB"/>
         </w:rPr>
+        <w:lastRenderedPageBreak/>
         <w:t>SOFC</w:t>
       </w:r>
     </w:p>
@@ -11281,73 +16641,73 @@
           </mc:Choice>
           <mc:Fallback>
             <w:pict>
-              <v:group w14:anchorId="130771C0" id="Groupe 158" o:spid="_x0000_s1155" style="position:absolute;left:0;text-align:left;margin-left:.35pt;margin-top:21.3pt;width:340.1pt;height:170.05pt;z-index:251738112;mso-width-relative:margin;mso-height-relative:margin" coordsize="47815,25996" o:gfxdata="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">
-                <v:group id="Groupe 159" o:spid="_x0000_s1156" style="position:absolute;width:47815;height:25996" coordsize="47815,25996" o:gfxdata="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">
-                  <v:group id="Groupe 160" o:spid="_x0000_s1157" style="position:absolute;width:47815;height:25996" coordsize="47815,25996" o:gfxdata="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">
-                    <v:group id="Groupe 161" o:spid="_x0000_s1158" style="position:absolute;width:47815;height:25996" coordsize="47815,25996" o:gfxdata="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">
-                      <v:group id="Groupe 162" o:spid="_x0000_s1159" style="position:absolute;width:47815;height:25996" coordsize="47815,25996" o:gfxdata="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">
-                        <v:group id="Groupe 163" o:spid="_x0000_s1160" style="position:absolute;left:7620;width:32435;height:25996" coordsize="32435,25996" o:gfxdata="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">
-                          <v:group id="Groupe 164" o:spid="_x0000_s1161" style="position:absolute;width:32435;height:25996" coordorigin=",-381" coordsize="32435,25996" o:gfxdata="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">
-                            <v:rect id="Rectangle 165" o:spid="_x0000_s1162" style="position:absolute;left:11714;top:7600;width:8998;height:17996;visibility:visible;mso-wrap-style:square;v-text-anchor:middle" o:gfxdata="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" fillcolor="#060 [3204]" stroked="f" strokeweight="1pt">
+              <v:group w14:anchorId="130771C0" id="Groupe 158" o:spid="_x0000_s1156" style="position:absolute;left:0;text-align:left;margin-left:.35pt;margin-top:21.3pt;width:340.1pt;height:170.05pt;z-index:251738112;mso-width-relative:margin;mso-height-relative:margin" coordsize="47815,25996" o:gfxdata="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">
+                <v:group id="Groupe 159" o:spid="_x0000_s1157" style="position:absolute;width:47815;height:25996" coordsize="47815,25996" o:gfxdata="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">
+                  <v:group id="Groupe 160" o:spid="_x0000_s1158" style="position:absolute;width:47815;height:25996" coordsize="47815,25996" o:gfxdata="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">
+                    <v:group id="Groupe 161" o:spid="_x0000_s1159" style="position:absolute;width:47815;height:25996" coordsize="47815,25996" o:gfxdata="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">
+                      <v:group id="Groupe 162" o:spid="_x0000_s1160" style="position:absolute;width:47815;height:25996" coordsize="47815,25996" o:gfxdata="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">
+                        <v:group id="Groupe 163" o:spid="_x0000_s1161" style="position:absolute;left:7620;width:32435;height:25996" coordsize="32435,25996" o:gfxdata="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">
+                          <v:group id="Groupe 164" o:spid="_x0000_s1162" style="position:absolute;width:32435;height:25996" coordorigin=",-381" coordsize="32435,25996" o:gfxdata="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">
+                            <v:rect id="Rectangle 165" o:spid="_x0000_s1163" style="position:absolute;left:11714;top:7600;width:8998;height:17996;visibility:visible;mso-wrap-style:square;v-text-anchor:middle" o:gfxdata="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" fillcolor="#060 [3204]" stroked="f" strokeweight="1pt">
                               <v:fill opacity="19789f"/>
                             </v:rect>
-                            <v:group id="Groupe 166" o:spid="_x0000_s1163" style="position:absolute;left:9810;top:7620;width:12700;height:17995" coordorigin="108" coordsize="12710,18000" o:gfxdata="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">
-                              <v:rect id="Rectangle 167" o:spid="_x0000_s1164" style="position:absolute;left:108;width:1797;height:17995;visibility:visible;mso-wrap-style:square;v-text-anchor:middle" o:gfxdata="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" fillcolor="#060 [3204]" strokecolor="#003200 [1604]" strokeweight="1pt"/>
-                              <v:rect id="Rectangle 168" o:spid="_x0000_s1165" style="position:absolute;left:11018;width:1800;height:18000;visibility:visible;mso-wrap-style:square;v-text-anchor:middle" o:gfxdata="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" fillcolor="#060 [3204]" strokecolor="#003200 [1604]" strokeweight="1pt"/>
+                            <v:group id="Groupe 166" o:spid="_x0000_s1164" style="position:absolute;left:9810;top:7620;width:12700;height:17995" coordorigin="108" coordsize="12710,18000" o:gfxdata="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">
+                              <v:rect id="Rectangle 167" o:spid="_x0000_s1165" style="position:absolute;left:108;width:1797;height:17995;visibility:visible;mso-wrap-style:square;v-text-anchor:middle" o:gfxdata="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" fillcolor="#060 [3204]" strokecolor="#003200 [1604]" strokeweight="1pt"/>
+                              <v:rect id="Rectangle 168" o:spid="_x0000_s1166" style="position:absolute;left:11018;width:1800;height:18000;visibility:visible;mso-wrap-style:square;v-text-anchor:middle" o:gfxdata="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" fillcolor="#060 [3204]" strokecolor="#003200 [1604]" strokeweight="1pt"/>
                             </v:group>
-                            <v:group id="Groupe 169" o:spid="_x0000_s1166" style="position:absolute;top:-381;width:32435;height:25996" coordorigin=",-381" coordsize="32435,25996" o:gfxdata="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">
-                              <v:group id="Groupe 170" o:spid="_x0000_s1167" style="position:absolute;left:1809;top:-381;width:28753;height:25996" coordorigin=",-381" coordsize="28752,25996" o:gfxdata="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">
-                                <v:rect id="Rectangle 171" o:spid="_x0000_s1168" style="position:absolute;left:8953;top:4000;width:10763;height:3600;visibility:visible;mso-wrap-style:square;v-text-anchor:middle" o:gfxdata="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" fillcolor="white [3201]" strokecolor="#103fc2 [3209]" strokeweight="1.5pt"/>
-                                <v:group id="Groupe 172" o:spid="_x0000_s1169" style="position:absolute;top:7620;width:28752;height:17995" coordsize="28755,18000" o:gfxdata="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">
-                                  <v:rect id="Rectangle 173" o:spid="_x0000_s1170" style="position:absolute;left:1714;width:25200;height:18000;visibility:visible;mso-wrap-style:square;v-text-anchor:middle" o:gfxdata="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" filled="f" strokecolor="#003200 [1604]" strokeweight="1.5pt">
+                            <v:group id="Groupe 169" o:spid="_x0000_s1167" style="position:absolute;top:-381;width:32435;height:25996" coordorigin=",-381" coordsize="32435,25996" o:gfxdata="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">
+                              <v:group id="Groupe 170" o:spid="_x0000_s1168" style="position:absolute;left:1809;top:-381;width:28753;height:25996" coordorigin=",-381" coordsize="28752,25996" o:gfxdata="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">
+                                <v:rect id="Rectangle 171" o:spid="_x0000_s1169" style="position:absolute;left:8953;top:4000;width:10763;height:3600;visibility:visible;mso-wrap-style:square;v-text-anchor:middle" o:gfxdata="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" fillcolor="white [3201]" strokecolor="#103fc2 [3209]" strokeweight="1.5pt"/>
+                                <v:group id="Groupe 172" o:spid="_x0000_s1170" style="position:absolute;top:7620;width:28752;height:17995" coordsize="28755,18000" o:gfxdata="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">
+                                  <v:rect id="Rectangle 173" o:spid="_x0000_s1171" style="position:absolute;left:1714;width:25200;height:18000;visibility:visible;mso-wrap-style:square;v-text-anchor:middle" o:gfxdata="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" filled="f" strokecolor="#003200 [1604]" strokeweight="1.5pt">
                                     <v:stroke endcap="round"/>
                                   </v:rect>
-                                  <v:line id="Connecteur droit 174" o:spid="_x0000_s1171" style="position:absolute;flip:x;visibility:visible;mso-wrap-style:square" from="26955,15049" to="28752,15049" o:connectortype="straight" o:gfxdata="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" strokecolor="#060 [3204]" strokeweight="1.5pt">
+                                  <v:line id="Connecteur droit 174" o:spid="_x0000_s1172" style="position:absolute;flip:x;visibility:visible;mso-wrap-style:square" from="26955,15049" to="28752,15049" o:connectortype="straight" o:gfxdata="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" strokecolor="#060 [3204]" strokeweight="1.5pt">
                                     <v:stroke joinstyle="miter"/>
                                   </v:line>
-                                  <v:line id="Connecteur droit 175" o:spid="_x0000_s1172" style="position:absolute;flip:x;visibility:visible;mso-wrap-style:square" from="0,15049" to="1797,15049" o:connectortype="straight" o:gfxdata="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" strokecolor="#060 [3204]" strokeweight="1.5pt">
+                                  <v:line id="Connecteur droit 175" o:spid="_x0000_s1173" style="position:absolute;flip:x;visibility:visible;mso-wrap-style:square" from="0,15049" to="1797,15049" o:connectortype="straight" o:gfxdata="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" strokecolor="#060 [3204]" strokeweight="1.5pt">
                                     <v:stroke joinstyle="miter"/>
                                   </v:line>
-                                  <v:line id="Connecteur droit 176" o:spid="_x0000_s1173" style="position:absolute;flip:x;visibility:visible;mso-wrap-style:square" from="0,13144" to="1797,13144" o:connectortype="straight" o:gfxdata="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" strokecolor="#060 [3204]" strokeweight="1.5pt">
+                                  <v:line id="Connecteur droit 176" o:spid="_x0000_s1174" style="position:absolute;flip:x;visibility:visible;mso-wrap-style:square" from="0,13144" to="1797,13144" o:connectortype="straight" o:gfxdata="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" strokecolor="#060 [3204]" strokeweight="1.5pt">
                                     <v:stroke joinstyle="miter"/>
                                   </v:line>
-                                  <v:line id="Connecteur droit 177" o:spid="_x0000_s1174" style="position:absolute;flip:x;visibility:visible;mso-wrap-style:square" from="0,3048" to="1800,3048" o:connectortype="straight" o:gfxdata="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" strokecolor="#060 [3204]" strokeweight="1.5pt">
+                                  <v:line id="Connecteur droit 177" o:spid="_x0000_s1175" style="position:absolute;flip:x;visibility:visible;mso-wrap-style:square" from="0,3048" to="1800,3048" o:connectortype="straight" o:gfxdata="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" strokecolor="#060 [3204]" strokeweight="1.5pt">
                                     <v:stroke joinstyle="miter"/>
                                   </v:line>
-                                  <v:line id="Connecteur droit 178" o:spid="_x0000_s1175" style="position:absolute;flip:x;visibility:visible;mso-wrap-style:square" from="0,4953" to="1800,4953" o:connectortype="straight" o:gfxdata="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" strokecolor="#060 [3204]" strokeweight="1.5pt">
+                                  <v:line id="Connecteur droit 178" o:spid="_x0000_s1176" style="position:absolute;flip:x;visibility:visible;mso-wrap-style:square" from="0,4953" to="1800,4953" o:connectortype="straight" o:gfxdata="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" strokecolor="#060 [3204]" strokeweight="1.5pt">
                                     <v:stroke joinstyle="miter"/>
                                   </v:line>
-                                  <v:line id="Connecteur droit 179" o:spid="_x0000_s1176" style="position:absolute;flip:x;visibility:visible;mso-wrap-style:square" from="26955,3048" to="28755,3048" o:connectortype="straight" o:gfxdata="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" strokecolor="#060 [3204]" strokeweight="1.5pt">
+                                  <v:line id="Connecteur droit 179" o:spid="_x0000_s1177" style="position:absolute;flip:x;visibility:visible;mso-wrap-style:square" from="26955,3048" to="28755,3048" o:connectortype="straight" o:gfxdata="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" strokecolor="#060 [3204]" strokeweight="1.5pt">
                                     <v:stroke joinstyle="miter"/>
                                   </v:line>
-                                  <v:line id="Connecteur droit 180" o:spid="_x0000_s1177" style="position:absolute;flip:x;visibility:visible;mso-wrap-style:square" from="26955,4953" to="28752,4953" o:connectortype="straight" o:gfxdata="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" strokecolor="#060 [3204]" strokeweight="1.5pt">
+                                  <v:line id="Connecteur droit 180" o:spid="_x0000_s1178" style="position:absolute;flip:x;visibility:visible;mso-wrap-style:square" from="26955,4953" to="28752,4953" o:connectortype="straight" o:gfxdata="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" strokecolor="#060 [3204]" strokeweight="1.5pt">
                                     <v:stroke joinstyle="miter"/>
                                   </v:line>
-                                  <v:line id="Connecteur droit 181" o:spid="_x0000_s1178" style="position:absolute;flip:x;visibility:visible;mso-wrap-style:square" from="26955,13144" to="28752,13144" o:connectortype="straight" o:gfxdata="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" strokecolor="#060 [3204]" strokeweight="1.5pt">
+                                  <v:line id="Connecteur droit 181" o:spid="_x0000_s1179" style="position:absolute;flip:x;visibility:visible;mso-wrap-style:square" from="26955,13144" to="28752,13144" o:connectortype="straight" o:gfxdata="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" strokecolor="#060 [3204]" strokeweight="1.5pt">
                                     <v:stroke joinstyle="miter"/>
                                   </v:line>
                                 </v:group>
-                                <v:shape id="Image 182" o:spid="_x0000_s1179" type="#_x0000_t75" alt="http://static.iconsplace.com/icons/preview/black/idea-256.png" style="position:absolute;left:12192;top:-381;width:4476;height:4476;visibility:visible;mso-wrap-style:square" o:gfxdata="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">
+                                <v:shape id="Image 182" o:spid="_x0000_s1180" type="#_x0000_t75" alt="http://static.iconsplace.com/icons/preview/black/idea-256.png" style="position:absolute;left:12192;top:-381;width:4476;height:4476;visibility:visible;mso-wrap-style:square" o:gfxdata="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">
                                   <v:imagedata r:id="rId26" o:title="idea-256" recolortarget="#071c56 [1449]"/>
                                   <v:path arrowok="t"/>
                                 </v:shape>
                               </v:group>
-                              <v:group id="Groupe 183" o:spid="_x0000_s1180" style="position:absolute;top:9810;width:32435;height:13691" coordsize="32435,13690" o:gfxdata="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">
-                                <v:shape id="Flèche droite 184" o:spid="_x0000_s1181" type="#_x0000_t13" style="position:absolute;left:25241;width:7194;height:3594;flip:x;visibility:visible;mso-wrap-style:square;v-text-anchor:middle" o:gfxdata="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" adj="16205" fillcolor="#bfbfbf [2412]" stroked="f" strokeweight="1pt"/>
-                                <v:shape id="Flèche droite 185" o:spid="_x0000_s1182" type="#_x0000_t13" style="position:absolute;top:10096;width:7194;height:3594;flip:x;visibility:visible;mso-wrap-style:square;v-text-anchor:middle" o:gfxdata="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" adj="16205" fillcolor="#bfbfbf [2412]" stroked="f" strokeweight="1pt"/>
-                                <v:shape id="Flèche droite 186" o:spid="_x0000_s1183" type="#_x0000_t13" style="position:absolute;left:25241;top:10096;width:7194;height:3594;visibility:visible;mso-wrap-style:square;v-text-anchor:middle" o:gfxdata="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" adj="16205" fillcolor="#bfbfbf [2412]" stroked="f" strokeweight="1pt"/>
-                                <v:shape id="Flèche droite 187" o:spid="_x0000_s1184" type="#_x0000_t13" style="position:absolute;width:7194;height:3594;visibility:visible;mso-wrap-style:square;v-text-anchor:middle" o:gfxdata="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" adj="16205" fillcolor="#bfbfbf [2412]" stroked="f" strokeweight="1pt"/>
+                              <v:group id="Groupe 183" o:spid="_x0000_s1181" style="position:absolute;top:9810;width:32435;height:13691" coordsize="32435,13690" o:gfxdata="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">
+                                <v:shape id="Flèche droite 184" o:spid="_x0000_s1182" type="#_x0000_t13" style="position:absolute;left:25241;width:7194;height:3594;flip:x;visibility:visible;mso-wrap-style:square;v-text-anchor:middle" o:gfxdata="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" adj="16205" fillcolor="#bfbfbf [2412]" stroked="f" strokeweight="1pt"/>
+                                <v:shape id="Flèche droite 185" o:spid="_x0000_s1183" type="#_x0000_t13" style="position:absolute;top:10096;width:7194;height:3594;flip:x;visibility:visible;mso-wrap-style:square;v-text-anchor:middle" o:gfxdata="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" adj="16205" fillcolor="#bfbfbf [2412]" stroked="f" strokeweight="1pt"/>
+                                <v:shape id="Flèche droite 186" o:spid="_x0000_s1184" type="#_x0000_t13" style="position:absolute;left:25241;top:10096;width:7194;height:3594;visibility:visible;mso-wrap-style:square;v-text-anchor:middle" o:gfxdata="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" adj="16205" fillcolor="#bfbfbf [2412]" stroked="f" strokeweight="1pt"/>
+                                <v:shape id="Flèche droite 187" o:spid="_x0000_s1185" type="#_x0000_t13" style="position:absolute;width:7194;height:3594;visibility:visible;mso-wrap-style:square;v-text-anchor:middle" o:gfxdata="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" adj="16205" fillcolor="#bfbfbf [2412]" stroked="f" strokeweight="1pt"/>
                               </v:group>
                             </v:group>
                           </v:group>
-                          <v:shape id="Connecteur droit avec flèche 188" o:spid="_x0000_s1185" type="#_x0000_t32" style="position:absolute;left:11620;top:4286;width:1824;height:95;flip:y;visibility:visible;mso-wrap-style:square" o:connectortype="straight" o:gfxdata="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" strokecolor="#103fc2 [3209]" strokeweight=".5pt">
+                          <v:shape id="Connecteur droit avec flèche 188" o:spid="_x0000_s1186" type="#_x0000_t32" style="position:absolute;left:11620;top:4286;width:1824;height:95;flip:y;visibility:visible;mso-wrap-style:square" o:connectortype="straight" o:gfxdata="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" strokecolor="#103fc2 [3209]" strokeweight=".5pt">
                             <v:stroke endarrow="block" joinstyle="miter"/>
                           </v:shape>
-                          <v:shape id="Connecteur droit avec flèche 189" o:spid="_x0000_s1186" type="#_x0000_t32" style="position:absolute;left:18192;top:4286;width:1824;height:95;flip:y;visibility:visible;mso-wrap-style:square" o:connectortype="straight" o:gfxdata="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" strokecolor="#103fc2 [3209]" strokeweight=".5pt">
+                          <v:shape id="Connecteur droit avec flèche 189" o:spid="_x0000_s1187" type="#_x0000_t32" style="position:absolute;left:18192;top:4286;width:1824;height:95;flip:y;visibility:visible;mso-wrap-style:square" o:connectortype="straight" o:gfxdata="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" strokecolor="#103fc2 [3209]" strokeweight=".5pt">
                             <v:stroke endarrow="block" joinstyle="miter"/>
                           </v:shape>
                         </v:group>
-                        <v:shape id="Zone de texte 190" o:spid="_x0000_s1187" type="#_x0000_t202" style="position:absolute;left:316;top:9787;width:7966;height:5462;visibility:visible;mso-wrap-style:square;v-text-anchor:middle" o:gfxdata="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" filled="f" stroked="f" strokeweight=".5pt">
+                        <v:shape id="Zone de texte 190" o:spid="_x0000_s1188" type="#_x0000_t202" style="position:absolute;left:316;top:9787;width:7966;height:5462;visibility:visible;mso-wrap-style:square;v-text-anchor:middle" o:gfxdata="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" filled="f" stroked="f" strokeweight=".5pt">
                           <v:textbox>
                             <w:txbxContent>
                               <w:p>
@@ -11373,7 +16733,7 @@
                             </w:txbxContent>
                           </v:textbox>
                         </v:shape>
-                        <v:shape id="Zone de texte 191" o:spid="_x0000_s1188" type="#_x0000_t202" style="position:absolute;top:19653;width:8286;height:4883;visibility:visible;mso-wrap-style:square;v-text-anchor:middle" o:gfxdata="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" filled="f" stroked="f" strokeweight=".5pt">
+                        <v:shape id="Zone de texte 191" o:spid="_x0000_s1189" type="#_x0000_t202" style="position:absolute;top:19653;width:8286;height:4883;visibility:visible;mso-wrap-style:square;v-text-anchor:middle" o:gfxdata="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" filled="f" stroked="f" strokeweight=".5pt">
                           <v:textbox>
                             <w:txbxContent>
                               <w:p>
@@ -11393,7 +16753,7 @@
                             </w:txbxContent>
                           </v:textbox>
                         </v:shape>
-                        <v:shape id="Zone de texte 192" o:spid="_x0000_s1189" type="#_x0000_t202" style="position:absolute;left:39528;top:11049;width:8287;height:2667;visibility:visible;mso-wrap-style:square;v-text-anchor:middle" o:gfxdata="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" filled="f" stroked="f" strokeweight=".5pt">
+                        <v:shape id="Zone de texte 192" o:spid="_x0000_s1190" type="#_x0000_t202" style="position:absolute;left:39528;top:11049;width:8287;height:2667;visibility:visible;mso-wrap-style:square;v-text-anchor:middle" o:gfxdata="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" filled="f" stroked="f" strokeweight=".5pt">
                           <v:textbox>
                             <w:txbxContent>
                               <w:p>
@@ -11413,7 +16773,7 @@
                             </w:txbxContent>
                           </v:textbox>
                         </v:shape>
-                        <v:shape id="Zone de texte 193" o:spid="_x0000_s1190" type="#_x0000_t202" style="position:absolute;left:39528;top:20457;width:8287;height:4079;visibility:visible;mso-wrap-style:square;v-text-anchor:middle" o:gfxdata="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" filled="f" stroked="f" strokeweight=".5pt">
+                        <v:shape id="Zone de texte 193" o:spid="_x0000_s1191" type="#_x0000_t202" style="position:absolute;left:39528;top:20457;width:8287;height:4079;visibility:visible;mso-wrap-style:square;v-text-anchor:middle" o:gfxdata="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" filled="f" stroked="f" strokeweight=".5pt">
                           <v:textbox>
                             <w:txbxContent>
                               <w:p>
@@ -11433,7 +16793,7 @@
                             </w:txbxContent>
                           </v:textbox>
                         </v:shape>
-                        <v:shape id="Zone de texte 194" o:spid="_x0000_s1191" type="#_x0000_t202" style="position:absolute;left:19716;top:16668;width:8287;height:3804;visibility:visible;mso-wrap-style:square;v-text-anchor:middle" o:gfxdata="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" filled="f" stroked="f" strokeweight=".5pt">
+                        <v:shape id="Zone de texte 194" o:spid="_x0000_s1192" type="#_x0000_t202" style="position:absolute;left:19716;top:16668;width:8287;height:3804;visibility:visible;mso-wrap-style:square;v-text-anchor:middle" o:gfxdata="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" filled="f" stroked="f" strokeweight=".5pt">
                           <v:textbox>
                             <w:txbxContent>
                               <w:p>
@@ -11463,7 +16823,7 @@
                           </v:textbox>
                         </v:shape>
                       </v:group>
-                      <v:shape id="Zone de texte 195" o:spid="_x0000_s1192" type="#_x0000_t202" style="position:absolute;left:19716;top:4667;width:8287;height:3803;visibility:visible;mso-wrap-style:square;v-text-anchor:middle" o:gfxdata="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" filled="f" stroked="f" strokeweight=".5pt">
+                      <v:shape id="Zone de texte 195" o:spid="_x0000_s1193" type="#_x0000_t202" style="position:absolute;left:19716;top:4667;width:8287;height:3803;visibility:visible;mso-wrap-style:square;v-text-anchor:middle" o:gfxdata="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" filled="f" stroked="f" strokeweight=".5pt">
                         <v:textbox>
                           <w:txbxContent>
                             <w:p>
@@ -11486,10 +16846,10 @@
                         </v:textbox>
                       </v:shape>
                     </v:group>
-                    <v:shape id="Connecteur droit avec flèche 196" o:spid="_x0000_s1193" type="#_x0000_t32" style="position:absolute;left:20288;top:16383;width:7062;height:0;flip:x;visibility:visible;mso-wrap-style:square" o:connectortype="straight" o:gfxdata="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" strokecolor="#595959 [3206]" strokeweight="1.5pt">
+                    <v:shape id="Connecteur droit avec flèche 196" o:spid="_x0000_s1194" type="#_x0000_t32" style="position:absolute;left:20288;top:16383;width:7062;height:0;flip:x;visibility:visible;mso-wrap-style:square" o:connectortype="straight" o:gfxdata="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" strokecolor="#595959 [3206]" strokeweight="1.5pt">
                       <v:stroke endarrow="block" endarrowwidth="wide" joinstyle="miter"/>
                     </v:shape>
-                    <v:shape id="Zone de texte 197" o:spid="_x0000_s1194" type="#_x0000_t202" style="position:absolute;left:18764;top:23622;width:10287;height:2190;visibility:visible;mso-wrap-style:square;v-text-anchor:middle" o:gfxdata="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" filled="f" stroked="f" strokeweight=".5pt">
+                    <v:shape id="Zone de texte 197" o:spid="_x0000_s1195" type="#_x0000_t202" style="position:absolute;left:18764;top:23622;width:10287;height:2190;visibility:visible;mso-wrap-style:square;v-text-anchor:middle" o:gfxdata="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" filled="f" stroked="f" strokeweight=".5pt">
                       <v:textbox>
                         <w:txbxContent>
                           <w:p>
@@ -11514,7 +16874,7 @@
                       </v:textbox>
                     </v:shape>
                   </v:group>
-                  <v:shape id="Zone de texte 198" o:spid="_x0000_s1195" type="#_x0000_t202" style="position:absolute;left:27717;top:8286;width:3048;height:17622;visibility:visible;mso-wrap-style:square;v-text-anchor:bottom" o:gfxdata="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" filled="f" stroked="f" strokeweight=".5pt">
+                  <v:shape id="Zone de texte 198" o:spid="_x0000_s1196" type="#_x0000_t202" style="position:absolute;left:27717;top:8286;width:3048;height:17622;visibility:visible;mso-wrap-style:square;v-text-anchor:bottom" o:gfxdata="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" filled="f" stroked="f" strokeweight=".5pt">
                     <v:textbox>
                       <w:txbxContent>
                         <w:p>
@@ -11539,7 +16899,7 @@
                     </v:textbox>
                   </v:shape>
                 </v:group>
-                <v:shape id="Zone de texte 199" o:spid="_x0000_s1196" type="#_x0000_t202" style="position:absolute;left:16859;top:8191;width:3048;height:17621;visibility:visible;mso-wrap-style:square;v-text-anchor:middle" o:gfxdata="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" filled="f" stroked="f" strokeweight=".5pt">
+                <v:shape id="Zone de texte 199" o:spid="_x0000_s1197" type="#_x0000_t202" style="position:absolute;left:16859;top:8191;width:3048;height:17621;visibility:visible;mso-wrap-style:square;v-text-anchor:middle" o:gfxdata="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" filled="f" stroked="f" strokeweight=".5pt">
                   <v:textbox>
                     <w:txbxContent>
                       <w:p>
@@ -11582,7 +16942,6 @@
         <w:rPr>
           <w:noProof/>
         </w:rPr>
-        <w:lastRenderedPageBreak/>
         <mc:AlternateContent>
           <mc:Choice Requires="wpg">
             <w:drawing>
@@ -13030,73 +18389,73 @@
           </mc:Choice>
           <mc:Fallback>
             <w:pict>
-              <v:group w14:anchorId="1E142B01" id="Groupe 284" o:spid="_x0000_s1197" style="position:absolute;left:0;text-align:left;margin-left:.2pt;margin-top:20.35pt;width:340.15pt;height:170.05pt;z-index:251740160;mso-position-horizontal-relative:margin;mso-width-relative:margin;mso-height-relative:margin" coordsize="47815,25996" o:gfxdata="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">
-                <v:group id="Groupe 285" o:spid="_x0000_s1198" style="position:absolute;width:47815;height:25996" coordsize="47815,25996" o:gfxdata="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">
-                  <v:group id="Groupe 286" o:spid="_x0000_s1199" style="position:absolute;width:47815;height:25996" coordsize="47815,25996" o:gfxdata="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">
-                    <v:group id="Groupe 287" o:spid="_x0000_s1200" style="position:absolute;width:47815;height:25996" coordsize="47815,25996" o:gfxdata="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">
-                      <v:group id="Groupe 288" o:spid="_x0000_s1201" style="position:absolute;width:47815;height:25996" coordsize="47815,25996" o:gfxdata="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">
-                        <v:group id="Groupe 289" o:spid="_x0000_s1202" style="position:absolute;left:7620;width:32435;height:25996" coordsize="32435,25996" o:gfxdata="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">
-                          <v:group id="Groupe 290" o:spid="_x0000_s1203" style="position:absolute;width:32435;height:25996" coordorigin=",-381" coordsize="32435,25996" o:gfxdata="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">
-                            <v:rect id="Rectangle 291" o:spid="_x0000_s1204" style="position:absolute;left:11714;top:7600;width:8998;height:17996;visibility:visible;mso-wrap-style:square;v-text-anchor:middle" o:gfxdata="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" fillcolor="#060 [3204]" stroked="f" strokeweight="1pt">
+              <v:group w14:anchorId="1E142B01" id="Groupe 284" o:spid="_x0000_s1198" style="position:absolute;left:0;text-align:left;margin-left:.2pt;margin-top:20.35pt;width:340.15pt;height:170.05pt;z-index:251740160;mso-position-horizontal-relative:margin;mso-width-relative:margin;mso-height-relative:margin" coordsize="47815,25996" o:gfxdata="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">
+                <v:group id="Groupe 285" o:spid="_x0000_s1199" style="position:absolute;width:47815;height:25996" coordsize="47815,25996" o:gfxdata="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">
+                  <v:group id="Groupe 286" o:spid="_x0000_s1200" style="position:absolute;width:47815;height:25996" coordsize="47815,25996" o:gfxdata="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">
+                    <v:group id="Groupe 287" o:spid="_x0000_s1201" style="position:absolute;width:47815;height:25996" coordsize="47815,25996" o:gfxdata="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">
+                      <v:group id="Groupe 288" o:spid="_x0000_s1202" style="position:absolute;width:47815;height:25996" coordsize="47815,25996" o:gfxdata="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">
+                        <v:group id="Groupe 289" o:spid="_x0000_s1203" style="position:absolute;left:7620;width:32435;height:25996" coordsize="32435,25996" o:gfxdata="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">
+                          <v:group id="Groupe 290" o:spid="_x0000_s1204" style="position:absolute;width:32435;height:25996" coordorigin=",-381" coordsize="32435,25996" o:gfxdata="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">
+                            <v:rect id="Rectangle 291" o:spid="_x0000_s1205" style="position:absolute;left:11714;top:7600;width:8998;height:17996;visibility:visible;mso-wrap-style:square;v-text-anchor:middle" o:gfxdata="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" fillcolor="#060 [3204]" stroked="f" strokeweight="1pt">
                               <v:fill opacity="19789f"/>
                             </v:rect>
-                            <v:group id="Groupe 292" o:spid="_x0000_s1205" style="position:absolute;left:9810;top:7620;width:12700;height:17995" coordorigin="108" coordsize="12710,18000" o:gfxdata="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">
-                              <v:rect id="Rectangle 293" o:spid="_x0000_s1206" style="position:absolute;left:108;width:1797;height:17995;visibility:visible;mso-wrap-style:square;v-text-anchor:middle" o:gfxdata="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" fillcolor="#060 [3204]" strokecolor="#003200 [1604]" strokeweight="1pt"/>
-                              <v:rect id="Rectangle 294" o:spid="_x0000_s1207" style="position:absolute;left:11018;width:1800;height:18000;visibility:visible;mso-wrap-style:square;v-text-anchor:middle" o:gfxdata="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" fillcolor="#060 [3204]" strokecolor="#003200 [1604]" strokeweight="1pt"/>
+                            <v:group id="Groupe 292" o:spid="_x0000_s1206" style="position:absolute;left:9810;top:7620;width:12700;height:17995" coordorigin="108" coordsize="12710,18000" o:gfxdata="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">
+                              <v:rect id="Rectangle 293" o:spid="_x0000_s1207" style="position:absolute;left:108;width:1797;height:17995;visibility:visible;mso-wrap-style:square;v-text-anchor:middle" o:gfxdata="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" fillcolor="#060 [3204]" strokecolor="#003200 [1604]" strokeweight="1pt"/>
+                              <v:rect id="Rectangle 294" o:spid="_x0000_s1208" style="position:absolute;left:11018;width:1800;height:18000;visibility:visible;mso-wrap-style:square;v-text-anchor:middle" o:gfxdata="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" fillcolor="#060 [3204]" strokecolor="#003200 [1604]" strokeweight="1pt"/>
                             </v:group>
-                            <v:group id="Groupe 295" o:spid="_x0000_s1208" style="position:absolute;top:-381;width:32435;height:25996" coordorigin=",-381" coordsize="32435,25996" o:gfxdata="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">
-                              <v:group id="Groupe 296" o:spid="_x0000_s1209" style="position:absolute;left:1809;top:-381;width:28753;height:25996" coordorigin=",-381" coordsize="28752,25996" o:gfxdata="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">
-                                <v:rect id="Rectangle 297" o:spid="_x0000_s1210" style="position:absolute;left:8953;top:4000;width:10763;height:3600;visibility:visible;mso-wrap-style:square;v-text-anchor:middle" o:gfxdata="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" fillcolor="white [3201]" strokecolor="#103fc2 [3209]" strokeweight="1.5pt"/>
-                                <v:group id="Groupe 298" o:spid="_x0000_s1211" style="position:absolute;top:7620;width:28752;height:17995" coordsize="28755,18000" o:gfxdata="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">
-                                  <v:rect id="Rectangle 299" o:spid="_x0000_s1212" style="position:absolute;left:1714;width:25200;height:18000;visibility:visible;mso-wrap-style:square;v-text-anchor:middle" o:gfxdata="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" filled="f" strokecolor="#003200 [1604]" strokeweight="1.5pt">
+                            <v:group id="Groupe 295" o:spid="_x0000_s1209" style="position:absolute;top:-381;width:32435;height:25996" coordorigin=",-381" coordsize="32435,25996" o:gfxdata="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">
+                              <v:group id="Groupe 296" o:spid="_x0000_s1210" style="position:absolute;left:1809;top:-381;width:28753;height:25996" coordorigin=",-381" coordsize="28752,25996" o:gfxdata="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">
+                                <v:rect id="Rectangle 297" o:spid="_x0000_s1211" style="position:absolute;left:8953;top:4000;width:10763;height:3600;visibility:visible;mso-wrap-style:square;v-text-anchor:middle" o:gfxdata="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" fillcolor="white [3201]" strokecolor="#103fc2 [3209]" strokeweight="1.5pt"/>
+                                <v:group id="Groupe 298" o:spid="_x0000_s1212" style="position:absolute;top:7620;width:28752;height:17995" coordsize="28755,18000" o:gfxdata="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">
+                                  <v:rect id="Rectangle 299" o:spid="_x0000_s1213" style="position:absolute;left:1714;width:25200;height:18000;visibility:visible;mso-wrap-style:square;v-text-anchor:middle" o:gfxdata="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" filled="f" strokecolor="#003200 [1604]" strokeweight="1.5pt">
                                     <v:stroke endcap="round"/>
                                   </v:rect>
-                                  <v:line id="Connecteur droit 300" o:spid="_x0000_s1213" style="position:absolute;flip:x;visibility:visible;mso-wrap-style:square" from="26955,15049" to="28752,15049" o:connectortype="straight" o:gfxdata="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" strokecolor="#060 [3204]" strokeweight="1.5pt">
+                                  <v:line id="Connecteur droit 300" o:spid="_x0000_s1214" style="position:absolute;flip:x;visibility:visible;mso-wrap-style:square" from="26955,15049" to="28752,15049" o:connectortype="straight" o:gfxdata="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" strokecolor="#060 [3204]" strokeweight="1.5pt">
                                     <v:stroke joinstyle="miter"/>
                                   </v:line>
-                                  <v:line id="Connecteur droit 301" o:spid="_x0000_s1214" style="position:absolute;flip:x;visibility:visible;mso-wrap-style:square" from="0,15049" to="1797,15049" o:connectortype="straight" o:gfxdata="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" strokecolor="#060 [3204]" strokeweight="1.5pt">
+                                  <v:line id="Connecteur droit 301" o:spid="_x0000_s1215" style="position:absolute;flip:x;visibility:visible;mso-wrap-style:square" from="0,15049" to="1797,15049" o:connectortype="straight" o:gfxdata="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" strokecolor="#060 [3204]" strokeweight="1.5pt">
                                     <v:stroke joinstyle="miter"/>
                                   </v:line>
-                                  <v:line id="Connecteur droit 302" o:spid="_x0000_s1215" style="position:absolute;flip:x;visibility:visible;mso-wrap-style:square" from="0,13144" to="1797,13144" o:connectortype="straight" o:gfxdata="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" strokecolor="#060 [3204]" strokeweight="1.5pt">
+                                  <v:line id="Connecteur droit 302" o:spid="_x0000_s1216" style="position:absolute;flip:x;visibility:visible;mso-wrap-style:square" from="0,13144" to="1797,13144" o:connectortype="straight" o:gfxdata="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" strokecolor="#060 [3204]" strokeweight="1.5pt">
                                     <v:stroke joinstyle="miter"/>
                                   </v:line>
-                                  <v:line id="Connecteur droit 303" o:spid="_x0000_s1216" style="position:absolute;flip:x;visibility:visible;mso-wrap-style:square" from="0,3048" to="1800,3048" o:connectortype="straight" o:gfxdata="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" strokecolor="#060 [3204]" strokeweight="1.5pt">
+                                  <v:line id="Connecteur droit 303" o:spid="_x0000_s1217" style="position:absolute;flip:x;visibility:visible;mso-wrap-style:square" from="0,3048" to="1800,3048" o:connectortype="straight" o:gfxdata="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" strokecolor="#060 [3204]" strokeweight="1.5pt">
                                     <v:stroke joinstyle="miter"/>
                                   </v:line>
-                                  <v:line id="Connecteur droit 304" o:spid="_x0000_s1217" style="position:absolute;flip:x;visibility:visible;mso-wrap-style:square" from="0,4953" to="1800,4953" o:connectortype="straight" o:gfxdata="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" strokecolor="#060 [3204]" strokeweight="1.5pt">
+                                  <v:line id="Connecteur droit 304" o:spid="_x0000_s1218" style="position:absolute;flip:x;visibility:visible;mso-wrap-style:square" from="0,4953" to="1800,4953" o:connectortype="straight" o:gfxdata="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" strokecolor="#060 [3204]" strokeweight="1.5pt">
                                     <v:stroke joinstyle="miter"/>
                                   </v:line>
-                                  <v:line id="Connecteur droit 305" o:spid="_x0000_s1218" style="position:absolute;flip:x;visibility:visible;mso-wrap-style:square" from="26955,3048" to="28755,3048" o:connectortype="straight" o:gfxdata="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" strokecolor="#060 [3204]" strokeweight="1.5pt">
+                                  <v:line id="Connecteur droit 305" o:spid="_x0000_s1219" style="position:absolute;flip:x;visibility:visible;mso-wrap-style:square" from="26955,3048" to="28755,3048" o:connectortype="straight" o:gfxdata="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" strokecolor="#060 [3204]" strokeweight="1.5pt">
                                     <v:stroke joinstyle="miter"/>
                                   </v:line>
-                                  <v:line id="Connecteur droit 306" o:spid="_x0000_s1219" style="position:absolute;flip:x;visibility:visible;mso-wrap-style:square" from="26955,4953" to="28752,4953" o:connectortype="straight" o:gfxdata="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" strokecolor="#060 [3204]" strokeweight="1.5pt">
+                                  <v:line id="Connecteur droit 306" o:spid="_x0000_s1220" style="position:absolute;flip:x;visibility:visible;mso-wrap-style:square" from="26955,4953" to="28752,4953" o:connectortype="straight" o:gfxdata="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" strokecolor="#060 [3204]" strokeweight="1.5pt">
                                     <v:stroke joinstyle="miter"/>
                                   </v:line>
-                                  <v:line id="Connecteur droit 307" o:spid="_x0000_s1220" style="position:absolute;flip:x;visibility:visible;mso-wrap-style:square" from="26955,13144" to="28752,13144" o:connectortype="straight" o:gfxdata="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" strokecolor="#060 [3204]" strokeweight="1.5pt">
+                                  <v:line id="Connecteur droit 307" o:spid="_x0000_s1221" style="position:absolute;flip:x;visibility:visible;mso-wrap-style:square" from="26955,13144" to="28752,13144" o:connectortype="straight" o:gfxdata="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" strokecolor="#060 [3204]" strokeweight="1.5pt">
                                     <v:stroke joinstyle="miter"/>
                                   </v:line>
                                 </v:group>
-                                <v:shape id="Image 308" o:spid="_x0000_s1221" type="#_x0000_t75" alt="http://static.iconsplace.com/icons/preview/black/idea-256.png" style="position:absolute;left:12192;top:-381;width:4476;height:4476;visibility:visible;mso-wrap-style:square" o:gfxdata="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">
+                                <v:shape id="Image 308" o:spid="_x0000_s1222" type="#_x0000_t75" alt="http://static.iconsplace.com/icons/preview/black/idea-256.png" style="position:absolute;left:12192;top:-381;width:4476;height:4476;visibility:visible;mso-wrap-style:square" o:gfxdata="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">
                                   <v:imagedata r:id="rId26" o:title="idea-256" recolortarget="#071c56 [1449]"/>
                                   <v:path arrowok="t"/>
                                 </v:shape>
                               </v:group>
-                              <v:group id="Groupe 309" o:spid="_x0000_s1222" style="position:absolute;top:9810;width:32435;height:13691" coordsize="32435,13690" o:gfxdata="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">
-                                <v:shape id="Flèche droite 310" o:spid="_x0000_s1223" type="#_x0000_t13" style="position:absolute;left:25241;width:7194;height:3594;flip:x;visibility:visible;mso-wrap-style:square;v-text-anchor:middle" o:gfxdata="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" adj="16205" fillcolor="#bfbfbf [2412]" stroked="f" strokeweight="1pt"/>
-                                <v:shape id="Flèche droite 311" o:spid="_x0000_s1224" type="#_x0000_t13" style="position:absolute;top:10096;width:7194;height:3594;flip:x;visibility:visible;mso-wrap-style:square;v-text-anchor:middle" o:gfxdata="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" adj="16205" fillcolor="#bfbfbf [2412]" stroked="f" strokeweight="1pt"/>
-                                <v:shape id="Flèche droite 312" o:spid="_x0000_s1225" type="#_x0000_t13" style="position:absolute;left:25241;top:10096;width:7194;height:3594;visibility:visible;mso-wrap-style:square;v-text-anchor:middle" o:gfxdata="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" adj="16205" fillcolor="#bfbfbf [2412]" stroked="f" strokeweight="1pt"/>
-                                <v:shape id="Flèche droite 313" o:spid="_x0000_s1226" type="#_x0000_t13" style="position:absolute;width:7194;height:3594;visibility:visible;mso-wrap-style:square;v-text-anchor:middle" o:gfxdata="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" adj="16205" fillcolor="#bfbfbf [2412]" stroked="f" strokeweight="1pt"/>
+                              <v:group id="Groupe 309" o:spid="_x0000_s1223" style="position:absolute;top:9810;width:32435;height:13691" coordsize="32435,13690" o:gfxdata="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">
+                                <v:shape id="Flèche droite 310" o:spid="_x0000_s1224" type="#_x0000_t13" style="position:absolute;left:25241;width:7194;height:3594;flip:x;visibility:visible;mso-wrap-style:square;v-text-anchor:middle" o:gfxdata="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" adj="16205" fillcolor="#bfbfbf [2412]" stroked="f" strokeweight="1pt"/>
+                                <v:shape id="Flèche droite 311" o:spid="_x0000_s1225" type="#_x0000_t13" style="position:absolute;top:10096;width:7194;height:3594;flip:x;visibility:visible;mso-wrap-style:square;v-text-anchor:middle" o:gfxdata="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" adj="16205" fillcolor="#bfbfbf [2412]" stroked="f" strokeweight="1pt"/>
+                                <v:shape id="Flèche droite 312" o:spid="_x0000_s1226" type="#_x0000_t13" style="position:absolute;left:25241;top:10096;width:7194;height:3594;visibility:visible;mso-wrap-style:square;v-text-anchor:middle" o:gfxdata="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" adj="16205" fillcolor="#bfbfbf [2412]" stroked="f" strokeweight="1pt"/>
+                                <v:shape id="Flèche droite 313" o:spid="_x0000_s1227" type="#_x0000_t13" style="position:absolute;width:7194;height:3594;visibility:visible;mso-wrap-style:square;v-text-anchor:middle" o:gfxdata="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" adj="16205" fillcolor="#bfbfbf [2412]" stroked="f" strokeweight="1pt"/>
                               </v:group>
                             </v:group>
                           </v:group>
-                          <v:shape id="Connecteur droit avec flèche 314" o:spid="_x0000_s1227" type="#_x0000_t32" style="position:absolute;left:11620;top:4286;width:1824;height:95;flip:y;visibility:visible;mso-wrap-style:square" o:connectortype="straight" o:gfxdata="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" strokecolor="#103fc2 [3209]" strokeweight=".5pt">
+                          <v:shape id="Connecteur droit avec flèche 314" o:spid="_x0000_s1228" type="#_x0000_t32" style="position:absolute;left:11620;top:4286;width:1824;height:95;flip:y;visibility:visible;mso-wrap-style:square" o:connectortype="straight" o:gfxdata="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" strokecolor="#103fc2 [3209]" strokeweight=".5pt">
                             <v:stroke endarrow="block" joinstyle="miter"/>
                           </v:shape>
-                          <v:shape id="Connecteur droit avec flèche 315" o:spid="_x0000_s1228" type="#_x0000_t32" style="position:absolute;left:18192;top:4286;width:1824;height:95;flip:y;visibility:visible;mso-wrap-style:square" o:connectortype="straight" o:gfxdata="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" strokecolor="#103fc2 [3209]" strokeweight=".5pt">
+                          <v:shape id="Connecteur droit avec flèche 315" o:spid="_x0000_s1229" type="#_x0000_t32" style="position:absolute;left:18192;top:4286;width:1824;height:95;flip:y;visibility:visible;mso-wrap-style:square" o:connectortype="straight" o:gfxdata="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" strokecolor="#103fc2 [3209]" strokeweight=".5pt">
                             <v:stroke endarrow="block" joinstyle="miter"/>
                           </v:shape>
                         </v:group>
-                        <v:shape id="Zone de texte 316" o:spid="_x0000_s1229" type="#_x0000_t202" style="position:absolute;top:9476;width:8286;height:4819;visibility:visible;mso-wrap-style:square;v-text-anchor:middle" o:gfxdata="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" filled="f" stroked="f" strokeweight=".5pt">
+                        <v:shape id="Zone de texte 316" o:spid="_x0000_s1230" type="#_x0000_t202" style="position:absolute;top:9476;width:8286;height:4819;visibility:visible;mso-wrap-style:square;v-text-anchor:middle" o:gfxdata="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" filled="f" stroked="f" strokeweight=".5pt">
                           <v:textbox>
                             <w:txbxContent>
                               <w:p>
@@ -13130,7 +18489,7 @@
                             </w:txbxContent>
                           </v:textbox>
                         </v:shape>
-                        <v:shape id="Zone de texte 317" o:spid="_x0000_s1230" type="#_x0000_t202" style="position:absolute;top:19712;width:8286;height:5243;visibility:visible;mso-wrap-style:square;v-text-anchor:middle" o:gfxdata="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" filled="f" stroked="f" strokeweight=".5pt">
+                        <v:shape id="Zone de texte 317" o:spid="_x0000_s1231" type="#_x0000_t202" style="position:absolute;top:19712;width:8286;height:5243;visibility:visible;mso-wrap-style:square;v-text-anchor:middle" o:gfxdata="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" filled="f" stroked="f" strokeweight=".5pt">
                           <v:textbox>
                             <w:txbxContent>
                               <w:p>
@@ -13150,7 +18509,7 @@
                             </w:txbxContent>
                           </v:textbox>
                         </v:shape>
-                        <v:shape id="Zone de texte 318" o:spid="_x0000_s1231" type="#_x0000_t202" style="position:absolute;left:39528;top:11049;width:8287;height:2667;visibility:visible;mso-wrap-style:square;v-text-anchor:middle" o:gfxdata="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" filled="f" stroked="f" strokeweight=".5pt">
+                        <v:shape id="Zone de texte 318" o:spid="_x0000_s1232" type="#_x0000_t202" style="position:absolute;left:39528;top:11049;width:8287;height:2667;visibility:visible;mso-wrap-style:square;v-text-anchor:middle" o:gfxdata="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" filled="f" stroked="f" strokeweight=".5pt">
                           <v:textbox>
                             <w:txbxContent>
                               <w:p>
@@ -13170,7 +18529,7 @@
                             </w:txbxContent>
                           </v:textbox>
                         </v:shape>
-                        <v:shape id="Zone de texte 319" o:spid="_x0000_s1232" type="#_x0000_t202" style="position:absolute;left:39528;top:19144;width:8287;height:6444;visibility:visible;mso-wrap-style:square;v-text-anchor:middle" o:gfxdata="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" filled="f" stroked="f" strokeweight=".5pt">
+                        <v:shape id="Zone de texte 319" o:spid="_x0000_s1233" type="#_x0000_t202" style="position:absolute;left:39528;top:19144;width:8287;height:6444;visibility:visible;mso-wrap-style:square;v-text-anchor:middle" o:gfxdata="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" filled="f" stroked="f" strokeweight=".5pt">
                           <v:textbox>
                             <w:txbxContent>
                               <w:p>
@@ -13190,7 +18549,7 @@
                             </w:txbxContent>
                           </v:textbox>
                         </v:shape>
-                        <v:shape id="Zone de texte 320" o:spid="_x0000_s1233" type="#_x0000_t202" style="position:absolute;left:19716;top:16668;width:8287;height:3804;visibility:visible;mso-wrap-style:square;v-text-anchor:middle" o:gfxdata="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" filled="f" stroked="f" strokeweight=".5pt">
+                        <v:shape id="Zone de texte 320" o:spid="_x0000_s1234" type="#_x0000_t202" style="position:absolute;left:19716;top:16668;width:8287;height:3804;visibility:visible;mso-wrap-style:square;v-text-anchor:middle" o:gfxdata="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" filled="f" stroked="f" strokeweight=".5pt">
                           <v:textbox>
                             <w:txbxContent>
                               <w:p>
@@ -13220,7 +18579,7 @@
                           </v:textbox>
                         </v:shape>
                       </v:group>
-                      <v:shape id="Zone de texte 321" o:spid="_x0000_s1234" type="#_x0000_t202" style="position:absolute;left:19716;top:4667;width:8287;height:3803;visibility:visible;mso-wrap-style:square;v-text-anchor:middle" o:gfxdata="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" filled="f" stroked="f" strokeweight=".5pt">
+                      <v:shape id="Zone de texte 321" o:spid="_x0000_s1235" type="#_x0000_t202" style="position:absolute;left:19716;top:4667;width:8287;height:3803;visibility:visible;mso-wrap-style:square;v-text-anchor:middle" o:gfxdata="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" filled="f" stroked="f" strokeweight=".5pt">
                         <v:textbox>
                           <w:txbxContent>
                             <w:p>
@@ -13243,10 +18602,10 @@
                         </v:textbox>
                       </v:shape>
                     </v:group>
-                    <v:shape id="Connecteur droit avec flèche 322" o:spid="_x0000_s1235" type="#_x0000_t32" style="position:absolute;left:20288;top:16383;width:7062;height:0;flip:x;visibility:visible;mso-wrap-style:square" o:connectortype="straight" o:gfxdata="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" strokecolor="#595959 [3206]" strokeweight="1.5pt">
+                    <v:shape id="Connecteur droit avec flèche 322" o:spid="_x0000_s1236" type="#_x0000_t32" style="position:absolute;left:20288;top:16383;width:7062;height:0;flip:x;visibility:visible;mso-wrap-style:square" o:connectortype="straight" o:gfxdata="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" strokecolor="#595959 [3206]" strokeweight="1.5pt">
                       <v:stroke endarrow="block" endarrowwidth="wide" joinstyle="miter"/>
                     </v:shape>
-                    <v:shape id="Zone de texte 323" o:spid="_x0000_s1236" type="#_x0000_t202" style="position:absolute;left:18764;top:23622;width:10287;height:2190;visibility:visible;mso-wrap-style:square;v-text-anchor:middle" o:gfxdata="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" filled="f" stroked="f" strokeweight=".5pt">
+                    <v:shape id="Zone de texte 323" o:spid="_x0000_s1237" type="#_x0000_t202" style="position:absolute;left:18764;top:23622;width:10287;height:2190;visibility:visible;mso-wrap-style:square;v-text-anchor:middle" o:gfxdata="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" filled="f" stroked="f" strokeweight=".5pt">
                       <v:textbox>
                         <w:txbxContent>
                           <w:p>
@@ -13271,7 +18630,7 @@
                       </v:textbox>
                     </v:shape>
                   </v:group>
-                  <v:shape id="Zone de texte 324" o:spid="_x0000_s1237" type="#_x0000_t202" style="position:absolute;left:27717;top:8286;width:3048;height:17622;visibility:visible;mso-wrap-style:square;v-text-anchor:bottom" o:gfxdata="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" filled="f" stroked="f" strokeweight=".5pt">
+                  <v:shape id="Zone de texte 324" o:spid="_x0000_s1238" type="#_x0000_t202" style="position:absolute;left:27717;top:8286;width:3048;height:17622;visibility:visible;mso-wrap-style:square;v-text-anchor:bottom" o:gfxdata="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" filled="f" stroked="f" strokeweight=".5pt">
                     <v:textbox>
                       <w:txbxContent>
                         <w:p>
@@ -13296,7 +18655,7 @@
                     </v:textbox>
                   </v:shape>
                 </v:group>
-                <v:shape id="Zone de texte 325" o:spid="_x0000_s1238" type="#_x0000_t202" style="position:absolute;left:16859;top:8191;width:3048;height:17621;visibility:visible;mso-wrap-style:square;v-text-anchor:middle" o:gfxdata="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" filled="f" stroked="f" strokeweight=".5pt">
+                <v:shape id="Zone de texte 325" o:spid="_x0000_s1239" type="#_x0000_t202" style="position:absolute;left:16859;top:8191;width:3048;height:17621;visibility:visible;mso-wrap-style:square;v-text-anchor:middle" o:gfxdata="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" filled="f" stroked="f" strokeweight=".5pt">
                   <v:textbox>
                     <w:txbxContent>
                       <w:p>
@@ -13328,8 +18687,8 @@
       </w:r>
       <w:r>
         <w:rPr>
+          <w:noProof/>
           <w:shd w:val="clear" w:color="auto" w:fill="FFFFFF"/>
-          <w:lang w:val="en-GB"/>
         </w:rPr>
         <mc:AlternateContent>
           <mc:Choice Requires="wps">
@@ -13414,7 +18773,7 @@
           </mc:Choice>
           <mc:Fallback>
             <w:pict>
-              <v:shape w14:anchorId="26617C8D" id="Zone de texte 329" o:spid="_x0000_s1239" type="#_x0000_t202" style="position:absolute;left:0;text-align:left;margin-left:281.65pt;margin-top:122.45pt;width:58.95pt;height:22.45pt;z-index:251745280;visibility:visible;mso-wrap-style:square;mso-height-percent:0;mso-wrap-distance-left:9pt;mso-wrap-distance-top:0;mso-wrap-distance-right:9pt;mso-wrap-distance-bottom:0;mso-position-horizontal:absolute;mso-position-horizontal-relative:text;mso-position-vertical:absolute;mso-position-vertical-relative:text;mso-height-percent:0;mso-height-relative:margin;v-text-anchor:middle" o:gfxdata="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" filled="f" stroked="f" strokeweight=".5pt">
+              <v:shape w14:anchorId="26617C8D" id="Zone de texte 329" o:spid="_x0000_s1240" type="#_x0000_t202" style="position:absolute;left:0;text-align:left;margin-left:281.65pt;margin-top:122.45pt;width:58.95pt;height:22.45pt;z-index:251745280;visibility:visible;mso-wrap-style:square;mso-height-percent:0;mso-wrap-distance-left:9pt;mso-wrap-distance-top:0;mso-wrap-distance-right:9pt;mso-wrap-distance-bottom:0;mso-position-horizontal:absolute;mso-position-horizontal-relative:text;mso-position-vertical:absolute;mso-position-vertical-relative:text;mso-height-percent:0;mso-height-relative:margin;v-text-anchor:middle" o:gfxdata="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" filled="f" stroked="f" strokeweight=".5pt">
                 <v:textbox>
                   <w:txbxContent>
                     <w:p>
@@ -13440,8 +18799,8 @@
       </w:r>
       <w:r>
         <w:rPr>
+          <w:noProof/>
           <w:shd w:val="clear" w:color="auto" w:fill="FFFFFF"/>
-          <w:lang w:val="en-GB"/>
         </w:rPr>
         <mc:AlternateContent>
           <mc:Choice Requires="wps">
@@ -13517,8 +18876,8 @@
       </w:r>
       <w:r>
         <w:rPr>
+          <w:noProof/>
           <w:shd w:val="clear" w:color="auto" w:fill="FFFFFF"/>
-          <w:lang w:val="en-GB"/>
         </w:rPr>
         <mc:AlternateContent>
           <mc:Choice Requires="wps">
@@ -13582,8 +18941,8 @@
       </w:r>
       <w:r>
         <w:rPr>
+          <w:noProof/>
           <w:shd w:val="clear" w:color="auto" w:fill="FFFFFF"/>
-          <w:lang w:val="en-GB"/>
         </w:rPr>
         <mc:AlternateContent>
           <mc:Choice Requires="wps">
@@ -15086,7 +20445,17 @@
                                   <w:color w:val="FFFFFF" w:themeColor="background1"/>
                                   <w:sz w:val="20"/>
                                 </w:rPr>
-                                <w:t>ANODE</w:t>
+                                <w:t>ANOD</w:t>
+                              </w:r>
+                              <w:bookmarkStart w:id="32" w:name="_GoBack"/>
+                              <w:bookmarkEnd w:id="32"/>
+                              <w:r>
+                                <w:rPr>
+                                  <w:b/>
+                                  <w:color w:val="FFFFFF" w:themeColor="background1"/>
+                                  <w:sz w:val="20"/>
+                                </w:rPr>
+                                <w:t>E</w:t>
                               </w:r>
                             </w:p>
                           </w:txbxContent>
@@ -15112,73 +20481,73 @@
           </mc:Choice>
           <mc:Fallback>
             <w:pict>
-              <v:group w14:anchorId="1D612EB1" id="Groupe 330" o:spid="_x0000_s1240" style="position:absolute;left:0;text-align:left;margin-left:.2pt;margin-top:21.55pt;width:340.15pt;height:170.05pt;z-index:251747328;mso-width-relative:margin;mso-height-relative:margin" coordsize="47815,25996" o:gfxdata="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">
-                <v:group id="Groupe 331" o:spid="_x0000_s1241" style="position:absolute;width:47815;height:25996" coordsize="47815,25996" o:gfxdata="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">
-                  <v:group id="Groupe 332" o:spid="_x0000_s1242" style="position:absolute;width:47815;height:25996" coordsize="47815,25996" o:gfxdata="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">
-                    <v:group id="Groupe 333" o:spid="_x0000_s1243" style="position:absolute;width:47815;height:25996" coordsize="47815,25996" o:gfxdata="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">
-                      <v:group id="Groupe 334" o:spid="_x0000_s1244" style="position:absolute;width:47815;height:25996" coordsize="47815,25996" o:gfxdata="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">
-                        <v:group id="Groupe 335" o:spid="_x0000_s1245" style="position:absolute;left:7620;width:32435;height:25996" coordsize="32435,25996" o:gfxdata="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">
-                          <v:group id="Groupe 336" o:spid="_x0000_s1246" style="position:absolute;width:32435;height:25996" coordorigin=",-381" coordsize="32435,25996" o:gfxdata="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">
-                            <v:rect id="Rectangle 337" o:spid="_x0000_s1247" style="position:absolute;left:11714;top:7600;width:8998;height:17996;visibility:visible;mso-wrap-style:square;v-text-anchor:middle" o:gfxdata="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" fillcolor="#060 [3204]" stroked="f" strokeweight="1pt">
+              <v:group w14:anchorId="1D612EB1" id="Groupe 330" o:spid="_x0000_s1241" style="position:absolute;left:0;text-align:left;margin-left:.2pt;margin-top:21.55pt;width:340.15pt;height:170.05pt;z-index:251747328;mso-width-relative:margin;mso-height-relative:margin" coordsize="47815,25996" o:gfxdata="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">
+                <v:group id="Groupe 331" o:spid="_x0000_s1242" style="position:absolute;width:47815;height:25996" coordsize="47815,25996" o:gfxdata="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">
+                  <v:group id="Groupe 332" o:spid="_x0000_s1243" style="position:absolute;width:47815;height:25996" coordsize="47815,25996" o:gfxdata="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">
+                    <v:group id="Groupe 333" o:spid="_x0000_s1244" style="position:absolute;width:47815;height:25996" coordsize="47815,25996" o:gfxdata="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">
+                      <v:group id="Groupe 334" o:spid="_x0000_s1245" style="position:absolute;width:47815;height:25996" coordsize="47815,25996" o:gfxdata="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">
+                        <v:group id="Groupe 335" o:spid="_x0000_s1246" style="position:absolute;left:7620;width:32435;height:25996" coordsize="32435,25996" o:gfxdata="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">
+                          <v:group id="Groupe 336" o:spid="_x0000_s1247" style="position:absolute;width:32435;height:25996" coordorigin=",-381" coordsize="32435,25996" o:gfxdata="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">
+                            <v:rect id="Rectangle 337" o:spid="_x0000_s1248" style="position:absolute;left:11714;top:7600;width:8998;height:17996;visibility:visible;mso-wrap-style:square;v-text-anchor:middle" o:gfxdata="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" fillcolor="#060 [3204]" stroked="f" strokeweight="1pt">
                               <v:fill opacity="19789f"/>
                             </v:rect>
-                            <v:group id="Groupe 338" o:spid="_x0000_s1248" style="position:absolute;left:9810;top:7620;width:12700;height:17995" coordorigin="108" coordsize="12710,18000" o:gfxdata="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">
-                              <v:rect id="Rectangle 339" o:spid="_x0000_s1249" style="position:absolute;left:108;width:1797;height:17995;visibility:visible;mso-wrap-style:square;v-text-anchor:middle" o:gfxdata="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" fillcolor="#060 [3204]" strokecolor="#003200 [1604]" strokeweight="1pt"/>
-                              <v:rect id="Rectangle 340" o:spid="_x0000_s1250" style="position:absolute;left:11018;width:1800;height:18000;visibility:visible;mso-wrap-style:square;v-text-anchor:middle" o:gfxdata="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" fillcolor="#060 [3204]" strokecolor="#003200 [1604]" strokeweight="1pt"/>
+                            <v:group id="Groupe 338" o:spid="_x0000_s1249" style="position:absolute;left:9810;top:7620;width:12700;height:17995" coordorigin="108" coordsize="12710,18000" o:gfxdata="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">
+                              <v:rect id="Rectangle 339" o:spid="_x0000_s1250" style="position:absolute;left:108;width:1797;height:17995;visibility:visible;mso-wrap-style:square;v-text-anchor:middle" o:gfxdata="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" fillcolor="#060 [3204]" strokecolor="#003200 [1604]" strokeweight="1pt"/>
+                              <v:rect id="Rectangle 340" o:spid="_x0000_s1251" style="position:absolute;left:11018;width:1800;height:18000;visibility:visible;mso-wrap-style:square;v-text-anchor:middle" o:gfxdata="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" fillcolor="#060 [3204]" strokecolor="#003200 [1604]" strokeweight="1pt"/>
                             </v:group>
-                            <v:group id="Groupe 341" o:spid="_x0000_s1251" style="position:absolute;top:-381;width:32435;height:25996" coordorigin=",-381" coordsize="32435,25996" o:gfxdata="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">
-                              <v:group id="Groupe 342" o:spid="_x0000_s1252" style="position:absolute;left:1809;top:-381;width:28753;height:25996" coordorigin=",-381" coordsize="28752,25996" o:gfxdata="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">
-                                <v:rect id="Rectangle 343" o:spid="_x0000_s1253" style="position:absolute;left:8953;top:4000;width:10763;height:3600;visibility:visible;mso-wrap-style:square;v-text-anchor:middle" o:gfxdata="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" fillcolor="white [3201]" strokecolor="#103fc2 [3209]" strokeweight="1.5pt"/>
-                                <v:group id="Groupe 344" o:spid="_x0000_s1254" style="position:absolute;top:7620;width:28752;height:17995" coordsize="28755,18000" o:gfxdata="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">
-                                  <v:rect id="Rectangle 345" o:spid="_x0000_s1255" style="position:absolute;left:1714;width:25200;height:18000;visibility:visible;mso-wrap-style:square;v-text-anchor:middle" o:gfxdata="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" filled="f" strokecolor="#003200 [1604]" strokeweight="1.5pt">
+                            <v:group id="Groupe 341" o:spid="_x0000_s1252" style="position:absolute;top:-381;width:32435;height:25996" coordorigin=",-381" coordsize="32435,25996" o:gfxdata="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">
+                              <v:group id="Groupe 342" o:spid="_x0000_s1253" style="position:absolute;left:1809;top:-381;width:28753;height:25996" coordorigin=",-381" coordsize="28752,25996" o:gfxdata="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">
+                                <v:rect id="Rectangle 343" o:spid="_x0000_s1254" style="position:absolute;left:8953;top:4000;width:10763;height:3600;visibility:visible;mso-wrap-style:square;v-text-anchor:middle" o:gfxdata="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" fillcolor="white [3201]" strokecolor="#103fc2 [3209]" strokeweight="1.5pt"/>
+                                <v:group id="Groupe 344" o:spid="_x0000_s1255" style="position:absolute;top:7620;width:28752;height:17995" coordsize="28755,18000" o:gfxdata="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">
+                                  <v:rect id="Rectangle 345" o:spid="_x0000_s1256" style="position:absolute;left:1714;width:25200;height:18000;visibility:visible;mso-wrap-style:square;v-text-anchor:middle" o:gfxdata="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" filled="f" strokecolor="#003200 [1604]" strokeweight="1.5pt">
                                     <v:stroke endcap="round"/>
                                   </v:rect>
-                                  <v:line id="Connecteur droit 346" o:spid="_x0000_s1256" style="position:absolute;flip:x;visibility:visible;mso-wrap-style:square" from="26955,15049" to="28752,15049" o:connectortype="straight" o:gfxdata="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" strokecolor="#060 [3204]" strokeweight="1.5pt">
+                                  <v:line id="Connecteur droit 346" o:spid="_x0000_s1257" style="position:absolute;flip:x;visibility:visible;mso-wrap-style:square" from="26955,15049" to="28752,15049" o:connectortype="straight" o:gfxdata="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" strokecolor="#060 [3204]" strokeweight="1.5pt">
                                     <v:stroke joinstyle="miter"/>
                                   </v:line>
-                                  <v:line id="Connecteur droit 347" o:spid="_x0000_s1257" style="position:absolute;flip:x;visibility:visible;mso-wrap-style:square" from="0,15049" to="1797,15049" o:connectortype="straight" o:gfxdata="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" strokecolor="#060 [3204]" strokeweight="1.5pt">
+                                  <v:line id="Connecteur droit 347" o:spid="_x0000_s1258" style="position:absolute;flip:x;visibility:visible;mso-wrap-style:square" from="0,15049" to="1797,15049" o:connectortype="straight" o:gfxdata="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" strokecolor="#060 [3204]" strokeweight="1.5pt">
                                     <v:stroke joinstyle="miter"/>
                                   </v:line>
-                                  <v:line id="Connecteur droit 348" o:spid="_x0000_s1258" style="position:absolute;flip:x;visibility:visible;mso-wrap-style:square" from="0,13144" to="1797,13144" o:connectortype="straight" o:gfxdata="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" strokecolor="#060 [3204]" strokeweight="1.5pt">
+                                  <v:line id="Connecteur droit 348" o:spid="_x0000_s1259" style="position:absolute;flip:x;visibility:visible;mso-wrap-style:square" from="0,13144" to="1797,13144" o:connectortype="straight" o:gfxdata="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" strokecolor="#060 [3204]" strokeweight="1.5pt">
                                     <v:stroke joinstyle="miter"/>
                                   </v:line>
-                                  <v:line id="Connecteur droit 349" o:spid="_x0000_s1259" style="position:absolute;flip:x;visibility:visible;mso-wrap-style:square" from="0,3048" to="1800,3048" o:connectortype="straight" o:gfxdata="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" strokecolor="#060 [3204]" strokeweight="1.5pt">
+                                  <v:line id="Connecteur droit 349" o:spid="_x0000_s1260" style="position:absolute;flip:x;visibility:visible;mso-wrap-style:square" from="0,3048" to="1800,3048" o:connectortype="straight" o:gfxdata="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" strokecolor="#060 [3204]" strokeweight="1.5pt">
                                     <v:stroke joinstyle="miter"/>
                                   </v:line>
-                                  <v:line id="Connecteur droit 350" o:spid="_x0000_s1260" style="position:absolute;flip:x;visibility:visible;mso-wrap-style:square" from="0,4953" to="1800,4953" o:connectortype="straight" o:gfxdata="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" strokecolor="#060 [3204]" strokeweight="1.5pt">
+                                  <v:line id="Connecteur droit 350" o:spid="_x0000_s1261" style="position:absolute;flip:x;visibility:visible;mso-wrap-style:square" from="0,4953" to="1800,4953" o:connectortype="straight" o:gfxdata="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" strokecolor="#060 [3204]" strokeweight="1.5pt">
                                     <v:stroke joinstyle="miter"/>
                                   </v:line>
-                                  <v:line id="Connecteur droit 351" o:spid="_x0000_s1261" style="position:absolute;flip:x;visibility:visible;mso-wrap-style:square" from="26955,3048" to="28755,3048" o:connectortype="straight" o:gfxdata="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" strokecolor="#060 [3204]" strokeweight="1.5pt">
+                                  <v:line id="Connecteur droit 351" o:spid="_x0000_s1262" style="position:absolute;flip:x;visibility:visible;mso-wrap-style:square" from="26955,3048" to="28755,3048" o:connectortype="straight" o:gfxdata="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" strokecolor="#060 [3204]" strokeweight="1.5pt">
                                     <v:stroke joinstyle="miter"/>
                                   </v:line>
-                                  <v:line id="Connecteur droit 352" o:spid="_x0000_s1262" style="position:absolute;flip:x;visibility:visible;mso-wrap-style:square" from="26955,4953" to="28752,4953" o:connectortype="straight" o:gfxdata="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" strokecolor="#060 [3204]" strokeweight="1.5pt">
+                                  <v:line id="Connecteur droit 352" o:spid="_x0000_s1263" style="position:absolute;flip:x;visibility:visible;mso-wrap-style:square" from="26955,4953" to="28752,4953" o:connectortype="straight" o:gfxdata="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" strokecolor="#060 [3204]" strokeweight="1.5pt">
                                     <v:stroke joinstyle="miter"/>
                                   </v:line>
-                                  <v:line id="Connecteur droit 353" o:spid="_x0000_s1263" style="position:absolute;flip:x;visibility:visible;mso-wrap-style:square" from="26955,13144" to="28752,13144" o:connectortype="straight" o:gfxdata="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" strokecolor="#060 [3204]" strokeweight="1.5pt">
+                                  <v:line id="Connecteur droit 353" o:spid="_x0000_s1264" style="position:absolute;flip:x;visibility:visible;mso-wrap-style:square" from="26955,13144" to="28752,13144" o:connectortype="straight" o:gfxdata="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" strokecolor="#060 [3204]" strokeweight="1.5pt">
                                     <v:stroke joinstyle="miter"/>
                                   </v:line>
                                 </v:group>
-                                <v:shape id="Image 354" o:spid="_x0000_s1264" type="#_x0000_t75" alt="http://static.iconsplace.com/icons/preview/black/idea-256.png" style="position:absolute;left:12192;top:-381;width:4476;height:4476;visibility:visible;mso-wrap-style:square" o:gfxdata="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">
+                                <v:shape id="Image 354" o:spid="_x0000_s1265" type="#_x0000_t75" alt="http://static.iconsplace.com/icons/preview/black/idea-256.png" style="position:absolute;left:12192;top:-381;width:4476;height:4476;visibility:visible;mso-wrap-style:square" o:gfxdata="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">
                                   <v:imagedata r:id="rId26" o:title="idea-256" recolortarget="#071c56 [1449]"/>
                                   <v:path arrowok="t"/>
                                 </v:shape>
                               </v:group>
-                              <v:group id="Groupe 355" o:spid="_x0000_s1265" style="position:absolute;top:9810;width:32435;height:13691" coordsize="32435,13690" o:gfxdata="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">
-                                <v:shape id="Flèche droite 356" o:spid="_x0000_s1266" type="#_x0000_t13" style="position:absolute;left:25241;width:7194;height:3594;flip:x;visibility:visible;mso-wrap-style:square;v-text-anchor:middle" o:gfxdata="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" adj="16205" fillcolor="#bfbfbf [2412]" stroked="f" strokeweight="1pt"/>
-                                <v:shape id="Flèche droite 357" o:spid="_x0000_s1267" type="#_x0000_t13" style="position:absolute;top:10096;width:7194;height:3594;flip:x;visibility:visible;mso-wrap-style:square;v-text-anchor:middle" o:gfxdata="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" adj="16205" fillcolor="#bfbfbf [2412]" stroked="f" strokeweight="1pt"/>
-                                <v:shape id="Flèche droite 358" o:spid="_x0000_s1268" type="#_x0000_t13" style="position:absolute;left:25241;top:10096;width:7194;height:3594;visibility:visible;mso-wrap-style:square;v-text-anchor:middle" o:gfxdata="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" adj="16205" fillcolor="#bfbfbf [2412]" stroked="f" strokeweight="1pt"/>
-                                <v:shape id="Flèche droite 359" o:spid="_x0000_s1269" type="#_x0000_t13" style="position:absolute;width:7194;height:3594;visibility:visible;mso-wrap-style:square;v-text-anchor:middle" o:gfxdata="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" adj="16205" fillcolor="#bfbfbf [2412]" stroked="f" strokeweight="1pt"/>
+                              <v:group id="Groupe 355" o:spid="_x0000_s1266" style="position:absolute;top:9810;width:32435;height:13691" coordsize="32435,13690" o:gfxdata="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">
+                                <v:shape id="Flèche droite 356" o:spid="_x0000_s1267" type="#_x0000_t13" style="position:absolute;left:25241;width:7194;height:3594;flip:x;visibility:visible;mso-wrap-style:square;v-text-anchor:middle" o:gfxdata="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" adj="16205" fillcolor="#bfbfbf [2412]" stroked="f" strokeweight="1pt"/>
+                                <v:shape id="Flèche droite 357" o:spid="_x0000_s1268" type="#_x0000_t13" style="position:absolute;top:10096;width:7194;height:3594;flip:x;visibility:visible;mso-wrap-style:square;v-text-anchor:middle" o:gfxdata="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" adj="16205" fillcolor="#bfbfbf [2412]" stroked="f" strokeweight="1pt"/>
+                                <v:shape id="Flèche droite 358" o:spid="_x0000_s1269" type="#_x0000_t13" style="position:absolute;left:25241;top:10096;width:7194;height:3594;visibility:visible;mso-wrap-style:square;v-text-anchor:middle" o:gfxdata="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" adj="16205" fillcolor="#bfbfbf [2412]" stroked="f" strokeweight="1pt"/>
+                                <v:shape id="Flèche droite 359" o:spid="_x0000_s1270" type="#_x0000_t13" style="position:absolute;width:7194;height:3594;visibility:visible;mso-wrap-style:square;v-text-anchor:middle" o:gfxdata="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" adj="16205" fillcolor="#bfbfbf [2412]" stroked="f" strokeweight="1pt"/>
                               </v:group>
                             </v:group>
                           </v:group>
-                          <v:shape id="Connecteur droit avec flèche 360" o:spid="_x0000_s1270" type="#_x0000_t32" style="position:absolute;left:11620;top:4286;width:1824;height:95;flip:y;visibility:visible;mso-wrap-style:square" o:connectortype="straight" o:gfxdata="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" strokecolor="#103fc2 [3209]" strokeweight=".5pt">
+                          <v:shape id="Connecteur droit avec flèche 360" o:spid="_x0000_s1271" type="#_x0000_t32" style="position:absolute;left:11620;top:4286;width:1824;height:95;flip:y;visibility:visible;mso-wrap-style:square" o:connectortype="straight" o:gfxdata="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" strokecolor="#103fc2 [3209]" strokeweight=".5pt">
                             <v:stroke endarrow="block" joinstyle="miter"/>
                           </v:shape>
-                          <v:shape id="Connecteur droit avec flèche 361" o:spid="_x0000_s1271" type="#_x0000_t32" style="position:absolute;left:18192;top:4286;width:1824;height:95;flip:y;visibility:visible;mso-wrap-style:square" o:connectortype="straight" o:gfxdata="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" strokecolor="#103fc2 [3209]" strokeweight=".5pt">
+                          <v:shape id="Connecteur droit avec flèche 361" o:spid="_x0000_s1272" type="#_x0000_t32" style="position:absolute;left:18192;top:4286;width:1824;height:95;flip:y;visibility:visible;mso-wrap-style:square" o:connectortype="straight" o:gfxdata="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" strokecolor="#103fc2 [3209]" strokeweight=".5pt">
                             <v:stroke endarrow="block" joinstyle="miter"/>
                           </v:shape>
                         </v:group>
-                        <v:shape id="Zone de texte 362" o:spid="_x0000_s1272" type="#_x0000_t202" style="position:absolute;top:11049;width:8286;height:2667;visibility:visible;mso-wrap-style:square;v-text-anchor:middle" o:gfxdata="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" filled="f" stroked="f" strokeweight=".5pt">
+                        <v:shape id="Zone de texte 362" o:spid="_x0000_s1273" type="#_x0000_t202" style="position:absolute;top:11049;width:8286;height:2667;visibility:visible;mso-wrap-style:square;v-text-anchor:middle" o:gfxdata="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" filled="f" stroked="f" strokeweight=".5pt">
                           <v:textbox>
                             <w:txbxContent>
                               <w:p>
@@ -15198,7 +20567,7 @@
                             </w:txbxContent>
                           </v:textbox>
                         </v:shape>
-                        <v:shape id="Zone de texte 363" o:spid="_x0000_s1273" type="#_x0000_t202" style="position:absolute;top:20427;width:8286;height:4192;visibility:visible;mso-wrap-style:square;v-text-anchor:middle" o:gfxdata="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" filled="f" stroked="f" strokeweight=".5pt">
+                        <v:shape id="Zone de texte 363" o:spid="_x0000_s1274" type="#_x0000_t202" style="position:absolute;top:20427;width:8286;height:4192;visibility:visible;mso-wrap-style:square;v-text-anchor:middle" o:gfxdata="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" filled="f" stroked="f" strokeweight=".5pt">
                           <v:textbox>
                             <w:txbxContent>
                               <w:p>
@@ -15218,7 +20587,7 @@
                             </w:txbxContent>
                           </v:textbox>
                         </v:shape>
-                        <v:shape id="Zone de texte 364" o:spid="_x0000_s1274" type="#_x0000_t202" style="position:absolute;left:39528;top:11049;width:8287;height:2667;visibility:visible;mso-wrap-style:square;v-text-anchor:middle" o:gfxdata="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" filled="f" stroked="f" strokeweight=".5pt">
+                        <v:shape id="Zone de texte 364" o:spid="_x0000_s1275" type="#_x0000_t202" style="position:absolute;left:39528;top:11049;width:8287;height:2667;visibility:visible;mso-wrap-style:square;v-text-anchor:middle" o:gfxdata="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" filled="f" stroked="f" strokeweight=".5pt">
                           <v:textbox>
                             <w:txbxContent>
                               <w:p>
@@ -15238,7 +20607,7 @@
                             </w:txbxContent>
                           </v:textbox>
                         </v:shape>
-                        <v:shape id="Zone de texte 365" o:spid="_x0000_s1275" type="#_x0000_t202" style="position:absolute;left:39528;top:21145;width:8287;height:2667;visibility:visible;mso-wrap-style:square;v-text-anchor:middle" o:gfxdata="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" filled="f" stroked="f" strokeweight=".5pt">
+                        <v:shape id="Zone de texte 365" o:spid="_x0000_s1276" type="#_x0000_t202" style="position:absolute;left:39528;top:21145;width:8287;height:2667;visibility:visible;mso-wrap-style:square;v-text-anchor:middle" o:gfxdata="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" filled="f" stroked="f" strokeweight=".5pt">
                           <v:textbox>
                             <w:txbxContent>
                               <w:p>
@@ -15258,7 +20627,7 @@
                             </w:txbxContent>
                           </v:textbox>
                         </v:shape>
-                        <v:shape id="Zone de texte 366" o:spid="_x0000_s1276" type="#_x0000_t202" style="position:absolute;left:19716;top:16668;width:8287;height:3804;visibility:visible;mso-wrap-style:square;v-text-anchor:middle" o:gfxdata="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" filled="f" stroked="f" strokeweight=".5pt">
+                        <v:shape id="Zone de texte 366" o:spid="_x0000_s1277" type="#_x0000_t202" style="position:absolute;left:19716;top:16668;width:8287;height:3804;visibility:visible;mso-wrap-style:square;v-text-anchor:middle" o:gfxdata="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" filled="f" stroked="f" strokeweight=".5pt">
                           <v:textbox>
                             <w:txbxContent>
                               <w:p>
@@ -15281,7 +20650,7 @@
                           </v:textbox>
                         </v:shape>
                       </v:group>
-                      <v:shape id="Zone de texte 367" o:spid="_x0000_s1277" type="#_x0000_t202" style="position:absolute;left:19716;top:4667;width:8287;height:3803;visibility:visible;mso-wrap-style:square;v-text-anchor:middle" o:gfxdata="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" filled="f" stroked="f" strokeweight=".5pt">
+                      <v:shape id="Zone de texte 367" o:spid="_x0000_s1278" type="#_x0000_t202" style="position:absolute;left:19716;top:4667;width:8287;height:3803;visibility:visible;mso-wrap-style:square;v-text-anchor:middle" o:gfxdata="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" filled="f" stroked="f" strokeweight=".5pt">
                         <v:textbox>
                           <w:txbxContent>
                             <w:p>
@@ -15304,10 +20673,10 @@
                         </v:textbox>
                       </v:shape>
                     </v:group>
-                    <v:shape id="Connecteur droit avec flèche 368" o:spid="_x0000_s1278" type="#_x0000_t32" style="position:absolute;left:20288;top:16383;width:7062;height:0;visibility:visible;mso-wrap-style:square" o:connectortype="straight" o:gfxdata="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" strokecolor="#595959 [3206]" strokeweight="1.5pt">
+                    <v:shape id="Connecteur droit avec flèche 368" o:spid="_x0000_s1279" type="#_x0000_t32" style="position:absolute;left:20288;top:16383;width:7062;height:0;visibility:visible;mso-wrap-style:square" o:connectortype="straight" o:gfxdata="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" strokecolor="#595959 [3206]" strokeweight="1.5pt">
                       <v:stroke endarrow="block" endarrowwidth="wide" joinstyle="miter"/>
                     </v:shape>
-                    <v:shape id="Zone de texte 369" o:spid="_x0000_s1279" type="#_x0000_t202" style="position:absolute;left:18764;top:23622;width:10287;height:2190;visibility:visible;mso-wrap-style:square;v-text-anchor:middle" o:gfxdata="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" filled="f" stroked="f" strokeweight=".5pt">
+                    <v:shape id="Zone de texte 369" o:spid="_x0000_s1280" type="#_x0000_t202" style="position:absolute;left:18764;top:23622;width:10287;height:2190;visibility:visible;mso-wrap-style:square;v-text-anchor:middle" o:gfxdata="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" filled="f" stroked="f" strokeweight=".5pt">
                       <v:textbox>
                         <w:txbxContent>
                           <w:p>
@@ -15332,7 +20701,7 @@
                       </v:textbox>
                     </v:shape>
                   </v:group>
-                  <v:shape id="Zone de texte 370" o:spid="_x0000_s1280" type="#_x0000_t202" style="position:absolute;left:27717;top:8286;width:3048;height:17622;visibility:visible;mso-wrap-style:square;v-text-anchor:bottom" o:gfxdata="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" filled="f" stroked="f" strokeweight=".5pt">
+                  <v:shape id="Zone de texte 370" o:spid="_x0000_s1281" type="#_x0000_t202" style="position:absolute;left:27717;top:8286;width:3048;height:17622;visibility:visible;mso-wrap-style:square;v-text-anchor:bottom" o:gfxdata="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" filled="f" stroked="f" strokeweight=".5pt">
                     <v:textbox>
                       <w:txbxContent>
                         <w:p>
@@ -15357,7 +20726,7 @@
                     </v:textbox>
                   </v:shape>
                 </v:group>
-                <v:shape id="Zone de texte 371" o:spid="_x0000_s1281" type="#_x0000_t202" style="position:absolute;left:16859;top:8191;width:3048;height:17621;visibility:visible;mso-wrap-style:square;v-text-anchor:middle" o:gfxdata="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" filled="f" stroked="f" strokeweight=".5pt">
+                <v:shape id="Zone de texte 371" o:spid="_x0000_s1282" type="#_x0000_t202" style="position:absolute;left:16859;top:8191;width:3048;height:17621;visibility:visible;mso-wrap-style:square;v-text-anchor:middle" o:gfxdata="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" filled="f" stroked="f" strokeweight=".5pt">
                   <v:textbox>
                     <w:txbxContent>
                       <w:p>
@@ -15375,7 +20744,17 @@
                             <w:color w:val="FFFFFF" w:themeColor="background1"/>
                             <w:sz w:val="20"/>
                           </w:rPr>
-                          <w:t>ANODE</w:t>
+                          <w:t>ANOD</w:t>
+                        </w:r>
+                        <w:bookmarkStart w:id="33" w:name="_GoBack"/>
+                        <w:bookmarkEnd w:id="33"/>
+                        <w:r>
+                          <w:rPr>
+                            <w:b/>
+                            <w:color w:val="FFFFFF" w:themeColor="background1"/>
+                            <w:sz w:val="20"/>
+                          </w:rPr>
+                          <w:t>E</w:t>
                         </w:r>
                       </w:p>
                     </w:txbxContent>
@@ -15791,7 +21170,23 @@
                 <w:sz w:val="14"/>
                 <w:lang w:val="en-GB"/>
               </w:rPr>
-              <w:t>1 mW – 100 kW</w:t>
+              <w:t xml:space="preserve">1 </w:t>
+            </w:r>
+            <w:proofErr w:type="spellStart"/>
+            <w:r>
+              <w:rPr>
+                <w:sz w:val="14"/>
+                <w:lang w:val="en-GB"/>
+              </w:rPr>
+              <w:t>mW</w:t>
+            </w:r>
+            <w:proofErr w:type="spellEnd"/>
+            <w:r>
+              <w:rPr>
+                <w:sz w:val="14"/>
+                <w:lang w:val="en-GB"/>
+              </w:rPr>
+              <w:t xml:space="preserve"> – 100 kW</w:t>
             </w:r>
           </w:p>
         </w:tc>
@@ -16839,7 +22234,23 @@
                 <w:sz w:val="14"/>
                 <w:lang w:val="en-GB"/>
               </w:rPr>
-              <w:t>1 mW – 125 kW</w:t>
+              <w:t xml:space="preserve">1 </w:t>
+            </w:r>
+            <w:proofErr w:type="spellStart"/>
+            <w:r>
+              <w:rPr>
+                <w:sz w:val="14"/>
+                <w:lang w:val="en-GB"/>
+              </w:rPr>
+              <w:t>mW</w:t>
+            </w:r>
+            <w:proofErr w:type="spellEnd"/>
+            <w:r>
+              <w:rPr>
+                <w:sz w:val="14"/>
+                <w:lang w:val="en-GB"/>
+              </w:rPr>
+              <w:t xml:space="preserve"> – 125 kW</w:t>
             </w:r>
           </w:p>
         </w:tc>
@@ -16946,6 +22357,7 @@
                 <w:sz w:val="14"/>
                 <w:lang w:val="en-GB"/>
               </w:rPr>
+              <w:lastRenderedPageBreak/>
               <w:t>MCFC</w:t>
             </w:r>
           </w:p>
@@ -17296,7 +22708,23 @@
                 <w:sz w:val="14"/>
                 <w:lang w:val="en-GB"/>
               </w:rPr>
-              <w:t>1 mW – 1 kW</w:t>
+              <w:t xml:space="preserve">1 </w:t>
+            </w:r>
+            <w:proofErr w:type="spellStart"/>
+            <w:r>
+              <w:rPr>
+                <w:sz w:val="14"/>
+                <w:lang w:val="en-GB"/>
+              </w:rPr>
+              <w:t>mW</w:t>
+            </w:r>
+            <w:proofErr w:type="spellEnd"/>
+            <w:r>
+              <w:rPr>
+                <w:sz w:val="14"/>
+                <w:lang w:val="en-GB"/>
+              </w:rPr>
+              <w:t xml:space="preserve"> – 1 kW</w:t>
             </w:r>
           </w:p>
         </w:tc>
@@ -17415,7 +22843,6 @@
         <w:rPr>
           <w:lang w:val="en-GB"/>
         </w:rPr>
-        <w:lastRenderedPageBreak/>
         <w:t>Applications</w:t>
       </w:r>
       <w:bookmarkEnd w:id="34"/>
@@ -22115,7 +27542,7 @@
               <v:stroke joinstyle="miter"/>
               <v:path gradientshapeok="t" o:connecttype="rect"/>
             </v:shapetype>
-            <v:shape id="Zone de texte 25" o:spid="_x0000_s1282" type="#_x0000_t202" style="position:absolute;left:0;text-align:left;margin-left:520pt;margin-top:248.25pt;width:571.2pt;height:56.7pt;z-index:251700224;visibility:visible;mso-wrap-style:square;mso-width-percent:0;mso-height-percent:0;mso-wrap-distance-left:9pt;mso-wrap-distance-top:0;mso-wrap-distance-right:9pt;mso-wrap-distance-bottom:0;mso-position-horizontal:right;mso-position-horizontal-relative:page;mso-position-vertical:absolute;mso-position-vertical-relative:text;mso-width-percent:0;mso-height-percent:0;mso-width-relative:margin;mso-height-relative:margin;v-text-anchor:bottom" o:gfxdata="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" filled="f" stroked="f" strokeweight="3pt">
+            <v:shape id="Zone de texte 25" o:spid="_x0000_s1283" type="#_x0000_t202" style="position:absolute;left:0;text-align:left;margin-left:520pt;margin-top:248.25pt;width:571.2pt;height:56.7pt;z-index:251700224;visibility:visible;mso-wrap-style:square;mso-width-percent:0;mso-height-percent:0;mso-wrap-distance-left:9pt;mso-wrap-distance-top:0;mso-wrap-distance-right:9pt;mso-wrap-distance-bottom:0;mso-position-horizontal:right;mso-position-horizontal-relative:page;mso-position-vertical:absolute;mso-position-vertical-relative:text;mso-width-percent:0;mso-height-percent:0;mso-width-relative:margin;mso-height-relative:margin;v-text-anchor:bottom" o:gfxdata="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" filled="f" stroked="f" strokeweight="3pt">
               <v:textbox>
                 <w:txbxContent>
                   <w:p>
@@ -24364,6 +29791,7 @@
     <w:rsid w:val="00780239"/>
     <w:rsid w:val="00793958"/>
     <w:rsid w:val="008001AC"/>
+    <w:rsid w:val="00AE0209"/>
     <w:rsid w:val="00B67B93"/>
     <w:rsid w:val="00DC1096"/>
   </w:rsids>
@@ -25144,7 +30572,7 @@
 </file>
 
 <file path=customXml/itemProps2.xml><?xml version="1.0" encoding="utf-8"?>
-<ds:datastoreItem xmlns:ds="http://schemas.openxmlformats.org/officeDocument/2006/customXml" ds:itemID="{E0F83C20-1B79-4C48-92A1-2C22C6285961}">
+<ds:datastoreItem xmlns:ds="http://schemas.openxmlformats.org/officeDocument/2006/customXml" ds:itemID="{5888A312-BABB-4430-9428-CDE8EDB331E3}">
   <ds:schemaRefs>
     <ds:schemaRef ds:uri="http://schemas.openxmlformats.org/officeDocument/2006/bibliography"/>
   </ds:schemaRefs>

--- a/Project/Report/Part 2.docx
+++ b/Project/Report/Part 2.docx
@@ -8650,13 +8650,37 @@
         <w:rPr>
           <w:lang w:val="en-GB"/>
         </w:rPr>
-        <w:t xml:space="preserve"> is meant to enable such a chemical reaction. It consists of an electrolyte and 2 electrodes. The electrolyte is the element that sets the temperature of operation. This range of temperature then determines what catalyst is to be used in order to accelerate the reaction and what fuel can be used. What with the electrodes, they are of two types: the anode where the fuel is being oxidized, and the ca</w:t>
+        <w:t xml:space="preserve"> is meant to enable such a chemical reaction. It consists of an electrolyte and 2 electrodes. The electrolyte is the element that sets t</w:t>
       </w:r>
       <w:r>
         <w:rPr>
           <w:lang w:val="en-GB"/>
         </w:rPr>
-        <w:t>thode where oxygen gets reduced. As a result, the voltage of a fuel cell circuit has an order of magnitude of 1 V. Higher values can be reached by combining several fuel cells in stacks.</w:t>
+        <w:t>he temperature of operation. The</w:t>
+      </w:r>
+      <w:r>
+        <w:rPr>
+          <w:lang w:val="en-GB"/>
+        </w:rPr>
+        <w:t xml:space="preserve"> range of temperature then determines what catalyst is to be used in order to accelerate the reaction and what fuel can be used. What with the electrodes, they are of two types: the anode where the fuel is being oxidized, and the ca</w:t>
+      </w:r>
+      <w:r>
+        <w:rPr>
+          <w:lang w:val="en-GB"/>
+        </w:rPr>
+        <w:t>thode where oxygen gets reduced. As a result, the voltage of a fuel cell circuit has an order of magnitude of 1 V. Higher</w:t>
+      </w:r>
+      <w:r>
+        <w:rPr>
+          <w:lang w:val="en-GB"/>
+        </w:rPr>
+        <w:t xml:space="preserve"> values can be reached by assembling</w:t>
+      </w:r>
+      <w:r>
+        <w:rPr>
+          <w:lang w:val="en-GB"/>
+        </w:rPr>
+        <w:t xml:space="preserve"> several fuel cells in stacks.</w:t>
       </w:r>
     </w:p>
     <w:p>
@@ -9812,8 +9836,8 @@
                                     <wps:cNvSpPr/>
                                     <wps:spPr>
                                       <a:xfrm>
-                                        <a:off x="1171429" y="760050"/>
-                                        <a:ext cx="899795" cy="1799590"/>
+                                        <a:off x="1171429" y="760049"/>
+                                        <a:ext cx="899794" cy="1799590"/>
                                       </a:xfrm>
                                       <a:prstGeom prst="rect">
                                         <a:avLst/>
@@ -11139,7 +11163,7 @@
           </mc:Choice>
           <mc:Fallback>
             <w:pict>
-              <v:group w14:anchorId="5E7CC0FE" id="Groupe 73" o:spid="_x0000_s1029" style="position:absolute;left:0;text-align:left;margin-left:-.7pt;margin-top:30.35pt;width:340.15pt;height:170.05pt;z-index:251731968;mso-width-relative:margin;mso-height-relative:margin" coordsize="47815,25996" o:gfxdata="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">
+              <v:group w14:anchorId="5E7CC0FE" id="Groupe 73" o:spid="_x0000_s1029" style="position:absolute;left:0;text-align:left;margin-left:-.7pt;margin-top:30.35pt;width:340.15pt;height:170.05pt;z-index:251731968;mso-width-relative:margin;mso-height-relative:margin" coordsize="47815,25996" o:gfxdata="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">
                 <v:group id="Groupe 72" o:spid="_x0000_s1030" style="position:absolute;width:47815;height:25996" coordsize="47815,25996" o:gfxdata="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">
                   <v:group id="Groupe 71" o:spid="_x0000_s1031" style="position:absolute;width:47815;height:25996" coordsize="47815,25996" o:gfxdata="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">
                     <v:group id="Groupe 70" o:spid="_x0000_s1032" style="position:absolute;width:47815;height:25996" coordsize="47815,25996" o:gfxdata="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">
@@ -11510,9 +11534,1783 @@
       </w:pPr>
       <w:r>
         <w:rPr>
+          <w:shd w:val="clear" w:color="auto" w:fill="FFFFFF"/>
+          <w:lang w:val="en-GB"/>
+        </w:rPr>
+        <w:lastRenderedPageBreak/>
+        <w:t>DMFC</w:t>
+      </w:r>
+    </w:p>
+    <w:p>
+      <w:pPr>
+        <w:rPr>
+          <w:lang w:val="en-GB"/>
+        </w:rPr>
+      </w:pPr>
+      <w:r>
+        <w:rPr>
           <w:noProof/>
         </w:rPr>
-        <w:lastRenderedPageBreak/>
+        <mc:AlternateContent>
+          <mc:Choice Requires="wpg">
+            <w:drawing>
+              <wp:anchor distT="0" distB="0" distL="114300" distR="114300" simplePos="0" relativeHeight="251751424" behindDoc="0" locked="0" layoutInCell="1" allowOverlap="1" wp14:anchorId="012FE896" wp14:editId="25FA6E67">
+                <wp:simplePos x="0" y="0"/>
+                <wp:positionH relativeFrom="column">
+                  <wp:posOffset>2540</wp:posOffset>
+                </wp:positionH>
+                <wp:positionV relativeFrom="paragraph">
+                  <wp:posOffset>273685</wp:posOffset>
+                </wp:positionV>
+                <wp:extent cx="4319905" cy="2159635"/>
+                <wp:effectExtent l="0" t="0" r="0" b="12065"/>
+                <wp:wrapTopAndBottom/>
+                <wp:docPr id="54" name="Groupe 54"/>
+                <wp:cNvGraphicFramePr/>
+                <a:graphic xmlns:a="http://schemas.openxmlformats.org/drawingml/2006/main">
+                  <a:graphicData uri="http://schemas.microsoft.com/office/word/2010/wordprocessingGroup">
+                    <wpg:wgp>
+                      <wpg:cNvGrpSpPr/>
+                      <wpg:grpSpPr>
+                        <a:xfrm>
+                          <a:off x="0" y="0"/>
+                          <a:ext cx="4319905" cy="2159635"/>
+                          <a:chOff x="0" y="0"/>
+                          <a:chExt cx="4781550" cy="2599690"/>
+                        </a:xfrm>
+                      </wpg:grpSpPr>
+                      <wpg:grpSp>
+                        <wpg:cNvPr id="55" name="Groupe 55"/>
+                        <wpg:cNvGrpSpPr/>
+                        <wpg:grpSpPr>
+                          <a:xfrm>
+                            <a:off x="0" y="0"/>
+                            <a:ext cx="4781550" cy="2599690"/>
+                            <a:chOff x="0" y="0"/>
+                            <a:chExt cx="4781550" cy="2599690"/>
+                          </a:xfrm>
+                        </wpg:grpSpPr>
+                        <wpg:grpSp>
+                          <wpg:cNvPr id="56" name="Groupe 56"/>
+                          <wpg:cNvGrpSpPr/>
+                          <wpg:grpSpPr>
+                            <a:xfrm>
+                              <a:off x="0" y="0"/>
+                              <a:ext cx="4781550" cy="2599690"/>
+                              <a:chOff x="0" y="0"/>
+                              <a:chExt cx="4781550" cy="2599690"/>
+                            </a:xfrm>
+                          </wpg:grpSpPr>
+                          <wpg:grpSp>
+                            <wpg:cNvPr id="57" name="Groupe 57"/>
+                            <wpg:cNvGrpSpPr/>
+                            <wpg:grpSpPr>
+                              <a:xfrm>
+                                <a:off x="0" y="0"/>
+                                <a:ext cx="4781550" cy="2599690"/>
+                                <a:chOff x="0" y="0"/>
+                                <a:chExt cx="4781550" cy="2599690"/>
+                              </a:xfrm>
+                            </wpg:grpSpPr>
+                            <wpg:grpSp>
+                              <wpg:cNvPr id="58" name="Groupe 58"/>
+                              <wpg:cNvGrpSpPr/>
+                              <wpg:grpSpPr>
+                                <a:xfrm>
+                                  <a:off x="0" y="0"/>
+                                  <a:ext cx="4781550" cy="2599690"/>
+                                  <a:chOff x="0" y="0"/>
+                                  <a:chExt cx="4781550" cy="2599690"/>
+                                </a:xfrm>
+                              </wpg:grpSpPr>
+                              <wpg:grpSp>
+                                <wpg:cNvPr id="64" name="Groupe 64"/>
+                                <wpg:cNvGrpSpPr/>
+                                <wpg:grpSpPr>
+                                  <a:xfrm>
+                                    <a:off x="762000" y="0"/>
+                                    <a:ext cx="3243580" cy="2599690"/>
+                                    <a:chOff x="0" y="0"/>
+                                    <a:chExt cx="3243580" cy="2599690"/>
+                                  </a:xfrm>
+                                </wpg:grpSpPr>
+                                <wpg:grpSp>
+                                  <wpg:cNvPr id="200" name="Groupe 200"/>
+                                  <wpg:cNvGrpSpPr/>
+                                  <wpg:grpSpPr>
+                                    <a:xfrm>
+                                      <a:off x="0" y="0"/>
+                                      <a:ext cx="3243580" cy="2599690"/>
+                                      <a:chOff x="0" y="-38100"/>
+                                      <a:chExt cx="3243580" cy="2599690"/>
+                                    </a:xfrm>
+                                  </wpg:grpSpPr>
+                                  <wps:wsp>
+                                    <wps:cNvPr id="201" name="Rectangle 201"/>
+                                    <wps:cNvSpPr/>
+                                    <wps:spPr>
+                                      <a:xfrm>
+                                        <a:off x="1171429" y="760050"/>
+                                        <a:ext cx="899795" cy="1799590"/>
+                                      </a:xfrm>
+                                      <a:prstGeom prst="rect">
+                                        <a:avLst/>
+                                      </a:prstGeom>
+                                      <a:solidFill>
+                                        <a:schemeClr val="accent1">
+                                          <a:alpha val="30000"/>
+                                        </a:schemeClr>
+                                      </a:solidFill>
+                                      <a:ln>
+                                        <a:noFill/>
+                                      </a:ln>
+                                    </wps:spPr>
+                                    <wps:style>
+                                      <a:lnRef idx="2">
+                                        <a:schemeClr val="accent1">
+                                          <a:shade val="50000"/>
+                                        </a:schemeClr>
+                                      </a:lnRef>
+                                      <a:fillRef idx="1">
+                                        <a:schemeClr val="accent1"/>
+                                      </a:fillRef>
+                                      <a:effectRef idx="0">
+                                        <a:schemeClr val="accent1"/>
+                                      </a:effectRef>
+                                      <a:fontRef idx="minor">
+                                        <a:schemeClr val="lt1"/>
+                                      </a:fontRef>
+                                    </wps:style>
+                                    <wps:bodyPr rot="0" spcFirstLastPara="0" vertOverflow="overflow" horzOverflow="overflow" vert="horz" wrap="square" lIns="91440" tIns="45720" rIns="91440" bIns="45720" numCol="1" spcCol="0" rtlCol="0" fromWordArt="0" anchor="ctr" anchorCtr="0" forceAA="0" compatLnSpc="1">
+                                      <a:prstTxWarp prst="textNoShape">
+                                        <a:avLst/>
+                                      </a:prstTxWarp>
+                                      <a:noAutofit/>
+                                    </wps:bodyPr>
+                                  </wps:wsp>
+                                  <wpg:grpSp>
+                                    <wpg:cNvPr id="202" name="Groupe 202"/>
+                                    <wpg:cNvGrpSpPr/>
+                                    <wpg:grpSpPr>
+                                      <a:xfrm>
+                                        <a:off x="981075" y="762000"/>
+                                        <a:ext cx="1270000" cy="1799590"/>
+                                        <a:chOff x="10832" y="0"/>
+                                        <a:chExt cx="1271053" cy="1800000"/>
+                                      </a:xfrm>
+                                    </wpg:grpSpPr>
+                                    <wps:wsp>
+                                      <wps:cNvPr id="203" name="Rectangle 203"/>
+                                      <wps:cNvSpPr/>
+                                      <wps:spPr>
+                                        <a:xfrm>
+                                          <a:off x="10832" y="0"/>
+                                          <a:ext cx="179705" cy="1799590"/>
+                                        </a:xfrm>
+                                        <a:prstGeom prst="rect">
+                                          <a:avLst/>
+                                        </a:prstGeom>
+                                      </wps:spPr>
+                                      <wps:style>
+                                        <a:lnRef idx="2">
+                                          <a:schemeClr val="accent1">
+                                            <a:shade val="50000"/>
+                                          </a:schemeClr>
+                                        </a:lnRef>
+                                        <a:fillRef idx="1">
+                                          <a:schemeClr val="accent1"/>
+                                        </a:fillRef>
+                                        <a:effectRef idx="0">
+                                          <a:schemeClr val="accent1"/>
+                                        </a:effectRef>
+                                        <a:fontRef idx="minor">
+                                          <a:schemeClr val="lt1"/>
+                                        </a:fontRef>
+                                      </wps:style>
+                                      <wps:bodyPr rot="0" spcFirstLastPara="0" vertOverflow="overflow" horzOverflow="overflow" vert="horz" wrap="square" lIns="91440" tIns="45720" rIns="91440" bIns="45720" numCol="1" spcCol="0" rtlCol="0" fromWordArt="0" anchor="ctr" anchorCtr="0" forceAA="0" compatLnSpc="1">
+                                        <a:prstTxWarp prst="textNoShape">
+                                          <a:avLst/>
+                                        </a:prstTxWarp>
+                                        <a:noAutofit/>
+                                      </wps:bodyPr>
+                                    </wps:wsp>
+                                    <wps:wsp>
+                                      <wps:cNvPr id="204" name="Rectangle 204"/>
+                                      <wps:cNvSpPr/>
+                                      <wps:spPr>
+                                        <a:xfrm>
+                                          <a:off x="1101885" y="0"/>
+                                          <a:ext cx="180000" cy="1800000"/>
+                                        </a:xfrm>
+                                        <a:prstGeom prst="rect">
+                                          <a:avLst/>
+                                        </a:prstGeom>
+                                      </wps:spPr>
+                                      <wps:style>
+                                        <a:lnRef idx="2">
+                                          <a:schemeClr val="accent1">
+                                            <a:shade val="50000"/>
+                                          </a:schemeClr>
+                                        </a:lnRef>
+                                        <a:fillRef idx="1">
+                                          <a:schemeClr val="accent1"/>
+                                        </a:fillRef>
+                                        <a:effectRef idx="0">
+                                          <a:schemeClr val="accent1"/>
+                                        </a:effectRef>
+                                        <a:fontRef idx="minor">
+                                          <a:schemeClr val="lt1"/>
+                                        </a:fontRef>
+                                      </wps:style>
+                                      <wps:bodyPr rot="0" spcFirstLastPara="0" vertOverflow="overflow" horzOverflow="overflow" vert="horz" wrap="square" lIns="91440" tIns="45720" rIns="91440" bIns="45720" numCol="1" spcCol="0" rtlCol="0" fromWordArt="0" anchor="ctr" anchorCtr="0" forceAA="0" compatLnSpc="1">
+                                        <a:prstTxWarp prst="textNoShape">
+                                          <a:avLst/>
+                                        </a:prstTxWarp>
+                                        <a:noAutofit/>
+                                      </wps:bodyPr>
+                                    </wps:wsp>
+                                  </wpg:grpSp>
+                                  <wpg:grpSp>
+                                    <wpg:cNvPr id="205" name="Groupe 205"/>
+                                    <wpg:cNvGrpSpPr/>
+                                    <wpg:grpSpPr>
+                                      <a:xfrm>
+                                        <a:off x="0" y="-38100"/>
+                                        <a:ext cx="3243580" cy="2599690"/>
+                                        <a:chOff x="0" y="-38100"/>
+                                        <a:chExt cx="3243580" cy="2599690"/>
+                                      </a:xfrm>
+                                    </wpg:grpSpPr>
+                                    <wpg:grpSp>
+                                      <wpg:cNvPr id="206" name="Groupe 206"/>
+                                      <wpg:cNvGrpSpPr/>
+                                      <wpg:grpSpPr>
+                                        <a:xfrm>
+                                          <a:off x="180975" y="-38100"/>
+                                          <a:ext cx="2875280" cy="2599690"/>
+                                          <a:chOff x="0" y="-38100"/>
+                                          <a:chExt cx="2875280" cy="2599690"/>
+                                        </a:xfrm>
+                                      </wpg:grpSpPr>
+                                      <wps:wsp>
+                                        <wps:cNvPr id="207" name="Rectangle 207"/>
+                                        <wps:cNvSpPr/>
+                                        <wps:spPr>
+                                          <a:xfrm>
+                                            <a:off x="895350" y="400050"/>
+                                            <a:ext cx="1076325" cy="360000"/>
+                                          </a:xfrm>
+                                          <a:prstGeom prst="rect">
+                                            <a:avLst/>
+                                          </a:prstGeom>
+                                          <a:ln w="19050">
+                                            <a:solidFill>
+                                              <a:schemeClr val="accent6"/>
+                                            </a:solidFill>
+                                          </a:ln>
+                                        </wps:spPr>
+                                        <wps:style>
+                                          <a:lnRef idx="2">
+                                            <a:schemeClr val="accent5"/>
+                                          </a:lnRef>
+                                          <a:fillRef idx="1">
+                                            <a:schemeClr val="lt1"/>
+                                          </a:fillRef>
+                                          <a:effectRef idx="0">
+                                            <a:schemeClr val="accent5"/>
+                                          </a:effectRef>
+                                          <a:fontRef idx="minor">
+                                            <a:schemeClr val="dk1"/>
+                                          </a:fontRef>
+                                        </wps:style>
+                                        <wps:bodyPr rot="0" spcFirstLastPara="0" vertOverflow="overflow" horzOverflow="overflow" vert="horz" wrap="square" lIns="91440" tIns="45720" rIns="91440" bIns="45720" numCol="1" spcCol="0" rtlCol="0" fromWordArt="0" anchor="ctr" anchorCtr="0" forceAA="0" compatLnSpc="1">
+                                          <a:prstTxWarp prst="textNoShape">
+                                            <a:avLst/>
+                                          </a:prstTxWarp>
+                                          <a:noAutofit/>
+                                        </wps:bodyPr>
+                                      </wps:wsp>
+                                      <wpg:grpSp>
+                                        <wpg:cNvPr id="208" name="Groupe 208"/>
+                                        <wpg:cNvGrpSpPr/>
+                                        <wpg:grpSpPr>
+                                          <a:xfrm>
+                                            <a:off x="0" y="762000"/>
+                                            <a:ext cx="2875280" cy="1799590"/>
+                                            <a:chOff x="0" y="0"/>
+                                            <a:chExt cx="2875575" cy="1800000"/>
+                                          </a:xfrm>
+                                        </wpg:grpSpPr>
+                                        <wps:wsp>
+                                          <wps:cNvPr id="209" name="Rectangle 209"/>
+                                          <wps:cNvSpPr/>
+                                          <wps:spPr>
+                                            <a:xfrm>
+                                              <a:off x="171450" y="0"/>
+                                              <a:ext cx="2520000" cy="1800000"/>
+                                            </a:xfrm>
+                                            <a:prstGeom prst="rect">
+                                              <a:avLst/>
+                                            </a:prstGeom>
+                                            <a:noFill/>
+                                            <a:ln w="19050" cap="rnd"/>
+                                          </wps:spPr>
+                                          <wps:style>
+                                            <a:lnRef idx="2">
+                                              <a:schemeClr val="accent1">
+                                                <a:shade val="50000"/>
+                                              </a:schemeClr>
+                                            </a:lnRef>
+                                            <a:fillRef idx="1">
+                                              <a:schemeClr val="accent1"/>
+                                            </a:fillRef>
+                                            <a:effectRef idx="0">
+                                              <a:schemeClr val="accent1"/>
+                                            </a:effectRef>
+                                            <a:fontRef idx="minor">
+                                              <a:schemeClr val="lt1"/>
+                                            </a:fontRef>
+                                          </wps:style>
+                                          <wps:bodyPr rot="0" spcFirstLastPara="0" vertOverflow="overflow" horzOverflow="overflow" vert="horz" wrap="square" lIns="91440" tIns="45720" rIns="91440" bIns="45720" numCol="1" spcCol="0" rtlCol="0" fromWordArt="0" anchor="ctr" anchorCtr="0" forceAA="0" compatLnSpc="1">
+                                            <a:prstTxWarp prst="textNoShape">
+                                              <a:avLst/>
+                                            </a:prstTxWarp>
+                                            <a:noAutofit/>
+                                          </wps:bodyPr>
+                                        </wps:wsp>
+                                        <wps:wsp>
+                                          <wps:cNvPr id="210" name="Connecteur droit 210"/>
+                                          <wps:cNvCnPr/>
+                                          <wps:spPr>
+                                            <a:xfrm flipH="1">
+                                              <a:off x="2695575" y="1504952"/>
+                                              <a:ext cx="179705" cy="0"/>
+                                            </a:xfrm>
+                                            <a:prstGeom prst="line">
+                                              <a:avLst/>
+                                            </a:prstGeom>
+                                            <a:ln w="19050"/>
+                                          </wps:spPr>
+                                          <wps:style>
+                                            <a:lnRef idx="1">
+                                              <a:schemeClr val="accent1"/>
+                                            </a:lnRef>
+                                            <a:fillRef idx="0">
+                                              <a:schemeClr val="accent1"/>
+                                            </a:fillRef>
+                                            <a:effectRef idx="0">
+                                              <a:schemeClr val="accent1"/>
+                                            </a:effectRef>
+                                            <a:fontRef idx="minor">
+                                              <a:schemeClr val="tx1"/>
+                                            </a:fontRef>
+                                          </wps:style>
+                                          <wps:bodyPr/>
+                                        </wps:wsp>
+                                        <wps:wsp>
+                                          <wps:cNvPr id="211" name="Connecteur droit 211"/>
+                                          <wps:cNvCnPr/>
+                                          <wps:spPr>
+                                            <a:xfrm flipH="1">
+                                              <a:off x="0" y="1504952"/>
+                                              <a:ext cx="179705" cy="0"/>
+                                            </a:xfrm>
+                                            <a:prstGeom prst="line">
+                                              <a:avLst/>
+                                            </a:prstGeom>
+                                            <a:ln w="19050"/>
+                                          </wps:spPr>
+                                          <wps:style>
+                                            <a:lnRef idx="1">
+                                              <a:schemeClr val="accent1"/>
+                                            </a:lnRef>
+                                            <a:fillRef idx="0">
+                                              <a:schemeClr val="accent1"/>
+                                            </a:fillRef>
+                                            <a:effectRef idx="0">
+                                              <a:schemeClr val="accent1"/>
+                                            </a:effectRef>
+                                            <a:fontRef idx="minor">
+                                              <a:schemeClr val="tx1"/>
+                                            </a:fontRef>
+                                          </wps:style>
+                                          <wps:bodyPr/>
+                                        </wps:wsp>
+                                        <wps:wsp>
+                                          <wps:cNvPr id="212" name="Connecteur droit 212"/>
+                                          <wps:cNvCnPr/>
+                                          <wps:spPr>
+                                            <a:xfrm flipH="1">
+                                              <a:off x="0" y="1314450"/>
+                                              <a:ext cx="179705" cy="0"/>
+                                            </a:xfrm>
+                                            <a:prstGeom prst="line">
+                                              <a:avLst/>
+                                            </a:prstGeom>
+                                            <a:ln w="19050"/>
+                                          </wps:spPr>
+                                          <wps:style>
+                                            <a:lnRef idx="1">
+                                              <a:schemeClr val="accent1"/>
+                                            </a:lnRef>
+                                            <a:fillRef idx="0">
+                                              <a:schemeClr val="accent1"/>
+                                            </a:fillRef>
+                                            <a:effectRef idx="0">
+                                              <a:schemeClr val="accent1"/>
+                                            </a:effectRef>
+                                            <a:fontRef idx="minor">
+                                              <a:schemeClr val="tx1"/>
+                                            </a:fontRef>
+                                          </wps:style>
+                                          <wps:bodyPr/>
+                                        </wps:wsp>
+                                        <wps:wsp>
+                                          <wps:cNvPr id="213" name="Connecteur droit 213"/>
+                                          <wps:cNvCnPr/>
+                                          <wps:spPr>
+                                            <a:xfrm flipH="1">
+                                              <a:off x="0" y="304800"/>
+                                              <a:ext cx="180000" cy="0"/>
+                                            </a:xfrm>
+                                            <a:prstGeom prst="line">
+                                              <a:avLst/>
+                                            </a:prstGeom>
+                                            <a:ln w="19050"/>
+                                          </wps:spPr>
+                                          <wps:style>
+                                            <a:lnRef idx="1">
+                                              <a:schemeClr val="accent1"/>
+                                            </a:lnRef>
+                                            <a:fillRef idx="0">
+                                              <a:schemeClr val="accent1"/>
+                                            </a:fillRef>
+                                            <a:effectRef idx="0">
+                                              <a:schemeClr val="accent1"/>
+                                            </a:effectRef>
+                                            <a:fontRef idx="minor">
+                                              <a:schemeClr val="tx1"/>
+                                            </a:fontRef>
+                                          </wps:style>
+                                          <wps:bodyPr/>
+                                        </wps:wsp>
+                                        <wps:wsp>
+                                          <wps:cNvPr id="214" name="Connecteur droit 214"/>
+                                          <wps:cNvCnPr/>
+                                          <wps:spPr>
+                                            <a:xfrm flipH="1">
+                                              <a:off x="0" y="495302"/>
+                                              <a:ext cx="180000" cy="0"/>
+                                            </a:xfrm>
+                                            <a:prstGeom prst="line">
+                                              <a:avLst/>
+                                            </a:prstGeom>
+                                            <a:ln w="19050"/>
+                                          </wps:spPr>
+                                          <wps:style>
+                                            <a:lnRef idx="1">
+                                              <a:schemeClr val="accent1"/>
+                                            </a:lnRef>
+                                            <a:fillRef idx="0">
+                                              <a:schemeClr val="accent1"/>
+                                            </a:fillRef>
+                                            <a:effectRef idx="0">
+                                              <a:schemeClr val="accent1"/>
+                                            </a:effectRef>
+                                            <a:fontRef idx="minor">
+                                              <a:schemeClr val="tx1"/>
+                                            </a:fontRef>
+                                          </wps:style>
+                                          <wps:bodyPr/>
+                                        </wps:wsp>
+                                        <wps:wsp>
+                                          <wps:cNvPr id="215" name="Connecteur droit 215"/>
+                                          <wps:cNvCnPr/>
+                                          <wps:spPr>
+                                            <a:xfrm flipH="1">
+                                              <a:off x="2695575" y="304800"/>
+                                              <a:ext cx="180000" cy="0"/>
+                                            </a:xfrm>
+                                            <a:prstGeom prst="line">
+                                              <a:avLst/>
+                                            </a:prstGeom>
+                                            <a:ln w="19050"/>
+                                          </wps:spPr>
+                                          <wps:style>
+                                            <a:lnRef idx="1">
+                                              <a:schemeClr val="accent1"/>
+                                            </a:lnRef>
+                                            <a:fillRef idx="0">
+                                              <a:schemeClr val="accent1"/>
+                                            </a:fillRef>
+                                            <a:effectRef idx="0">
+                                              <a:schemeClr val="accent1"/>
+                                            </a:effectRef>
+                                            <a:fontRef idx="minor">
+                                              <a:schemeClr val="tx1"/>
+                                            </a:fontRef>
+                                          </wps:style>
+                                          <wps:bodyPr/>
+                                        </wps:wsp>
+                                        <wps:wsp>
+                                          <wps:cNvPr id="216" name="Connecteur droit 216"/>
+                                          <wps:cNvCnPr/>
+                                          <wps:spPr>
+                                            <a:xfrm flipH="1">
+                                              <a:off x="2695575" y="495300"/>
+                                              <a:ext cx="179705" cy="0"/>
+                                            </a:xfrm>
+                                            <a:prstGeom prst="line">
+                                              <a:avLst/>
+                                            </a:prstGeom>
+                                            <a:ln w="19050"/>
+                                          </wps:spPr>
+                                          <wps:style>
+                                            <a:lnRef idx="1">
+                                              <a:schemeClr val="accent1"/>
+                                            </a:lnRef>
+                                            <a:fillRef idx="0">
+                                              <a:schemeClr val="accent1"/>
+                                            </a:fillRef>
+                                            <a:effectRef idx="0">
+                                              <a:schemeClr val="accent1"/>
+                                            </a:effectRef>
+                                            <a:fontRef idx="minor">
+                                              <a:schemeClr val="tx1"/>
+                                            </a:fontRef>
+                                          </wps:style>
+                                          <wps:bodyPr/>
+                                        </wps:wsp>
+                                        <wps:wsp>
+                                          <wps:cNvPr id="217" name="Connecteur droit 217"/>
+                                          <wps:cNvCnPr/>
+                                          <wps:spPr>
+                                            <a:xfrm flipH="1">
+                                              <a:off x="2695575" y="1314450"/>
+                                              <a:ext cx="179705" cy="0"/>
+                                            </a:xfrm>
+                                            <a:prstGeom prst="line">
+                                              <a:avLst/>
+                                            </a:prstGeom>
+                                            <a:ln w="19050"/>
+                                          </wps:spPr>
+                                          <wps:style>
+                                            <a:lnRef idx="1">
+                                              <a:schemeClr val="accent1"/>
+                                            </a:lnRef>
+                                            <a:fillRef idx="0">
+                                              <a:schemeClr val="accent1"/>
+                                            </a:fillRef>
+                                            <a:effectRef idx="0">
+                                              <a:schemeClr val="accent1"/>
+                                            </a:effectRef>
+                                            <a:fontRef idx="minor">
+                                              <a:schemeClr val="tx1"/>
+                                            </a:fontRef>
+                                          </wps:style>
+                                          <wps:bodyPr/>
+                                        </wps:wsp>
+                                      </wpg:grpSp>
+                                      <pic:pic xmlns:pic="http://schemas.openxmlformats.org/drawingml/2006/picture">
+                                        <pic:nvPicPr>
+                                          <pic:cNvPr id="218" name="Image 218" descr="http://static.iconsplace.com/icons/preview/black/idea-256.png"/>
+                                          <pic:cNvPicPr>
+                                            <a:picLocks noChangeAspect="1"/>
+                                          </pic:cNvPicPr>
+                                        </pic:nvPicPr>
+                                        <pic:blipFill>
+                                          <a:blip r:embed="rId25" cstate="print">
+                                            <a:duotone>
+                                              <a:schemeClr val="accent6">
+                                                <a:shade val="45000"/>
+                                                <a:satMod val="135000"/>
+                                              </a:schemeClr>
+                                              <a:prstClr val="white"/>
+                                            </a:duotone>
+                                            <a:extLst>
+                                              <a:ext uri="{28A0092B-C50C-407E-A947-70E740481C1C}">
+                                                <a14:useLocalDpi xmlns:a14="http://schemas.microsoft.com/office/drawing/2010/main" val="0"/>
+                                              </a:ext>
+                                            </a:extLst>
+                                          </a:blip>
+                                          <a:srcRect/>
+                                          <a:stretch>
+                                            <a:fillRect/>
+                                          </a:stretch>
+                                        </pic:blipFill>
+                                        <pic:spPr bwMode="auto">
+                                          <a:xfrm>
+                                            <a:off x="1219200" y="-38100"/>
+                                            <a:ext cx="447675" cy="447675"/>
+                                          </a:xfrm>
+                                          <a:prstGeom prst="rect">
+                                            <a:avLst/>
+                                          </a:prstGeom>
+                                          <a:noFill/>
+                                          <a:ln>
+                                            <a:noFill/>
+                                          </a:ln>
+                                        </pic:spPr>
+                                      </pic:pic>
+                                    </wpg:grpSp>
+                                    <wpg:grpSp>
+                                      <wpg:cNvPr id="219" name="Groupe 219"/>
+                                      <wpg:cNvGrpSpPr/>
+                                      <wpg:grpSpPr>
+                                        <a:xfrm>
+                                          <a:off x="0" y="981075"/>
+                                          <a:ext cx="3243580" cy="1369060"/>
+                                          <a:chOff x="0" y="0"/>
+                                          <a:chExt cx="3243580" cy="1369060"/>
+                                        </a:xfrm>
+                                      </wpg:grpSpPr>
+                                      <wps:wsp>
+                                        <wps:cNvPr id="220" name="Flèche droite 220"/>
+                                        <wps:cNvSpPr/>
+                                        <wps:spPr>
+                                          <a:xfrm flipH="1">
+                                            <a:off x="2524125" y="0"/>
+                                            <a:ext cx="719455" cy="359410"/>
+                                          </a:xfrm>
+                                          <a:prstGeom prst="rightArrow">
+                                            <a:avLst/>
+                                          </a:prstGeom>
+                                          <a:solidFill>
+                                            <a:schemeClr val="bg1">
+                                              <a:lumMod val="75000"/>
+                                            </a:schemeClr>
+                                          </a:solidFill>
+                                          <a:ln>
+                                            <a:noFill/>
+                                          </a:ln>
+                                        </wps:spPr>
+                                        <wps:style>
+                                          <a:lnRef idx="2">
+                                            <a:schemeClr val="accent1">
+                                              <a:shade val="50000"/>
+                                            </a:schemeClr>
+                                          </a:lnRef>
+                                          <a:fillRef idx="1">
+                                            <a:schemeClr val="accent1"/>
+                                          </a:fillRef>
+                                          <a:effectRef idx="0">
+                                            <a:schemeClr val="accent1"/>
+                                          </a:effectRef>
+                                          <a:fontRef idx="minor">
+                                            <a:schemeClr val="lt1"/>
+                                          </a:fontRef>
+                                        </wps:style>
+                                        <wps:bodyPr rot="0" spcFirstLastPara="0" vertOverflow="overflow" horzOverflow="overflow" vert="horz" wrap="square" lIns="91440" tIns="45720" rIns="91440" bIns="45720" numCol="1" spcCol="0" rtlCol="0" fromWordArt="0" anchor="ctr" anchorCtr="0" forceAA="0" compatLnSpc="1">
+                                          <a:prstTxWarp prst="textNoShape">
+                                            <a:avLst/>
+                                          </a:prstTxWarp>
+                                          <a:noAutofit/>
+                                        </wps:bodyPr>
+                                      </wps:wsp>
+                                      <wps:wsp>
+                                        <wps:cNvPr id="221" name="Flèche droite 221"/>
+                                        <wps:cNvSpPr/>
+                                        <wps:spPr>
+                                          <a:xfrm flipH="1">
+                                            <a:off x="0" y="1009650"/>
+                                            <a:ext cx="719455" cy="359410"/>
+                                          </a:xfrm>
+                                          <a:prstGeom prst="rightArrow">
+                                            <a:avLst/>
+                                          </a:prstGeom>
+                                          <a:solidFill>
+                                            <a:schemeClr val="bg1">
+                                              <a:lumMod val="75000"/>
+                                            </a:schemeClr>
+                                          </a:solidFill>
+                                          <a:ln>
+                                            <a:noFill/>
+                                          </a:ln>
+                                        </wps:spPr>
+                                        <wps:style>
+                                          <a:lnRef idx="2">
+                                            <a:schemeClr val="accent1">
+                                              <a:shade val="50000"/>
+                                            </a:schemeClr>
+                                          </a:lnRef>
+                                          <a:fillRef idx="1">
+                                            <a:schemeClr val="accent1"/>
+                                          </a:fillRef>
+                                          <a:effectRef idx="0">
+                                            <a:schemeClr val="accent1"/>
+                                          </a:effectRef>
+                                          <a:fontRef idx="minor">
+                                            <a:schemeClr val="lt1"/>
+                                          </a:fontRef>
+                                        </wps:style>
+                                        <wps:bodyPr rot="0" spcFirstLastPara="0" vertOverflow="overflow" horzOverflow="overflow" vert="horz" wrap="square" lIns="91440" tIns="45720" rIns="91440" bIns="45720" numCol="1" spcCol="0" rtlCol="0" fromWordArt="0" anchor="ctr" anchorCtr="0" forceAA="0" compatLnSpc="1">
+                                          <a:prstTxWarp prst="textNoShape">
+                                            <a:avLst/>
+                                          </a:prstTxWarp>
+                                          <a:noAutofit/>
+                                        </wps:bodyPr>
+                                      </wps:wsp>
+                                      <wps:wsp>
+                                        <wps:cNvPr id="222" name="Flèche droite 222"/>
+                                        <wps:cNvSpPr/>
+                                        <wps:spPr>
+                                          <a:xfrm>
+                                            <a:off x="2524125" y="1009650"/>
+                                            <a:ext cx="719455" cy="359410"/>
+                                          </a:xfrm>
+                                          <a:prstGeom prst="rightArrow">
+                                            <a:avLst/>
+                                          </a:prstGeom>
+                                          <a:solidFill>
+                                            <a:schemeClr val="bg1">
+                                              <a:lumMod val="75000"/>
+                                            </a:schemeClr>
+                                          </a:solidFill>
+                                          <a:ln>
+                                            <a:noFill/>
+                                          </a:ln>
+                                        </wps:spPr>
+                                        <wps:style>
+                                          <a:lnRef idx="2">
+                                            <a:schemeClr val="accent1">
+                                              <a:shade val="50000"/>
+                                            </a:schemeClr>
+                                          </a:lnRef>
+                                          <a:fillRef idx="1">
+                                            <a:schemeClr val="accent1"/>
+                                          </a:fillRef>
+                                          <a:effectRef idx="0">
+                                            <a:schemeClr val="accent1"/>
+                                          </a:effectRef>
+                                          <a:fontRef idx="minor">
+                                            <a:schemeClr val="lt1"/>
+                                          </a:fontRef>
+                                        </wps:style>
+                                        <wps:bodyPr rot="0" spcFirstLastPara="0" vertOverflow="overflow" horzOverflow="overflow" vert="horz" wrap="square" lIns="91440" tIns="45720" rIns="91440" bIns="45720" numCol="1" spcCol="0" rtlCol="0" fromWordArt="0" anchor="ctr" anchorCtr="0" forceAA="0" compatLnSpc="1">
+                                          <a:prstTxWarp prst="textNoShape">
+                                            <a:avLst/>
+                                          </a:prstTxWarp>
+                                          <a:noAutofit/>
+                                        </wps:bodyPr>
+                                      </wps:wsp>
+                                      <wps:wsp>
+                                        <wps:cNvPr id="223" name="Flèche droite 223"/>
+                                        <wps:cNvSpPr/>
+                                        <wps:spPr>
+                                          <a:xfrm>
+                                            <a:off x="0" y="0"/>
+                                            <a:ext cx="719455" cy="359410"/>
+                                          </a:xfrm>
+                                          <a:prstGeom prst="rightArrow">
+                                            <a:avLst/>
+                                          </a:prstGeom>
+                                          <a:solidFill>
+                                            <a:schemeClr val="bg1">
+                                              <a:lumMod val="75000"/>
+                                            </a:schemeClr>
+                                          </a:solidFill>
+                                          <a:ln>
+                                            <a:noFill/>
+                                          </a:ln>
+                                        </wps:spPr>
+                                        <wps:style>
+                                          <a:lnRef idx="2">
+                                            <a:schemeClr val="accent1">
+                                              <a:shade val="50000"/>
+                                            </a:schemeClr>
+                                          </a:lnRef>
+                                          <a:fillRef idx="1">
+                                            <a:schemeClr val="accent1"/>
+                                          </a:fillRef>
+                                          <a:effectRef idx="0">
+                                            <a:schemeClr val="accent1"/>
+                                          </a:effectRef>
+                                          <a:fontRef idx="minor">
+                                            <a:schemeClr val="lt1"/>
+                                          </a:fontRef>
+                                        </wps:style>
+                                        <wps:bodyPr rot="0" spcFirstLastPara="0" vertOverflow="overflow" horzOverflow="overflow" vert="horz" wrap="square" lIns="91440" tIns="45720" rIns="91440" bIns="45720" numCol="1" spcCol="0" rtlCol="0" fromWordArt="0" anchor="ctr" anchorCtr="0" forceAA="0" compatLnSpc="1">
+                                          <a:prstTxWarp prst="textNoShape">
+                                            <a:avLst/>
+                                          </a:prstTxWarp>
+                                          <a:noAutofit/>
+                                        </wps:bodyPr>
+                                      </wps:wsp>
+                                    </wpg:grpSp>
+                                  </wpg:grpSp>
+                                </wpg:grpSp>
+                                <wps:wsp>
+                                  <wps:cNvPr id="224" name="Connecteur droit avec flèche 224"/>
+                                  <wps:cNvCnPr/>
+                                  <wps:spPr>
+                                    <a:xfrm flipV="1">
+                                      <a:off x="1162050" y="428625"/>
+                                      <a:ext cx="182394" cy="9525"/>
+                                    </a:xfrm>
+                                    <a:prstGeom prst="straightConnector1">
+                                      <a:avLst/>
+                                    </a:prstGeom>
+                                    <a:ln>
+                                      <a:solidFill>
+                                        <a:schemeClr val="accent6"/>
+                                      </a:solidFill>
+                                      <a:tailEnd type="triangle"/>
+                                    </a:ln>
+                                  </wps:spPr>
+                                  <wps:style>
+                                    <a:lnRef idx="1">
+                                      <a:schemeClr val="accent1"/>
+                                    </a:lnRef>
+                                    <a:fillRef idx="0">
+                                      <a:schemeClr val="accent1"/>
+                                    </a:fillRef>
+                                    <a:effectRef idx="0">
+                                      <a:schemeClr val="accent1"/>
+                                    </a:effectRef>
+                                    <a:fontRef idx="minor">
+                                      <a:schemeClr val="tx1"/>
+                                    </a:fontRef>
+                                  </wps:style>
+                                  <wps:bodyPr/>
+                                </wps:wsp>
+                                <wps:wsp>
+                                  <wps:cNvPr id="225" name="Connecteur droit avec flèche 225"/>
+                                  <wps:cNvCnPr/>
+                                  <wps:spPr>
+                                    <a:xfrm flipV="1">
+                                      <a:off x="1819275" y="428625"/>
+                                      <a:ext cx="182394" cy="9525"/>
+                                    </a:xfrm>
+                                    <a:prstGeom prst="straightConnector1">
+                                      <a:avLst/>
+                                    </a:prstGeom>
+                                    <a:ln>
+                                      <a:solidFill>
+                                        <a:schemeClr val="accent6"/>
+                                      </a:solidFill>
+                                      <a:tailEnd type="triangle"/>
+                                    </a:ln>
+                                  </wps:spPr>
+                                  <wps:style>
+                                    <a:lnRef idx="1">
+                                      <a:schemeClr val="accent1"/>
+                                    </a:lnRef>
+                                    <a:fillRef idx="0">
+                                      <a:schemeClr val="accent1"/>
+                                    </a:fillRef>
+                                    <a:effectRef idx="0">
+                                      <a:schemeClr val="accent1"/>
+                                    </a:effectRef>
+                                    <a:fontRef idx="minor">
+                                      <a:schemeClr val="tx1"/>
+                                    </a:fontRef>
+                                  </wps:style>
+                                  <wps:bodyPr/>
+                                </wps:wsp>
+                              </wpg:grpSp>
+                              <wps:wsp>
+                                <wps:cNvPr id="226" name="Zone de texte 226"/>
+                                <wps:cNvSpPr txBox="1"/>
+                                <wps:spPr>
+                                  <a:xfrm>
+                                    <a:off x="0" y="1104900"/>
+                                    <a:ext cx="828675" cy="266700"/>
+                                  </a:xfrm>
+                                  <a:prstGeom prst="rect">
+                                    <a:avLst/>
+                                  </a:prstGeom>
+                                  <a:noFill/>
+                                  <a:ln w="6350">
+                                    <a:noFill/>
+                                  </a:ln>
+                                  <a:effectLst/>
+                                </wps:spPr>
+                                <wps:style>
+                                  <a:lnRef idx="0">
+                                    <a:schemeClr val="accent1"/>
+                                  </a:lnRef>
+                                  <a:fillRef idx="0">
+                                    <a:schemeClr val="accent1"/>
+                                  </a:fillRef>
+                                  <a:effectRef idx="0">
+                                    <a:schemeClr val="accent1"/>
+                                  </a:effectRef>
+                                  <a:fontRef idx="minor">
+                                    <a:schemeClr val="dk1"/>
+                                  </a:fontRef>
+                                </wps:style>
+                                <wps:txbx>
+                                  <w:txbxContent>
+                                    <w:p>
+                                      <w:pPr>
+                                        <w:jc w:val="right"/>
+                                        <w:rPr>
+                                          <w:sz w:val="14"/>
+                                        </w:rPr>
+                                      </w:pPr>
+                                      <w:r>
+                                        <w:rPr>
+                                          <w:sz w:val="14"/>
+                                        </w:rPr>
+                                        <w:t>METHANOL</w:t>
+                                      </w:r>
+                                    </w:p>
+                                  </w:txbxContent>
+                                </wps:txbx>
+                                <wps:bodyPr rot="0" spcFirstLastPara="0" vertOverflow="overflow" horzOverflow="overflow" vert="horz" wrap="square" lIns="91440" tIns="45720" rIns="91440" bIns="45720" numCol="1" spcCol="0" rtlCol="0" fromWordArt="0" anchor="ctr" anchorCtr="0" forceAA="0" compatLnSpc="1">
+                                  <a:prstTxWarp prst="textNoShape">
+                                    <a:avLst/>
+                                  </a:prstTxWarp>
+                                  <a:noAutofit/>
+                                </wps:bodyPr>
+                              </wps:wsp>
+                              <wps:wsp>
+                                <wps:cNvPr id="227" name="Zone de texte 227"/>
+                                <wps:cNvSpPr txBox="1"/>
+                                <wps:spPr>
+                                  <a:xfrm>
+                                    <a:off x="0" y="2042756"/>
+                                    <a:ext cx="828675" cy="419153"/>
+                                  </a:xfrm>
+                                  <a:prstGeom prst="rect">
+                                    <a:avLst/>
+                                  </a:prstGeom>
+                                  <a:noFill/>
+                                  <a:ln w="6350">
+                                    <a:noFill/>
+                                  </a:ln>
+                                  <a:effectLst/>
+                                </wps:spPr>
+                                <wps:style>
+                                  <a:lnRef idx="0">
+                                    <a:schemeClr val="accent1"/>
+                                  </a:lnRef>
+                                  <a:fillRef idx="0">
+                                    <a:schemeClr val="accent1"/>
+                                  </a:fillRef>
+                                  <a:effectRef idx="0">
+                                    <a:schemeClr val="accent1"/>
+                                  </a:effectRef>
+                                  <a:fontRef idx="minor">
+                                    <a:schemeClr val="dk1"/>
+                                  </a:fontRef>
+                                </wps:style>
+                                <wps:txbx>
+                                  <w:txbxContent>
+                                    <w:p>
+                                      <w:pPr>
+                                        <w:jc w:val="right"/>
+                                        <w:rPr>
+                                          <w:sz w:val="14"/>
+                                        </w:rPr>
+                                      </w:pPr>
+                                      <w:r>
+                                        <w:rPr>
+                                          <w:sz w:val="14"/>
+                                        </w:rPr>
+                                        <w:t>CARBON DIOXIDE</w:t>
+                                      </w:r>
+                                    </w:p>
+                                  </w:txbxContent>
+                                </wps:txbx>
+                                <wps:bodyPr rot="0" spcFirstLastPara="0" vertOverflow="overflow" horzOverflow="overflow" vert="horz" wrap="square" lIns="91440" tIns="45720" rIns="91440" bIns="45720" numCol="1" spcCol="0" rtlCol="0" fromWordArt="0" anchor="ctr" anchorCtr="0" forceAA="0" compatLnSpc="1">
+                                  <a:prstTxWarp prst="textNoShape">
+                                    <a:avLst/>
+                                  </a:prstTxWarp>
+                                  <a:noAutofit/>
+                                </wps:bodyPr>
+                              </wps:wsp>
+                              <wps:wsp>
+                                <wps:cNvPr id="228" name="Zone de texte 228"/>
+                                <wps:cNvSpPr txBox="1"/>
+                                <wps:spPr>
+                                  <a:xfrm>
+                                    <a:off x="3952875" y="1104900"/>
+                                    <a:ext cx="828675" cy="266700"/>
+                                  </a:xfrm>
+                                  <a:prstGeom prst="rect">
+                                    <a:avLst/>
+                                  </a:prstGeom>
+                                  <a:noFill/>
+                                  <a:ln w="6350">
+                                    <a:noFill/>
+                                  </a:ln>
+                                  <a:effectLst/>
+                                </wps:spPr>
+                                <wps:style>
+                                  <a:lnRef idx="0">
+                                    <a:schemeClr val="accent1"/>
+                                  </a:lnRef>
+                                  <a:fillRef idx="0">
+                                    <a:schemeClr val="accent1"/>
+                                  </a:fillRef>
+                                  <a:effectRef idx="0">
+                                    <a:schemeClr val="accent1"/>
+                                  </a:effectRef>
+                                  <a:fontRef idx="minor">
+                                    <a:schemeClr val="dk1"/>
+                                  </a:fontRef>
+                                </wps:style>
+                                <wps:txbx>
+                                  <w:txbxContent>
+                                    <w:p>
+                                      <w:pPr>
+                                        <w:jc w:val="left"/>
+                                        <w:rPr>
+                                          <w:sz w:val="14"/>
+                                        </w:rPr>
+                                      </w:pPr>
+                                      <w:r>
+                                        <w:rPr>
+                                          <w:sz w:val="14"/>
+                                        </w:rPr>
+                                        <w:t>OXYGEN</w:t>
+                                      </w:r>
+                                    </w:p>
+                                  </w:txbxContent>
+                                </wps:txbx>
+                                <wps:bodyPr rot="0" spcFirstLastPara="0" vertOverflow="overflow" horzOverflow="overflow" vert="horz" wrap="square" lIns="91440" tIns="45720" rIns="91440" bIns="45720" numCol="1" spcCol="0" rtlCol="0" fromWordArt="0" anchor="ctr" anchorCtr="0" forceAA="0" compatLnSpc="1">
+                                  <a:prstTxWarp prst="textNoShape">
+                                    <a:avLst/>
+                                  </a:prstTxWarp>
+                                  <a:noAutofit/>
+                                </wps:bodyPr>
+                              </wps:wsp>
+                              <wps:wsp>
+                                <wps:cNvPr id="229" name="Zone de texte 229"/>
+                                <wps:cNvSpPr txBox="1"/>
+                                <wps:spPr>
+                                  <a:xfrm>
+                                    <a:off x="3952875" y="2114550"/>
+                                    <a:ext cx="828675" cy="266700"/>
+                                  </a:xfrm>
+                                  <a:prstGeom prst="rect">
+                                    <a:avLst/>
+                                  </a:prstGeom>
+                                  <a:noFill/>
+                                  <a:ln w="6350">
+                                    <a:noFill/>
+                                  </a:ln>
+                                  <a:effectLst/>
+                                </wps:spPr>
+                                <wps:style>
+                                  <a:lnRef idx="0">
+                                    <a:schemeClr val="accent1"/>
+                                  </a:lnRef>
+                                  <a:fillRef idx="0">
+                                    <a:schemeClr val="accent1"/>
+                                  </a:fillRef>
+                                  <a:effectRef idx="0">
+                                    <a:schemeClr val="accent1"/>
+                                  </a:effectRef>
+                                  <a:fontRef idx="minor">
+                                    <a:schemeClr val="dk1"/>
+                                  </a:fontRef>
+                                </wps:style>
+                                <wps:txbx>
+                                  <w:txbxContent>
+                                    <w:p>
+                                      <w:pPr>
+                                        <w:jc w:val="left"/>
+                                        <w:rPr>
+                                          <w:sz w:val="14"/>
+                                        </w:rPr>
+                                      </w:pPr>
+                                      <w:r>
+                                        <w:rPr>
+                                          <w:sz w:val="14"/>
+                                        </w:rPr>
+                                        <w:t>WATER</w:t>
+                                      </w:r>
+                                    </w:p>
+                                  </w:txbxContent>
+                                </wps:txbx>
+                                <wps:bodyPr rot="0" spcFirstLastPara="0" vertOverflow="overflow" horzOverflow="overflow" vert="horz" wrap="square" lIns="91440" tIns="45720" rIns="91440" bIns="45720" numCol="1" spcCol="0" rtlCol="0" fromWordArt="0" anchor="ctr" anchorCtr="0" forceAA="0" compatLnSpc="1">
+                                  <a:prstTxWarp prst="textNoShape">
+                                    <a:avLst/>
+                                  </a:prstTxWarp>
+                                  <a:noAutofit/>
+                                </wps:bodyPr>
+                              </wps:wsp>
+                              <wps:wsp>
+                                <wps:cNvPr id="230" name="Zone de texte 230"/>
+                                <wps:cNvSpPr txBox="1"/>
+                                <wps:spPr>
+                                  <a:xfrm>
+                                    <a:off x="1971675" y="1666875"/>
+                                    <a:ext cx="828675" cy="380365"/>
+                                  </a:xfrm>
+                                  <a:prstGeom prst="rect">
+                                    <a:avLst/>
+                                  </a:prstGeom>
+                                  <a:noFill/>
+                                  <a:ln w="6350">
+                                    <a:noFill/>
+                                  </a:ln>
+                                  <a:effectLst/>
+                                </wps:spPr>
+                                <wps:style>
+                                  <a:lnRef idx="0">
+                                    <a:schemeClr val="accent1"/>
+                                  </a:lnRef>
+                                  <a:fillRef idx="0">
+                                    <a:schemeClr val="accent1"/>
+                                  </a:fillRef>
+                                  <a:effectRef idx="0">
+                                    <a:schemeClr val="accent1"/>
+                                  </a:effectRef>
+                                  <a:fontRef idx="minor">
+                                    <a:schemeClr val="dk1"/>
+                                  </a:fontRef>
+                                </wps:style>
+                                <wps:txbx>
+                                  <w:txbxContent>
+                                    <w:p>
+                                      <w:pPr>
+                                        <w:jc w:val="center"/>
+                                        <w:rPr>
+                                          <w:color w:val="595959" w:themeColor="accent3"/>
+                                          <w:sz w:val="14"/>
+                                        </w:rPr>
+                                      </w:pPr>
+                                      <w:r>
+                                        <w:rPr>
+                                          <w:color w:val="595959" w:themeColor="accent3"/>
+                                          <w:sz w:val="14"/>
+                                        </w:rPr>
+                                        <w:t>HYDROGEN IONS</w:t>
+                                      </w:r>
+                                    </w:p>
+                                  </w:txbxContent>
+                                </wps:txbx>
+                                <wps:bodyPr rot="0" spcFirstLastPara="0" vertOverflow="overflow" horzOverflow="overflow" vert="horz" wrap="square" lIns="91440" tIns="45720" rIns="91440" bIns="45720" numCol="1" spcCol="0" rtlCol="0" fromWordArt="0" anchor="ctr" anchorCtr="0" forceAA="0" compatLnSpc="1">
+                                  <a:prstTxWarp prst="textNoShape">
+                                    <a:avLst/>
+                                  </a:prstTxWarp>
+                                  <a:noAutofit/>
+                                </wps:bodyPr>
+                              </wps:wsp>
+                            </wpg:grpSp>
+                            <wps:wsp>
+                              <wps:cNvPr id="231" name="Zone de texte 231"/>
+                              <wps:cNvSpPr txBox="1"/>
+                              <wps:spPr>
+                                <a:xfrm>
+                                  <a:off x="1971675" y="466725"/>
+                                  <a:ext cx="828675" cy="380365"/>
+                                </a:xfrm>
+                                <a:prstGeom prst="rect">
+                                  <a:avLst/>
+                                </a:prstGeom>
+                                <a:noFill/>
+                                <a:ln w="6350">
+                                  <a:noFill/>
+                                </a:ln>
+                                <a:effectLst/>
+                              </wps:spPr>
+                              <wps:style>
+                                <a:lnRef idx="0">
+                                  <a:schemeClr val="accent1"/>
+                                </a:lnRef>
+                                <a:fillRef idx="0">
+                                  <a:schemeClr val="accent1"/>
+                                </a:fillRef>
+                                <a:effectRef idx="0">
+                                  <a:schemeClr val="accent1"/>
+                                </a:effectRef>
+                                <a:fontRef idx="minor">
+                                  <a:schemeClr val="dk1"/>
+                                </a:fontRef>
+                              </wps:style>
+                              <wps:txbx>
+                                <w:txbxContent>
+                                  <w:p>
+                                    <w:pPr>
+                                      <w:jc w:val="center"/>
+                                      <w:rPr>
+                                        <w:color w:val="103FC2" w:themeColor="accent6"/>
+                                        <w:sz w:val="14"/>
+                                      </w:rPr>
+                                    </w:pPr>
+                                    <w:r>
+                                      <w:rPr>
+                                        <w:color w:val="103FC2" w:themeColor="accent6"/>
+                                        <w:sz w:val="14"/>
+                                      </w:rPr>
+                                      <w:t>ELECTRONS</w:t>
+                                    </w:r>
+                                  </w:p>
+                                </w:txbxContent>
+                              </wps:txbx>
+                              <wps:bodyPr rot="0" spcFirstLastPara="0" vertOverflow="overflow" horzOverflow="overflow" vert="horz" wrap="square" lIns="91440" tIns="45720" rIns="91440" bIns="45720" numCol="1" spcCol="0" rtlCol="0" fromWordArt="0" anchor="ctr" anchorCtr="0" forceAA="0" compatLnSpc="1">
+                                <a:prstTxWarp prst="textNoShape">
+                                  <a:avLst/>
+                                </a:prstTxWarp>
+                                <a:noAutofit/>
+                              </wps:bodyPr>
+                            </wps:wsp>
+                          </wpg:grpSp>
+                          <wps:wsp>
+                            <wps:cNvPr id="232" name="Connecteur droit avec flèche 232"/>
+                            <wps:cNvCnPr/>
+                            <wps:spPr>
+                              <a:xfrm>
+                                <a:off x="2028825" y="1638300"/>
+                                <a:ext cx="706269" cy="0"/>
+                              </a:xfrm>
+                              <a:prstGeom prst="straightConnector1">
+                                <a:avLst/>
+                              </a:prstGeom>
+                              <a:ln>
+                                <a:tailEnd type="triangle" w="lg" len="med"/>
+                              </a:ln>
+                            </wps:spPr>
+                            <wps:style>
+                              <a:lnRef idx="3">
+                                <a:schemeClr val="accent3"/>
+                              </a:lnRef>
+                              <a:fillRef idx="0">
+                                <a:schemeClr val="accent3"/>
+                              </a:fillRef>
+                              <a:effectRef idx="2">
+                                <a:schemeClr val="accent3"/>
+                              </a:effectRef>
+                              <a:fontRef idx="minor">
+                                <a:schemeClr val="tx1"/>
+                              </a:fontRef>
+                            </wps:style>
+                            <wps:bodyPr/>
+                          </wps:wsp>
+                          <wps:wsp>
+                            <wps:cNvPr id="233" name="Zone de texte 233"/>
+                            <wps:cNvSpPr txBox="1"/>
+                            <wps:spPr>
+                              <a:xfrm>
+                                <a:off x="1876425" y="2362200"/>
+                                <a:ext cx="1028700" cy="219075"/>
+                              </a:xfrm>
+                              <a:prstGeom prst="rect">
+                                <a:avLst/>
+                              </a:prstGeom>
+                              <a:noFill/>
+                              <a:ln w="6350">
+                                <a:noFill/>
+                              </a:ln>
+                              <a:effectLst/>
+                            </wps:spPr>
+                            <wps:style>
+                              <a:lnRef idx="0">
+                                <a:schemeClr val="accent1"/>
+                              </a:lnRef>
+                              <a:fillRef idx="0">
+                                <a:schemeClr val="accent1"/>
+                              </a:fillRef>
+                              <a:effectRef idx="0">
+                                <a:schemeClr val="accent1"/>
+                              </a:effectRef>
+                              <a:fontRef idx="minor">
+                                <a:schemeClr val="dk1"/>
+                              </a:fontRef>
+                            </wps:style>
+                            <wps:txbx>
+                              <w:txbxContent>
+                                <w:p>
+                                  <w:pPr>
+                                    <w:jc w:val="center"/>
+                                    <w:rPr>
+                                      <w:b/>
+                                      <w:color w:val="006600" w:themeColor="accent1"/>
+                                      <w:sz w:val="12"/>
+                                    </w:rPr>
+                                  </w:pPr>
+                                  <w:r>
+                                    <w:rPr>
+                                      <w:b/>
+                                      <w:color w:val="006600" w:themeColor="accent1"/>
+                                      <w:sz w:val="14"/>
+                                    </w:rPr>
+                                    <w:t>ELECTROLYTE</w:t>
+                                  </w:r>
+                                </w:p>
+                              </w:txbxContent>
+                            </wps:txbx>
+                            <wps:bodyPr rot="0" spcFirstLastPara="0" vertOverflow="overflow" horzOverflow="overflow" vert="horz" wrap="square" lIns="91440" tIns="45720" rIns="91440" bIns="45720" numCol="1" spcCol="0" rtlCol="0" fromWordArt="0" anchor="ctr" anchorCtr="0" forceAA="0" compatLnSpc="1">
+                              <a:prstTxWarp prst="textNoShape">
+                                <a:avLst/>
+                              </a:prstTxWarp>
+                              <a:noAutofit/>
+                            </wps:bodyPr>
+                          </wps:wsp>
+                        </wpg:grpSp>
+                        <wps:wsp>
+                          <wps:cNvPr id="234" name="Zone de texte 234"/>
+                          <wps:cNvSpPr txBox="1"/>
+                          <wps:spPr>
+                            <a:xfrm>
+                              <a:off x="2771775" y="828675"/>
+                              <a:ext cx="304800" cy="1762125"/>
+                            </a:xfrm>
+                            <a:prstGeom prst="rect">
+                              <a:avLst/>
+                            </a:prstGeom>
+                            <a:noFill/>
+                            <a:ln w="6350">
+                              <a:noFill/>
+                            </a:ln>
+                            <a:effectLst/>
+                          </wps:spPr>
+                          <wps:style>
+                            <a:lnRef idx="0">
+                              <a:schemeClr val="accent1"/>
+                            </a:lnRef>
+                            <a:fillRef idx="0">
+                              <a:schemeClr val="accent1"/>
+                            </a:fillRef>
+                            <a:effectRef idx="0">
+                              <a:schemeClr val="accent1"/>
+                            </a:effectRef>
+                            <a:fontRef idx="minor">
+                              <a:schemeClr val="dk1"/>
+                            </a:fontRef>
+                          </wps:style>
+                          <wps:txbx>
+                            <w:txbxContent>
+                              <w:p>
+                                <w:pPr>
+                                  <w:jc w:val="center"/>
+                                  <w:rPr>
+                                    <w:b/>
+                                    <w:color w:val="FFFFFF" w:themeColor="background1"/>
+                                    <w:sz w:val="20"/>
+                                  </w:rPr>
+                                </w:pPr>
+                                <w:r>
+                                  <w:rPr>
+                                    <w:b/>
+                                    <w:color w:val="FFFFFF" w:themeColor="background1"/>
+                                    <w:sz w:val="20"/>
+                                  </w:rPr>
+                                  <w:t>CATHODE</w:t>
+                                </w:r>
+                              </w:p>
+                            </w:txbxContent>
+                          </wps:txbx>
+                          <wps:bodyPr rot="0" spcFirstLastPara="0" vertOverflow="overflow" horzOverflow="overflow" vert="horz" wrap="square" lIns="91440" tIns="45720" rIns="91440" bIns="45720" numCol="1" spcCol="0" rtlCol="0" fromWordArt="0" anchor="b" anchorCtr="0" forceAA="0" compatLnSpc="1">
+                            <a:prstTxWarp prst="textNoShape">
+                              <a:avLst/>
+                            </a:prstTxWarp>
+                            <a:noAutofit/>
+                          </wps:bodyPr>
+                        </wps:wsp>
+                      </wpg:grpSp>
+                      <wps:wsp>
+                        <wps:cNvPr id="235" name="Zone de texte 235"/>
+                        <wps:cNvSpPr txBox="1"/>
+                        <wps:spPr>
+                          <a:xfrm>
+                            <a:off x="1685925" y="819150"/>
+                            <a:ext cx="304800" cy="1762125"/>
+                          </a:xfrm>
+                          <a:prstGeom prst="rect">
+                            <a:avLst/>
+                          </a:prstGeom>
+                          <a:noFill/>
+                          <a:ln w="6350">
+                            <a:noFill/>
+                          </a:ln>
+                          <a:effectLst/>
+                        </wps:spPr>
+                        <wps:style>
+                          <a:lnRef idx="0">
+                            <a:schemeClr val="accent1"/>
+                          </a:lnRef>
+                          <a:fillRef idx="0">
+                            <a:schemeClr val="accent1"/>
+                          </a:fillRef>
+                          <a:effectRef idx="0">
+                            <a:schemeClr val="accent1"/>
+                          </a:effectRef>
+                          <a:fontRef idx="minor">
+                            <a:schemeClr val="dk1"/>
+                          </a:fontRef>
+                        </wps:style>
+                        <wps:txbx>
+                          <w:txbxContent>
+                            <w:p>
+                              <w:pPr>
+                                <w:jc w:val="center"/>
+                                <w:rPr>
+                                  <w:b/>
+                                  <w:color w:val="FFFFFF" w:themeColor="background1"/>
+                                  <w:sz w:val="20"/>
+                                </w:rPr>
+                              </w:pPr>
+                              <w:r>
+                                <w:rPr>
+                                  <w:b/>
+                                  <w:color w:val="FFFFFF" w:themeColor="background1"/>
+                                  <w:sz w:val="20"/>
+                                </w:rPr>
+                                <w:t>ANODE</w:t>
+                              </w:r>
+                            </w:p>
+                          </w:txbxContent>
+                        </wps:txbx>
+                        <wps:bodyPr rot="0" spcFirstLastPara="0" vertOverflow="overflow" horzOverflow="overflow" vert="horz" wrap="square" lIns="91440" tIns="45720" rIns="91440" bIns="45720" numCol="1" spcCol="0" rtlCol="0" fromWordArt="0" anchor="ctr" anchorCtr="0" forceAA="0" compatLnSpc="1">
+                          <a:prstTxWarp prst="textNoShape">
+                            <a:avLst/>
+                          </a:prstTxWarp>
+                          <a:noAutofit/>
+                        </wps:bodyPr>
+                      </wps:wsp>
+                    </wpg:wgp>
+                  </a:graphicData>
+                </a:graphic>
+                <wp14:sizeRelH relativeFrom="margin">
+                  <wp14:pctWidth>0</wp14:pctWidth>
+                </wp14:sizeRelH>
+                <wp14:sizeRelV relativeFrom="margin">
+                  <wp14:pctHeight>0</wp14:pctHeight>
+                </wp14:sizeRelV>
+              </wp:anchor>
+            </w:drawing>
+          </mc:Choice>
+          <mc:Fallback>
+            <w:pict>
+              <v:group w14:anchorId="012FE896" id="Groupe 54" o:spid="_x0000_s1071" style="position:absolute;left:0;text-align:left;margin-left:.2pt;margin-top:21.55pt;width:340.15pt;height:170.05pt;z-index:251751424;mso-width-relative:margin;mso-height-relative:margin" coordsize="47815,25996" o:gfxdata="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">
+                <v:group id="Groupe 55" o:spid="_x0000_s1072" style="position:absolute;width:47815;height:25996" coordsize="47815,25996" o:gfxdata="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">
+                  <v:group id="Groupe 56" o:spid="_x0000_s1073" style="position:absolute;width:47815;height:25996" coordsize="47815,25996" o:gfxdata="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">
+                    <v:group id="Groupe 57" o:spid="_x0000_s1074" style="position:absolute;width:47815;height:25996" coordsize="47815,25996" o:gfxdata="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">
+                      <v:group id="Groupe 58" o:spid="_x0000_s1075" style="position:absolute;width:47815;height:25996" coordsize="47815,25996" o:gfxdata="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">
+                        <v:group id="Groupe 64" o:spid="_x0000_s1076" style="position:absolute;left:7620;width:32435;height:25996" coordsize="32435,25996" o:gfxdata="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">
+                          <v:group id="Groupe 200" o:spid="_x0000_s1077" style="position:absolute;width:32435;height:25996" coordorigin=",-381" coordsize="32435,25996" o:gfxdata="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">
+                            <v:rect id="Rectangle 201" o:spid="_x0000_s1078" style="position:absolute;left:11714;top:7600;width:8998;height:17996;visibility:visible;mso-wrap-style:square;v-text-anchor:middle" o:gfxdata="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" fillcolor="#060 [3204]" stroked="f" strokeweight="1pt">
+                              <v:fill opacity="19789f"/>
+                            </v:rect>
+                            <v:group id="Groupe 202" o:spid="_x0000_s1079" style="position:absolute;left:9810;top:7620;width:12700;height:17995" coordorigin="108" coordsize="12710,18000" o:gfxdata="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">
+                              <v:rect id="Rectangle 203" o:spid="_x0000_s1080" style="position:absolute;left:108;width:1797;height:17995;visibility:visible;mso-wrap-style:square;v-text-anchor:middle" o:gfxdata="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" fillcolor="#060 [3204]" strokecolor="#003200 [1604]" strokeweight="1pt"/>
+                              <v:rect id="Rectangle 204" o:spid="_x0000_s1081" style="position:absolute;left:11018;width:1800;height:18000;visibility:visible;mso-wrap-style:square;v-text-anchor:middle" o:gfxdata="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" fillcolor="#060 [3204]" strokecolor="#003200 [1604]" strokeweight="1pt"/>
+                            </v:group>
+                            <v:group id="Groupe 205" o:spid="_x0000_s1082" style="position:absolute;top:-381;width:32435;height:25996" coordorigin=",-381" coordsize="32435,25996" o:gfxdata="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">
+                              <v:group id="Groupe 206" o:spid="_x0000_s1083" style="position:absolute;left:1809;top:-381;width:28753;height:25996" coordorigin=",-381" coordsize="28752,25996" o:gfxdata="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">
+                                <v:rect id="Rectangle 207" o:spid="_x0000_s1084" style="position:absolute;left:8953;top:4000;width:10763;height:3600;visibility:visible;mso-wrap-style:square;v-text-anchor:middle" o:gfxdata="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" fillcolor="white [3201]" strokecolor="#103fc2 [3209]" strokeweight="1.5pt"/>
+                                <v:group id="Groupe 208" o:spid="_x0000_s1085" style="position:absolute;top:7620;width:28752;height:17995" coordsize="28755,18000" o:gfxdata="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">
+                                  <v:rect id="Rectangle 209" o:spid="_x0000_s1086" style="position:absolute;left:1714;width:25200;height:18000;visibility:visible;mso-wrap-style:square;v-text-anchor:middle" o:gfxdata="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" filled="f" strokecolor="#003200 [1604]" strokeweight="1.5pt">
+                                    <v:stroke endcap="round"/>
+                                  </v:rect>
+                                  <v:line id="Connecteur droit 210" o:spid="_x0000_s1087" style="position:absolute;flip:x;visibility:visible;mso-wrap-style:square" from="26955,15049" to="28752,15049" o:connectortype="straight" o:gfxdata="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" strokecolor="#060 [3204]" strokeweight="1.5pt">
+                                    <v:stroke joinstyle="miter"/>
+                                  </v:line>
+                                  <v:line id="Connecteur droit 211" o:spid="_x0000_s1088" style="position:absolute;flip:x;visibility:visible;mso-wrap-style:square" from="0,15049" to="1797,15049" o:connectortype="straight" o:gfxdata="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" strokecolor="#060 [3204]" strokeweight="1.5pt">
+                                    <v:stroke joinstyle="miter"/>
+                                  </v:line>
+                                  <v:line id="Connecteur droit 212" o:spid="_x0000_s1089" style="position:absolute;flip:x;visibility:visible;mso-wrap-style:square" from="0,13144" to="1797,13144" o:connectortype="straight" o:gfxdata="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" strokecolor="#060 [3204]" strokeweight="1.5pt">
+                                    <v:stroke joinstyle="miter"/>
+                                  </v:line>
+                                  <v:line id="Connecteur droit 213" o:spid="_x0000_s1090" style="position:absolute;flip:x;visibility:visible;mso-wrap-style:square" from="0,3048" to="1800,3048" o:connectortype="straight" o:gfxdata="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" strokecolor="#060 [3204]" strokeweight="1.5pt">
+                                    <v:stroke joinstyle="miter"/>
+                                  </v:line>
+                                  <v:line id="Connecteur droit 214" o:spid="_x0000_s1091" style="position:absolute;flip:x;visibility:visible;mso-wrap-style:square" from="0,4953" to="1800,4953" o:connectortype="straight" o:gfxdata="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" strokecolor="#060 [3204]" strokeweight="1.5pt">
+                                    <v:stroke joinstyle="miter"/>
+                                  </v:line>
+                                  <v:line id="Connecteur droit 215" o:spid="_x0000_s1092" style="position:absolute;flip:x;visibility:visible;mso-wrap-style:square" from="26955,3048" to="28755,3048" o:connectortype="straight" o:gfxdata="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" strokecolor="#060 [3204]" strokeweight="1.5pt">
+                                    <v:stroke joinstyle="miter"/>
+                                  </v:line>
+                                  <v:line id="Connecteur droit 216" o:spid="_x0000_s1093" style="position:absolute;flip:x;visibility:visible;mso-wrap-style:square" from="26955,4953" to="28752,4953" o:connectortype="straight" o:gfxdata="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" strokecolor="#060 [3204]" strokeweight="1.5pt">
+                                    <v:stroke joinstyle="miter"/>
+                                  </v:line>
+                                  <v:line id="Connecteur droit 217" o:spid="_x0000_s1094" style="position:absolute;flip:x;visibility:visible;mso-wrap-style:square" from="26955,13144" to="28752,13144" o:connectortype="straight" o:gfxdata="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" strokecolor="#060 [3204]" strokeweight="1.5pt">
+                                    <v:stroke joinstyle="miter"/>
+                                  </v:line>
+                                </v:group>
+                                <v:shape id="Image 218" o:spid="_x0000_s1095" type="#_x0000_t75" alt="http://static.iconsplace.com/icons/preview/black/idea-256.png" style="position:absolute;left:12192;top:-381;width:4476;height:4476;visibility:visible;mso-wrap-style:square" o:gfxdata="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">
+                                  <v:imagedata r:id="rId26" o:title="idea-256" recolortarget="#071c56 [1449]"/>
+                                  <v:path arrowok="t"/>
+                                </v:shape>
+                              </v:group>
+                              <v:group id="Groupe 219" o:spid="_x0000_s1096" style="position:absolute;top:9810;width:32435;height:13691" coordsize="32435,13690" o:gfxdata="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">
+                                <v:shape id="Flèche droite 220" o:spid="_x0000_s1097" type="#_x0000_t13" style="position:absolute;left:25241;width:7194;height:3594;flip:x;visibility:visible;mso-wrap-style:square;v-text-anchor:middle" o:gfxdata="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" adj="16205" fillcolor="#bfbfbf [2412]" stroked="f" strokeweight="1pt"/>
+                                <v:shape id="Flèche droite 221" o:spid="_x0000_s1098" type="#_x0000_t13" style="position:absolute;top:10096;width:7194;height:3594;flip:x;visibility:visible;mso-wrap-style:square;v-text-anchor:middle" o:gfxdata="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" adj="16205" fillcolor="#bfbfbf [2412]" stroked="f" strokeweight="1pt"/>
+                                <v:shape id="Flèche droite 222" o:spid="_x0000_s1099" type="#_x0000_t13" style="position:absolute;left:25241;top:10096;width:7194;height:3594;visibility:visible;mso-wrap-style:square;v-text-anchor:middle" o:gfxdata="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" adj="16205" fillcolor="#bfbfbf [2412]" stroked="f" strokeweight="1pt"/>
+                                <v:shape id="Flèche droite 223" o:spid="_x0000_s1100" type="#_x0000_t13" style="position:absolute;width:7194;height:3594;visibility:visible;mso-wrap-style:square;v-text-anchor:middle" o:gfxdata="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" adj="16205" fillcolor="#bfbfbf [2412]" stroked="f" strokeweight="1pt"/>
+                              </v:group>
+                            </v:group>
+                          </v:group>
+                          <v:shape id="Connecteur droit avec flèche 224" o:spid="_x0000_s1101" type="#_x0000_t32" style="position:absolute;left:11620;top:4286;width:1824;height:95;flip:y;visibility:visible;mso-wrap-style:square" o:connectortype="straight" o:gfxdata="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" strokecolor="#103fc2 [3209]" strokeweight=".5pt">
+                            <v:stroke endarrow="block" joinstyle="miter"/>
+                          </v:shape>
+                          <v:shape id="Connecteur droit avec flèche 225" o:spid="_x0000_s1102" type="#_x0000_t32" style="position:absolute;left:18192;top:4286;width:1824;height:95;flip:y;visibility:visible;mso-wrap-style:square" o:connectortype="straight" o:gfxdata="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" strokecolor="#103fc2 [3209]" strokeweight=".5pt">
+                            <v:stroke endarrow="block" joinstyle="miter"/>
+                          </v:shape>
+                        </v:group>
+                        <v:shape id="Zone de texte 226" o:spid="_x0000_s1103" type="#_x0000_t202" style="position:absolute;top:11049;width:8286;height:2667;visibility:visible;mso-wrap-style:square;v-text-anchor:middle" o:gfxdata="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" filled="f" stroked="f" strokeweight=".5pt">
+                          <v:textbox>
+                            <w:txbxContent>
+                              <w:p>
+                                <w:pPr>
+                                  <w:jc w:val="right"/>
+                                  <w:rPr>
+                                    <w:sz w:val="14"/>
+                                  </w:rPr>
+                                </w:pPr>
+                                <w:r>
+                                  <w:rPr>
+                                    <w:sz w:val="14"/>
+                                  </w:rPr>
+                                  <w:t>METHANOL</w:t>
+                                </w:r>
+                              </w:p>
+                            </w:txbxContent>
+                          </v:textbox>
+                        </v:shape>
+                        <v:shape id="Zone de texte 227" o:spid="_x0000_s1104" type="#_x0000_t202" style="position:absolute;top:20427;width:8286;height:4192;visibility:visible;mso-wrap-style:square;v-text-anchor:middle" o:gfxdata="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" filled="f" stroked="f" strokeweight=".5pt">
+                          <v:textbox>
+                            <w:txbxContent>
+                              <w:p>
+                                <w:pPr>
+                                  <w:jc w:val="right"/>
+                                  <w:rPr>
+                                    <w:sz w:val="14"/>
+                                  </w:rPr>
+                                </w:pPr>
+                                <w:r>
+                                  <w:rPr>
+                                    <w:sz w:val="14"/>
+                                  </w:rPr>
+                                  <w:t>CARBON DIOXIDE</w:t>
+                                </w:r>
+                              </w:p>
+                            </w:txbxContent>
+                          </v:textbox>
+                        </v:shape>
+                        <v:shape id="Zone de texte 228" o:spid="_x0000_s1105" type="#_x0000_t202" style="position:absolute;left:39528;top:11049;width:8287;height:2667;visibility:visible;mso-wrap-style:square;v-text-anchor:middle" o:gfxdata="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" filled="f" stroked="f" strokeweight=".5pt">
+                          <v:textbox>
+                            <w:txbxContent>
+                              <w:p>
+                                <w:pPr>
+                                  <w:jc w:val="left"/>
+                                  <w:rPr>
+                                    <w:sz w:val="14"/>
+                                  </w:rPr>
+                                </w:pPr>
+                                <w:r>
+                                  <w:rPr>
+                                    <w:sz w:val="14"/>
+                                  </w:rPr>
+                                  <w:t>OXYGEN</w:t>
+                                </w:r>
+                              </w:p>
+                            </w:txbxContent>
+                          </v:textbox>
+                        </v:shape>
+                        <v:shape id="Zone de texte 229" o:spid="_x0000_s1106" type="#_x0000_t202" style="position:absolute;left:39528;top:21145;width:8287;height:2667;visibility:visible;mso-wrap-style:square;v-text-anchor:middle" o:gfxdata="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" filled="f" stroked="f" strokeweight=".5pt">
+                          <v:textbox>
+                            <w:txbxContent>
+                              <w:p>
+                                <w:pPr>
+                                  <w:jc w:val="left"/>
+                                  <w:rPr>
+                                    <w:sz w:val="14"/>
+                                  </w:rPr>
+                                </w:pPr>
+                                <w:r>
+                                  <w:rPr>
+                                    <w:sz w:val="14"/>
+                                  </w:rPr>
+                                  <w:t>WATER</w:t>
+                                </w:r>
+                              </w:p>
+                            </w:txbxContent>
+                          </v:textbox>
+                        </v:shape>
+                        <v:shape id="Zone de texte 230" o:spid="_x0000_s1107" type="#_x0000_t202" style="position:absolute;left:19716;top:16668;width:8287;height:3804;visibility:visible;mso-wrap-style:square;v-text-anchor:middle" o:gfxdata="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" filled="f" stroked="f" strokeweight=".5pt">
+                          <v:textbox>
+                            <w:txbxContent>
+                              <w:p>
+                                <w:pPr>
+                                  <w:jc w:val="center"/>
+                                  <w:rPr>
+                                    <w:color w:val="595959" w:themeColor="accent3"/>
+                                    <w:sz w:val="14"/>
+                                  </w:rPr>
+                                </w:pPr>
+                                <w:r>
+                                  <w:rPr>
+                                    <w:color w:val="595959" w:themeColor="accent3"/>
+                                    <w:sz w:val="14"/>
+                                  </w:rPr>
+                                  <w:t>HYDROGEN IONS</w:t>
+                                </w:r>
+                              </w:p>
+                            </w:txbxContent>
+                          </v:textbox>
+                        </v:shape>
+                      </v:group>
+                      <v:shape id="Zone de texte 231" o:spid="_x0000_s1108" type="#_x0000_t202" style="position:absolute;left:19716;top:4667;width:8287;height:3803;visibility:visible;mso-wrap-style:square;v-text-anchor:middle" o:gfxdata="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" filled="f" stroked="f" strokeweight=".5pt">
+                        <v:textbox>
+                          <w:txbxContent>
+                            <w:p>
+                              <w:pPr>
+                                <w:jc w:val="center"/>
+                                <w:rPr>
+                                  <w:color w:val="103FC2" w:themeColor="accent6"/>
+                                  <w:sz w:val="14"/>
+                                </w:rPr>
+                              </w:pPr>
+                              <w:r>
+                                <w:rPr>
+                                  <w:color w:val="103FC2" w:themeColor="accent6"/>
+                                  <w:sz w:val="14"/>
+                                </w:rPr>
+                                <w:t>ELECTRONS</w:t>
+                              </w:r>
+                            </w:p>
+                          </w:txbxContent>
+                        </v:textbox>
+                      </v:shape>
+                    </v:group>
+                    <v:shape id="Connecteur droit avec flèche 232" o:spid="_x0000_s1109" type="#_x0000_t32" style="position:absolute;left:20288;top:16383;width:7062;height:0;visibility:visible;mso-wrap-style:square" o:connectortype="straight" o:gfxdata="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" strokecolor="#595959 [3206]" strokeweight="1.5pt">
+                      <v:stroke endarrow="block" endarrowwidth="wide" joinstyle="miter"/>
+                    </v:shape>
+                    <v:shape id="Zone de texte 233" o:spid="_x0000_s1110" type="#_x0000_t202" style="position:absolute;left:18764;top:23622;width:10287;height:2190;visibility:visible;mso-wrap-style:square;v-text-anchor:middle" o:gfxdata="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" filled="f" stroked="f" strokeweight=".5pt">
+                      <v:textbox>
+                        <w:txbxContent>
+                          <w:p>
+                            <w:pPr>
+                              <w:jc w:val="center"/>
+                              <w:rPr>
+                                <w:b/>
+                                <w:color w:val="006600" w:themeColor="accent1"/>
+                                <w:sz w:val="12"/>
+                              </w:rPr>
+                            </w:pPr>
+                            <w:r>
+                              <w:rPr>
+                                <w:b/>
+                                <w:color w:val="006600" w:themeColor="accent1"/>
+                                <w:sz w:val="14"/>
+                              </w:rPr>
+                              <w:t>ELECTROLYTE</w:t>
+                            </w:r>
+                          </w:p>
+                        </w:txbxContent>
+                      </v:textbox>
+                    </v:shape>
+                  </v:group>
+                  <v:shape id="Zone de texte 234" o:spid="_x0000_s1111" type="#_x0000_t202" style="position:absolute;left:27717;top:8286;width:3048;height:17622;visibility:visible;mso-wrap-style:square;v-text-anchor:bottom" o:gfxdata="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" filled="f" stroked="f" strokeweight=".5pt">
+                    <v:textbox>
+                      <w:txbxContent>
+                        <w:p>
+                          <w:pPr>
+                            <w:jc w:val="center"/>
+                            <w:rPr>
+                              <w:b/>
+                              <w:color w:val="FFFFFF" w:themeColor="background1"/>
+                              <w:sz w:val="20"/>
+                            </w:rPr>
+                          </w:pPr>
+                          <w:r>
+                            <w:rPr>
+                              <w:b/>
+                              <w:color w:val="FFFFFF" w:themeColor="background1"/>
+                              <w:sz w:val="20"/>
+                            </w:rPr>
+                            <w:t>CATHODE</w:t>
+                          </w:r>
+                        </w:p>
+                      </w:txbxContent>
+                    </v:textbox>
+                  </v:shape>
+                </v:group>
+                <v:shape id="Zone de texte 235" o:spid="_x0000_s1112" type="#_x0000_t202" style="position:absolute;left:16859;top:8191;width:3048;height:17621;visibility:visible;mso-wrap-style:square;v-text-anchor:middle" o:gfxdata="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" filled="f" stroked="f" strokeweight=".5pt">
+                  <v:textbox>
+                    <w:txbxContent>
+                      <w:p>
+                        <w:pPr>
+                          <w:jc w:val="center"/>
+                          <w:rPr>
+                            <w:b/>
+                            <w:color w:val="FFFFFF" w:themeColor="background1"/>
+                            <w:sz w:val="20"/>
+                          </w:rPr>
+                        </w:pPr>
+                        <w:r>
+                          <w:rPr>
+                            <w:b/>
+                            <w:color w:val="FFFFFF" w:themeColor="background1"/>
+                            <w:sz w:val="20"/>
+                          </w:rPr>
+                          <w:t>ANODE</w:t>
+                        </w:r>
+                      </w:p>
+                    </w:txbxContent>
+                  </v:textbox>
+                </v:shape>
+                <w10:wrap type="topAndBottom"/>
+              </v:group>
+            </w:pict>
+          </mc:Fallback>
+        </mc:AlternateContent>
+      </w:r>
+      <w:r>
+        <w:rPr>
+          <w:lang w:val="en-GB"/>
+        </w:rPr>
+        <w:t>The Direct Methanol Fuel Cell is made of the same kind of membrane polymer electrolyte as the PEMFC. It therefore works at similar temperature. The main difference between the two comes from the catalyst which permits the transformation of methanol into carbon dioxide and hydrogen ions at the anode of the device. Methanol is a cheap fuel and easy to store and transport compared to hydrogen. However,</w:t>
+      </w:r>
+      <w:r>
+        <w:rPr>
+          <w:lang w:val="en-GB"/>
+        </w:rPr>
+        <w:t xml:space="preserve"> the reaction involved rejects carbon dioxide.</w:t>
+      </w:r>
+    </w:p>
+    <w:p>
+      <w:pPr>
+        <w:rPr>
+          <w:lang w:val="en-GB"/>
+        </w:rPr>
+      </w:pPr>
+      <w:r>
+        <w:rPr>
+          <w:lang w:val="en-GB"/>
+        </w:rPr>
+        <w:t>DMFC are usually used for low power applications such as in mobile devices. Its output can indeed only reach 1 kW.</w:t>
+      </w:r>
+      <w:r>
+        <w:rPr>
+          <w:lang w:val="en-GB"/>
+        </w:rPr>
+        <w:t xml:space="preserve"> The power density of DMFC can go up to 0.25 W/cm².</w:t>
+      </w:r>
+      <w:bookmarkStart w:id="32" w:name="_GoBack"/>
+      <w:bookmarkEnd w:id="32"/>
+      <w:r>
+        <w:rPr>
+          <w:lang w:val="en-GB"/>
+        </w:rPr>
+        <w:t xml:space="preserve">  </w:t>
+      </w:r>
+    </w:p>
+    <w:p>
+      <w:pPr>
+        <w:rPr>
+          <w:lang w:val="en-GB"/>
+        </w:rPr>
+      </w:pPr>
+    </w:p>
+    <w:p>
+      <w:pPr>
+        <w:pStyle w:val="Titre3"/>
+        <w:rPr>
+          <w:shd w:val="clear" w:color="auto" w:fill="FFFFFF"/>
+          <w:lang w:val="en-GB"/>
+        </w:rPr>
+      </w:pPr>
+      <w:r>
+        <w:rPr>
+          <w:noProof/>
+        </w:rPr>
         <mc:AlternateContent>
           <mc:Choice Requires="wps">
             <w:drawing>
@@ -11603,6 +13401,50 @@
                               <w:t xml:space="preserve"> </w:t>
                             </w:r>
                           </w:p>
+                          <w:p>
+                            <w:pPr>
+                              <w:jc w:val="left"/>
+                              <w:rPr>
+                                <w:color w:val="595959" w:themeColor="accent3"/>
+                                <w:sz w:val="18"/>
+                                <w:lang w:val="en-GB"/>
+                              </w:rPr>
+                            </w:pPr>
+                            <w:r>
+                              <w:rPr>
+                                <w:color w:val="595959" w:themeColor="accent3"/>
+                                <w:sz w:val="18"/>
+                                <w:lang w:val="en-GB"/>
+                              </w:rPr>
+                              <w:t xml:space="preserve">Combined </w:t>
+                            </w:r>
+                            <w:r>
+                              <w:rPr>
+                                <w:color w:val="595959" w:themeColor="accent3"/>
+                                <w:sz w:val="18"/>
+                                <w:lang w:val="en-GB"/>
+                              </w:rPr>
+                              <w:t xml:space="preserve">Heat &amp; Power </w:t>
+                            </w:r>
+                            <w:proofErr w:type="gramStart"/>
+                            <w:r>
+                              <w:rPr>
+                                <w:color w:val="595959" w:themeColor="accent3"/>
+                                <w:sz w:val="18"/>
+                                <w:lang w:val="en-GB"/>
+                              </w:rPr>
+                              <w:t>System :</w:t>
+                            </w:r>
+                            <w:proofErr w:type="gramEnd"/>
+                            <w:r>
+                              <w:rPr>
+                                <w:color w:val="595959" w:themeColor="accent3"/>
+                                <w:sz w:val="18"/>
+                                <w:lang w:val="en-GB"/>
+                              </w:rPr>
+                              <w:t xml:space="preserve"> </w:t>
+                            </w:r>
+                          </w:p>
                         </w:txbxContent>
                       </wps:txbx>
                       <wps:bodyPr rot="0" spcFirstLastPara="0" vertOverflow="overflow" horzOverflow="overflow" vert="horz" wrap="square" lIns="91440" tIns="45720" rIns="91440" bIns="45720" numCol="1" spcCol="0" rtlCol="0" fromWordArt="0" anchor="t" anchorCtr="0" forceAA="0" compatLnSpc="1">
@@ -11622,7 +13464,7 @@
           </mc:Choice>
           <mc:Fallback>
             <w:pict>
-              <v:shape w14:anchorId="59E69061" id="Zone de texte 50" o:spid="_x0000_s1071" type="#_x0000_t202" style="position:absolute;left:0;text-align:left;margin-left:405.25pt;margin-top:.55pt;width:106.5pt;height:375pt;z-index:251749376;visibility:visible;mso-wrap-style:square;mso-height-percent:0;mso-wrap-distance-left:9pt;mso-wrap-distance-top:0;mso-wrap-distance-right:9pt;mso-wrap-distance-bottom:0;mso-position-horizontal:absolute;mso-position-horizontal-relative:text;mso-position-vertical:absolute;mso-position-vertical-relative:text;mso-height-percent:0;mso-height-relative:margin;v-text-anchor:top" o:gfxdata="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" fillcolor="white [3201]" strokeweight=".5pt">
+              <v:shape w14:anchorId="59E69061" id="Zone de texte 50" o:spid="_x0000_s1113" type="#_x0000_t202" style="position:absolute;left:0;text-align:left;margin-left:405.25pt;margin-top:.55pt;width:106.5pt;height:375pt;z-index:251749376;visibility:visible;mso-wrap-style:square;mso-height-percent:0;mso-wrap-distance-left:9pt;mso-wrap-distance-top:0;mso-wrap-distance-right:9pt;mso-wrap-distance-bottom:0;mso-position-horizontal:absolute;mso-position-horizontal-relative:text;mso-position-vertical:absolute;mso-position-vertical-relative:text;mso-height-percent:0;mso-height-relative:margin;v-text-anchor:top" o:gfxdata="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" fillcolor="white [3201]" strokeweight=".5pt">
                 <v:textbox>
                   <w:txbxContent>
                     <w:p>
@@ -11652,6 +13494,50 @@
                         </w:rPr>
                         <w:t xml:space="preserve"> : </w:t>
                       </w:r>
+                      <w:r>
+                        <w:rPr>
+                          <w:color w:val="595959" w:themeColor="accent3"/>
+                          <w:sz w:val="18"/>
+                          <w:lang w:val="en-GB"/>
+                        </w:rPr>
+                        <w:t xml:space="preserve"> </w:t>
+                      </w:r>
+                    </w:p>
+                    <w:p>
+                      <w:pPr>
+                        <w:jc w:val="left"/>
+                        <w:rPr>
+                          <w:color w:val="595959" w:themeColor="accent3"/>
+                          <w:sz w:val="18"/>
+                          <w:lang w:val="en-GB"/>
+                        </w:rPr>
+                      </w:pPr>
+                      <w:r>
+                        <w:rPr>
+                          <w:color w:val="595959" w:themeColor="accent3"/>
+                          <w:sz w:val="18"/>
+                          <w:lang w:val="en-GB"/>
+                        </w:rPr>
+                        <w:t xml:space="preserve">Combined </w:t>
+                      </w:r>
+                      <w:r>
+                        <w:rPr>
+                          <w:color w:val="595959" w:themeColor="accent3"/>
+                          <w:sz w:val="18"/>
+                          <w:lang w:val="en-GB"/>
+                        </w:rPr>
+                        <w:t xml:space="preserve">Heat &amp; Power </w:t>
+                      </w:r>
+                      <w:proofErr w:type="gramStart"/>
+                      <w:r>
+                        <w:rPr>
+                          <w:color w:val="595959" w:themeColor="accent3"/>
+                          <w:sz w:val="18"/>
+                          <w:lang w:val="en-GB"/>
+                        </w:rPr>
+                        <w:t>System :</w:t>
+                      </w:r>
+                      <w:proofErr w:type="gramEnd"/>
                       <w:r>
                         <w:rPr>
                           <w:color w:val="595959" w:themeColor="accent3"/>
@@ -13126,73 +15012,73 @@
           </mc:Choice>
           <mc:Fallback>
             <w:pict>
-              <v:group w14:anchorId="79EEA559" id="Groupe 74" o:spid="_x0000_s1072" style="position:absolute;left:0;text-align:left;margin-left:.35pt;margin-top:22pt;width:340.15pt;height:170.05pt;z-index:251734016;mso-width-relative:margin;mso-height-relative:margin" coordsize="47815,25996" o:gfxdata="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">
-                <v:group id="Groupe 75" o:spid="_x0000_s1073" style="position:absolute;width:47815;height:25996" coordsize="47815,25996" o:gfxdata="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">
-                  <v:group id="Groupe 76" o:spid="_x0000_s1074" style="position:absolute;width:47815;height:25996" coordsize="47815,25996" o:gfxdata="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">
-                    <v:group id="Groupe 77" o:spid="_x0000_s1075" style="position:absolute;width:47815;height:25996" coordsize="47815,25996" o:gfxdata="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">
-                      <v:group id="Groupe 78" o:spid="_x0000_s1076" style="position:absolute;width:47815;height:25996" coordsize="47815,25996" o:gfxdata="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">
-                        <v:group id="Groupe 79" o:spid="_x0000_s1077" style="position:absolute;left:7620;width:32435;height:25996" coordsize="32435,25996" o:gfxdata="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">
-                          <v:group id="Groupe 80" o:spid="_x0000_s1078" style="position:absolute;width:32435;height:25996" coordorigin=",-381" coordsize="32435,25996" o:gfxdata="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">
-                            <v:rect id="Rectangle 81" o:spid="_x0000_s1079" style="position:absolute;left:11714;top:7600;width:8998;height:17996;visibility:visible;mso-wrap-style:square;v-text-anchor:middle" o:gfxdata="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" fillcolor="#060 [3204]" stroked="f" strokeweight="1pt">
+              <v:group w14:anchorId="79EEA559" id="Groupe 74" o:spid="_x0000_s1114" style="position:absolute;left:0;text-align:left;margin-left:.35pt;margin-top:22pt;width:340.15pt;height:170.05pt;z-index:251734016;mso-width-relative:margin;mso-height-relative:margin" coordsize="47815,25996" o:gfxdata="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">
+                <v:group id="Groupe 75" o:spid="_x0000_s1115" style="position:absolute;width:47815;height:25996" coordsize="47815,25996" o:gfxdata="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">
+                  <v:group id="Groupe 76" o:spid="_x0000_s1116" style="position:absolute;width:47815;height:25996" coordsize="47815,25996" o:gfxdata="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">
+                    <v:group id="Groupe 77" o:spid="_x0000_s1117" style="position:absolute;width:47815;height:25996" coordsize="47815,25996" o:gfxdata="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">
+                      <v:group id="Groupe 78" o:spid="_x0000_s1118" style="position:absolute;width:47815;height:25996" coordsize="47815,25996" o:gfxdata="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">
+                        <v:group id="Groupe 79" o:spid="_x0000_s1119" style="position:absolute;left:7620;width:32435;height:25996" coordsize="32435,25996" o:gfxdata="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">
+                          <v:group id="Groupe 80" o:spid="_x0000_s1120" style="position:absolute;width:32435;height:25996" coordorigin=",-381" coordsize="32435,25996" o:gfxdata="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">
+                            <v:rect id="Rectangle 81" o:spid="_x0000_s1121" style="position:absolute;left:11714;top:7600;width:8998;height:17996;visibility:visible;mso-wrap-style:square;v-text-anchor:middle" o:gfxdata="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" fillcolor="#060 [3204]" stroked="f" strokeweight="1pt">
                               <v:fill opacity="19789f"/>
                             </v:rect>
-                            <v:group id="Groupe 82" o:spid="_x0000_s1080" style="position:absolute;left:9810;top:7620;width:12700;height:17995" coordorigin="108" coordsize="12710,18000" o:gfxdata="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">
-                              <v:rect id="Rectangle 83" o:spid="_x0000_s1081" style="position:absolute;left:108;width:1797;height:17995;visibility:visible;mso-wrap-style:square;v-text-anchor:middle" o:gfxdata="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" fillcolor="#060 [3204]" strokecolor="#003200 [1604]" strokeweight="1pt"/>
-                              <v:rect id="Rectangle 84" o:spid="_x0000_s1082" style="position:absolute;left:11018;width:1800;height:18000;visibility:visible;mso-wrap-style:square;v-text-anchor:middle" o:gfxdata="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" fillcolor="#060 [3204]" strokecolor="#003200 [1604]" strokeweight="1pt"/>
+                            <v:group id="Groupe 82" o:spid="_x0000_s1122" style="position:absolute;left:9810;top:7620;width:12700;height:17995" coordorigin="108" coordsize="12710,18000" o:gfxdata="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">
+                              <v:rect id="Rectangle 83" o:spid="_x0000_s1123" style="position:absolute;left:108;width:1797;height:17995;visibility:visible;mso-wrap-style:square;v-text-anchor:middle" o:gfxdata="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" fillcolor="#060 [3204]" strokecolor="#003200 [1604]" strokeweight="1pt"/>
+                              <v:rect id="Rectangle 84" o:spid="_x0000_s1124" style="position:absolute;left:11018;width:1800;height:18000;visibility:visible;mso-wrap-style:square;v-text-anchor:middle" o:gfxdata="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" fillcolor="#060 [3204]" strokecolor="#003200 [1604]" strokeweight="1pt"/>
                             </v:group>
-                            <v:group id="Groupe 85" o:spid="_x0000_s1083" style="position:absolute;top:-381;width:32435;height:25996" coordorigin=",-381" coordsize="32435,25996" o:gfxdata="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">
-                              <v:group id="Groupe 86" o:spid="_x0000_s1084" style="position:absolute;left:1809;top:-381;width:28753;height:25996" coordorigin=",-381" coordsize="28752,25996" o:gfxdata="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">
-                                <v:rect id="Rectangle 87" o:spid="_x0000_s1085" style="position:absolute;left:8953;top:4000;width:10763;height:3600;visibility:visible;mso-wrap-style:square;v-text-anchor:middle" o:gfxdata="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" fillcolor="white [3201]" strokecolor="#103fc2 [3209]" strokeweight="1.5pt"/>
-                                <v:group id="Groupe 88" o:spid="_x0000_s1086" style="position:absolute;top:7620;width:28752;height:17995" coordsize="28755,18000" o:gfxdata="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">
-                                  <v:rect id="Rectangle 89" o:spid="_x0000_s1087" style="position:absolute;left:1714;width:25200;height:18000;visibility:visible;mso-wrap-style:square;v-text-anchor:middle" o:gfxdata="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" filled="f" strokecolor="#003200 [1604]" strokeweight="1.5pt">
+                            <v:group id="Groupe 85" o:spid="_x0000_s1125" style="position:absolute;top:-381;width:32435;height:25996" coordorigin=",-381" coordsize="32435,25996" o:gfxdata="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">
+                              <v:group id="Groupe 86" o:spid="_x0000_s1126" style="position:absolute;left:1809;top:-381;width:28753;height:25996" coordorigin=",-381" coordsize="28752,25996" o:gfxdata="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">
+                                <v:rect id="Rectangle 87" o:spid="_x0000_s1127" style="position:absolute;left:8953;top:4000;width:10763;height:3600;visibility:visible;mso-wrap-style:square;v-text-anchor:middle" o:gfxdata="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" fillcolor="white [3201]" strokecolor="#103fc2 [3209]" strokeweight="1.5pt"/>
+                                <v:group id="Groupe 88" o:spid="_x0000_s1128" style="position:absolute;top:7620;width:28752;height:17995" coordsize="28755,18000" o:gfxdata="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">
+                                  <v:rect id="Rectangle 89" o:spid="_x0000_s1129" style="position:absolute;left:1714;width:25200;height:18000;visibility:visible;mso-wrap-style:square;v-text-anchor:middle" o:gfxdata="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" filled="f" strokecolor="#003200 [1604]" strokeweight="1.5pt">
                                     <v:stroke endcap="round"/>
                                   </v:rect>
-                                  <v:line id="Connecteur droit 90" o:spid="_x0000_s1088" style="position:absolute;flip:x;visibility:visible;mso-wrap-style:square" from="26955,15049" to="28752,15049" o:connectortype="straight" o:gfxdata="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" strokecolor="#060 [3204]" strokeweight="1.5pt">
+                                  <v:line id="Connecteur droit 90" o:spid="_x0000_s1130" style="position:absolute;flip:x;visibility:visible;mso-wrap-style:square" from="26955,15049" to="28752,15049" o:connectortype="straight" o:gfxdata="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" strokecolor="#060 [3204]" strokeweight="1.5pt">
                                     <v:stroke joinstyle="miter"/>
                                   </v:line>
-                                  <v:line id="Connecteur droit 91" o:spid="_x0000_s1089" style="position:absolute;flip:x;visibility:visible;mso-wrap-style:square" from="0,15049" to="1797,15049" o:connectortype="straight" o:gfxdata="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" strokecolor="#060 [3204]" strokeweight="1.5pt">
+                                  <v:line id="Connecteur droit 91" o:spid="_x0000_s1131" style="position:absolute;flip:x;visibility:visible;mso-wrap-style:square" from="0,15049" to="1797,15049" o:connectortype="straight" o:gfxdata="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" strokecolor="#060 [3204]" strokeweight="1.5pt">
                                     <v:stroke joinstyle="miter"/>
                                   </v:line>
-                                  <v:line id="Connecteur droit 92" o:spid="_x0000_s1090" style="position:absolute;flip:x;visibility:visible;mso-wrap-style:square" from="0,13144" to="1797,13144" o:connectortype="straight" o:gfxdata="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" strokecolor="#060 [3204]" strokeweight="1.5pt">
+                                  <v:line id="Connecteur droit 92" o:spid="_x0000_s1132" style="position:absolute;flip:x;visibility:visible;mso-wrap-style:square" from="0,13144" to="1797,13144" o:connectortype="straight" o:gfxdata="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" strokecolor="#060 [3204]" strokeweight="1.5pt">
                                     <v:stroke joinstyle="miter"/>
                                   </v:line>
-                                  <v:line id="Connecteur droit 93" o:spid="_x0000_s1091" style="position:absolute;flip:x;visibility:visible;mso-wrap-style:square" from="0,3048" to="1800,3048" o:connectortype="straight" o:gfxdata="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" strokecolor="#060 [3204]" strokeweight="1.5pt">
+                                  <v:line id="Connecteur droit 93" o:spid="_x0000_s1133" style="position:absolute;flip:x;visibility:visible;mso-wrap-style:square" from="0,3048" to="1800,3048" o:connectortype="straight" o:gfxdata="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" strokecolor="#060 [3204]" strokeweight="1.5pt">
                                     <v:stroke joinstyle="miter"/>
                                   </v:line>
-                                  <v:line id="Connecteur droit 94" o:spid="_x0000_s1092" style="position:absolute;flip:x;visibility:visible;mso-wrap-style:square" from="0,4953" to="1800,4953" o:connectortype="straight" o:gfxdata="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" strokecolor="#060 [3204]" strokeweight="1.5pt">
+                                  <v:line id="Connecteur droit 94" o:spid="_x0000_s1134" style="position:absolute;flip:x;visibility:visible;mso-wrap-style:square" from="0,4953" to="1800,4953" o:connectortype="straight" o:gfxdata="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" strokecolor="#060 [3204]" strokeweight="1.5pt">
                                     <v:stroke joinstyle="miter"/>
                                   </v:line>
-                                  <v:line id="Connecteur droit 95" o:spid="_x0000_s1093" style="position:absolute;flip:x;visibility:visible;mso-wrap-style:square" from="26955,3048" to="28755,3048" o:connectortype="straight" o:gfxdata="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" strokecolor="#060 [3204]" strokeweight="1.5pt">
+                                  <v:line id="Connecteur droit 95" o:spid="_x0000_s1135" style="position:absolute;flip:x;visibility:visible;mso-wrap-style:square" from="26955,3048" to="28755,3048" o:connectortype="straight" o:gfxdata="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" strokecolor="#060 [3204]" strokeweight="1.5pt">
                                     <v:stroke joinstyle="miter"/>
                                   </v:line>
-                                  <v:line id="Connecteur droit 96" o:spid="_x0000_s1094" style="position:absolute;flip:x;visibility:visible;mso-wrap-style:square" from="26955,4953" to="28752,4953" o:connectortype="straight" o:gfxdata="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" strokecolor="#060 [3204]" strokeweight="1.5pt">
+                                  <v:line id="Connecteur droit 96" o:spid="_x0000_s1136" style="position:absolute;flip:x;visibility:visible;mso-wrap-style:square" from="26955,4953" to="28752,4953" o:connectortype="straight" o:gfxdata="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" strokecolor="#060 [3204]" strokeweight="1.5pt">
                                     <v:stroke joinstyle="miter"/>
                                   </v:line>
-                                  <v:line id="Connecteur droit 97" o:spid="_x0000_s1095" style="position:absolute;flip:x;visibility:visible;mso-wrap-style:square" from="26955,13144" to="28752,13144" o:connectortype="straight" o:gfxdata="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" strokecolor="#060 [3204]" strokeweight="1.5pt">
+                                  <v:line id="Connecteur droit 97" o:spid="_x0000_s1137" style="position:absolute;flip:x;visibility:visible;mso-wrap-style:square" from="26955,13144" to="28752,13144" o:connectortype="straight" o:gfxdata="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" strokecolor="#060 [3204]" strokeweight="1.5pt">
                                     <v:stroke joinstyle="miter"/>
                                   </v:line>
                                 </v:group>
-                                <v:shape id="Image 98" o:spid="_x0000_s1096" type="#_x0000_t75" alt="http://static.iconsplace.com/icons/preview/black/idea-256.png" style="position:absolute;left:12192;top:-381;width:4476;height:4476;visibility:visible;mso-wrap-style:square" o:gfxdata="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">
+                                <v:shape id="Image 98" o:spid="_x0000_s1138" type="#_x0000_t75" alt="http://static.iconsplace.com/icons/preview/black/idea-256.png" style="position:absolute;left:12192;top:-381;width:4476;height:4476;visibility:visible;mso-wrap-style:square" o:gfxdata="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">
                                   <v:imagedata r:id="rId26" o:title="idea-256" recolortarget="#071c56 [1449]"/>
                                   <v:path arrowok="t"/>
                                 </v:shape>
                               </v:group>
-                              <v:group id="Groupe 99" o:spid="_x0000_s1097" style="position:absolute;top:9810;width:32435;height:13691" coordsize="32435,13690" o:gfxdata="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">
-                                <v:shape id="Flèche droite 100" o:spid="_x0000_s1098" type="#_x0000_t13" style="position:absolute;left:25241;width:7194;height:3594;flip:x;visibility:visible;mso-wrap-style:square;v-text-anchor:middle" o:gfxdata="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" adj="16205" fillcolor="#bfbfbf [2412]" stroked="f" strokeweight="1pt"/>
-                                <v:shape id="Flèche droite 101" o:spid="_x0000_s1099" type="#_x0000_t13" style="position:absolute;top:10096;width:7194;height:3594;flip:x;visibility:visible;mso-wrap-style:square;v-text-anchor:middle" o:gfxdata="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" adj="16205" fillcolor="#bfbfbf [2412]" stroked="f" strokeweight="1pt"/>
-                                <v:shape id="Flèche droite 102" o:spid="_x0000_s1100" type="#_x0000_t13" style="position:absolute;left:25241;top:10096;width:7194;height:3594;visibility:visible;mso-wrap-style:square;v-text-anchor:middle" o:gfxdata="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" adj="16205" fillcolor="#bfbfbf [2412]" stroked="f" strokeweight="1pt"/>
-                                <v:shape id="Flèche droite 103" o:spid="_x0000_s1101" type="#_x0000_t13" style="position:absolute;width:7194;height:3594;visibility:visible;mso-wrap-style:square;v-text-anchor:middle" o:gfxdata="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" adj="16205" fillcolor="#bfbfbf [2412]" stroked="f" strokeweight="1pt"/>
+                              <v:group id="Groupe 99" o:spid="_x0000_s1139" style="position:absolute;top:9810;width:32435;height:13691" coordsize="32435,13690" o:gfxdata="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">
+                                <v:shape id="Flèche droite 100" o:spid="_x0000_s1140" type="#_x0000_t13" style="position:absolute;left:25241;width:7194;height:3594;flip:x;visibility:visible;mso-wrap-style:square;v-text-anchor:middle" o:gfxdata="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" adj="16205" fillcolor="#bfbfbf [2412]" stroked="f" strokeweight="1pt"/>
+                                <v:shape id="Flèche droite 101" o:spid="_x0000_s1141" type="#_x0000_t13" style="position:absolute;top:10096;width:7194;height:3594;flip:x;visibility:visible;mso-wrap-style:square;v-text-anchor:middle" o:gfxdata="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" adj="16205" fillcolor="#bfbfbf [2412]" stroked="f" strokeweight="1pt"/>
+                                <v:shape id="Flèche droite 102" o:spid="_x0000_s1142" type="#_x0000_t13" style="position:absolute;left:25241;top:10096;width:7194;height:3594;visibility:visible;mso-wrap-style:square;v-text-anchor:middle" o:gfxdata="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" adj="16205" fillcolor="#bfbfbf [2412]" stroked="f" strokeweight="1pt"/>
+                                <v:shape id="Flèche droite 103" o:spid="_x0000_s1143" type="#_x0000_t13" style="position:absolute;width:7194;height:3594;visibility:visible;mso-wrap-style:square;v-text-anchor:middle" o:gfxdata="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" adj="16205" fillcolor="#bfbfbf [2412]" stroked="f" strokeweight="1pt"/>
                               </v:group>
                             </v:group>
                           </v:group>
-                          <v:shape id="Connecteur droit avec flèche 104" o:spid="_x0000_s1102" type="#_x0000_t32" style="position:absolute;left:11620;top:4286;width:1824;height:95;flip:y;visibility:visible;mso-wrap-style:square" o:connectortype="straight" o:gfxdata="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" strokecolor="#103fc2 [3209]" strokeweight=".5pt">
+                          <v:shape id="Connecteur droit avec flèche 104" o:spid="_x0000_s1144" type="#_x0000_t32" style="position:absolute;left:11620;top:4286;width:1824;height:95;flip:y;visibility:visible;mso-wrap-style:square" o:connectortype="straight" o:gfxdata="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" strokecolor="#103fc2 [3209]" strokeweight=".5pt">
                             <v:stroke endarrow="block" joinstyle="miter"/>
                           </v:shape>
-                          <v:shape id="Connecteur droit avec flèche 105" o:spid="_x0000_s1103" type="#_x0000_t32" style="position:absolute;left:18192;top:4286;width:1824;height:95;flip:y;visibility:visible;mso-wrap-style:square" o:connectortype="straight" o:gfxdata="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" strokecolor="#103fc2 [3209]" strokeweight=".5pt">
+                          <v:shape id="Connecteur droit avec flèche 105" o:spid="_x0000_s1145" type="#_x0000_t32" style="position:absolute;left:18192;top:4286;width:1824;height:95;flip:y;visibility:visible;mso-wrap-style:square" o:connectortype="straight" o:gfxdata="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" strokecolor="#103fc2 [3209]" strokeweight=".5pt">
                             <v:stroke endarrow="block" joinstyle="miter"/>
                           </v:shape>
                         </v:group>
-                        <v:shape id="Zone de texte 106" o:spid="_x0000_s1104" type="#_x0000_t202" style="position:absolute;top:11049;width:8286;height:2667;visibility:visible;mso-wrap-style:square;v-text-anchor:middle" o:gfxdata="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" filled="f" stroked="f" strokeweight=".5pt">
+                        <v:shape id="Zone de texte 106" o:spid="_x0000_s1146" type="#_x0000_t202" style="position:absolute;top:11049;width:8286;height:2667;visibility:visible;mso-wrap-style:square;v-text-anchor:middle" o:gfxdata="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" filled="f" stroked="f" strokeweight=".5pt">
                           <v:textbox>
                             <w:txbxContent>
                               <w:p>
@@ -13212,7 +15098,7 @@
                             </w:txbxContent>
                           </v:textbox>
                         </v:shape>
-                        <v:shape id="Zone de texte 107" o:spid="_x0000_s1105" type="#_x0000_t202" style="position:absolute;top:20570;width:8286;height:4192;visibility:visible;mso-wrap-style:square;v-text-anchor:middle" o:gfxdata="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" filled="f" stroked="f" strokeweight=".5pt">
+                        <v:shape id="Zone de texte 107" o:spid="_x0000_s1147" type="#_x0000_t202" style="position:absolute;top:20570;width:8286;height:4192;visibility:visible;mso-wrap-style:square;v-text-anchor:middle" o:gfxdata="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" filled="f" stroked="f" strokeweight=".5pt">
                           <v:textbox>
                             <w:txbxContent>
                               <w:p>
@@ -13232,7 +15118,7 @@
                             </w:txbxContent>
                           </v:textbox>
                         </v:shape>
-                        <v:shape id="Zone de texte 108" o:spid="_x0000_s1106" type="#_x0000_t202" style="position:absolute;left:39528;top:11049;width:8287;height:2667;visibility:visible;mso-wrap-style:square;v-text-anchor:middle" o:gfxdata="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" filled="f" stroked="f" strokeweight=".5pt">
+                        <v:shape id="Zone de texte 108" o:spid="_x0000_s1148" type="#_x0000_t202" style="position:absolute;left:39528;top:11049;width:8287;height:2667;visibility:visible;mso-wrap-style:square;v-text-anchor:middle" o:gfxdata="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" filled="f" stroked="f" strokeweight=".5pt">
                           <v:textbox>
                             <w:txbxContent>
                               <w:p>
@@ -13252,7 +15138,7 @@
                             </w:txbxContent>
                           </v:textbox>
                         </v:shape>
-                        <v:shape id="Zone de texte 109" o:spid="_x0000_s1107" type="#_x0000_t202" style="position:absolute;left:39528;top:20457;width:8287;height:4079;visibility:visible;mso-wrap-style:square;v-text-anchor:middle" o:gfxdata="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" filled="f" stroked="f" strokeweight=".5pt">
+                        <v:shape id="Zone de texte 109" o:spid="_x0000_s1149" type="#_x0000_t202" style="position:absolute;left:39528;top:20457;width:8287;height:4079;visibility:visible;mso-wrap-style:square;v-text-anchor:middle" o:gfxdata="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" filled="f" stroked="f" strokeweight=".5pt">
                           <v:textbox>
                             <w:txbxContent>
                               <w:p>
@@ -13272,7 +15158,7 @@
                             </w:txbxContent>
                           </v:textbox>
                         </v:shape>
-                        <v:shape id="Zone de texte 110" o:spid="_x0000_s1108" type="#_x0000_t202" style="position:absolute;left:18871;top:16668;width:9132;height:3804;visibility:visible;mso-wrap-style:square;v-text-anchor:middle" o:gfxdata="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" filled="f" stroked="f" strokeweight=".5pt">
+                        <v:shape id="Zone de texte 110" o:spid="_x0000_s1150" type="#_x0000_t202" style="position:absolute;left:18871;top:16668;width:9132;height:3804;visibility:visible;mso-wrap-style:square;v-text-anchor:middle" o:gfxdata="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" filled="f" stroked="f" strokeweight=".5pt">
                           <v:textbox>
                             <w:txbxContent>
                               <w:p>
@@ -13309,7 +15195,7 @@
                           </v:textbox>
                         </v:shape>
                       </v:group>
-                      <v:shape id="Zone de texte 111" o:spid="_x0000_s1109" type="#_x0000_t202" style="position:absolute;left:19716;top:4667;width:8287;height:3803;visibility:visible;mso-wrap-style:square;v-text-anchor:middle" o:gfxdata="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" filled="f" stroked="f" strokeweight=".5pt">
+                      <v:shape id="Zone de texte 111" o:spid="_x0000_s1151" type="#_x0000_t202" style="position:absolute;left:19716;top:4667;width:8287;height:3803;visibility:visible;mso-wrap-style:square;v-text-anchor:middle" o:gfxdata="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" filled="f" stroked="f" strokeweight=".5pt">
                         <v:textbox>
                           <w:txbxContent>
                             <w:p>
@@ -13332,10 +15218,10 @@
                         </v:textbox>
                       </v:shape>
                     </v:group>
-                    <v:shape id="Connecteur droit avec flèche 112" o:spid="_x0000_s1110" type="#_x0000_t32" style="position:absolute;left:20288;top:16383;width:7062;height:0;flip:x;visibility:visible;mso-wrap-style:square" o:connectortype="straight" o:gfxdata="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" strokecolor="#595959 [3206]" strokeweight="1.5pt">
+                    <v:shape id="Connecteur droit avec flèche 112" o:spid="_x0000_s1152" type="#_x0000_t32" style="position:absolute;left:20288;top:16383;width:7062;height:0;flip:x;visibility:visible;mso-wrap-style:square" o:connectortype="straight" o:gfxdata="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" strokecolor="#595959 [3206]" strokeweight="1.5pt">
                       <v:stroke endarrow="block" endarrowwidth="wide" joinstyle="miter"/>
                     </v:shape>
-                    <v:shape id="Zone de texte 113" o:spid="_x0000_s1111" type="#_x0000_t202" style="position:absolute;left:18764;top:23622;width:10287;height:2190;visibility:visible;mso-wrap-style:square;v-text-anchor:middle" o:gfxdata="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" filled="f" stroked="f" strokeweight=".5pt">
+                    <v:shape id="Zone de texte 113" o:spid="_x0000_s1153" type="#_x0000_t202" style="position:absolute;left:18764;top:23622;width:10287;height:2190;visibility:visible;mso-wrap-style:square;v-text-anchor:middle" o:gfxdata="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" filled="f" stroked="f" strokeweight=".5pt">
                       <v:textbox>
                         <w:txbxContent>
                           <w:p>
@@ -13360,7 +15246,7 @@
                       </v:textbox>
                     </v:shape>
                   </v:group>
-                  <v:shape id="Zone de texte 114" o:spid="_x0000_s1112" type="#_x0000_t202" style="position:absolute;left:27717;top:8286;width:3048;height:17622;visibility:visible;mso-wrap-style:square;v-text-anchor:bottom" o:gfxdata="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" filled="f" stroked="f" strokeweight=".5pt">
+                  <v:shape id="Zone de texte 114" o:spid="_x0000_s1154" type="#_x0000_t202" style="position:absolute;left:27717;top:8286;width:3048;height:17622;visibility:visible;mso-wrap-style:square;v-text-anchor:bottom" o:gfxdata="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" filled="f" stroked="f" strokeweight=".5pt">
                     <v:textbox>
                       <w:txbxContent>
                         <w:p>
@@ -13385,7 +15271,7 @@
                     </v:textbox>
                   </v:shape>
                 </v:group>
-                <v:shape id="Zone de texte 115" o:spid="_x0000_s1113" type="#_x0000_t202" style="position:absolute;left:16859;top:8191;width:3048;height:17621;visibility:visible;mso-wrap-style:square;v-text-anchor:middle" o:gfxdata="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" filled="f" stroked="f" strokeweight=".5pt">
+                <v:shape id="Zone de texte 115" o:spid="_x0000_s1155" type="#_x0000_t202" style="position:absolute;left:16859;top:8191;width:3048;height:17621;visibility:visible;mso-wrap-style:square;v-text-anchor:middle" o:gfxdata="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" filled="f" stroked="f" strokeweight=".5pt">
                   <v:textbox>
                     <w:txbxContent>
                       <w:p>
@@ -13438,6 +15324,7 @@
         <w:rPr>
           <w:lang w:val="en-GB"/>
         </w:rPr>
+        <w:lastRenderedPageBreak/>
         <w:t>The power output can be ex</w:t>
       </w:r>
       <w:r>
@@ -14899,73 +16786,73 @@
           </mc:Choice>
           <mc:Fallback>
             <w:pict>
-              <v:group w14:anchorId="380A35E6" id="Groupe 116" o:spid="_x0000_s1114" style="position:absolute;left:0;text-align:left;margin-left:0;margin-top:21.7pt;width:340.15pt;height:170.05pt;z-index:251736064;mso-width-relative:margin;mso-height-relative:margin" coordsize="47815,25996" o:gfxdata="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">
-                <v:group id="Groupe 117" o:spid="_x0000_s1115" style="position:absolute;width:47815;height:25996" coordsize="47815,25996" o:gfxdata="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">
-                  <v:group id="Groupe 118" o:spid="_x0000_s1116" style="position:absolute;width:47815;height:25996" coordsize="47815,25996" o:gfxdata="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">
-                    <v:group id="Groupe 119" o:spid="_x0000_s1117" style="position:absolute;width:47815;height:25996" coordsize="47815,25996" o:gfxdata="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">
-                      <v:group id="Groupe 120" o:spid="_x0000_s1118" style="position:absolute;width:47815;height:25996" coordsize="47815,25996" o:gfxdata="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">
-                        <v:group id="Groupe 121" o:spid="_x0000_s1119" style="position:absolute;left:7620;width:32435;height:25996" coordsize="32435,25996" o:gfxdata="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">
-                          <v:group id="Groupe 122" o:spid="_x0000_s1120" style="position:absolute;width:32435;height:25996" coordorigin=",-381" coordsize="32435,25996" o:gfxdata="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">
-                            <v:rect id="Rectangle 123" o:spid="_x0000_s1121" style="position:absolute;left:11714;top:7600;width:8998;height:17996;visibility:visible;mso-wrap-style:square;v-text-anchor:middle" o:gfxdata="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" fillcolor="#060 [3204]" stroked="f" strokeweight="1pt">
+              <v:group w14:anchorId="380A35E6" id="Groupe 116" o:spid="_x0000_s1156" style="position:absolute;left:0;text-align:left;margin-left:0;margin-top:21.7pt;width:340.15pt;height:170.05pt;z-index:251736064;mso-width-relative:margin;mso-height-relative:margin" coordsize="47815,25996" o:gfxdata="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">
+                <v:group id="Groupe 117" o:spid="_x0000_s1157" style="position:absolute;width:47815;height:25996" coordsize="47815,25996" o:gfxdata="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">
+                  <v:group id="Groupe 118" o:spid="_x0000_s1158" style="position:absolute;width:47815;height:25996" coordsize="47815,25996" o:gfxdata="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">
+                    <v:group id="Groupe 119" o:spid="_x0000_s1159" style="position:absolute;width:47815;height:25996" coordsize="47815,25996" o:gfxdata="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">
+                      <v:group id="Groupe 120" o:spid="_x0000_s1160" style="position:absolute;width:47815;height:25996" coordsize="47815,25996" o:gfxdata="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">
+                        <v:group id="Groupe 121" o:spid="_x0000_s1161" style="position:absolute;left:7620;width:32435;height:25996" coordsize="32435,25996" o:gfxdata="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">
+                          <v:group id="Groupe 122" o:spid="_x0000_s1162" style="position:absolute;width:32435;height:25996" coordorigin=",-381" coordsize="32435,25996" o:gfxdata="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">
+                            <v:rect id="Rectangle 123" o:spid="_x0000_s1163" style="position:absolute;left:11714;top:7600;width:8998;height:17996;visibility:visible;mso-wrap-style:square;v-text-anchor:middle" o:gfxdata="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" fillcolor="#060 [3204]" stroked="f" strokeweight="1pt">
                               <v:fill opacity="19789f"/>
                             </v:rect>
-                            <v:group id="Groupe 124" o:spid="_x0000_s1122" style="position:absolute;left:9810;top:7620;width:12700;height:17995" coordorigin="108" coordsize="12710,18000" o:gfxdata="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">
-                              <v:rect id="Rectangle 125" o:spid="_x0000_s1123" style="position:absolute;left:108;width:1797;height:17995;visibility:visible;mso-wrap-style:square;v-text-anchor:middle" o:gfxdata="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" fillcolor="#060 [3204]" strokecolor="#003200 [1604]" strokeweight="1pt"/>
-                              <v:rect id="Rectangle 126" o:spid="_x0000_s1124" style="position:absolute;left:11018;width:1800;height:18000;visibility:visible;mso-wrap-style:square;v-text-anchor:middle" o:gfxdata="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" fillcolor="#060 [3204]" strokecolor="#003200 [1604]" strokeweight="1pt"/>
+                            <v:group id="Groupe 124" o:spid="_x0000_s1164" style="position:absolute;left:9810;top:7620;width:12700;height:17995" coordorigin="108" coordsize="12710,18000" o:gfxdata="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">
+                              <v:rect id="Rectangle 125" o:spid="_x0000_s1165" style="position:absolute;left:108;width:1797;height:17995;visibility:visible;mso-wrap-style:square;v-text-anchor:middle" o:gfxdata="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" fillcolor="#060 [3204]" strokecolor="#003200 [1604]" strokeweight="1pt"/>
+                              <v:rect id="Rectangle 126" o:spid="_x0000_s1166" style="position:absolute;left:11018;width:1800;height:18000;visibility:visible;mso-wrap-style:square;v-text-anchor:middle" o:gfxdata="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" fillcolor="#060 [3204]" strokecolor="#003200 [1604]" strokeweight="1pt"/>
                             </v:group>
-                            <v:group id="Groupe 127" o:spid="_x0000_s1125" style="position:absolute;top:-381;width:32435;height:25996" coordorigin=",-381" coordsize="32435,25996" o:gfxdata="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">
-                              <v:group id="Groupe 128" o:spid="_x0000_s1126" style="position:absolute;left:1809;top:-381;width:28753;height:25996" coordorigin=",-381" coordsize="28752,25996" o:gfxdata="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">
-                                <v:rect id="Rectangle 129" o:spid="_x0000_s1127" style="position:absolute;left:8953;top:4000;width:10763;height:3600;visibility:visible;mso-wrap-style:square;v-text-anchor:middle" o:gfxdata="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" fillcolor="white [3201]" strokecolor="#103fc2 [3209]" strokeweight="1.5pt"/>
-                                <v:group id="Groupe 130" o:spid="_x0000_s1128" style="position:absolute;top:7620;width:28752;height:17995" coordsize="28755,18000" o:gfxdata="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">
-                                  <v:rect id="Rectangle 131" o:spid="_x0000_s1129" style="position:absolute;left:1714;width:25200;height:18000;visibility:visible;mso-wrap-style:square;v-text-anchor:middle" o:gfxdata="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" filled="f" strokecolor="#003200 [1604]" strokeweight="1.5pt">
+                            <v:group id="Groupe 127" o:spid="_x0000_s1167" style="position:absolute;top:-381;width:32435;height:25996" coordorigin=",-381" coordsize="32435,25996" o:gfxdata="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">
+                              <v:group id="Groupe 128" o:spid="_x0000_s1168" style="position:absolute;left:1809;top:-381;width:28753;height:25996" coordorigin=",-381" coordsize="28752,25996" o:gfxdata="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">
+                                <v:rect id="Rectangle 129" o:spid="_x0000_s1169" style="position:absolute;left:8953;top:4000;width:10763;height:3600;visibility:visible;mso-wrap-style:square;v-text-anchor:middle" o:gfxdata="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" fillcolor="white [3201]" strokecolor="#103fc2 [3209]" strokeweight="1.5pt"/>
+                                <v:group id="Groupe 130" o:spid="_x0000_s1170" style="position:absolute;top:7620;width:28752;height:17995" coordsize="28755,18000" o:gfxdata="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">
+                                  <v:rect id="Rectangle 131" o:spid="_x0000_s1171" style="position:absolute;left:1714;width:25200;height:18000;visibility:visible;mso-wrap-style:square;v-text-anchor:middle" o:gfxdata="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" filled="f" strokecolor="#003200 [1604]" strokeweight="1.5pt">
                                     <v:stroke endcap="round"/>
                                   </v:rect>
-                                  <v:line id="Connecteur droit 132" o:spid="_x0000_s1130" style="position:absolute;flip:x;visibility:visible;mso-wrap-style:square" from="26955,15049" to="28752,15049" o:connectortype="straight" o:gfxdata="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" strokecolor="#060 [3204]" strokeweight="1.5pt">
+                                  <v:line id="Connecteur droit 132" o:spid="_x0000_s1172" style="position:absolute;flip:x;visibility:visible;mso-wrap-style:square" from="26955,15049" to="28752,15049" o:connectortype="straight" o:gfxdata="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" strokecolor="#060 [3204]" strokeweight="1.5pt">
                                     <v:stroke joinstyle="miter"/>
                                   </v:line>
-                                  <v:line id="Connecteur droit 133" o:spid="_x0000_s1131" style="position:absolute;flip:x;visibility:visible;mso-wrap-style:square" from="0,15049" to="1797,15049" o:connectortype="straight" o:gfxdata="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" strokecolor="#060 [3204]" strokeweight="1.5pt">
+                                  <v:line id="Connecteur droit 133" o:spid="_x0000_s1173" style="position:absolute;flip:x;visibility:visible;mso-wrap-style:square" from="0,15049" to="1797,15049" o:connectortype="straight" o:gfxdata="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" strokecolor="#060 [3204]" strokeweight="1.5pt">
                                     <v:stroke joinstyle="miter"/>
                                   </v:line>
-                                  <v:line id="Connecteur droit 134" o:spid="_x0000_s1132" style="position:absolute;flip:x;visibility:visible;mso-wrap-style:square" from="0,13144" to="1797,13144" o:connectortype="straight" o:gfxdata="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" strokecolor="#060 [3204]" strokeweight="1.5pt">
+                                  <v:line id="Connecteur droit 134" o:spid="_x0000_s1174" style="position:absolute;flip:x;visibility:visible;mso-wrap-style:square" from="0,13144" to="1797,13144" o:connectortype="straight" o:gfxdata="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" strokecolor="#060 [3204]" strokeweight="1.5pt">
                                     <v:stroke joinstyle="miter"/>
                                   </v:line>
-                                  <v:line id="Connecteur droit 135" o:spid="_x0000_s1133" style="position:absolute;flip:x;visibility:visible;mso-wrap-style:square" from="0,3048" to="1800,3048" o:connectortype="straight" o:gfxdata="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" strokecolor="#060 [3204]" strokeweight="1.5pt">
+                                  <v:line id="Connecteur droit 135" o:spid="_x0000_s1175" style="position:absolute;flip:x;visibility:visible;mso-wrap-style:square" from="0,3048" to="1800,3048" o:connectortype="straight" o:gfxdata="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" strokecolor="#060 [3204]" strokeweight="1.5pt">
                                     <v:stroke joinstyle="miter"/>
                                   </v:line>
-                                  <v:line id="Connecteur droit 136" o:spid="_x0000_s1134" style="position:absolute;flip:x;visibility:visible;mso-wrap-style:square" from="0,4953" to="1800,4953" o:connectortype="straight" o:gfxdata="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" strokecolor="#060 [3204]" strokeweight="1.5pt">
+                                  <v:line id="Connecteur droit 136" o:spid="_x0000_s1176" style="position:absolute;flip:x;visibility:visible;mso-wrap-style:square" from="0,4953" to="1800,4953" o:connectortype="straight" o:gfxdata="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" strokecolor="#060 [3204]" strokeweight="1.5pt">
                                     <v:stroke joinstyle="miter"/>
                                   </v:line>
-                                  <v:line id="Connecteur droit 137" o:spid="_x0000_s1135" style="position:absolute;flip:x;visibility:visible;mso-wrap-style:square" from="26955,3048" to="28755,3048" o:connectortype="straight" o:gfxdata="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" strokecolor="#060 [3204]" strokeweight="1.5pt">
+                                  <v:line id="Connecteur droit 137" o:spid="_x0000_s1177" style="position:absolute;flip:x;visibility:visible;mso-wrap-style:square" from="26955,3048" to="28755,3048" o:connectortype="straight" o:gfxdata="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" strokecolor="#060 [3204]" strokeweight="1.5pt">
                                     <v:stroke joinstyle="miter"/>
                                   </v:line>
-                                  <v:line id="Connecteur droit 138" o:spid="_x0000_s1136" style="position:absolute;flip:x;visibility:visible;mso-wrap-style:square" from="26955,4953" to="28752,4953" o:connectortype="straight" o:gfxdata="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" strokecolor="#060 [3204]" strokeweight="1.5pt">
+                                  <v:line id="Connecteur droit 138" o:spid="_x0000_s1178" style="position:absolute;flip:x;visibility:visible;mso-wrap-style:square" from="26955,4953" to="28752,4953" o:connectortype="straight" o:gfxdata="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" strokecolor="#060 [3204]" strokeweight="1.5pt">
                                     <v:stroke joinstyle="miter"/>
                                   </v:line>
-                                  <v:line id="Connecteur droit 139" o:spid="_x0000_s1137" style="position:absolute;flip:x;visibility:visible;mso-wrap-style:square" from="26955,13144" to="28752,13144" o:connectortype="straight" o:gfxdata="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" strokecolor="#060 [3204]" strokeweight="1.5pt">
+                                  <v:line id="Connecteur droit 139" o:spid="_x0000_s1179" style="position:absolute;flip:x;visibility:visible;mso-wrap-style:square" from="26955,13144" to="28752,13144" o:connectortype="straight" o:gfxdata="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" strokecolor="#060 [3204]" strokeweight="1.5pt">
                                     <v:stroke joinstyle="miter"/>
                                   </v:line>
                                 </v:group>
-                                <v:shape id="Image 140" o:spid="_x0000_s1138" type="#_x0000_t75" alt="http://static.iconsplace.com/icons/preview/black/idea-256.png" style="position:absolute;left:12192;top:-381;width:4476;height:4476;visibility:visible;mso-wrap-style:square" o:gfxdata="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">
+                                <v:shape id="Image 140" o:spid="_x0000_s1180" type="#_x0000_t75" alt="http://static.iconsplace.com/icons/preview/black/idea-256.png" style="position:absolute;left:12192;top:-381;width:4476;height:4476;visibility:visible;mso-wrap-style:square" o:gfxdata="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">
                                   <v:imagedata r:id="rId26" o:title="idea-256" recolortarget="#071c56 [1449]"/>
                                   <v:path arrowok="t"/>
                                 </v:shape>
                               </v:group>
-                              <v:group id="Groupe 141" o:spid="_x0000_s1139" style="position:absolute;top:9810;width:32435;height:13691" coordsize="32435,13690" o:gfxdata="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">
-                                <v:shape id="Flèche droite 142" o:spid="_x0000_s1140" type="#_x0000_t13" style="position:absolute;left:25241;width:7194;height:3594;flip:x;visibility:visible;mso-wrap-style:square;v-text-anchor:middle" o:gfxdata="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" adj="16205" fillcolor="#bfbfbf [2412]" stroked="f" strokeweight="1pt"/>
-                                <v:shape id="Flèche droite 143" o:spid="_x0000_s1141" type="#_x0000_t13" style="position:absolute;top:10096;width:7194;height:3594;flip:x;visibility:visible;mso-wrap-style:square;v-text-anchor:middle" o:gfxdata="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" adj="16205" fillcolor="#bfbfbf [2412]" stroked="f" strokeweight="1pt"/>
-                                <v:shape id="Flèche droite 144" o:spid="_x0000_s1142" type="#_x0000_t13" style="position:absolute;left:25241;top:10096;width:7194;height:3594;visibility:visible;mso-wrap-style:square;v-text-anchor:middle" o:gfxdata="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" adj="16205" fillcolor="#bfbfbf [2412]" stroked="f" strokeweight="1pt"/>
-                                <v:shape id="Flèche droite 145" o:spid="_x0000_s1143" type="#_x0000_t13" style="position:absolute;width:7194;height:3594;visibility:visible;mso-wrap-style:square;v-text-anchor:middle" o:gfxdata="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" adj="16205" fillcolor="#bfbfbf [2412]" stroked="f" strokeweight="1pt"/>
+                              <v:group id="Groupe 141" o:spid="_x0000_s1181" style="position:absolute;top:9810;width:32435;height:13691" coordsize="32435,13690" o:gfxdata="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">
+                                <v:shape id="Flèche droite 142" o:spid="_x0000_s1182" type="#_x0000_t13" style="position:absolute;left:25241;width:7194;height:3594;flip:x;visibility:visible;mso-wrap-style:square;v-text-anchor:middle" o:gfxdata="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" adj="16205" fillcolor="#bfbfbf [2412]" stroked="f" strokeweight="1pt"/>
+                                <v:shape id="Flèche droite 143" o:spid="_x0000_s1183" type="#_x0000_t13" style="position:absolute;top:10096;width:7194;height:3594;flip:x;visibility:visible;mso-wrap-style:square;v-text-anchor:middle" o:gfxdata="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" adj="16205" fillcolor="#bfbfbf [2412]" stroked="f" strokeweight="1pt"/>
+                                <v:shape id="Flèche droite 144" o:spid="_x0000_s1184" type="#_x0000_t13" style="position:absolute;left:25241;top:10096;width:7194;height:3594;visibility:visible;mso-wrap-style:square;v-text-anchor:middle" o:gfxdata="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" adj="16205" fillcolor="#bfbfbf [2412]" stroked="f" strokeweight="1pt"/>
+                                <v:shape id="Flèche droite 145" o:spid="_x0000_s1185" type="#_x0000_t13" style="position:absolute;width:7194;height:3594;visibility:visible;mso-wrap-style:square;v-text-anchor:middle" o:gfxdata="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" adj="16205" fillcolor="#bfbfbf [2412]" stroked="f" strokeweight="1pt"/>
                               </v:group>
                             </v:group>
                           </v:group>
-                          <v:shape id="Connecteur droit avec flèche 146" o:spid="_x0000_s1144" type="#_x0000_t32" style="position:absolute;left:11620;top:4286;width:1824;height:95;flip:y;visibility:visible;mso-wrap-style:square" o:connectortype="straight" o:gfxdata="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" strokecolor="#103fc2 [3209]" strokeweight=".5pt">
+                          <v:shape id="Connecteur droit avec flèche 146" o:spid="_x0000_s1186" type="#_x0000_t32" style="position:absolute;left:11620;top:4286;width:1824;height:95;flip:y;visibility:visible;mso-wrap-style:square" o:connectortype="straight" o:gfxdata="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" strokecolor="#103fc2 [3209]" strokeweight=".5pt">
                             <v:stroke endarrow="block" joinstyle="miter"/>
                           </v:shape>
-                          <v:shape id="Connecteur droit avec flèche 147" o:spid="_x0000_s1145" type="#_x0000_t32" style="position:absolute;left:18192;top:4286;width:1824;height:95;flip:y;visibility:visible;mso-wrap-style:square" o:connectortype="straight" o:gfxdata="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" strokecolor="#103fc2 [3209]" strokeweight=".5pt">
+                          <v:shape id="Connecteur droit avec flèche 147" o:spid="_x0000_s1187" type="#_x0000_t32" style="position:absolute;left:18192;top:4286;width:1824;height:95;flip:y;visibility:visible;mso-wrap-style:square" o:connectortype="straight" o:gfxdata="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" strokecolor="#103fc2 [3209]" strokeweight=".5pt">
                             <v:stroke endarrow="block" joinstyle="miter"/>
                           </v:shape>
                         </v:group>
-                        <v:shape id="Zone de texte 148" o:spid="_x0000_s1146" type="#_x0000_t202" style="position:absolute;top:11049;width:8286;height:2667;visibility:visible;mso-wrap-style:square;v-text-anchor:middle" o:gfxdata="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" filled="f" stroked="f" strokeweight=".5pt">
+                        <v:shape id="Zone de texte 148" o:spid="_x0000_s1188" type="#_x0000_t202" style="position:absolute;top:11049;width:8286;height:2667;visibility:visible;mso-wrap-style:square;v-text-anchor:middle" o:gfxdata="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" filled="f" stroked="f" strokeweight=".5pt">
                           <v:textbox>
                             <w:txbxContent>
                               <w:p>
@@ -14985,7 +16872,7 @@
                             </w:txbxContent>
                           </v:textbox>
                         </v:shape>
-                        <v:shape id="Zone de texte 149" o:spid="_x0000_s1147" type="#_x0000_t202" style="position:absolute;top:20570;width:8286;height:4192;visibility:visible;mso-wrap-style:square;v-text-anchor:middle" o:gfxdata="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" filled="f" stroked="f" strokeweight=".5pt">
+                        <v:shape id="Zone de texte 149" o:spid="_x0000_s1189" type="#_x0000_t202" style="position:absolute;top:20570;width:8286;height:4192;visibility:visible;mso-wrap-style:square;v-text-anchor:middle" o:gfxdata="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" filled="f" stroked="f" strokeweight=".5pt">
                           <v:textbox>
                             <w:txbxContent>
                               <w:p>
@@ -15005,7 +16892,7 @@
                             </w:txbxContent>
                           </v:textbox>
                         </v:shape>
-                        <v:shape id="Zone de texte 150" o:spid="_x0000_s1148" type="#_x0000_t202" style="position:absolute;left:39528;top:11049;width:8287;height:2667;visibility:visible;mso-wrap-style:square;v-text-anchor:middle" o:gfxdata="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" filled="f" stroked="f" strokeweight=".5pt">
+                        <v:shape id="Zone de texte 150" o:spid="_x0000_s1190" type="#_x0000_t202" style="position:absolute;left:39528;top:11049;width:8287;height:2667;visibility:visible;mso-wrap-style:square;v-text-anchor:middle" o:gfxdata="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" filled="f" stroked="f" strokeweight=".5pt">
                           <v:textbox>
                             <w:txbxContent>
                               <w:p>
@@ -15025,7 +16912,7 @@
                             </w:txbxContent>
                           </v:textbox>
                         </v:shape>
-                        <v:shape id="Zone de texte 151" o:spid="_x0000_s1149" type="#_x0000_t202" style="position:absolute;left:39528;top:21145;width:8287;height:2667;visibility:visible;mso-wrap-style:square;v-text-anchor:middle" o:gfxdata="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" filled="f" stroked="f" strokeweight=".5pt">
+                        <v:shape id="Zone de texte 151" o:spid="_x0000_s1191" type="#_x0000_t202" style="position:absolute;left:39528;top:21145;width:8287;height:2667;visibility:visible;mso-wrap-style:square;v-text-anchor:middle" o:gfxdata="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" filled="f" stroked="f" strokeweight=".5pt">
                           <v:textbox>
                             <w:txbxContent>
                               <w:p>
@@ -15045,7 +16932,7 @@
                             </w:txbxContent>
                           </v:textbox>
                         </v:shape>
-                        <v:shape id="Zone de texte 152" o:spid="_x0000_s1150" type="#_x0000_t202" style="position:absolute;left:19716;top:16668;width:8287;height:3804;visibility:visible;mso-wrap-style:square;v-text-anchor:middle" o:gfxdata="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" filled="f" stroked="f" strokeweight=".5pt">
+                        <v:shape id="Zone de texte 152" o:spid="_x0000_s1192" type="#_x0000_t202" style="position:absolute;left:19716;top:16668;width:8287;height:3804;visibility:visible;mso-wrap-style:square;v-text-anchor:middle" o:gfxdata="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" filled="f" stroked="f" strokeweight=".5pt">
                           <v:textbox>
                             <w:txbxContent>
                               <w:p>
@@ -15068,7 +16955,7 @@
                           </v:textbox>
                         </v:shape>
                       </v:group>
-                      <v:shape id="Zone de texte 153" o:spid="_x0000_s1151" type="#_x0000_t202" style="position:absolute;left:19716;top:4667;width:8287;height:3803;visibility:visible;mso-wrap-style:square;v-text-anchor:middle" o:gfxdata="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" filled="f" stroked="f" strokeweight=".5pt">
+                      <v:shape id="Zone de texte 153" o:spid="_x0000_s1193" type="#_x0000_t202" style="position:absolute;left:19716;top:4667;width:8287;height:3803;visibility:visible;mso-wrap-style:square;v-text-anchor:middle" o:gfxdata="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" filled="f" stroked="f" strokeweight=".5pt">
                         <v:textbox>
                           <w:txbxContent>
                             <w:p>
@@ -15091,10 +16978,10 @@
                         </v:textbox>
                       </v:shape>
                     </v:group>
-                    <v:shape id="Connecteur droit avec flèche 154" o:spid="_x0000_s1152" type="#_x0000_t32" style="position:absolute;left:20288;top:16383;width:7062;height:0;visibility:visible;mso-wrap-style:square" o:connectortype="straight" o:gfxdata="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" strokecolor="#595959 [3206]" strokeweight="1.5pt">
+                    <v:shape id="Connecteur droit avec flèche 154" o:spid="_x0000_s1194" type="#_x0000_t32" style="position:absolute;left:20288;top:16383;width:7062;height:0;visibility:visible;mso-wrap-style:square" o:connectortype="straight" o:gfxdata="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" strokecolor="#595959 [3206]" strokeweight="1.5pt">
                       <v:stroke endarrow="block" endarrowwidth="wide" joinstyle="miter"/>
                     </v:shape>
-                    <v:shape id="Zone de texte 155" o:spid="_x0000_s1153" type="#_x0000_t202" style="position:absolute;left:18764;top:23622;width:10287;height:2190;visibility:visible;mso-wrap-style:square;v-text-anchor:middle" o:gfxdata="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" filled="f" stroked="f" strokeweight=".5pt">
+                    <v:shape id="Zone de texte 155" o:spid="_x0000_s1195" type="#_x0000_t202" style="position:absolute;left:18764;top:23622;width:10287;height:2190;visibility:visible;mso-wrap-style:square;v-text-anchor:middle" o:gfxdata="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" filled="f" stroked="f" strokeweight=".5pt">
                       <v:textbox>
                         <w:txbxContent>
                           <w:p>
@@ -15119,7 +17006,7 @@
                       </v:textbox>
                     </v:shape>
                   </v:group>
-                  <v:shape id="Zone de texte 156" o:spid="_x0000_s1154" type="#_x0000_t202" style="position:absolute;left:27717;top:8286;width:3048;height:17622;visibility:visible;mso-wrap-style:square;v-text-anchor:bottom" o:gfxdata="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" filled="f" stroked="f" strokeweight=".5pt">
+                  <v:shape id="Zone de texte 156" o:spid="_x0000_s1196" type="#_x0000_t202" style="position:absolute;left:27717;top:8286;width:3048;height:17622;visibility:visible;mso-wrap-style:square;v-text-anchor:bottom" o:gfxdata="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" filled="f" stroked="f" strokeweight=".5pt">
                     <v:textbox>
                       <w:txbxContent>
                         <w:p>
@@ -15144,7 +17031,7 @@
                     </v:textbox>
                   </v:shape>
                 </v:group>
-                <v:shape id="Zone de texte 157" o:spid="_x0000_s1155" type="#_x0000_t202" style="position:absolute;left:16859;top:8191;width:3048;height:17621;visibility:visible;mso-wrap-style:square;v-text-anchor:middle" o:gfxdata="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" filled="f" stroked="f" strokeweight=".5pt">
+                <v:shape id="Zone de texte 157" o:spid="_x0000_s1197" type="#_x0000_t202" style="position:absolute;left:16859;top:8191;width:3048;height:17621;visibility:visible;mso-wrap-style:square;v-text-anchor:middle" o:gfxdata="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" filled="f" stroked="f" strokeweight=".5pt">
                   <v:textbox>
                     <w:txbxContent>
                       <w:p>
@@ -15174,6 +17061,77 @@
           </mc:Fallback>
         </mc:AlternateContent>
       </w:r>
+      <w:r>
+        <w:rPr>
+          <w:lang w:val="en-GB"/>
+        </w:rPr>
+        <w:t xml:space="preserve">The Phosphoric Acid Fuel, as opposed to </w:t>
+      </w:r>
+      <w:proofErr w:type="gramStart"/>
+      <w:r>
+        <w:rPr>
+          <w:lang w:val="en-GB"/>
+        </w:rPr>
+        <w:t>Alkaline</w:t>
+      </w:r>
+      <w:proofErr w:type="gramEnd"/>
+      <w:r>
+        <w:rPr>
+          <w:lang w:val="en-GB"/>
+        </w:rPr>
+        <w:t xml:space="preserve"> ones, can accept carbon monoxide in their fuel up to 2 %. Their electrolyte is made of phosphoric acid and the electrodes with platinum. The resulting operating temperature is around 200 °C. This type of fuel cell has a low efficiency in itself (55 %), but can be integrated into </w:t>
+      </w:r>
+      <w:r>
+        <w:rPr>
+          <w:lang w:val="en-GB"/>
+        </w:rPr>
+        <w:t xml:space="preserve">combined </w:t>
+      </w:r>
+      <w:r>
+        <w:rPr>
+          <w:lang w:val="en-GB"/>
+        </w:rPr>
+        <w:t xml:space="preserve">heat and power structures in order to reach an 80 </w:t>
+      </w:r>
+      <w:r>
+        <w:rPr>
+          <w:lang w:val="en-GB"/>
+        </w:rPr>
+        <w:t>% system</w:t>
+      </w:r>
+      <w:r>
+        <w:rPr>
+          <w:lang w:val="en-GB"/>
+        </w:rPr>
+        <w:t xml:space="preserve"> ratio.</w:t>
+      </w:r>
+    </w:p>
+    <w:p>
+      <w:pPr>
+        <w:rPr>
+          <w:lang w:val="en-GB"/>
+        </w:rPr>
+      </w:pPr>
+      <w:r>
+        <w:rPr>
+          <w:lang w:val="en-GB"/>
+        </w:rPr>
+        <w:t xml:space="preserve">Its typical output range is higher than the previously mentioned fuel cells with an upper limit of circa 200 kW, which encourages its integration into industrial or commercial heat and power systems. The power density of such cell </w:t>
+      </w:r>
+      <w:proofErr w:type="spellStart"/>
+      <w:r>
+        <w:rPr>
+          <w:lang w:val="en-GB"/>
+        </w:rPr>
+        <w:t>lies</w:t>
+      </w:r>
+      <w:proofErr w:type="spellEnd"/>
+      <w:r>
+        <w:rPr>
+          <w:lang w:val="en-GB"/>
+        </w:rPr>
+        <w:t xml:space="preserve"> around 0.14 W/cm².</w:t>
+      </w:r>
     </w:p>
     <w:p>
       <w:pPr>
@@ -15188,7 +17146,6 @@
           <w:shd w:val="clear" w:color="auto" w:fill="FFFFFF"/>
           <w:lang w:val="en-GB"/>
         </w:rPr>
-        <w:lastRenderedPageBreak/>
         <w:t>SOFC</w:t>
       </w:r>
     </w:p>
@@ -16641,73 +18598,73 @@
           </mc:Choice>
           <mc:Fallback>
             <w:pict>
-              <v:group w14:anchorId="130771C0" id="Groupe 158" o:spid="_x0000_s1156" style="position:absolute;left:0;text-align:left;margin-left:.35pt;margin-top:21.3pt;width:340.1pt;height:170.05pt;z-index:251738112;mso-width-relative:margin;mso-height-relative:margin" coordsize="47815,25996" o:gfxdata="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">
-                <v:group id="Groupe 159" o:spid="_x0000_s1157" style="position:absolute;width:47815;height:25996" coordsize="47815,25996" o:gfxdata="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">
-                  <v:group id="Groupe 160" o:spid="_x0000_s1158" style="position:absolute;width:47815;height:25996" coordsize="47815,25996" o:gfxdata="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">
-                    <v:group id="Groupe 161" o:spid="_x0000_s1159" style="position:absolute;width:47815;height:25996" coordsize="47815,25996" o:gfxdata="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">
-                      <v:group id="Groupe 162" o:spid="_x0000_s1160" style="position:absolute;width:47815;height:25996" coordsize="47815,25996" o:gfxdata="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">
-                        <v:group id="Groupe 163" o:spid="_x0000_s1161" style="position:absolute;left:7620;width:32435;height:25996" coordsize="32435,25996" o:gfxdata="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">
-                          <v:group id="Groupe 164" o:spid="_x0000_s1162" style="position:absolute;width:32435;height:25996" coordorigin=",-381" coordsize="32435,25996" o:gfxdata="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">
-                            <v:rect id="Rectangle 165" o:spid="_x0000_s1163" style="position:absolute;left:11714;top:7600;width:8998;height:17996;visibility:visible;mso-wrap-style:square;v-text-anchor:middle" o:gfxdata="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" fillcolor="#060 [3204]" stroked="f" strokeweight="1pt">
+              <v:group w14:anchorId="130771C0" id="Groupe 158" o:spid="_x0000_s1198" style="position:absolute;left:0;text-align:left;margin-left:.35pt;margin-top:21.3pt;width:340.1pt;height:170.05pt;z-index:251738112;mso-width-relative:margin;mso-height-relative:margin" coordsize="47815,25996" o:gfxdata="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">
+                <v:group id="Groupe 159" o:spid="_x0000_s1199" style="position:absolute;width:47815;height:25996" coordsize="47815,25996" o:gfxdata="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">
+                  <v:group id="Groupe 160" o:spid="_x0000_s1200" style="position:absolute;width:47815;height:25996" coordsize="47815,25996" o:gfxdata="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">
+                    <v:group id="Groupe 161" o:spid="_x0000_s1201" style="position:absolute;width:47815;height:25996" coordsize="47815,25996" o:gfxdata="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">
+                      <v:group id="Groupe 162" o:spid="_x0000_s1202" style="position:absolute;width:47815;height:25996" coordsize="47815,25996" o:gfxdata="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">
+                        <v:group id="Groupe 163" o:spid="_x0000_s1203" style="position:absolute;left:7620;width:32435;height:25996" coordsize="32435,25996" o:gfxdata="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">
+                          <v:group id="Groupe 164" o:spid="_x0000_s1204" style="position:absolute;width:32435;height:25996" coordorigin=",-381" coordsize="32435,25996" o:gfxdata="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">
+                            <v:rect id="Rectangle 165" o:spid="_x0000_s1205" style="position:absolute;left:11714;top:7600;width:8998;height:17996;visibility:visible;mso-wrap-style:square;v-text-anchor:middle" o:gfxdata="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" fillcolor="#060 [3204]" stroked="f" strokeweight="1pt">
                               <v:fill opacity="19789f"/>
                             </v:rect>
-                            <v:group id="Groupe 166" o:spid="_x0000_s1164" style="position:absolute;left:9810;top:7620;width:12700;height:17995" coordorigin="108" coordsize="12710,18000" o:gfxdata="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">
-                              <v:rect id="Rectangle 167" o:spid="_x0000_s1165" style="position:absolute;left:108;width:1797;height:17995;visibility:visible;mso-wrap-style:square;v-text-anchor:middle" o:gfxdata="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" fillcolor="#060 [3204]" strokecolor="#003200 [1604]" strokeweight="1pt"/>
-                              <v:rect id="Rectangle 168" o:spid="_x0000_s1166" style="position:absolute;left:11018;width:1800;height:18000;visibility:visible;mso-wrap-style:square;v-text-anchor:middle" o:gfxdata="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" fillcolor="#060 [3204]" strokecolor="#003200 [1604]" strokeweight="1pt"/>
+                            <v:group id="Groupe 166" o:spid="_x0000_s1206" style="position:absolute;left:9810;top:7620;width:12700;height:17995" coordorigin="108" coordsize="12710,18000" o:gfxdata="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">
+                              <v:rect id="Rectangle 167" o:spid="_x0000_s1207" style="position:absolute;left:108;width:1797;height:17995;visibility:visible;mso-wrap-style:square;v-text-anchor:middle" o:gfxdata="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" fillcolor="#060 [3204]" strokecolor="#003200 [1604]" strokeweight="1pt"/>
+                              <v:rect id="Rectangle 168" o:spid="_x0000_s1208" style="position:absolute;left:11018;width:1800;height:18000;visibility:visible;mso-wrap-style:square;v-text-anchor:middle" o:gfxdata="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" fillcolor="#060 [3204]" strokecolor="#003200 [1604]" strokeweight="1pt"/>
                             </v:group>
-                            <v:group id="Groupe 169" o:spid="_x0000_s1167" style="position:absolute;top:-381;width:32435;height:25996" coordorigin=",-381" coordsize="32435,25996" o:gfxdata="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">
-                              <v:group id="Groupe 170" o:spid="_x0000_s1168" style="position:absolute;left:1809;top:-381;width:28753;height:25996" coordorigin=",-381" coordsize="28752,25996" o:gfxdata="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">
-                                <v:rect id="Rectangle 171" o:spid="_x0000_s1169" style="position:absolute;left:8953;top:4000;width:10763;height:3600;visibility:visible;mso-wrap-style:square;v-text-anchor:middle" o:gfxdata="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" fillcolor="white [3201]" strokecolor="#103fc2 [3209]" strokeweight="1.5pt"/>
-                                <v:group id="Groupe 172" o:spid="_x0000_s1170" style="position:absolute;top:7620;width:28752;height:17995" coordsize="28755,18000" o:gfxdata="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">
-                                  <v:rect id="Rectangle 173" o:spid="_x0000_s1171" style="position:absolute;left:1714;width:25200;height:18000;visibility:visible;mso-wrap-style:square;v-text-anchor:middle" o:gfxdata="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" filled="f" strokecolor="#003200 [1604]" strokeweight="1.5pt">
+                            <v:group id="Groupe 169" o:spid="_x0000_s1209" style="position:absolute;top:-381;width:32435;height:25996" coordorigin=",-381" coordsize="32435,25996" o:gfxdata="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">
+                              <v:group id="Groupe 170" o:spid="_x0000_s1210" style="position:absolute;left:1809;top:-381;width:28753;height:25996" coordorigin=",-381" coordsize="28752,25996" o:gfxdata="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">
+                                <v:rect id="Rectangle 171" o:spid="_x0000_s1211" style="position:absolute;left:8953;top:4000;width:10763;height:3600;visibility:visible;mso-wrap-style:square;v-text-anchor:middle" o:gfxdata="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" fillcolor="white [3201]" strokecolor="#103fc2 [3209]" strokeweight="1.5pt"/>
+                                <v:group id="Groupe 172" o:spid="_x0000_s1212" style="position:absolute;top:7620;width:28752;height:17995" coordsize="28755,18000" o:gfxdata="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">
+                                  <v:rect id="Rectangle 173" o:spid="_x0000_s1213" style="position:absolute;left:1714;width:25200;height:18000;visibility:visible;mso-wrap-style:square;v-text-anchor:middle" o:gfxdata="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" filled="f" strokecolor="#003200 [1604]" strokeweight="1.5pt">
                                     <v:stroke endcap="round"/>
                                   </v:rect>
-                                  <v:line id="Connecteur droit 174" o:spid="_x0000_s1172" style="position:absolute;flip:x;visibility:visible;mso-wrap-style:square" from="26955,15049" to="28752,15049" o:connectortype="straight" o:gfxdata="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" strokecolor="#060 [3204]" strokeweight="1.5pt">
+                                  <v:line id="Connecteur droit 174" o:spid="_x0000_s1214" style="position:absolute;flip:x;visibility:visible;mso-wrap-style:square" from="26955,15049" to="28752,15049" o:connectortype="straight" o:gfxdata="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" strokecolor="#060 [3204]" strokeweight="1.5pt">
                                     <v:stroke joinstyle="miter"/>
                                   </v:line>
-                                  <v:line id="Connecteur droit 175" o:spid="_x0000_s1173" style="position:absolute;flip:x;visibility:visible;mso-wrap-style:square" from="0,15049" to="1797,15049" o:connectortype="straight" o:gfxdata="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" strokecolor="#060 [3204]" strokeweight="1.5pt">
+                                  <v:line id="Connecteur droit 175" o:spid="_x0000_s1215" style="position:absolute;flip:x;visibility:visible;mso-wrap-style:square" from="0,15049" to="1797,15049" o:connectortype="straight" o:gfxdata="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" strokecolor="#060 [3204]" strokeweight="1.5pt">
                                     <v:stroke joinstyle="miter"/>
                                   </v:line>
-                                  <v:line id="Connecteur droit 176" o:spid="_x0000_s1174" style="position:absolute;flip:x;visibility:visible;mso-wrap-style:square" from="0,13144" to="1797,13144" o:connectortype="straight" o:gfxdata="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" strokecolor="#060 [3204]" strokeweight="1.5pt">
+                                  <v:line id="Connecteur droit 176" o:spid="_x0000_s1216" style="position:absolute;flip:x;visibility:visible;mso-wrap-style:square" from="0,13144" to="1797,13144" o:connectortype="straight" o:gfxdata="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" strokecolor="#060 [3204]" strokeweight="1.5pt">
                                     <v:stroke joinstyle="miter"/>
                                   </v:line>
-                                  <v:line id="Connecteur droit 177" o:spid="_x0000_s1175" style="position:absolute;flip:x;visibility:visible;mso-wrap-style:square" from="0,3048" to="1800,3048" o:connectortype="straight" o:gfxdata="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" strokecolor="#060 [3204]" strokeweight="1.5pt">
+                                  <v:line id="Connecteur droit 177" o:spid="_x0000_s1217" style="position:absolute;flip:x;visibility:visible;mso-wrap-style:square" from="0,3048" to="1800,3048" o:connectortype="straight" o:gfxdata="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" strokecolor="#060 [3204]" strokeweight="1.5pt">
                                     <v:stroke joinstyle="miter"/>
                                   </v:line>
-                                  <v:line id="Connecteur droit 178" o:spid="_x0000_s1176" style="position:absolute;flip:x;visibility:visible;mso-wrap-style:square" from="0,4953" to="1800,4953" o:connectortype="straight" o:gfxdata="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" strokecolor="#060 [3204]" strokeweight="1.5pt">
+                                  <v:line id="Connecteur droit 178" o:spid="_x0000_s1218" style="position:absolute;flip:x;visibility:visible;mso-wrap-style:square" from="0,4953" to="1800,4953" o:connectortype="straight" o:gfxdata="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" strokecolor="#060 [3204]" strokeweight="1.5pt">
                                     <v:stroke joinstyle="miter"/>
                                   </v:line>
-                                  <v:line id="Connecteur droit 179" o:spid="_x0000_s1177" style="position:absolute;flip:x;visibility:visible;mso-wrap-style:square" from="26955,3048" to="28755,3048" o:connectortype="straight" o:gfxdata="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" strokecolor="#060 [3204]" strokeweight="1.5pt">
+                                  <v:line id="Connecteur droit 179" o:spid="_x0000_s1219" style="position:absolute;flip:x;visibility:visible;mso-wrap-style:square" from="26955,3048" to="28755,3048" o:connectortype="straight" o:gfxdata="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" strokecolor="#060 [3204]" strokeweight="1.5pt">
                                     <v:stroke joinstyle="miter"/>
                                   </v:line>
-                                  <v:line id="Connecteur droit 180" o:spid="_x0000_s1178" style="position:absolute;flip:x;visibility:visible;mso-wrap-style:square" from="26955,4953" to="28752,4953" o:connectortype="straight" o:gfxdata="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" strokecolor="#060 [3204]" strokeweight="1.5pt">
+                                  <v:line id="Connecteur droit 180" o:spid="_x0000_s1220" style="position:absolute;flip:x;visibility:visible;mso-wrap-style:square" from="26955,4953" to="28752,4953" o:connectortype="straight" o:gfxdata="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" strokecolor="#060 [3204]" strokeweight="1.5pt">
                                     <v:stroke joinstyle="miter"/>
                                   </v:line>
-                                  <v:line id="Connecteur droit 181" o:spid="_x0000_s1179" style="position:absolute;flip:x;visibility:visible;mso-wrap-style:square" from="26955,13144" to="28752,13144" o:connectortype="straight" o:gfxdata="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" strokecolor="#060 [3204]" strokeweight="1.5pt">
+                                  <v:line id="Connecteur droit 181" o:spid="_x0000_s1221" style="position:absolute;flip:x;visibility:visible;mso-wrap-style:square" from="26955,13144" to="28752,13144" o:connectortype="straight" o:gfxdata="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" strokecolor="#060 [3204]" strokeweight="1.5pt">
                                     <v:stroke joinstyle="miter"/>
                                   </v:line>
                                 </v:group>
-                                <v:shape id="Image 182" o:spid="_x0000_s1180" type="#_x0000_t75" alt="http://static.iconsplace.com/icons/preview/black/idea-256.png" style="position:absolute;left:12192;top:-381;width:4476;height:4476;visibility:visible;mso-wrap-style:square" o:gfxdata="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">
+                                <v:shape id="Image 182" o:spid="_x0000_s1222" type="#_x0000_t75" alt="http://static.iconsplace.com/icons/preview/black/idea-256.png" style="position:absolute;left:12192;top:-381;width:4476;height:4476;visibility:visible;mso-wrap-style:square" o:gfxdata="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">
                                   <v:imagedata r:id="rId26" o:title="idea-256" recolortarget="#071c56 [1449]"/>
                                   <v:path arrowok="t"/>
                                 </v:shape>
                               </v:group>
-                              <v:group id="Groupe 183" o:spid="_x0000_s1181" style="position:absolute;top:9810;width:32435;height:13691" coordsize="32435,13690" o:gfxdata="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">
-                                <v:shape id="Flèche droite 184" o:spid="_x0000_s1182" type="#_x0000_t13" style="position:absolute;left:25241;width:7194;height:3594;flip:x;visibility:visible;mso-wrap-style:square;v-text-anchor:middle" o:gfxdata="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" adj="16205" fillcolor="#bfbfbf [2412]" stroked="f" strokeweight="1pt"/>
-                                <v:shape id="Flèche droite 185" o:spid="_x0000_s1183" type="#_x0000_t13" style="position:absolute;top:10096;width:7194;height:3594;flip:x;visibility:visible;mso-wrap-style:square;v-text-anchor:middle" o:gfxdata="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" adj="16205" fillcolor="#bfbfbf [2412]" stroked="f" strokeweight="1pt"/>
-                                <v:shape id="Flèche droite 186" o:spid="_x0000_s1184" type="#_x0000_t13" style="position:absolute;left:25241;top:10096;width:7194;height:3594;visibility:visible;mso-wrap-style:square;v-text-anchor:middle" o:gfxdata="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" adj="16205" fillcolor="#bfbfbf [2412]" stroked="f" strokeweight="1pt"/>
-                                <v:shape id="Flèche droite 187" o:spid="_x0000_s1185" type="#_x0000_t13" style="position:absolute;width:7194;height:3594;visibility:visible;mso-wrap-style:square;v-text-anchor:middle" o:gfxdata="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" adj="16205" fillcolor="#bfbfbf [2412]" stroked="f" strokeweight="1pt"/>
+                              <v:group id="Groupe 183" o:spid="_x0000_s1223" style="position:absolute;top:9810;width:32435;height:13691" coordsize="32435,13690" o:gfxdata="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">
+                                <v:shape id="Flèche droite 184" o:spid="_x0000_s1224" type="#_x0000_t13" style="position:absolute;left:25241;width:7194;height:3594;flip:x;visibility:visible;mso-wrap-style:square;v-text-anchor:middle" o:gfxdata="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" adj="16205" fillcolor="#bfbfbf [2412]" stroked="f" strokeweight="1pt"/>
+                                <v:shape id="Flèche droite 185" o:spid="_x0000_s1225" type="#_x0000_t13" style="position:absolute;top:10096;width:7194;height:3594;flip:x;visibility:visible;mso-wrap-style:square;v-text-anchor:middle" o:gfxdata="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" adj="16205" fillcolor="#bfbfbf [2412]" stroked="f" strokeweight="1pt"/>
+                                <v:shape id="Flèche droite 186" o:spid="_x0000_s1226" type="#_x0000_t13" style="position:absolute;left:25241;top:10096;width:7194;height:3594;visibility:visible;mso-wrap-style:square;v-text-anchor:middle" o:gfxdata="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" adj="16205" fillcolor="#bfbfbf [2412]" stroked="f" strokeweight="1pt"/>
+                                <v:shape id="Flèche droite 187" o:spid="_x0000_s1227" type="#_x0000_t13" style="position:absolute;width:7194;height:3594;visibility:visible;mso-wrap-style:square;v-text-anchor:middle" o:gfxdata="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" adj="16205" fillcolor="#bfbfbf [2412]" stroked="f" strokeweight="1pt"/>
                               </v:group>
                             </v:group>
                           </v:group>
-                          <v:shape id="Connecteur droit avec flèche 188" o:spid="_x0000_s1186" type="#_x0000_t32" style="position:absolute;left:11620;top:4286;width:1824;height:95;flip:y;visibility:visible;mso-wrap-style:square" o:connectortype="straight" o:gfxdata="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" strokecolor="#103fc2 [3209]" strokeweight=".5pt">
+                          <v:shape id="Connecteur droit avec flèche 188" o:spid="_x0000_s1228" type="#_x0000_t32" style="position:absolute;left:11620;top:4286;width:1824;height:95;flip:y;visibility:visible;mso-wrap-style:square" o:connectortype="straight" o:gfxdata="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" strokecolor="#103fc2 [3209]" strokeweight=".5pt">
                             <v:stroke endarrow="block" joinstyle="miter"/>
                           </v:shape>
-                          <v:shape id="Connecteur droit avec flèche 189" o:spid="_x0000_s1187" type="#_x0000_t32" style="position:absolute;left:18192;top:4286;width:1824;height:95;flip:y;visibility:visible;mso-wrap-style:square" o:connectortype="straight" o:gfxdata="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" strokecolor="#103fc2 [3209]" strokeweight=".5pt">
+                          <v:shape id="Connecteur droit avec flèche 189" o:spid="_x0000_s1229" type="#_x0000_t32" style="position:absolute;left:18192;top:4286;width:1824;height:95;flip:y;visibility:visible;mso-wrap-style:square" o:connectortype="straight" o:gfxdata="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" strokecolor="#103fc2 [3209]" strokeweight=".5pt">
                             <v:stroke endarrow="block" joinstyle="miter"/>
                           </v:shape>
                         </v:group>
-                        <v:shape id="Zone de texte 190" o:spid="_x0000_s1188" type="#_x0000_t202" style="position:absolute;left:316;top:9787;width:7966;height:5462;visibility:visible;mso-wrap-style:square;v-text-anchor:middle" o:gfxdata="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" filled="f" stroked="f" strokeweight=".5pt">
+                        <v:shape id="Zone de texte 190" o:spid="_x0000_s1230" type="#_x0000_t202" style="position:absolute;left:316;top:9787;width:7966;height:5462;visibility:visible;mso-wrap-style:square;v-text-anchor:middle" o:gfxdata="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" filled="f" stroked="f" strokeweight=".5pt">
                           <v:textbox>
                             <w:txbxContent>
                               <w:p>
@@ -16733,7 +18690,7 @@
                             </w:txbxContent>
                           </v:textbox>
                         </v:shape>
-                        <v:shape id="Zone de texte 191" o:spid="_x0000_s1189" type="#_x0000_t202" style="position:absolute;top:19653;width:8286;height:4883;visibility:visible;mso-wrap-style:square;v-text-anchor:middle" o:gfxdata="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" filled="f" stroked="f" strokeweight=".5pt">
+                        <v:shape id="Zone de texte 191" o:spid="_x0000_s1231" type="#_x0000_t202" style="position:absolute;top:19653;width:8286;height:4883;visibility:visible;mso-wrap-style:square;v-text-anchor:middle" o:gfxdata="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" filled="f" stroked="f" strokeweight=".5pt">
                           <v:textbox>
                             <w:txbxContent>
                               <w:p>
@@ -16753,7 +18710,7 @@
                             </w:txbxContent>
                           </v:textbox>
                         </v:shape>
-                        <v:shape id="Zone de texte 192" o:spid="_x0000_s1190" type="#_x0000_t202" style="position:absolute;left:39528;top:11049;width:8287;height:2667;visibility:visible;mso-wrap-style:square;v-text-anchor:middle" o:gfxdata="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" filled="f" stroked="f" strokeweight=".5pt">
+                        <v:shape id="Zone de texte 192" o:spid="_x0000_s1232" type="#_x0000_t202" style="position:absolute;left:39528;top:11049;width:8287;height:2667;visibility:visible;mso-wrap-style:square;v-text-anchor:middle" o:gfxdata="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" filled="f" stroked="f" strokeweight=".5pt">
                           <v:textbox>
                             <w:txbxContent>
                               <w:p>
@@ -16773,7 +18730,7 @@
                             </w:txbxContent>
                           </v:textbox>
                         </v:shape>
-                        <v:shape id="Zone de texte 193" o:spid="_x0000_s1191" type="#_x0000_t202" style="position:absolute;left:39528;top:20457;width:8287;height:4079;visibility:visible;mso-wrap-style:square;v-text-anchor:middle" o:gfxdata="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" filled="f" stroked="f" strokeweight=".5pt">
+                        <v:shape id="Zone de texte 193" o:spid="_x0000_s1233" type="#_x0000_t202" style="position:absolute;left:39528;top:20457;width:8287;height:4079;visibility:visible;mso-wrap-style:square;v-text-anchor:middle" o:gfxdata="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" filled="f" stroked="f" strokeweight=".5pt">
                           <v:textbox>
                             <w:txbxContent>
                               <w:p>
@@ -16793,7 +18750,7 @@
                             </w:txbxContent>
                           </v:textbox>
                         </v:shape>
-                        <v:shape id="Zone de texte 194" o:spid="_x0000_s1192" type="#_x0000_t202" style="position:absolute;left:19716;top:16668;width:8287;height:3804;visibility:visible;mso-wrap-style:square;v-text-anchor:middle" o:gfxdata="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" filled="f" stroked="f" strokeweight=".5pt">
+                        <v:shape id="Zone de texte 194" o:spid="_x0000_s1234" type="#_x0000_t202" style="position:absolute;left:19716;top:16668;width:8287;height:3804;visibility:visible;mso-wrap-style:square;v-text-anchor:middle" o:gfxdata="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" filled="f" stroked="f" strokeweight=".5pt">
                           <v:textbox>
                             <w:txbxContent>
                               <w:p>
@@ -16823,7 +18780,7 @@
                           </v:textbox>
                         </v:shape>
                       </v:group>
-                      <v:shape id="Zone de texte 195" o:spid="_x0000_s1193" type="#_x0000_t202" style="position:absolute;left:19716;top:4667;width:8287;height:3803;visibility:visible;mso-wrap-style:square;v-text-anchor:middle" o:gfxdata="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" filled="f" stroked="f" strokeweight=".5pt">
+                      <v:shape id="Zone de texte 195" o:spid="_x0000_s1235" type="#_x0000_t202" style="position:absolute;left:19716;top:4667;width:8287;height:3803;visibility:visible;mso-wrap-style:square;v-text-anchor:middle" o:gfxdata="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" filled="f" stroked="f" strokeweight=".5pt">
                         <v:textbox>
                           <w:txbxContent>
                             <w:p>
@@ -16846,10 +18803,10 @@
                         </v:textbox>
                       </v:shape>
                     </v:group>
-                    <v:shape id="Connecteur droit avec flèche 196" o:spid="_x0000_s1194" type="#_x0000_t32" style="position:absolute;left:20288;top:16383;width:7062;height:0;flip:x;visibility:visible;mso-wrap-style:square" o:connectortype="straight" o:gfxdata="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" strokecolor="#595959 [3206]" strokeweight="1.5pt">
+                    <v:shape id="Connecteur droit avec flèche 196" o:spid="_x0000_s1236" type="#_x0000_t32" style="position:absolute;left:20288;top:16383;width:7062;height:0;flip:x;visibility:visible;mso-wrap-style:square" o:connectortype="straight" o:gfxdata="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" strokecolor="#595959 [3206]" strokeweight="1.5pt">
                       <v:stroke endarrow="block" endarrowwidth="wide" joinstyle="miter"/>
                     </v:shape>
-                    <v:shape id="Zone de texte 197" o:spid="_x0000_s1195" type="#_x0000_t202" style="position:absolute;left:18764;top:23622;width:10287;height:2190;visibility:visible;mso-wrap-style:square;v-text-anchor:middle" o:gfxdata="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" filled="f" stroked="f" strokeweight=".5pt">
+                    <v:shape id="Zone de texte 197" o:spid="_x0000_s1237" type="#_x0000_t202" style="position:absolute;left:18764;top:23622;width:10287;height:2190;visibility:visible;mso-wrap-style:square;v-text-anchor:middle" o:gfxdata="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" filled="f" stroked="f" strokeweight=".5pt">
                       <v:textbox>
                         <w:txbxContent>
                           <w:p>
@@ -16874,7 +18831,7 @@
                       </v:textbox>
                     </v:shape>
                   </v:group>
-                  <v:shape id="Zone de texte 198" o:spid="_x0000_s1196" type="#_x0000_t202" style="position:absolute;left:27717;top:8286;width:3048;height:17622;visibility:visible;mso-wrap-style:square;v-text-anchor:bottom" o:gfxdata="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" filled="f" stroked="f" strokeweight=".5pt">
+                  <v:shape id="Zone de texte 198" o:spid="_x0000_s1238" type="#_x0000_t202" style="position:absolute;left:27717;top:8286;width:3048;height:17622;visibility:visible;mso-wrap-style:square;v-text-anchor:bottom" o:gfxdata="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" filled="f" stroked="f" strokeweight=".5pt">
                     <v:textbox>
                       <w:txbxContent>
                         <w:p>
@@ -16899,7 +18856,7 @@
                     </v:textbox>
                   </v:shape>
                 </v:group>
-                <v:shape id="Zone de texte 199" o:spid="_x0000_s1197" type="#_x0000_t202" style="position:absolute;left:16859;top:8191;width:3048;height:17621;visibility:visible;mso-wrap-style:square;v-text-anchor:middle" o:gfxdata="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" filled="f" stroked="f" strokeweight=".5pt">
+                <v:shape id="Zone de texte 199" o:spid="_x0000_s1239" type="#_x0000_t202" style="position:absolute;left:16859;top:8191;width:3048;height:17621;visibility:visible;mso-wrap-style:square;v-text-anchor:middle" o:gfxdata="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" filled="f" stroked="f" strokeweight=".5pt">
                   <v:textbox>
                     <w:txbxContent>
                       <w:p>
@@ -16929,6 +18886,45 @@
           </mc:Fallback>
         </mc:AlternateContent>
       </w:r>
+      <w:r>
+        <w:rPr>
+          <w:lang w:val="en-GB"/>
+        </w:rPr>
+        <w:t xml:space="preserve">Another HT operating fuel cell is the Solid Oxide Fuel Cell. </w:t>
+      </w:r>
+      <w:r>
+        <w:rPr>
+          <w:lang w:val="en-GB"/>
+        </w:rPr>
+        <w:t xml:space="preserve">It can be run between 600 and 950 °C. This is due to the solid ceramic electrolyte of the cell (mostly yttrium stabilized zirconia). It provides a great resistance to impurities, as natural gas or even hydrocarbons can be used as fuels. In addition to this, the heat facilitates chemical reactions, and no catalyst is hence needed. The efficiency of SOFC is higher than the one of PAFC, but </w:t>
+      </w:r>
+      <w:r>
+        <w:rPr>
+          <w:lang w:val="en-GB"/>
+        </w:rPr>
+        <w:lastRenderedPageBreak/>
+        <w:t xml:space="preserve">it remains interesting to use them as combined heat and power units. This is one of their main applications for domestic use. However, their power output range being very wide, from 1 </w:t>
+      </w:r>
+      <w:proofErr w:type="spellStart"/>
+      <w:r>
+        <w:rPr>
+          <w:lang w:val="en-GB"/>
+        </w:rPr>
+        <w:t>mW</w:t>
+      </w:r>
+      <w:proofErr w:type="spellEnd"/>
+      <w:r>
+        <w:rPr>
+          <w:lang w:val="en-GB"/>
+        </w:rPr>
+        <w:t xml:space="preserve"> to 5 M</w:t>
+      </w:r>
+      <w:r>
+        <w:rPr>
+          <w:lang w:val="en-GB"/>
+        </w:rPr>
+        <w:t>W, they can also found an application as small electronic charger. Their power density is between 0.15 and 0.7 W/cm².</w:t>
+      </w:r>
     </w:p>
     <w:p>
       <w:pPr>
@@ -16941,11 +18937,123 @@
       <w:r>
         <w:rPr>
           <w:noProof/>
+          <w:shd w:val="clear" w:color="auto" w:fill="FFFFFF"/>
+        </w:rPr>
+        <mc:AlternateContent>
+          <mc:Choice Requires="wps">
+            <w:drawing>
+              <wp:anchor distT="0" distB="0" distL="114300" distR="114300" simplePos="0" relativeHeight="251745280" behindDoc="0" locked="0" layoutInCell="1" allowOverlap="1" wp14:anchorId="026BB8E4" wp14:editId="79A0AD16">
+                <wp:simplePos x="0" y="0"/>
+                <wp:positionH relativeFrom="column">
+                  <wp:posOffset>3576173</wp:posOffset>
+                </wp:positionH>
+                <wp:positionV relativeFrom="paragraph">
+                  <wp:posOffset>1554186</wp:posOffset>
+                </wp:positionV>
+                <wp:extent cx="748665" cy="325315"/>
+                <wp:effectExtent l="0" t="0" r="0" b="0"/>
+                <wp:wrapNone/>
+                <wp:docPr id="329" name="Zone de texte 329"/>
+                <wp:cNvGraphicFramePr/>
+                <a:graphic xmlns:a="http://schemas.openxmlformats.org/drawingml/2006/main">
+                  <a:graphicData uri="http://schemas.microsoft.com/office/word/2010/wordprocessingShape">
+                    <wps:wsp>
+                      <wps:cNvSpPr txBox="1"/>
+                      <wps:spPr>
+                        <a:xfrm>
+                          <a:off x="0" y="0"/>
+                          <a:ext cx="748665" cy="325315"/>
+                        </a:xfrm>
+                        <a:prstGeom prst="rect">
+                          <a:avLst/>
+                        </a:prstGeom>
+                        <a:noFill/>
+                        <a:ln w="6350">
+                          <a:noFill/>
+                        </a:ln>
+                        <a:effectLst/>
+                      </wps:spPr>
+                      <wps:style>
+                        <a:lnRef idx="0">
+                          <a:schemeClr val="accent1"/>
+                        </a:lnRef>
+                        <a:fillRef idx="0">
+                          <a:schemeClr val="accent1"/>
+                        </a:fillRef>
+                        <a:effectRef idx="0">
+                          <a:schemeClr val="accent1"/>
+                        </a:effectRef>
+                        <a:fontRef idx="minor">
+                          <a:schemeClr val="dk1"/>
+                        </a:fontRef>
+                      </wps:style>
+                      <wps:txbx>
+                        <w:txbxContent>
+                          <w:p>
+                            <w:pPr>
+                              <w:jc w:val="left"/>
+                              <w:rPr>
+                                <w:sz w:val="14"/>
+                              </w:rPr>
+                            </w:pPr>
+                            <w:r>
+                              <w:rPr>
+                                <w:sz w:val="14"/>
+                              </w:rPr>
+                              <w:t>CARBON DIOXIDE</w:t>
+                            </w:r>
+                          </w:p>
+                        </w:txbxContent>
+                      </wps:txbx>
+                      <wps:bodyPr rot="0" spcFirstLastPara="0" vertOverflow="overflow" horzOverflow="overflow" vert="horz" wrap="square" lIns="91440" tIns="45720" rIns="91440" bIns="45720" numCol="1" spcCol="0" rtlCol="0" fromWordArt="0" anchor="ctr" anchorCtr="0" forceAA="0" compatLnSpc="1">
+                        <a:prstTxWarp prst="textNoShape">
+                          <a:avLst/>
+                        </a:prstTxWarp>
+                        <a:noAutofit/>
+                      </wps:bodyPr>
+                    </wps:wsp>
+                  </a:graphicData>
+                </a:graphic>
+                <wp14:sizeRelV relativeFrom="margin">
+                  <wp14:pctHeight>0</wp14:pctHeight>
+                </wp14:sizeRelV>
+              </wp:anchor>
+            </w:drawing>
+          </mc:Choice>
+          <mc:Fallback>
+            <w:pict>
+              <v:shape w14:anchorId="026BB8E4" id="Zone de texte 329" o:spid="_x0000_s1240" type="#_x0000_t202" style="position:absolute;left:0;text-align:left;margin-left:281.6pt;margin-top:122.4pt;width:58.95pt;height:25.6pt;z-index:251745280;visibility:visible;mso-wrap-style:square;mso-height-percent:0;mso-wrap-distance-left:9pt;mso-wrap-distance-top:0;mso-wrap-distance-right:9pt;mso-wrap-distance-bottom:0;mso-position-horizontal:absolute;mso-position-horizontal-relative:text;mso-position-vertical:absolute;mso-position-vertical-relative:text;mso-height-percent:0;mso-height-relative:margin;v-text-anchor:middle" o:gfxdata="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" filled="f" stroked="f" strokeweight=".5pt">
+                <v:textbox>
+                  <w:txbxContent>
+                    <w:p>
+                      <w:pPr>
+                        <w:jc w:val="left"/>
+                        <w:rPr>
+                          <w:sz w:val="14"/>
+                        </w:rPr>
+                      </w:pPr>
+                      <w:r>
+                        <w:rPr>
+                          <w:sz w:val="14"/>
+                        </w:rPr>
+                        <w:t>CARBON DIOXIDE</w:t>
+                      </w:r>
+                    </w:p>
+                  </w:txbxContent>
+                </v:textbox>
+              </v:shape>
+            </w:pict>
+          </mc:Fallback>
+        </mc:AlternateContent>
+      </w:r>
+      <w:r>
+        <w:rPr>
+          <w:noProof/>
         </w:rPr>
         <mc:AlternateContent>
           <mc:Choice Requires="wpg">
             <w:drawing>
-              <wp:anchor distT="0" distB="0" distL="114300" distR="114300" simplePos="0" relativeHeight="251740160" behindDoc="0" locked="0" layoutInCell="1" allowOverlap="1" wp14:anchorId="1E142B01" wp14:editId="06C28D39">
+              <wp:anchor distT="0" distB="0" distL="114300" distR="114300" simplePos="0" relativeHeight="251740160" behindDoc="0" locked="0" layoutInCell="1" allowOverlap="1" wp14:anchorId="5C9ED178" wp14:editId="53D6D204">
                 <wp:simplePos x="0" y="0"/>
                 <wp:positionH relativeFrom="margin">
                   <wp:posOffset>2540</wp:posOffset>
@@ -18389,73 +20497,73 @@
           </mc:Choice>
           <mc:Fallback>
             <w:pict>
-              <v:group w14:anchorId="1E142B01" id="Groupe 284" o:spid="_x0000_s1198" style="position:absolute;left:0;text-align:left;margin-left:.2pt;margin-top:20.35pt;width:340.15pt;height:170.05pt;z-index:251740160;mso-position-horizontal-relative:margin;mso-width-relative:margin;mso-height-relative:margin" coordsize="47815,25996" o:gfxdata="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">
-                <v:group id="Groupe 285" o:spid="_x0000_s1199" style="position:absolute;width:47815;height:25996" coordsize="47815,25996" o:gfxdata="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">
-                  <v:group id="Groupe 286" o:spid="_x0000_s1200" style="position:absolute;width:47815;height:25996" coordsize="47815,25996" o:gfxdata="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">
-                    <v:group id="Groupe 287" o:spid="_x0000_s1201" style="position:absolute;width:47815;height:25996" coordsize="47815,25996" o:gfxdata="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">
-                      <v:group id="Groupe 288" o:spid="_x0000_s1202" style="position:absolute;width:47815;height:25996" coordsize="47815,25996" o:gfxdata="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">
-                        <v:group id="Groupe 289" o:spid="_x0000_s1203" style="position:absolute;left:7620;width:32435;height:25996" coordsize="32435,25996" o:gfxdata="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">
-                          <v:group id="Groupe 290" o:spid="_x0000_s1204" style="position:absolute;width:32435;height:25996" coordorigin=",-381" coordsize="32435,25996" o:gfxdata="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">
-                            <v:rect id="Rectangle 291" o:spid="_x0000_s1205" style="position:absolute;left:11714;top:7600;width:8998;height:17996;visibility:visible;mso-wrap-style:square;v-text-anchor:middle" o:gfxdata="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" fillcolor="#060 [3204]" stroked="f" strokeweight="1pt">
+              <v:group w14:anchorId="5C9ED178" id="Groupe 284" o:spid="_x0000_s1241" style="position:absolute;left:0;text-align:left;margin-left:.2pt;margin-top:20.35pt;width:340.15pt;height:170.05pt;z-index:251740160;mso-position-horizontal-relative:margin;mso-width-relative:margin;mso-height-relative:margin" coordsize="47815,25996" o:gfxdata="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">
+                <v:group id="Groupe 285" o:spid="_x0000_s1242" style="position:absolute;width:47815;height:25996" coordsize="47815,25996" o:gfxdata="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